--- a/Kiểm thử.docx
+++ b/Kiểm thử.docx
@@ -1,6 +1,6 @@
 
 <file path=word/document.xml><?xml version="1.0" encoding="utf-8"?>
-<w:document xmlns:wpc="http://schemas.microsoft.com/office/word/2010/wordprocessingCanvas" xmlns:cx="http://schemas.microsoft.com/office/drawing/2014/chartex" xmlns:cx1="http://schemas.microsoft.com/office/drawing/2015/9/8/chartex" xmlns:cx2="http://schemas.microsoft.com/office/drawing/2015/10/21/chartex" xmlns:cx3="http://schemas.microsoft.com/office/drawing/2016/5/9/chartex" xmlns:cx4="http://schemas.microsoft.com/office/drawing/2016/5/10/chartex" xmlns:cx5="http://schemas.microsoft.com/office/drawing/2016/5/11/chartex" xmlns:cx6="http://schemas.microsoft.com/office/drawing/2016/5/12/chartex" xmlns:cx7="http://schemas.microsoft.com/office/drawing/2016/5/13/chartex" xmlns:cx8="http://schemas.microsoft.com/office/drawing/2016/5/14/chartex" xmlns:mc="http://schemas.openxmlformats.org/markup-compatibility/2006" xmlns:aink="http://schemas.microsoft.com/office/drawing/2016/ink" xmlns:am3d="http://schemas.microsoft.com/office/drawing/2017/model3d" xmlns:o="urn:schemas-microsoft-com:office:office" xmlns:oel="http://schemas.microsoft.com/office/2019/extlst" xmlns:r="http://schemas.openxmlformats.org/officeDocument/2006/relationships" xmlns:m="http://schemas.openxmlformats.org/officeDocument/2006/math" xmlns:v="urn:schemas-microsoft-com:vml" xmlns:wp14="http://schemas.microsoft.com/office/word/2010/wordprocessingDrawing" xmlns:wp="http://schemas.openxmlformats.org/drawingml/2006/wordprocessingDrawing" xmlns:w10="urn:schemas-microsoft-com:office:word" xmlns:w="http://schemas.openxmlformats.org/wordprocessingml/2006/main" xmlns:w14="http://schemas.microsoft.com/office/word/2010/wordml" xmlns:w15="http://schemas.microsoft.com/office/word/2012/wordml" xmlns:w16cex="http://schemas.microsoft.com/office/word/2018/wordml/cex" xmlns:w16cid="http://schemas.microsoft.com/office/word/2016/wordml/cid" xmlns:w16="http://schemas.microsoft.com/office/word/2018/wordml" xmlns:w16sdtdh="http://schemas.microsoft.com/office/word/2020/wordml/sdtdatahash" xmlns:w16se="http://schemas.microsoft.com/office/word/2015/wordml/symex" xmlns:wpg="http://schemas.microsoft.com/office/word/2010/wordprocessingGroup" xmlns:wpi="http://schemas.microsoft.com/office/word/2010/wordprocessingInk" xmlns:wne="http://schemas.microsoft.com/office/word/2006/wordml" xmlns:wps="http://schemas.microsoft.com/office/word/2010/wordprocessingShape" mc:Ignorable="w14 w15 w16se w16cid w16 w16cex w16sdtdh wp14">
+<w:document xmlns:wpc="http://schemas.microsoft.com/office/word/2010/wordprocessingCanvas" xmlns:cx="http://schemas.microsoft.com/office/drawing/2014/chartex" xmlns:mc="http://schemas.openxmlformats.org/markup-compatibility/2006" xmlns:o="urn:schemas-microsoft-com:office:office" xmlns:r="http://schemas.openxmlformats.org/officeDocument/2006/relationships" xmlns:m="http://schemas.openxmlformats.org/officeDocument/2006/math" xmlns:v="urn:schemas-microsoft-com:vml" xmlns:wp14="http://schemas.microsoft.com/office/word/2010/wordprocessingDrawing" xmlns:wp="http://schemas.openxmlformats.org/drawingml/2006/wordprocessingDrawing" xmlns:w10="urn:schemas-microsoft-com:office:word" xmlns:w="http://schemas.openxmlformats.org/wordprocessingml/2006/main" xmlns:w14="http://schemas.microsoft.com/office/word/2010/wordml" xmlns:w15="http://schemas.microsoft.com/office/word/2012/wordml" xmlns:w16se="http://schemas.microsoft.com/office/word/2015/wordml/symex" xmlns:wpg="http://schemas.microsoft.com/office/word/2010/wordprocessingGroup" xmlns:wpi="http://schemas.microsoft.com/office/word/2010/wordprocessingInk" xmlns:wne="http://schemas.microsoft.com/office/word/2006/wordml" xmlns:wps="http://schemas.microsoft.com/office/word/2010/wordprocessingShape" mc:Ignorable="w14 w15 w16se wp14">
   <w:body>
     <w:p>
       <w:pPr>
@@ -39,6 +39,90 @@
           <w:sz w:val="28"/>
           <w:szCs w:val="28"/>
         </w:rPr>
+        <w:t>Một cửa hàng thời trang đang bán 3 sản phẩm với giá như sau:</w:t>
+      </w:r>
+    </w:p>
+    <w:p>
+      <w:pPr>
+        <w:pStyle w:val="ListParagraph"/>
+        <w:numPr>
+          <w:ilvl w:val="0"/>
+          <w:numId w:val="5"/>
+        </w:numPr>
+        <w:rPr>
+          <w:rFonts w:ascii="Times New Roman" w:hAnsi="Times New Roman" w:cs="Times New Roman"/>
+          <w:sz w:val="28"/>
+          <w:szCs w:val="28"/>
+        </w:rPr>
+      </w:pPr>
+      <w:r>
+        <w:rPr>
+          <w:rFonts w:ascii="Times New Roman" w:hAnsi="Times New Roman" w:cs="Times New Roman"/>
+          <w:sz w:val="28"/>
+          <w:szCs w:val="28"/>
+        </w:rPr>
+        <w:t>Áo: 400,000 VNĐ 1 chiếc</w:t>
+      </w:r>
+    </w:p>
+    <w:p>
+      <w:pPr>
+        <w:pStyle w:val="ListParagraph"/>
+        <w:numPr>
+          <w:ilvl w:val="0"/>
+          <w:numId w:val="5"/>
+        </w:numPr>
+        <w:rPr>
+          <w:rFonts w:ascii="Times New Roman" w:hAnsi="Times New Roman" w:cs="Times New Roman"/>
+          <w:sz w:val="28"/>
+          <w:szCs w:val="28"/>
+        </w:rPr>
+      </w:pPr>
+      <w:r>
+        <w:rPr>
+          <w:rFonts w:ascii="Times New Roman" w:hAnsi="Times New Roman" w:cs="Times New Roman"/>
+          <w:sz w:val="28"/>
+          <w:szCs w:val="28"/>
+        </w:rPr>
+        <w:t>Quần: 500,000 VNĐ 1 chiếc</w:t>
+      </w:r>
+    </w:p>
+    <w:p>
+      <w:pPr>
+        <w:pStyle w:val="ListParagraph"/>
+        <w:numPr>
+          <w:ilvl w:val="0"/>
+          <w:numId w:val="5"/>
+        </w:numPr>
+        <w:rPr>
+          <w:rFonts w:ascii="Times New Roman" w:hAnsi="Times New Roman" w:cs="Times New Roman"/>
+          <w:sz w:val="28"/>
+          <w:szCs w:val="28"/>
+        </w:rPr>
+      </w:pPr>
+      <w:r>
+        <w:rPr>
+          <w:rFonts w:ascii="Times New Roman" w:hAnsi="Times New Roman" w:cs="Times New Roman"/>
+          <w:sz w:val="28"/>
+          <w:szCs w:val="28"/>
+        </w:rPr>
+        <w:t>Khăn quàng: 200,000 VNĐ 1 chiếc</w:t>
+      </w:r>
+    </w:p>
+    <w:p>
+      <w:pPr>
+        <w:ind w:firstLine="720"/>
+        <w:rPr>
+          <w:rFonts w:ascii="Times New Roman" w:hAnsi="Times New Roman" w:cs="Times New Roman"/>
+          <w:sz w:val="28"/>
+          <w:szCs w:val="28"/>
+        </w:rPr>
+      </w:pPr>
+      <w:r>
+        <w:rPr>
+          <w:rFonts w:ascii="Times New Roman" w:hAnsi="Times New Roman" w:cs="Times New Roman"/>
+          <w:sz w:val="28"/>
+          <w:szCs w:val="28"/>
+        </w:rPr>
         <w:t>Viết chương trình tính tổng giá trị hóa đơn mua hàng của một c</w:t>
       </w:r>
       <w:r>
@@ -81,7 +165,15 @@
           <w:sz w:val="28"/>
           <w:szCs w:val="28"/>
         </w:rPr>
-        <w:t>- Mua trên 1,000,000 đồng</w:t>
+        <w:t>- Mua trên 5</w:t>
+      </w:r>
+      <w:r>
+        <w:rPr>
+          <w:rFonts w:ascii="Times New Roman" w:hAnsi="Times New Roman" w:cs="Times New Roman"/>
+          <w:sz w:val="28"/>
+          <w:szCs w:val="28"/>
+        </w:rPr>
+        <w:t>00,000 đồng</w:t>
       </w:r>
       <w:r>
         <w:rPr>
@@ -107,7 +199,15 @@
           <w:sz w:val="28"/>
           <w:szCs w:val="28"/>
         </w:rPr>
-        <w:t>- Mua trên 5,000,000 đồng được giảm 7% tổng hóa dơn</w:t>
+        <w:t>- Mua trên 1</w:t>
+      </w:r>
+      <w:r>
+        <w:rPr>
+          <w:rFonts w:ascii="Times New Roman" w:hAnsi="Times New Roman" w:cs="Times New Roman"/>
+          <w:sz w:val="28"/>
+          <w:szCs w:val="28"/>
+        </w:rPr>
+        <w:t>,000,000 đồng được giảm 7% tổng hóa dơn</w:t>
       </w:r>
     </w:p>
     <w:p>
@@ -125,7 +225,23 @@
           <w:sz w:val="28"/>
           <w:szCs w:val="28"/>
         </w:rPr>
-        <w:t>- Mua trên 10,000,000 đồng được giảm 10% tổng hóa đơn</w:t>
+        <w:t xml:space="preserve">- </w:t>
+      </w:r>
+      <w:r>
+        <w:rPr>
+          <w:rFonts w:ascii="Times New Roman" w:hAnsi="Times New Roman" w:cs="Times New Roman"/>
+          <w:sz w:val="28"/>
+          <w:szCs w:val="28"/>
+        </w:rPr>
+        <w:t>Mua trên 2</w:t>
+      </w:r>
+      <w:r>
+        <w:rPr>
+          <w:rFonts w:ascii="Times New Roman" w:hAnsi="Times New Roman" w:cs="Times New Roman"/>
+          <w:sz w:val="28"/>
+          <w:szCs w:val="28"/>
+        </w:rPr>
+        <w:t>,000,000 đồng được giảm 10% tổng hóa đơn</w:t>
       </w:r>
     </w:p>
     <w:p>
@@ -197,7 +313,25 @@
           <w:szCs w:val="28"/>
         </w:rPr>
         <w:tab/>
-        <w:t>- Khách hàng VIP2: giảm giá 10% tổng hóa đơn</w:t>
+        <w:t xml:space="preserve">- Khách hàng VIP2: giảm giá </w:t>
+      </w:r>
+      <w:r>
+        <w:rPr>
+          <w:rFonts w:ascii="Times New Roman" w:hAnsi="Times New Roman" w:cs="Times New Roman"/>
+          <w:sz w:val="28"/>
+          <w:szCs w:val="28"/>
+        </w:rPr>
+        <w:t>10</w:t>
+      </w:r>
+      <w:bookmarkStart w:id="0" w:name="_GoBack"/>
+      <w:bookmarkEnd w:id="0"/>
+      <w:r>
+        <w:rPr>
+          <w:rFonts w:ascii="Times New Roman" w:hAnsi="Times New Roman" w:cs="Times New Roman"/>
+          <w:sz w:val="28"/>
+          <w:szCs w:val="28"/>
+        </w:rPr>
+        <w:t>% tổng hóa đơn</w:t>
       </w:r>
     </w:p>
     <w:p>
@@ -209,14 +343,14 @@
         </w:numPr>
         <w:rPr>
           <w:rFonts w:ascii="Times New Roman" w:hAnsi="Times New Roman" w:cs="Times New Roman"/>
-          <w:sz w:val="28"/>
-          <w:szCs w:val="28"/>
-        </w:rPr>
-      </w:pPr>
-      <w:r>
-        <w:rPr>
-          <w:rFonts w:ascii="Times New Roman" w:hAnsi="Times New Roman" w:cs="Times New Roman"/>
-          <w:sz w:val="28"/>
+          <w:sz w:val="32"/>
+          <w:szCs w:val="28"/>
+        </w:rPr>
+      </w:pPr>
+      <w:r>
+        <w:rPr>
+          <w:rFonts w:ascii="Times New Roman" w:hAnsi="Times New Roman" w:cs="Times New Roman"/>
+          <w:sz w:val="32"/>
           <w:szCs w:val="28"/>
         </w:rPr>
         <w:t>Yêu cầu:</w:t>
@@ -256,6 +390,46 @@
           <w:szCs w:val="28"/>
         </w:rPr>
         <w:t>- Chương trình in ra được hóa đơn có đầy đủ tên, loại khách hàng, tổng giá trị đơn hàng, số tiền được giảm và số tiền cuối dùng mà khách hàng phải trả.</w:t>
+      </w:r>
+    </w:p>
+    <w:p>
+      <w:pPr>
+        <w:pStyle w:val="ListParagraph"/>
+        <w:numPr>
+          <w:ilvl w:val="0"/>
+          <w:numId w:val="1"/>
+        </w:numPr>
+        <w:rPr>
+          <w:rFonts w:ascii="Times New Roman" w:hAnsi="Times New Roman" w:cs="Times New Roman"/>
+          <w:sz w:val="32"/>
+          <w:szCs w:val="28"/>
+        </w:rPr>
+      </w:pPr>
+      <w:r>
+        <w:rPr>
+          <w:rFonts w:ascii="Times New Roman" w:hAnsi="Times New Roman" w:cs="Times New Roman"/>
+          <w:sz w:val="32"/>
+          <w:szCs w:val="28"/>
+        </w:rPr>
+        <w:t>Báo cáo quá trình kiểm thử:</w:t>
+      </w:r>
+    </w:p>
+    <w:p>
+      <w:pPr>
+        <w:ind w:left="720"/>
+        <w:rPr>
+          <w:rFonts w:ascii="Times New Roman" w:hAnsi="Times New Roman" w:cs="Times New Roman"/>
+          <w:sz w:val="28"/>
+          <w:szCs w:val="28"/>
+        </w:rPr>
+      </w:pPr>
+      <w:r>
+        <w:rPr>
+          <w:rFonts w:ascii="Times New Roman" w:hAnsi="Times New Roman" w:cs="Times New Roman"/>
+          <w:sz w:val="28"/>
+          <w:szCs w:val="28"/>
+        </w:rPr>
+        <w:t>a. Kiểm thử giá trị biên:</w:t>
       </w:r>
     </w:p>
     <w:sectPr>
@@ -269,7 +443,7 @@
 </file>
 
 <file path=word/numbering.xml><?xml version="1.0" encoding="utf-8"?>
-<w:numbering xmlns:wpc="http://schemas.microsoft.com/office/word/2010/wordprocessingCanvas" xmlns:cx="http://schemas.microsoft.com/office/drawing/2014/chartex" xmlns:cx1="http://schemas.microsoft.com/office/drawing/2015/9/8/chartex" xmlns:cx2="http://schemas.microsoft.com/office/drawing/2015/10/21/chartex" xmlns:cx3="http://schemas.microsoft.com/office/drawing/2016/5/9/chartex" xmlns:cx4="http://schemas.microsoft.com/office/drawing/2016/5/10/chartex" xmlns:cx5="http://schemas.microsoft.com/office/drawing/2016/5/11/chartex" xmlns:cx6="http://schemas.microsoft.com/office/drawing/2016/5/12/chartex" xmlns:cx7="http://schemas.microsoft.com/office/drawing/2016/5/13/chartex" xmlns:cx8="http://schemas.microsoft.com/office/drawing/2016/5/14/chartex" xmlns:mc="http://schemas.openxmlformats.org/markup-compatibility/2006" xmlns:aink="http://schemas.microsoft.com/office/drawing/2016/ink" xmlns:am3d="http://schemas.microsoft.com/office/drawing/2017/model3d" xmlns:o="urn:schemas-microsoft-com:office:office" xmlns:oel="http://schemas.microsoft.com/office/2019/extlst" xmlns:r="http://schemas.openxmlformats.org/officeDocument/2006/relationships" xmlns:m="http://schemas.openxmlformats.org/officeDocument/2006/math" xmlns:v="urn:schemas-microsoft-com:vml" xmlns:wp14="http://schemas.microsoft.com/office/word/2010/wordprocessingDrawing" xmlns:wp="http://schemas.openxmlformats.org/drawingml/2006/wordprocessingDrawing" xmlns:w10="urn:schemas-microsoft-com:office:word" xmlns:w="http://schemas.openxmlformats.org/wordprocessingml/2006/main" xmlns:w14="http://schemas.microsoft.com/office/word/2010/wordml" xmlns:w15="http://schemas.microsoft.com/office/word/2012/wordml" xmlns:w16cex="http://schemas.microsoft.com/office/word/2018/wordml/cex" xmlns:w16cid="http://schemas.microsoft.com/office/word/2016/wordml/cid" xmlns:w16="http://schemas.microsoft.com/office/word/2018/wordml" xmlns:w16sdtdh="http://schemas.microsoft.com/office/word/2020/wordml/sdtdatahash" xmlns:w16se="http://schemas.microsoft.com/office/word/2015/wordml/symex" xmlns:wpg="http://schemas.microsoft.com/office/word/2010/wordprocessingGroup" xmlns:wpi="http://schemas.microsoft.com/office/word/2010/wordprocessingInk" xmlns:wne="http://schemas.microsoft.com/office/word/2006/wordml" xmlns:wps="http://schemas.microsoft.com/office/word/2010/wordprocessingShape" mc:Ignorable="w14 w15 w16se w16cid w16 w16cex w16sdtdh wp14">
+<w:numbering xmlns:wpc="http://schemas.microsoft.com/office/word/2010/wordprocessingCanvas" xmlns:cx="http://schemas.microsoft.com/office/drawing/2014/chartex" xmlns:mc="http://schemas.openxmlformats.org/markup-compatibility/2006" xmlns:o="urn:schemas-microsoft-com:office:office" xmlns:r="http://schemas.openxmlformats.org/officeDocument/2006/relationships" xmlns:m="http://schemas.openxmlformats.org/officeDocument/2006/math" xmlns:v="urn:schemas-microsoft-com:vml" xmlns:wp14="http://schemas.microsoft.com/office/word/2010/wordprocessingDrawing" xmlns:wp="http://schemas.openxmlformats.org/drawingml/2006/wordprocessingDrawing" xmlns:w10="urn:schemas-microsoft-com:office:word" xmlns:w="http://schemas.openxmlformats.org/wordprocessingml/2006/main" xmlns:w14="http://schemas.microsoft.com/office/word/2010/wordml" xmlns:w15="http://schemas.microsoft.com/office/word/2012/wordml" xmlns:w16se="http://schemas.microsoft.com/office/word/2015/wordml/symex" xmlns:wpg="http://schemas.microsoft.com/office/word/2010/wordprocessingGroup" xmlns:wpi="http://schemas.microsoft.com/office/word/2010/wordprocessingInk" xmlns:wne="http://schemas.microsoft.com/office/word/2006/wordml" xmlns:wps="http://schemas.microsoft.com/office/word/2010/wordprocessingShape" mc:Ignorable="w14 w15 w16se wp14">
   <w:abstractNum w:abstractNumId="0" w15:restartNumberingAfterBreak="0">
     <w:nsid w:val="2C8A7398"/>
     <w:multiLevelType w:val="hybridMultilevel"/>
@@ -359,7 +533,7 @@
   <w:abstractNum w:abstractNumId="1" w15:restartNumberingAfterBreak="0">
     <w:nsid w:val="2E6A50A6"/>
     <w:multiLevelType w:val="hybridMultilevel"/>
-    <w:tmpl w:val="2B60666A"/>
+    <w:tmpl w:val="34B67B22"/>
     <w:lvl w:ilvl="0" w:tplc="07909124">
       <w:start w:val="1"/>
       <w:numFmt w:val="decimal"/>
@@ -533,20 +707,225 @@
       </w:pPr>
     </w:lvl>
   </w:abstractNum>
-  <w:num w:numId="1" w16cid:durableId="371081894">
+  <w:abstractNum w:abstractNumId="3" w15:restartNumberingAfterBreak="0">
+    <w:nsid w:val="50580DFE"/>
+    <w:multiLevelType w:val="hybridMultilevel"/>
+    <w:tmpl w:val="0B2E34EA"/>
+    <w:lvl w:ilvl="0" w:tplc="042A000F">
+      <w:start w:val="1"/>
+      <w:numFmt w:val="decimal"/>
+      <w:lvlText w:val="%1."/>
+      <w:lvlJc w:val="left"/>
+      <w:pPr>
+        <w:ind w:left="720" w:hanging="360"/>
+      </w:pPr>
+    </w:lvl>
+    <w:lvl w:ilvl="1" w:tplc="042A0019" w:tentative="1">
+      <w:start w:val="1"/>
+      <w:numFmt w:val="lowerLetter"/>
+      <w:lvlText w:val="%2."/>
+      <w:lvlJc w:val="left"/>
+      <w:pPr>
+        <w:ind w:left="1440" w:hanging="360"/>
+      </w:pPr>
+    </w:lvl>
+    <w:lvl w:ilvl="2" w:tplc="042A001B" w:tentative="1">
+      <w:start w:val="1"/>
+      <w:numFmt w:val="lowerRoman"/>
+      <w:lvlText w:val="%3."/>
+      <w:lvlJc w:val="right"/>
+      <w:pPr>
+        <w:ind w:left="2160" w:hanging="180"/>
+      </w:pPr>
+    </w:lvl>
+    <w:lvl w:ilvl="3" w:tplc="042A000F" w:tentative="1">
+      <w:start w:val="1"/>
+      <w:numFmt w:val="decimal"/>
+      <w:lvlText w:val="%4."/>
+      <w:lvlJc w:val="left"/>
+      <w:pPr>
+        <w:ind w:left="2880" w:hanging="360"/>
+      </w:pPr>
+    </w:lvl>
+    <w:lvl w:ilvl="4" w:tplc="042A0019" w:tentative="1">
+      <w:start w:val="1"/>
+      <w:numFmt w:val="lowerLetter"/>
+      <w:lvlText w:val="%5."/>
+      <w:lvlJc w:val="left"/>
+      <w:pPr>
+        <w:ind w:left="3600" w:hanging="360"/>
+      </w:pPr>
+    </w:lvl>
+    <w:lvl w:ilvl="5" w:tplc="042A001B" w:tentative="1">
+      <w:start w:val="1"/>
+      <w:numFmt w:val="lowerRoman"/>
+      <w:lvlText w:val="%6."/>
+      <w:lvlJc w:val="right"/>
+      <w:pPr>
+        <w:ind w:left="4320" w:hanging="180"/>
+      </w:pPr>
+    </w:lvl>
+    <w:lvl w:ilvl="6" w:tplc="042A000F" w:tentative="1">
+      <w:start w:val="1"/>
+      <w:numFmt w:val="decimal"/>
+      <w:lvlText w:val="%7."/>
+      <w:lvlJc w:val="left"/>
+      <w:pPr>
+        <w:ind w:left="5040" w:hanging="360"/>
+      </w:pPr>
+    </w:lvl>
+    <w:lvl w:ilvl="7" w:tplc="042A0019" w:tentative="1">
+      <w:start w:val="1"/>
+      <w:numFmt w:val="lowerLetter"/>
+      <w:lvlText w:val="%8."/>
+      <w:lvlJc w:val="left"/>
+      <w:pPr>
+        <w:ind w:left="5760" w:hanging="360"/>
+      </w:pPr>
+    </w:lvl>
+    <w:lvl w:ilvl="8" w:tplc="042A001B" w:tentative="1">
+      <w:start w:val="1"/>
+      <w:numFmt w:val="lowerRoman"/>
+      <w:lvlText w:val="%9."/>
+      <w:lvlJc w:val="right"/>
+      <w:pPr>
+        <w:ind w:left="6480" w:hanging="180"/>
+      </w:pPr>
+    </w:lvl>
+  </w:abstractNum>
+  <w:abstractNum w:abstractNumId="4" w15:restartNumberingAfterBreak="0">
+    <w:nsid w:val="7E0C75F8"/>
+    <w:multiLevelType w:val="hybridMultilevel"/>
+    <w:tmpl w:val="9A240674"/>
+    <w:lvl w:ilvl="0" w:tplc="88B4C84C">
+      <w:start w:val="1"/>
+      <w:numFmt w:val="bullet"/>
+      <w:lvlText w:val="-"/>
+      <w:lvlJc w:val="left"/>
+      <w:pPr>
+        <w:ind w:left="1080" w:hanging="360"/>
+      </w:pPr>
+      <w:rPr>
+        <w:rFonts w:ascii="Times New Roman" w:eastAsiaTheme="minorHAnsi" w:hAnsi="Times New Roman" w:cs="Times New Roman" w:hint="default"/>
+      </w:rPr>
+    </w:lvl>
+    <w:lvl w:ilvl="1" w:tplc="042A0003" w:tentative="1">
+      <w:start w:val="1"/>
+      <w:numFmt w:val="bullet"/>
+      <w:lvlText w:val="o"/>
+      <w:lvlJc w:val="left"/>
+      <w:pPr>
+        <w:ind w:left="1800" w:hanging="360"/>
+      </w:pPr>
+      <w:rPr>
+        <w:rFonts w:ascii="Courier New" w:hAnsi="Courier New" w:cs="Courier New" w:hint="default"/>
+      </w:rPr>
+    </w:lvl>
+    <w:lvl w:ilvl="2" w:tplc="042A0005" w:tentative="1">
+      <w:start w:val="1"/>
+      <w:numFmt w:val="bullet"/>
+      <w:lvlText w:val=""/>
+      <w:lvlJc w:val="left"/>
+      <w:pPr>
+        <w:ind w:left="2520" w:hanging="360"/>
+      </w:pPr>
+      <w:rPr>
+        <w:rFonts w:ascii="Wingdings" w:hAnsi="Wingdings" w:hint="default"/>
+      </w:rPr>
+    </w:lvl>
+    <w:lvl w:ilvl="3" w:tplc="042A0001" w:tentative="1">
+      <w:start w:val="1"/>
+      <w:numFmt w:val="bullet"/>
+      <w:lvlText w:val=""/>
+      <w:lvlJc w:val="left"/>
+      <w:pPr>
+        <w:ind w:left="3240" w:hanging="360"/>
+      </w:pPr>
+      <w:rPr>
+        <w:rFonts w:ascii="Symbol" w:hAnsi="Symbol" w:hint="default"/>
+      </w:rPr>
+    </w:lvl>
+    <w:lvl w:ilvl="4" w:tplc="042A0003" w:tentative="1">
+      <w:start w:val="1"/>
+      <w:numFmt w:val="bullet"/>
+      <w:lvlText w:val="o"/>
+      <w:lvlJc w:val="left"/>
+      <w:pPr>
+        <w:ind w:left="3960" w:hanging="360"/>
+      </w:pPr>
+      <w:rPr>
+        <w:rFonts w:ascii="Courier New" w:hAnsi="Courier New" w:cs="Courier New" w:hint="default"/>
+      </w:rPr>
+    </w:lvl>
+    <w:lvl w:ilvl="5" w:tplc="042A0005" w:tentative="1">
+      <w:start w:val="1"/>
+      <w:numFmt w:val="bullet"/>
+      <w:lvlText w:val=""/>
+      <w:lvlJc w:val="left"/>
+      <w:pPr>
+        <w:ind w:left="4680" w:hanging="360"/>
+      </w:pPr>
+      <w:rPr>
+        <w:rFonts w:ascii="Wingdings" w:hAnsi="Wingdings" w:hint="default"/>
+      </w:rPr>
+    </w:lvl>
+    <w:lvl w:ilvl="6" w:tplc="042A0001" w:tentative="1">
+      <w:start w:val="1"/>
+      <w:numFmt w:val="bullet"/>
+      <w:lvlText w:val=""/>
+      <w:lvlJc w:val="left"/>
+      <w:pPr>
+        <w:ind w:left="5400" w:hanging="360"/>
+      </w:pPr>
+      <w:rPr>
+        <w:rFonts w:ascii="Symbol" w:hAnsi="Symbol" w:hint="default"/>
+      </w:rPr>
+    </w:lvl>
+    <w:lvl w:ilvl="7" w:tplc="042A0003" w:tentative="1">
+      <w:start w:val="1"/>
+      <w:numFmt w:val="bullet"/>
+      <w:lvlText w:val="o"/>
+      <w:lvlJc w:val="left"/>
+      <w:pPr>
+        <w:ind w:left="6120" w:hanging="360"/>
+      </w:pPr>
+      <w:rPr>
+        <w:rFonts w:ascii="Courier New" w:hAnsi="Courier New" w:cs="Courier New" w:hint="default"/>
+      </w:rPr>
+    </w:lvl>
+    <w:lvl w:ilvl="8" w:tplc="042A0005" w:tentative="1">
+      <w:start w:val="1"/>
+      <w:numFmt w:val="bullet"/>
+      <w:lvlText w:val=""/>
+      <w:lvlJc w:val="left"/>
+      <w:pPr>
+        <w:ind w:left="6840" w:hanging="360"/>
+      </w:pPr>
+      <w:rPr>
+        <w:rFonts w:ascii="Wingdings" w:hAnsi="Wingdings" w:hint="default"/>
+      </w:rPr>
+    </w:lvl>
+  </w:abstractNum>
+  <w:num w:numId="1">
     <w:abstractNumId w:val="1"/>
   </w:num>
-  <w:num w:numId="2" w16cid:durableId="1168866660">
+  <w:num w:numId="2">
     <w:abstractNumId w:val="0"/>
   </w:num>
-  <w:num w:numId="3" w16cid:durableId="337849561">
+  <w:num w:numId="3">
     <w:abstractNumId w:val="2"/>
+  </w:num>
+  <w:num w:numId="4">
+    <w:abstractNumId w:val="3"/>
+  </w:num>
+  <w:num w:numId="5">
+    <w:abstractNumId w:val="4"/>
   </w:num>
 </w:numbering>
 </file>
 
 <file path=word/styles.xml><?xml version="1.0" encoding="utf-8"?>
-<w:styles xmlns:mc="http://schemas.openxmlformats.org/markup-compatibility/2006" xmlns:r="http://schemas.openxmlformats.org/officeDocument/2006/relationships" xmlns:w="http://schemas.openxmlformats.org/wordprocessingml/2006/main" xmlns:w14="http://schemas.microsoft.com/office/word/2010/wordml" xmlns:w15="http://schemas.microsoft.com/office/word/2012/wordml" xmlns:w16cex="http://schemas.microsoft.com/office/word/2018/wordml/cex" xmlns:w16cid="http://schemas.microsoft.com/office/word/2016/wordml/cid" xmlns:w16="http://schemas.microsoft.com/office/word/2018/wordml" xmlns:w16sdtdh="http://schemas.microsoft.com/office/word/2020/wordml/sdtdatahash" xmlns:w16se="http://schemas.microsoft.com/office/word/2015/wordml/symex" mc:Ignorable="w14 w15 w16se w16cid w16 w16cex w16sdtdh">
+<w:styles xmlns:mc="http://schemas.openxmlformats.org/markup-compatibility/2006" xmlns:r="http://schemas.openxmlformats.org/officeDocument/2006/relationships" xmlns:w="http://schemas.openxmlformats.org/wordprocessingml/2006/main" xmlns:w14="http://schemas.microsoft.com/office/word/2010/wordml" xmlns:w15="http://schemas.microsoft.com/office/word/2012/wordml" xmlns:w16se="http://schemas.microsoft.com/office/word/2015/wordml/symex" mc:Ignorable="w14 w15 w16se">
   <w:docDefaults>
     <w:rPrDefault>
       <w:rPr>
@@ -562,7 +941,7 @@
       </w:pPr>
     </w:pPrDefault>
   </w:docDefaults>
-  <w:latentStyles w:defLockedState="0" w:defUIPriority="99" w:defSemiHidden="0" w:defUnhideWhenUsed="0" w:defQFormat="0" w:count="376">
+  <w:latentStyles w:defLockedState="0" w:defUIPriority="99" w:defSemiHidden="0" w:defUnhideWhenUsed="0" w:defQFormat="0" w:count="371">
     <w:lsdException w:name="Normal" w:uiPriority="0" w:qFormat="1"/>
     <w:lsdException w:name="heading 1" w:uiPriority="9" w:qFormat="1"/>
     <w:lsdException w:name="heading 2" w:semiHidden="1" w:uiPriority="9" w:unhideWhenUsed="1" w:qFormat="1"/>
@@ -934,11 +1313,6 @@
     <w:lsdException w:name="List Table 5 Dark Accent 6" w:uiPriority="50"/>
     <w:lsdException w:name="List Table 6 Colorful Accent 6" w:uiPriority="51"/>
     <w:lsdException w:name="List Table 7 Colorful Accent 6" w:uiPriority="52"/>
-    <w:lsdException w:name="Mention" w:semiHidden="1" w:unhideWhenUsed="1"/>
-    <w:lsdException w:name="Smart Hyperlink" w:semiHidden="1" w:unhideWhenUsed="1"/>
-    <w:lsdException w:name="Hashtag" w:semiHidden="1" w:unhideWhenUsed="1"/>
-    <w:lsdException w:name="Unresolved Mention" w:semiHidden="1" w:unhideWhenUsed="1"/>
-    <w:lsdException w:name="Smart Link" w:semiHidden="1" w:unhideWhenUsed="1"/>
   </w:latentStyles>
   <w:style w:type="paragraph" w:default="1" w:styleId="Normal">
     <w:name w:val="Normal"/>

--- a/Kiểm thử.docx
+++ b/Kiểm thử.docx
@@ -1,6 +1,6 @@
 
 <file path=word/document.xml><?xml version="1.0" encoding="utf-8"?>
-<w:document xmlns:wpc="http://schemas.microsoft.com/office/word/2010/wordprocessingCanvas" xmlns:cx="http://schemas.microsoft.com/office/drawing/2014/chartex" xmlns:cx1="http://schemas.microsoft.com/office/drawing/2015/9/8/chartex" xmlns:cx2="http://schemas.microsoft.com/office/drawing/2015/10/21/chartex" xmlns:cx3="http://schemas.microsoft.com/office/drawing/2016/5/9/chartex" xmlns:cx4="http://schemas.microsoft.com/office/drawing/2016/5/10/chartex" xmlns:cx5="http://schemas.microsoft.com/office/drawing/2016/5/11/chartex" xmlns:cx6="http://schemas.microsoft.com/office/drawing/2016/5/12/chartex" xmlns:cx7="http://schemas.microsoft.com/office/drawing/2016/5/13/chartex" xmlns:cx8="http://schemas.microsoft.com/office/drawing/2016/5/14/chartex" xmlns:mc="http://schemas.openxmlformats.org/markup-compatibility/2006" xmlns:aink="http://schemas.microsoft.com/office/drawing/2016/ink" xmlns:am3d="http://schemas.microsoft.com/office/drawing/2017/model3d" xmlns:o="urn:schemas-microsoft-com:office:office" xmlns:oel="http://schemas.microsoft.com/office/2019/extlst" xmlns:r="http://schemas.openxmlformats.org/officeDocument/2006/relationships" xmlns:m="http://schemas.openxmlformats.org/officeDocument/2006/math" xmlns:v="urn:schemas-microsoft-com:vml" xmlns:wp14="http://schemas.microsoft.com/office/word/2010/wordprocessingDrawing" xmlns:wp="http://schemas.openxmlformats.org/drawingml/2006/wordprocessingDrawing" xmlns:w10="urn:schemas-microsoft-com:office:word" xmlns:w="http://schemas.openxmlformats.org/wordprocessingml/2006/main" xmlns:w14="http://schemas.microsoft.com/office/word/2010/wordml" xmlns:w15="http://schemas.microsoft.com/office/word/2012/wordml" xmlns:w16cex="http://schemas.microsoft.com/office/word/2018/wordml/cex" xmlns:w16cid="http://schemas.microsoft.com/office/word/2016/wordml/cid" xmlns:w16="http://schemas.microsoft.com/office/word/2018/wordml" xmlns:w16sdtdh="http://schemas.microsoft.com/office/word/2020/wordml/sdtdatahash" xmlns:w16se="http://schemas.microsoft.com/office/word/2015/wordml/symex" xmlns:wpg="http://schemas.microsoft.com/office/word/2010/wordprocessingGroup" xmlns:wpi="http://schemas.microsoft.com/office/word/2010/wordprocessingInk" xmlns:wne="http://schemas.microsoft.com/office/word/2006/wordml" xmlns:wps="http://schemas.microsoft.com/office/word/2010/wordprocessingShape" mc:Ignorable="w14 w15 w16se w16cid w16 w16cex w16sdtdh wp14">
+<w:document xmlns:wpc="http://schemas.microsoft.com/office/word/2010/wordprocessingCanvas" xmlns:cx="http://schemas.microsoft.com/office/drawing/2014/chartex" xmlns:mc="http://schemas.openxmlformats.org/markup-compatibility/2006" xmlns:o="urn:schemas-microsoft-com:office:office" xmlns:r="http://schemas.openxmlformats.org/officeDocument/2006/relationships" xmlns:m="http://schemas.openxmlformats.org/officeDocument/2006/math" xmlns:v="urn:schemas-microsoft-com:vml" xmlns:wp14="http://schemas.microsoft.com/office/word/2010/wordprocessingDrawing" xmlns:wp="http://schemas.openxmlformats.org/drawingml/2006/wordprocessingDrawing" xmlns:w10="urn:schemas-microsoft-com:office:word" xmlns:w="http://schemas.openxmlformats.org/wordprocessingml/2006/main" xmlns:w14="http://schemas.microsoft.com/office/word/2010/wordml" xmlns:w15="http://schemas.microsoft.com/office/word/2012/wordml" xmlns:w16se="http://schemas.microsoft.com/office/word/2015/wordml/symex" xmlns:wpg="http://schemas.microsoft.com/office/word/2010/wordprocessingGroup" xmlns:wpi="http://schemas.microsoft.com/office/word/2010/wordprocessingInk" xmlns:wne="http://schemas.microsoft.com/office/word/2006/wordml" xmlns:wps="http://schemas.microsoft.com/office/word/2010/wordprocessingShape" mc:Ignorable="w14 w15 w16se wp14">
   <w:body>
     <w:p>
       <w:pPr>
@@ -22,7 +22,27 @@
           <w:sz w:val="40"/>
           <w:szCs w:val="40"/>
         </w:rPr>
-        <w:t>BÁO CÁO KIỂM THỬ</w:t>
+        <w:t>BÁO CÁO</w:t>
+      </w:r>
+      <w:r>
+        <w:rPr>
+          <w:rFonts w:ascii="Times New Roman" w:hAnsi="Times New Roman" w:cs="Times New Roman"/>
+          <w:b/>
+          <w:bCs/>
+          <w:sz w:val="40"/>
+          <w:szCs w:val="40"/>
+        </w:rPr>
+        <w:t xml:space="preserve"> BÀI TẬP</w:t>
+      </w:r>
+      <w:r>
+        <w:rPr>
+          <w:rFonts w:ascii="Times New Roman" w:hAnsi="Times New Roman" w:cs="Times New Roman"/>
+          <w:b/>
+          <w:bCs/>
+          <w:sz w:val="40"/>
+          <w:szCs w:val="40"/>
+        </w:rPr>
+        <w:t xml:space="preserve"> KIỂM THỬ</w:t>
       </w:r>
     </w:p>
     <w:p>
@@ -41,8 +61,35 @@
           <w:sz w:val="32"/>
           <w:szCs w:val="32"/>
         </w:rPr>
-        <w:t>Sinh viên thực hiện: Phạm Trung Minh - 20021396</w:t>
-      </w:r>
+        <w:t xml:space="preserve">Sinh viên thực hiện: Phạm Trung Minh </w:t>
+      </w:r>
+      <w:r>
+        <w:rPr>
+          <w:rFonts w:ascii="Times New Roman" w:hAnsi="Times New Roman" w:cs="Times New Roman"/>
+          <w:sz w:val="32"/>
+          <w:szCs w:val="32"/>
+        </w:rPr>
+        <w:t>–</w:t>
+      </w:r>
+      <w:r>
+        <w:rPr>
+          <w:rFonts w:ascii="Times New Roman" w:hAnsi="Times New Roman" w:cs="Times New Roman"/>
+          <w:sz w:val="32"/>
+          <w:szCs w:val="32"/>
+        </w:rPr>
+        <w:t xml:space="preserve"> 20021396</w:t>
+      </w:r>
+    </w:p>
+    <w:p>
+      <w:pPr>
+        <w:ind w:left="720" w:hanging="360"/>
+        <w:jc w:val="center"/>
+        <w:rPr>
+          <w:rFonts w:ascii="Times New Roman" w:hAnsi="Times New Roman" w:cs="Times New Roman"/>
+          <w:sz w:val="32"/>
+          <w:szCs w:val="32"/>
+        </w:rPr>
+      </w:pPr>
     </w:p>
     <w:p>
       <w:pPr>
@@ -341,7 +388,23 @@
           <w:sz w:val="28"/>
           <w:szCs w:val="28"/>
         </w:rPr>
-        <w:t>- hoa_don &gt;=0</w:t>
+        <w:t>- hoa_don &gt;=</w:t>
+      </w:r>
+      <w:r>
+        <w:rPr>
+          <w:rFonts w:ascii="Times New Roman" w:hAnsi="Times New Roman" w:cs="Times New Roman"/>
+          <w:sz w:val="28"/>
+          <w:szCs w:val="28"/>
+        </w:rPr>
+        <w:t xml:space="preserve"> </w:t>
+      </w:r>
+      <w:r>
+        <w:rPr>
+          <w:rFonts w:ascii="Times New Roman" w:hAnsi="Times New Roman" w:cs="Times New Roman"/>
+          <w:sz w:val="28"/>
+          <w:szCs w:val="28"/>
+        </w:rPr>
+        <w:t>0</w:t>
       </w:r>
       <w:r>
         <w:rPr>
@@ -416,7 +479,23 @@
           <w:sz w:val="28"/>
           <w:szCs w:val="28"/>
         </w:rPr>
-        <w:t>Kiểm thử tương đương:</w:t>
+        <w:t>Kiểm thử</w:t>
+      </w:r>
+      <w:r>
+        <w:rPr>
+          <w:rFonts w:ascii="Times New Roman" w:hAnsi="Times New Roman" w:cs="Times New Roman"/>
+          <w:sz w:val="28"/>
+          <w:szCs w:val="28"/>
+        </w:rPr>
+        <w:t xml:space="preserve"> lớp</w:t>
+      </w:r>
+      <w:r>
+        <w:rPr>
+          <w:rFonts w:ascii="Times New Roman" w:hAnsi="Times New Roman" w:cs="Times New Roman"/>
+          <w:sz w:val="28"/>
+          <w:szCs w:val="28"/>
+        </w:rPr>
+        <w:t xml:space="preserve"> tương đương:</w:t>
       </w:r>
     </w:p>
     <w:p>
@@ -602,7 +681,23 @@
           <w:szCs w:val="28"/>
         </w:rPr>
         <w:tab/>
-        <w:t xml:space="preserve">=&gt; Kiểm thử tương đương </w:t>
+        <w:t xml:space="preserve">=&gt; Kiểm thử </w:t>
+      </w:r>
+      <w:r>
+        <w:rPr>
+          <w:rFonts w:ascii="Times New Roman" w:hAnsi="Times New Roman" w:cs="Times New Roman"/>
+          <w:sz w:val="28"/>
+          <w:szCs w:val="28"/>
+        </w:rPr>
+        <w:t xml:space="preserve">lớp </w:t>
+      </w:r>
+      <w:r>
+        <w:rPr>
+          <w:rFonts w:ascii="Times New Roman" w:hAnsi="Times New Roman" w:cs="Times New Roman"/>
+          <w:sz w:val="28"/>
+          <w:szCs w:val="28"/>
+        </w:rPr>
+        <w:t xml:space="preserve">tương đương </w:t>
       </w:r>
       <w:r>
         <w:rPr>
@@ -1151,23 +1246,7 @@
                 <w:sz w:val="24"/>
                 <w:szCs w:val="24"/>
               </w:rPr>
-              <w:t xml:space="preserve">hoa_don = </w:t>
-            </w:r>
-            <w:r>
-              <w:rPr>
-                <w:rFonts w:ascii="Times New Roman" w:hAnsi="Times New Roman" w:cs="Times New Roman"/>
-                <w:sz w:val="24"/>
-                <w:szCs w:val="24"/>
-              </w:rPr>
-              <w:t>5</w:t>
-            </w:r>
-            <w:r>
-              <w:rPr>
-                <w:rFonts w:ascii="Times New Roman" w:hAnsi="Times New Roman" w:cs="Times New Roman"/>
-                <w:sz w:val="24"/>
-                <w:szCs w:val="24"/>
-              </w:rPr>
-              <w:t>,000</w:t>
+              <w:t>hoa_don = 5,000</w:t>
             </w:r>
           </w:p>
           <w:p>
@@ -1300,23 +1379,7 @@
                 <w:sz w:val="24"/>
                 <w:szCs w:val="24"/>
               </w:rPr>
-              <w:t>hoa_don = 1</w:t>
-            </w:r>
-            <w:r>
-              <w:rPr>
-                <w:rFonts w:ascii="Times New Roman" w:hAnsi="Times New Roman" w:cs="Times New Roman"/>
-                <w:sz w:val="24"/>
-                <w:szCs w:val="24"/>
-              </w:rPr>
-              <w:t>0</w:t>
-            </w:r>
-            <w:r>
-              <w:rPr>
-                <w:rFonts w:ascii="Times New Roman" w:hAnsi="Times New Roman" w:cs="Times New Roman"/>
-                <w:sz w:val="24"/>
-                <w:szCs w:val="24"/>
-              </w:rPr>
-              <w:t>,000</w:t>
+              <w:t>hoa_don = 10,000</w:t>
             </w:r>
           </w:p>
           <w:p>
@@ -1449,56 +1512,24 @@
                 <w:sz w:val="24"/>
                 <w:szCs w:val="24"/>
               </w:rPr>
-              <w:t xml:space="preserve">hoa_don = </w:t>
-            </w:r>
-            <w:r>
-              <w:rPr>
-                <w:rFonts w:ascii="Times New Roman" w:hAnsi="Times New Roman" w:cs="Times New Roman"/>
-                <w:sz w:val="24"/>
-                <w:szCs w:val="24"/>
-              </w:rPr>
-              <w:t>5</w:t>
-            </w:r>
-            <w:r>
-              <w:rPr>
-                <w:rFonts w:ascii="Times New Roman" w:hAnsi="Times New Roman" w:cs="Times New Roman"/>
-                <w:sz w:val="24"/>
-                <w:szCs w:val="24"/>
-              </w:rPr>
-              <w:t>00</w:t>
-            </w:r>
-          </w:p>
-          <w:p>
-            <w:pPr>
-              <w:rPr>
-                <w:rFonts w:ascii="Times New Roman" w:hAnsi="Times New Roman" w:cs="Times New Roman"/>
-                <w:sz w:val="24"/>
-                <w:szCs w:val="24"/>
-              </w:rPr>
-            </w:pPr>
-            <w:r>
-              <w:rPr>
-                <w:rFonts w:ascii="Times New Roman" w:hAnsi="Times New Roman" w:cs="Times New Roman"/>
-                <w:sz w:val="24"/>
-                <w:szCs w:val="24"/>
-              </w:rPr>
-              <w:t>khach_hang = “vip</w:t>
-            </w:r>
-            <w:r>
-              <w:rPr>
-                <w:rFonts w:ascii="Times New Roman" w:hAnsi="Times New Roman" w:cs="Times New Roman"/>
-                <w:sz w:val="24"/>
-                <w:szCs w:val="24"/>
-              </w:rPr>
-              <w:t>2</w:t>
-            </w:r>
-            <w:r>
-              <w:rPr>
-                <w:rFonts w:ascii="Times New Roman" w:hAnsi="Times New Roman" w:cs="Times New Roman"/>
-                <w:sz w:val="24"/>
-                <w:szCs w:val="24"/>
-              </w:rPr>
-              <w:t>”</w:t>
+              <w:t>hoa_don = 500</w:t>
+            </w:r>
+          </w:p>
+          <w:p>
+            <w:pPr>
+              <w:rPr>
+                <w:rFonts w:ascii="Times New Roman" w:hAnsi="Times New Roman" w:cs="Times New Roman"/>
+                <w:sz w:val="24"/>
+                <w:szCs w:val="24"/>
+              </w:rPr>
+            </w:pPr>
+            <w:r>
+              <w:rPr>
+                <w:rFonts w:ascii="Times New Roman" w:hAnsi="Times New Roman" w:cs="Times New Roman"/>
+                <w:sz w:val="24"/>
+                <w:szCs w:val="24"/>
+              </w:rPr>
+              <w:t>khach_hang = “vip2”</w:t>
             </w:r>
           </w:p>
         </w:tc>
@@ -1631,23 +1662,7 @@
                 <w:sz w:val="24"/>
                 <w:szCs w:val="24"/>
               </w:rPr>
-              <w:t>khach_hang = “vip</w:t>
-            </w:r>
-            <w:r>
-              <w:rPr>
-                <w:rFonts w:ascii="Times New Roman" w:hAnsi="Times New Roman" w:cs="Times New Roman"/>
-                <w:sz w:val="24"/>
-                <w:szCs w:val="24"/>
-              </w:rPr>
-              <w:t>2</w:t>
-            </w:r>
-            <w:r>
-              <w:rPr>
-                <w:rFonts w:ascii="Times New Roman" w:hAnsi="Times New Roman" w:cs="Times New Roman"/>
-                <w:sz w:val="24"/>
-                <w:szCs w:val="24"/>
-              </w:rPr>
-              <w:t>”</w:t>
+              <w:t>khach_hang = “vip2”</w:t>
             </w:r>
           </w:p>
         </w:tc>
@@ -1763,23 +1778,7 @@
                 <w:sz w:val="24"/>
                 <w:szCs w:val="24"/>
               </w:rPr>
-              <w:t xml:space="preserve">hoa_don = </w:t>
-            </w:r>
-            <w:r>
-              <w:rPr>
-                <w:rFonts w:ascii="Times New Roman" w:hAnsi="Times New Roman" w:cs="Times New Roman"/>
-                <w:sz w:val="24"/>
-                <w:szCs w:val="24"/>
-              </w:rPr>
-              <w:t>5</w:t>
-            </w:r>
-            <w:r>
-              <w:rPr>
-                <w:rFonts w:ascii="Times New Roman" w:hAnsi="Times New Roman" w:cs="Times New Roman"/>
-                <w:sz w:val="24"/>
-                <w:szCs w:val="24"/>
-              </w:rPr>
-              <w:t>,000</w:t>
+              <w:t>hoa_don = 5,000</w:t>
             </w:r>
           </w:p>
           <w:p>
@@ -1912,23 +1911,7 @@
                 <w:sz w:val="24"/>
                 <w:szCs w:val="24"/>
               </w:rPr>
-              <w:t>hoa_don = 1</w:t>
-            </w:r>
-            <w:r>
-              <w:rPr>
-                <w:rFonts w:ascii="Times New Roman" w:hAnsi="Times New Roman" w:cs="Times New Roman"/>
-                <w:sz w:val="24"/>
-                <w:szCs w:val="24"/>
-              </w:rPr>
-              <w:t>0</w:t>
-            </w:r>
-            <w:r>
-              <w:rPr>
-                <w:rFonts w:ascii="Times New Roman" w:hAnsi="Times New Roman" w:cs="Times New Roman"/>
-                <w:sz w:val="24"/>
-                <w:szCs w:val="24"/>
-              </w:rPr>
-              <w:t>,000</w:t>
+              <w:t>hoa_don = 10,000</w:t>
             </w:r>
           </w:p>
           <w:p>
@@ -2061,56 +2044,24 @@
                 <w:sz w:val="24"/>
                 <w:szCs w:val="24"/>
               </w:rPr>
-              <w:t xml:space="preserve">hoa_don = </w:t>
-            </w:r>
-            <w:r>
-              <w:rPr>
-                <w:rFonts w:ascii="Times New Roman" w:hAnsi="Times New Roman" w:cs="Times New Roman"/>
-                <w:sz w:val="24"/>
-                <w:szCs w:val="24"/>
-              </w:rPr>
-              <w:t>5</w:t>
-            </w:r>
-            <w:r>
-              <w:rPr>
-                <w:rFonts w:ascii="Times New Roman" w:hAnsi="Times New Roman" w:cs="Times New Roman"/>
-                <w:sz w:val="24"/>
-                <w:szCs w:val="24"/>
-              </w:rPr>
-              <w:t>00</w:t>
-            </w:r>
-          </w:p>
-          <w:p>
-            <w:pPr>
-              <w:rPr>
-                <w:rFonts w:ascii="Times New Roman" w:hAnsi="Times New Roman" w:cs="Times New Roman"/>
-                <w:sz w:val="24"/>
-                <w:szCs w:val="24"/>
-              </w:rPr>
-            </w:pPr>
-            <w:r>
-              <w:rPr>
-                <w:rFonts w:ascii="Times New Roman" w:hAnsi="Times New Roman" w:cs="Times New Roman"/>
-                <w:sz w:val="24"/>
-                <w:szCs w:val="24"/>
-              </w:rPr>
-              <w:t>khach_hang = “</w:t>
-            </w:r>
-            <w:r>
-              <w:rPr>
-                <w:rFonts w:ascii="Times New Roman" w:hAnsi="Times New Roman" w:cs="Times New Roman"/>
-                <w:sz w:val="24"/>
-                <w:szCs w:val="24"/>
-              </w:rPr>
-              <w:t>norm</w:t>
-            </w:r>
-            <w:r>
-              <w:rPr>
-                <w:rFonts w:ascii="Times New Roman" w:hAnsi="Times New Roman" w:cs="Times New Roman"/>
-                <w:sz w:val="24"/>
-                <w:szCs w:val="24"/>
-              </w:rPr>
-              <w:t>”</w:t>
+              <w:t>hoa_don = 500</w:t>
+            </w:r>
+          </w:p>
+          <w:p>
+            <w:pPr>
+              <w:rPr>
+                <w:rFonts w:ascii="Times New Roman" w:hAnsi="Times New Roman" w:cs="Times New Roman"/>
+                <w:sz w:val="24"/>
+                <w:szCs w:val="24"/>
+              </w:rPr>
+            </w:pPr>
+            <w:r>
+              <w:rPr>
+                <w:rFonts w:ascii="Times New Roman" w:hAnsi="Times New Roman" w:cs="Times New Roman"/>
+                <w:sz w:val="24"/>
+                <w:szCs w:val="24"/>
+              </w:rPr>
+              <w:t>khach_hang = “norm”</w:t>
             </w:r>
           </w:p>
         </w:tc>
@@ -2226,23 +2177,7 @@
                 <w:sz w:val="24"/>
                 <w:szCs w:val="24"/>
               </w:rPr>
-              <w:t xml:space="preserve">hoa_don = </w:t>
-            </w:r>
-            <w:r>
-              <w:rPr>
-                <w:rFonts w:ascii="Times New Roman" w:hAnsi="Times New Roman" w:cs="Times New Roman"/>
-                <w:sz w:val="24"/>
-                <w:szCs w:val="24"/>
-              </w:rPr>
-              <w:t>1,0</w:t>
-            </w:r>
-            <w:r>
-              <w:rPr>
-                <w:rFonts w:ascii="Times New Roman" w:hAnsi="Times New Roman" w:cs="Times New Roman"/>
-                <w:sz w:val="24"/>
-                <w:szCs w:val="24"/>
-              </w:rPr>
-              <w:t>00</w:t>
+              <w:t>hoa_don = 1,000</w:t>
             </w:r>
           </w:p>
           <w:p>
@@ -2375,23 +2310,7 @@
                 <w:sz w:val="24"/>
                 <w:szCs w:val="24"/>
               </w:rPr>
-              <w:t>hoa_don = 5</w:t>
-            </w:r>
-            <w:r>
-              <w:rPr>
-                <w:rFonts w:ascii="Times New Roman" w:hAnsi="Times New Roman" w:cs="Times New Roman"/>
-                <w:sz w:val="24"/>
-                <w:szCs w:val="24"/>
-              </w:rPr>
-              <w:t>,0</w:t>
-            </w:r>
-            <w:r>
-              <w:rPr>
-                <w:rFonts w:ascii="Times New Roman" w:hAnsi="Times New Roman" w:cs="Times New Roman"/>
-                <w:sz w:val="24"/>
-                <w:szCs w:val="24"/>
-              </w:rPr>
-              <w:t>00</w:t>
+              <w:t>hoa_don = 5,000</w:t>
             </w:r>
           </w:p>
           <w:p>
@@ -2524,23 +2443,7 @@
                 <w:sz w:val="24"/>
                 <w:szCs w:val="24"/>
               </w:rPr>
-              <w:t xml:space="preserve">hoa_don = </w:t>
-            </w:r>
-            <w:r>
-              <w:rPr>
-                <w:rFonts w:ascii="Times New Roman" w:hAnsi="Times New Roman" w:cs="Times New Roman"/>
-                <w:sz w:val="24"/>
-                <w:szCs w:val="24"/>
-              </w:rPr>
-              <w:t>10,0</w:t>
-            </w:r>
-            <w:r>
-              <w:rPr>
-                <w:rFonts w:ascii="Times New Roman" w:hAnsi="Times New Roman" w:cs="Times New Roman"/>
-                <w:sz w:val="24"/>
-                <w:szCs w:val="24"/>
-              </w:rPr>
-              <w:t>00</w:t>
+              <w:t>hoa_don = 10,000</w:t>
             </w:r>
           </w:p>
           <w:p>
@@ -2660,10 +2563,28 @@
     </w:p>
     <w:p>
       <w:pPr>
+        <w:ind w:left="720"/>
+        <w:rPr>
+          <w:rFonts w:ascii="Times New Roman" w:hAnsi="Times New Roman" w:cs="Times New Roman"/>
+          <w:sz w:val="28"/>
+          <w:szCs w:val="28"/>
+        </w:rPr>
+      </w:pPr>
+      <w:r>
+        <w:rPr>
+          <w:rFonts w:ascii="Times New Roman" w:hAnsi="Times New Roman" w:cs="Times New Roman"/>
+          <w:sz w:val="28"/>
+          <w:szCs w:val="28"/>
+        </w:rPr>
+        <w:t>Xác định điều kiện và hành động:</w:t>
+      </w:r>
+    </w:p>
+    <w:p>
+      <w:pPr>
         <w:pStyle w:val="ListParagraph"/>
         <w:numPr>
           <w:ilvl w:val="0"/>
-          <w:numId w:val="6"/>
+          <w:numId w:val="8"/>
         </w:numPr>
         <w:rPr>
           <w:rFonts w:ascii="Times New Roman" w:hAnsi="Times New Roman" w:cs="Times New Roman"/>
@@ -2671,6 +2592,4868 @@
           <w:szCs w:val="28"/>
         </w:rPr>
       </w:pPr>
+      <w:r>
+        <w:rPr>
+          <w:rFonts w:ascii="Times New Roman" w:hAnsi="Times New Roman" w:cs="Times New Roman"/>
+          <w:sz w:val="28"/>
+          <w:szCs w:val="28"/>
+        </w:rPr>
+        <w:t xml:space="preserve">C1: </w:t>
+      </w:r>
+      <w:r>
+        <w:rPr>
+          <w:rFonts w:ascii="Times New Roman" w:hAnsi="Times New Roman" w:cs="Times New Roman"/>
+          <w:sz w:val="28"/>
+          <w:szCs w:val="28"/>
+        </w:rPr>
+        <w:t>Khách bình thường?</w:t>
+      </w:r>
+    </w:p>
+    <w:p>
+      <w:pPr>
+        <w:pStyle w:val="ListParagraph"/>
+        <w:numPr>
+          <w:ilvl w:val="0"/>
+          <w:numId w:val="8"/>
+        </w:numPr>
+        <w:rPr>
+          <w:rFonts w:ascii="Times New Roman" w:hAnsi="Times New Roman" w:cs="Times New Roman"/>
+          <w:sz w:val="28"/>
+          <w:szCs w:val="28"/>
+        </w:rPr>
+      </w:pPr>
+      <w:r>
+        <w:rPr>
+          <w:rFonts w:ascii="Times New Roman" w:hAnsi="Times New Roman" w:cs="Times New Roman"/>
+          <w:sz w:val="28"/>
+          <w:szCs w:val="28"/>
+        </w:rPr>
+        <w:t>C2: Khách vip1?</w:t>
+      </w:r>
+    </w:p>
+    <w:p>
+      <w:pPr>
+        <w:pStyle w:val="ListParagraph"/>
+        <w:numPr>
+          <w:ilvl w:val="0"/>
+          <w:numId w:val="8"/>
+        </w:numPr>
+        <w:rPr>
+          <w:rFonts w:ascii="Times New Roman" w:hAnsi="Times New Roman" w:cs="Times New Roman"/>
+          <w:sz w:val="28"/>
+          <w:szCs w:val="28"/>
+        </w:rPr>
+      </w:pPr>
+      <w:r>
+        <w:rPr>
+          <w:rFonts w:ascii="Times New Roman" w:hAnsi="Times New Roman" w:cs="Times New Roman"/>
+          <w:sz w:val="28"/>
+          <w:szCs w:val="28"/>
+        </w:rPr>
+        <w:t>C3: Khách vip 2?</w:t>
+      </w:r>
+    </w:p>
+    <w:p>
+      <w:pPr>
+        <w:pStyle w:val="ListParagraph"/>
+        <w:numPr>
+          <w:ilvl w:val="0"/>
+          <w:numId w:val="8"/>
+        </w:numPr>
+        <w:rPr>
+          <w:rFonts w:ascii="Times New Roman" w:hAnsi="Times New Roman" w:cs="Times New Roman"/>
+          <w:sz w:val="28"/>
+          <w:szCs w:val="28"/>
+        </w:rPr>
+      </w:pPr>
+      <w:r>
+        <w:rPr>
+          <w:rFonts w:ascii="Times New Roman" w:hAnsi="Times New Roman" w:cs="Times New Roman"/>
+          <w:sz w:val="28"/>
+          <w:szCs w:val="28"/>
+        </w:rPr>
+        <w:t>C</w:t>
+      </w:r>
+      <w:r>
+        <w:rPr>
+          <w:rFonts w:ascii="Times New Roman" w:hAnsi="Times New Roman" w:cs="Times New Roman"/>
+          <w:sz w:val="28"/>
+          <w:szCs w:val="28"/>
+        </w:rPr>
+        <w:t>4</w:t>
+      </w:r>
+      <w:r>
+        <w:rPr>
+          <w:rFonts w:ascii="Times New Roman" w:hAnsi="Times New Roman" w:cs="Times New Roman"/>
+          <w:sz w:val="28"/>
+          <w:szCs w:val="28"/>
+        </w:rPr>
+        <w:t>: 0 &lt;= Hoá đơn &lt; 1,000</w:t>
+      </w:r>
+    </w:p>
+    <w:p>
+      <w:pPr>
+        <w:pStyle w:val="ListParagraph"/>
+        <w:numPr>
+          <w:ilvl w:val="0"/>
+          <w:numId w:val="8"/>
+        </w:numPr>
+        <w:rPr>
+          <w:rFonts w:ascii="Times New Roman" w:hAnsi="Times New Roman" w:cs="Times New Roman"/>
+          <w:sz w:val="28"/>
+          <w:szCs w:val="28"/>
+        </w:rPr>
+      </w:pPr>
+      <w:r>
+        <w:rPr>
+          <w:rFonts w:ascii="Times New Roman" w:hAnsi="Times New Roman" w:cs="Times New Roman"/>
+          <w:sz w:val="28"/>
+          <w:szCs w:val="28"/>
+        </w:rPr>
+        <w:t>C</w:t>
+      </w:r>
+      <w:r>
+        <w:rPr>
+          <w:rFonts w:ascii="Times New Roman" w:hAnsi="Times New Roman" w:cs="Times New Roman"/>
+          <w:sz w:val="28"/>
+          <w:szCs w:val="28"/>
+        </w:rPr>
+        <w:t>5</w:t>
+      </w:r>
+      <w:r>
+        <w:rPr>
+          <w:rFonts w:ascii="Times New Roman" w:hAnsi="Times New Roman" w:cs="Times New Roman"/>
+          <w:sz w:val="28"/>
+          <w:szCs w:val="28"/>
+        </w:rPr>
+        <w:t xml:space="preserve">: </w:t>
+      </w:r>
+      <w:r>
+        <w:rPr>
+          <w:rFonts w:ascii="Times New Roman" w:hAnsi="Times New Roman" w:cs="Times New Roman"/>
+          <w:sz w:val="28"/>
+          <w:szCs w:val="28"/>
+        </w:rPr>
+        <w:t>1,00</w:t>
+      </w:r>
+      <w:r>
+        <w:rPr>
+          <w:rFonts w:ascii="Times New Roman" w:hAnsi="Times New Roman" w:cs="Times New Roman"/>
+          <w:sz w:val="28"/>
+          <w:szCs w:val="28"/>
+        </w:rPr>
+        <w:t>0 &lt;= H</w:t>
+      </w:r>
+      <w:r>
+        <w:rPr>
+          <w:rFonts w:ascii="Times New Roman" w:hAnsi="Times New Roman" w:cs="Times New Roman"/>
+          <w:sz w:val="28"/>
+          <w:szCs w:val="28"/>
+        </w:rPr>
+        <w:t>oá đơn &lt; 5</w:t>
+      </w:r>
+      <w:r>
+        <w:rPr>
+          <w:rFonts w:ascii="Times New Roman" w:hAnsi="Times New Roman" w:cs="Times New Roman"/>
+          <w:sz w:val="28"/>
+          <w:szCs w:val="28"/>
+        </w:rPr>
+        <w:t>,000</w:t>
+      </w:r>
+    </w:p>
+    <w:p>
+      <w:pPr>
+        <w:pStyle w:val="ListParagraph"/>
+        <w:numPr>
+          <w:ilvl w:val="0"/>
+          <w:numId w:val="8"/>
+        </w:numPr>
+        <w:rPr>
+          <w:rFonts w:ascii="Times New Roman" w:hAnsi="Times New Roman" w:cs="Times New Roman"/>
+          <w:sz w:val="28"/>
+          <w:szCs w:val="28"/>
+        </w:rPr>
+      </w:pPr>
+      <w:r>
+        <w:rPr>
+          <w:rFonts w:ascii="Times New Roman" w:hAnsi="Times New Roman" w:cs="Times New Roman"/>
+          <w:sz w:val="28"/>
+          <w:szCs w:val="28"/>
+        </w:rPr>
+        <w:t>C6</w:t>
+      </w:r>
+      <w:r>
+        <w:rPr>
+          <w:rFonts w:ascii="Times New Roman" w:hAnsi="Times New Roman" w:cs="Times New Roman"/>
+          <w:sz w:val="28"/>
+          <w:szCs w:val="28"/>
+        </w:rPr>
+        <w:t xml:space="preserve">: </w:t>
+      </w:r>
+      <w:r>
+        <w:rPr>
+          <w:rFonts w:ascii="Times New Roman" w:hAnsi="Times New Roman" w:cs="Times New Roman"/>
+          <w:sz w:val="28"/>
+          <w:szCs w:val="28"/>
+        </w:rPr>
+        <w:t>5,00</w:t>
+      </w:r>
+      <w:r>
+        <w:rPr>
+          <w:rFonts w:ascii="Times New Roman" w:hAnsi="Times New Roman" w:cs="Times New Roman"/>
+          <w:sz w:val="28"/>
+          <w:szCs w:val="28"/>
+        </w:rPr>
+        <w:t>0 &lt;= Hoá đơn &lt; 1</w:t>
+      </w:r>
+      <w:r>
+        <w:rPr>
+          <w:rFonts w:ascii="Times New Roman" w:hAnsi="Times New Roman" w:cs="Times New Roman"/>
+          <w:sz w:val="28"/>
+          <w:szCs w:val="28"/>
+        </w:rPr>
+        <w:t>0</w:t>
+      </w:r>
+      <w:r>
+        <w:rPr>
+          <w:rFonts w:ascii="Times New Roman" w:hAnsi="Times New Roman" w:cs="Times New Roman"/>
+          <w:sz w:val="28"/>
+          <w:szCs w:val="28"/>
+        </w:rPr>
+        <w:t>,000</w:t>
+      </w:r>
+    </w:p>
+    <w:p>
+      <w:pPr>
+        <w:pStyle w:val="ListParagraph"/>
+        <w:numPr>
+          <w:ilvl w:val="0"/>
+          <w:numId w:val="8"/>
+        </w:numPr>
+        <w:rPr>
+          <w:rFonts w:ascii="Times New Roman" w:hAnsi="Times New Roman" w:cs="Times New Roman"/>
+          <w:sz w:val="28"/>
+          <w:szCs w:val="28"/>
+        </w:rPr>
+      </w:pPr>
+      <w:r>
+        <w:rPr>
+          <w:rFonts w:ascii="Times New Roman" w:hAnsi="Times New Roman" w:cs="Times New Roman"/>
+          <w:sz w:val="28"/>
+          <w:szCs w:val="28"/>
+        </w:rPr>
+        <w:t>C7</w:t>
+      </w:r>
+      <w:r>
+        <w:rPr>
+          <w:rFonts w:ascii="Times New Roman" w:hAnsi="Times New Roman" w:cs="Times New Roman"/>
+          <w:sz w:val="28"/>
+          <w:szCs w:val="28"/>
+        </w:rPr>
+        <w:t>: H</w:t>
+      </w:r>
+      <w:r>
+        <w:rPr>
+          <w:rFonts w:ascii="Times New Roman" w:hAnsi="Times New Roman" w:cs="Times New Roman"/>
+          <w:sz w:val="28"/>
+          <w:szCs w:val="28"/>
+        </w:rPr>
+        <w:t>oá đơn &gt;=</w:t>
+      </w:r>
+      <w:r>
+        <w:rPr>
+          <w:rFonts w:ascii="Times New Roman" w:hAnsi="Times New Roman" w:cs="Times New Roman"/>
+          <w:sz w:val="28"/>
+          <w:szCs w:val="28"/>
+        </w:rPr>
+        <w:t xml:space="preserve"> 1</w:t>
+      </w:r>
+      <w:r>
+        <w:rPr>
+          <w:rFonts w:ascii="Times New Roman" w:hAnsi="Times New Roman" w:cs="Times New Roman"/>
+          <w:sz w:val="28"/>
+          <w:szCs w:val="28"/>
+        </w:rPr>
+        <w:t>0</w:t>
+      </w:r>
+      <w:r>
+        <w:rPr>
+          <w:rFonts w:ascii="Times New Roman" w:hAnsi="Times New Roman" w:cs="Times New Roman"/>
+          <w:sz w:val="28"/>
+          <w:szCs w:val="28"/>
+        </w:rPr>
+        <w:t>,000</w:t>
+      </w:r>
+    </w:p>
+    <w:p>
+      <w:pPr>
+        <w:rPr>
+          <w:rFonts w:ascii="Times New Roman" w:hAnsi="Times New Roman" w:cs="Times New Roman"/>
+          <w:sz w:val="28"/>
+          <w:szCs w:val="28"/>
+        </w:rPr>
+      </w:pPr>
+    </w:p>
+    <w:p>
+      <w:pPr>
+        <w:pStyle w:val="ListParagraph"/>
+        <w:numPr>
+          <w:ilvl w:val="0"/>
+          <w:numId w:val="8"/>
+        </w:numPr>
+        <w:rPr>
+          <w:rFonts w:ascii="Times New Roman" w:hAnsi="Times New Roman" w:cs="Times New Roman"/>
+          <w:sz w:val="28"/>
+          <w:szCs w:val="28"/>
+        </w:rPr>
+      </w:pPr>
+      <w:r>
+        <w:rPr>
+          <w:rFonts w:ascii="Times New Roman" w:hAnsi="Times New Roman" w:cs="Times New Roman"/>
+          <w:sz w:val="28"/>
+          <w:szCs w:val="28"/>
+        </w:rPr>
+        <w:t>E1: Không giảm giá</w:t>
+      </w:r>
+    </w:p>
+    <w:p>
+      <w:pPr>
+        <w:pStyle w:val="ListParagraph"/>
+        <w:numPr>
+          <w:ilvl w:val="0"/>
+          <w:numId w:val="8"/>
+        </w:numPr>
+        <w:rPr>
+          <w:rFonts w:ascii="Times New Roman" w:hAnsi="Times New Roman" w:cs="Times New Roman"/>
+          <w:sz w:val="28"/>
+          <w:szCs w:val="28"/>
+        </w:rPr>
+      </w:pPr>
+      <w:r>
+        <w:rPr>
+          <w:rFonts w:ascii="Times New Roman" w:hAnsi="Times New Roman" w:cs="Times New Roman"/>
+          <w:sz w:val="28"/>
+          <w:szCs w:val="28"/>
+        </w:rPr>
+        <w:t>E2: Giảm giá vip1</w:t>
+      </w:r>
+    </w:p>
+    <w:p>
+      <w:pPr>
+        <w:pStyle w:val="ListParagraph"/>
+        <w:numPr>
+          <w:ilvl w:val="0"/>
+          <w:numId w:val="8"/>
+        </w:numPr>
+        <w:rPr>
+          <w:rFonts w:ascii="Times New Roman" w:hAnsi="Times New Roman" w:cs="Times New Roman"/>
+          <w:sz w:val="28"/>
+          <w:szCs w:val="28"/>
+        </w:rPr>
+      </w:pPr>
+      <w:r>
+        <w:rPr>
+          <w:rFonts w:ascii="Times New Roman" w:hAnsi="Times New Roman" w:cs="Times New Roman"/>
+          <w:sz w:val="28"/>
+          <w:szCs w:val="28"/>
+        </w:rPr>
+        <w:t>E3</w:t>
+      </w:r>
+      <w:r>
+        <w:rPr>
+          <w:rFonts w:ascii="Times New Roman" w:hAnsi="Times New Roman" w:cs="Times New Roman"/>
+          <w:sz w:val="28"/>
+          <w:szCs w:val="28"/>
+        </w:rPr>
+        <w:t>: Giả</w:t>
+      </w:r>
+      <w:r>
+        <w:rPr>
+          <w:rFonts w:ascii="Times New Roman" w:hAnsi="Times New Roman" w:cs="Times New Roman"/>
+          <w:sz w:val="28"/>
+          <w:szCs w:val="28"/>
+        </w:rPr>
+        <w:t>m giá vip2</w:t>
+      </w:r>
+    </w:p>
+    <w:p>
+      <w:pPr>
+        <w:pStyle w:val="ListParagraph"/>
+        <w:numPr>
+          <w:ilvl w:val="0"/>
+          <w:numId w:val="8"/>
+        </w:numPr>
+        <w:rPr>
+          <w:rFonts w:ascii="Times New Roman" w:hAnsi="Times New Roman" w:cs="Times New Roman"/>
+          <w:sz w:val="28"/>
+          <w:szCs w:val="28"/>
+        </w:rPr>
+      </w:pPr>
+      <w:r>
+        <w:rPr>
+          <w:rFonts w:ascii="Times New Roman" w:hAnsi="Times New Roman" w:cs="Times New Roman"/>
+          <w:sz w:val="28"/>
+          <w:szCs w:val="28"/>
+        </w:rPr>
+        <w:t>E4</w:t>
+      </w:r>
+      <w:r>
+        <w:rPr>
+          <w:rFonts w:ascii="Times New Roman" w:hAnsi="Times New Roman" w:cs="Times New Roman"/>
+          <w:sz w:val="28"/>
+          <w:szCs w:val="28"/>
+        </w:rPr>
+        <w:t>: Giả</w:t>
+      </w:r>
+      <w:r>
+        <w:rPr>
+          <w:rFonts w:ascii="Times New Roman" w:hAnsi="Times New Roman" w:cs="Times New Roman"/>
+          <w:sz w:val="28"/>
+          <w:szCs w:val="28"/>
+        </w:rPr>
+        <w:t>m giá hoá đơn trên 1,000</w:t>
+      </w:r>
+    </w:p>
+    <w:p>
+      <w:pPr>
+        <w:pStyle w:val="ListParagraph"/>
+        <w:numPr>
+          <w:ilvl w:val="0"/>
+          <w:numId w:val="8"/>
+        </w:numPr>
+        <w:rPr>
+          <w:rFonts w:ascii="Times New Roman" w:hAnsi="Times New Roman" w:cs="Times New Roman"/>
+          <w:sz w:val="28"/>
+          <w:szCs w:val="28"/>
+        </w:rPr>
+      </w:pPr>
+      <w:r>
+        <w:rPr>
+          <w:rFonts w:ascii="Times New Roman" w:hAnsi="Times New Roman" w:cs="Times New Roman"/>
+          <w:sz w:val="28"/>
+          <w:szCs w:val="28"/>
+        </w:rPr>
+        <w:t>E5</w:t>
+      </w:r>
+      <w:r>
+        <w:rPr>
+          <w:rFonts w:ascii="Times New Roman" w:hAnsi="Times New Roman" w:cs="Times New Roman"/>
+          <w:sz w:val="28"/>
+          <w:szCs w:val="28"/>
+        </w:rPr>
+        <w:t xml:space="preserve">: Giảm giá </w:t>
+      </w:r>
+      <w:r>
+        <w:rPr>
+          <w:rFonts w:ascii="Times New Roman" w:hAnsi="Times New Roman" w:cs="Times New Roman"/>
+          <w:sz w:val="28"/>
+          <w:szCs w:val="28"/>
+        </w:rPr>
+        <w:t>hoá đơn trên 5</w:t>
+      </w:r>
+      <w:r>
+        <w:rPr>
+          <w:rFonts w:ascii="Times New Roman" w:hAnsi="Times New Roman" w:cs="Times New Roman"/>
+          <w:sz w:val="28"/>
+          <w:szCs w:val="28"/>
+        </w:rPr>
+        <w:t>,000</w:t>
+      </w:r>
+    </w:p>
+    <w:p>
+      <w:pPr>
+        <w:pStyle w:val="ListParagraph"/>
+        <w:numPr>
+          <w:ilvl w:val="0"/>
+          <w:numId w:val="8"/>
+        </w:numPr>
+        <w:rPr>
+          <w:rFonts w:ascii="Times New Roman" w:hAnsi="Times New Roman" w:cs="Times New Roman"/>
+          <w:sz w:val="28"/>
+          <w:szCs w:val="28"/>
+        </w:rPr>
+      </w:pPr>
+      <w:r>
+        <w:rPr>
+          <w:rFonts w:ascii="Times New Roman" w:hAnsi="Times New Roman" w:cs="Times New Roman"/>
+          <w:sz w:val="28"/>
+          <w:szCs w:val="28"/>
+        </w:rPr>
+        <w:t>E6</w:t>
+      </w:r>
+      <w:r>
+        <w:rPr>
+          <w:rFonts w:ascii="Times New Roman" w:hAnsi="Times New Roman" w:cs="Times New Roman"/>
+          <w:sz w:val="28"/>
+          <w:szCs w:val="28"/>
+        </w:rPr>
+        <w:t xml:space="preserve">: Giảm giá hoá đơn trên </w:t>
+      </w:r>
+      <w:r>
+        <w:rPr>
+          <w:rFonts w:ascii="Times New Roman" w:hAnsi="Times New Roman" w:cs="Times New Roman"/>
+          <w:sz w:val="28"/>
+          <w:szCs w:val="28"/>
+        </w:rPr>
+        <w:t>10</w:t>
+      </w:r>
+      <w:r>
+        <w:rPr>
+          <w:rFonts w:ascii="Times New Roman" w:hAnsi="Times New Roman" w:cs="Times New Roman"/>
+          <w:sz w:val="28"/>
+          <w:szCs w:val="28"/>
+        </w:rPr>
+        <w:t>,000</w:t>
+      </w:r>
+    </w:p>
+    <w:tbl>
+      <w:tblPr>
+        <w:tblStyle w:val="TableGrid"/>
+        <w:tblW w:w="11002" w:type="dxa"/>
+        <w:tblInd w:w="-823" w:type="dxa"/>
+        <w:tblLayout w:type="fixed"/>
+        <w:tblLook w:val="04A0" w:firstRow="1" w:lastRow="0" w:firstColumn="1" w:lastColumn="0" w:noHBand="0" w:noVBand="1"/>
+      </w:tblPr>
+      <w:tblGrid>
+        <w:gridCol w:w="900"/>
+        <w:gridCol w:w="4030"/>
+        <w:gridCol w:w="506"/>
+        <w:gridCol w:w="506"/>
+        <w:gridCol w:w="506"/>
+        <w:gridCol w:w="506"/>
+        <w:gridCol w:w="506"/>
+        <w:gridCol w:w="506"/>
+        <w:gridCol w:w="506"/>
+        <w:gridCol w:w="506"/>
+        <w:gridCol w:w="506"/>
+        <w:gridCol w:w="506"/>
+        <w:gridCol w:w="506"/>
+        <w:gridCol w:w="506"/>
+      </w:tblGrid>
+      <w:tr>
+        <w:tc>
+          <w:tcPr>
+            <w:tcW w:w="900" w:type="dxa"/>
+            <w:shd w:val="clear" w:color="auto" w:fill="A8D08D" w:themeFill="accent6" w:themeFillTint="99"/>
+          </w:tcPr>
+          <w:p>
+            <w:pPr>
+              <w:rPr>
+                <w:rFonts w:ascii="Times New Roman" w:hAnsi="Times New Roman" w:cs="Times New Roman"/>
+                <w:sz w:val="28"/>
+                <w:szCs w:val="28"/>
+              </w:rPr>
+            </w:pPr>
+            <w:r>
+              <w:rPr>
+                <w:rFonts w:ascii="Times New Roman" w:hAnsi="Times New Roman" w:cs="Times New Roman"/>
+                <w:sz w:val="28"/>
+                <w:szCs w:val="28"/>
+              </w:rPr>
+              <w:t>R</w:t>
+            </w:r>
+          </w:p>
+        </w:tc>
+        <w:tc>
+          <w:tcPr>
+            <w:tcW w:w="4030" w:type="dxa"/>
+            <w:shd w:val="clear" w:color="auto" w:fill="A8D08D" w:themeFill="accent6" w:themeFillTint="99"/>
+          </w:tcPr>
+          <w:p>
+            <w:pPr>
+              <w:rPr>
+                <w:rFonts w:ascii="Times New Roman" w:hAnsi="Times New Roman" w:cs="Times New Roman"/>
+                <w:sz w:val="28"/>
+                <w:szCs w:val="28"/>
+              </w:rPr>
+            </w:pPr>
+          </w:p>
+        </w:tc>
+        <w:tc>
+          <w:tcPr>
+            <w:tcW w:w="506" w:type="dxa"/>
+            <w:shd w:val="clear" w:color="auto" w:fill="A8D08D" w:themeFill="accent6" w:themeFillTint="99"/>
+          </w:tcPr>
+          <w:p>
+            <w:pPr>
+              <w:rPr>
+                <w:rFonts w:ascii="Times New Roman" w:hAnsi="Times New Roman" w:cs="Times New Roman"/>
+                <w:sz w:val="28"/>
+                <w:szCs w:val="28"/>
+              </w:rPr>
+            </w:pPr>
+            <w:r>
+              <w:rPr>
+                <w:rFonts w:ascii="Times New Roman" w:hAnsi="Times New Roman" w:cs="Times New Roman"/>
+                <w:sz w:val="28"/>
+                <w:szCs w:val="28"/>
+              </w:rPr>
+              <w:t>1</w:t>
+            </w:r>
+          </w:p>
+        </w:tc>
+        <w:tc>
+          <w:tcPr>
+            <w:tcW w:w="506" w:type="dxa"/>
+            <w:shd w:val="clear" w:color="auto" w:fill="A8D08D" w:themeFill="accent6" w:themeFillTint="99"/>
+          </w:tcPr>
+          <w:p>
+            <w:pPr>
+              <w:rPr>
+                <w:rFonts w:ascii="Times New Roman" w:hAnsi="Times New Roman" w:cs="Times New Roman"/>
+                <w:sz w:val="28"/>
+                <w:szCs w:val="28"/>
+              </w:rPr>
+            </w:pPr>
+            <w:r>
+              <w:rPr>
+                <w:rFonts w:ascii="Times New Roman" w:hAnsi="Times New Roman" w:cs="Times New Roman"/>
+                <w:sz w:val="28"/>
+                <w:szCs w:val="28"/>
+              </w:rPr>
+              <w:t>2</w:t>
+            </w:r>
+          </w:p>
+        </w:tc>
+        <w:tc>
+          <w:tcPr>
+            <w:tcW w:w="506" w:type="dxa"/>
+            <w:shd w:val="clear" w:color="auto" w:fill="A8D08D" w:themeFill="accent6" w:themeFillTint="99"/>
+          </w:tcPr>
+          <w:p>
+            <w:pPr>
+              <w:rPr>
+                <w:rFonts w:ascii="Times New Roman" w:hAnsi="Times New Roman" w:cs="Times New Roman"/>
+                <w:sz w:val="28"/>
+                <w:szCs w:val="28"/>
+              </w:rPr>
+            </w:pPr>
+            <w:r>
+              <w:rPr>
+                <w:rFonts w:ascii="Times New Roman" w:hAnsi="Times New Roman" w:cs="Times New Roman"/>
+                <w:sz w:val="28"/>
+                <w:szCs w:val="28"/>
+              </w:rPr>
+              <w:t>3</w:t>
+            </w:r>
+          </w:p>
+        </w:tc>
+        <w:tc>
+          <w:tcPr>
+            <w:tcW w:w="506" w:type="dxa"/>
+            <w:shd w:val="clear" w:color="auto" w:fill="A8D08D" w:themeFill="accent6" w:themeFillTint="99"/>
+          </w:tcPr>
+          <w:p>
+            <w:pPr>
+              <w:rPr>
+                <w:rFonts w:ascii="Times New Roman" w:hAnsi="Times New Roman" w:cs="Times New Roman"/>
+                <w:sz w:val="28"/>
+                <w:szCs w:val="28"/>
+              </w:rPr>
+            </w:pPr>
+            <w:r>
+              <w:rPr>
+                <w:rFonts w:ascii="Times New Roman" w:hAnsi="Times New Roman" w:cs="Times New Roman"/>
+                <w:sz w:val="28"/>
+                <w:szCs w:val="28"/>
+              </w:rPr>
+              <w:t>4</w:t>
+            </w:r>
+          </w:p>
+        </w:tc>
+        <w:tc>
+          <w:tcPr>
+            <w:tcW w:w="506" w:type="dxa"/>
+            <w:shd w:val="clear" w:color="auto" w:fill="A8D08D" w:themeFill="accent6" w:themeFillTint="99"/>
+          </w:tcPr>
+          <w:p>
+            <w:pPr>
+              <w:rPr>
+                <w:rFonts w:ascii="Times New Roman" w:hAnsi="Times New Roman" w:cs="Times New Roman"/>
+                <w:sz w:val="28"/>
+                <w:szCs w:val="28"/>
+              </w:rPr>
+            </w:pPr>
+            <w:r>
+              <w:rPr>
+                <w:rFonts w:ascii="Times New Roman" w:hAnsi="Times New Roman" w:cs="Times New Roman"/>
+                <w:sz w:val="28"/>
+                <w:szCs w:val="28"/>
+              </w:rPr>
+              <w:t>5</w:t>
+            </w:r>
+          </w:p>
+        </w:tc>
+        <w:tc>
+          <w:tcPr>
+            <w:tcW w:w="506" w:type="dxa"/>
+            <w:shd w:val="clear" w:color="auto" w:fill="A8D08D" w:themeFill="accent6" w:themeFillTint="99"/>
+          </w:tcPr>
+          <w:p>
+            <w:pPr>
+              <w:rPr>
+                <w:rFonts w:ascii="Times New Roman" w:hAnsi="Times New Roman" w:cs="Times New Roman"/>
+                <w:sz w:val="28"/>
+                <w:szCs w:val="28"/>
+              </w:rPr>
+            </w:pPr>
+            <w:r>
+              <w:rPr>
+                <w:rFonts w:ascii="Times New Roman" w:hAnsi="Times New Roman" w:cs="Times New Roman"/>
+                <w:sz w:val="28"/>
+                <w:szCs w:val="28"/>
+              </w:rPr>
+              <w:t>6</w:t>
+            </w:r>
+          </w:p>
+        </w:tc>
+        <w:tc>
+          <w:tcPr>
+            <w:tcW w:w="506" w:type="dxa"/>
+            <w:shd w:val="clear" w:color="auto" w:fill="A8D08D" w:themeFill="accent6" w:themeFillTint="99"/>
+          </w:tcPr>
+          <w:p>
+            <w:pPr>
+              <w:rPr>
+                <w:rFonts w:ascii="Times New Roman" w:hAnsi="Times New Roman" w:cs="Times New Roman"/>
+                <w:sz w:val="28"/>
+                <w:szCs w:val="28"/>
+              </w:rPr>
+            </w:pPr>
+            <w:r>
+              <w:rPr>
+                <w:rFonts w:ascii="Times New Roman" w:hAnsi="Times New Roman" w:cs="Times New Roman"/>
+                <w:sz w:val="28"/>
+                <w:szCs w:val="28"/>
+              </w:rPr>
+              <w:t>7</w:t>
+            </w:r>
+          </w:p>
+        </w:tc>
+        <w:tc>
+          <w:tcPr>
+            <w:tcW w:w="506" w:type="dxa"/>
+            <w:shd w:val="clear" w:color="auto" w:fill="A8D08D" w:themeFill="accent6" w:themeFillTint="99"/>
+          </w:tcPr>
+          <w:p>
+            <w:pPr>
+              <w:rPr>
+                <w:rFonts w:ascii="Times New Roman" w:hAnsi="Times New Roman" w:cs="Times New Roman"/>
+                <w:sz w:val="28"/>
+                <w:szCs w:val="28"/>
+              </w:rPr>
+            </w:pPr>
+            <w:r>
+              <w:rPr>
+                <w:rFonts w:ascii="Times New Roman" w:hAnsi="Times New Roman" w:cs="Times New Roman"/>
+                <w:sz w:val="28"/>
+                <w:szCs w:val="28"/>
+              </w:rPr>
+              <w:t>8</w:t>
+            </w:r>
+          </w:p>
+        </w:tc>
+        <w:tc>
+          <w:tcPr>
+            <w:tcW w:w="506" w:type="dxa"/>
+            <w:shd w:val="clear" w:color="auto" w:fill="A8D08D" w:themeFill="accent6" w:themeFillTint="99"/>
+          </w:tcPr>
+          <w:p>
+            <w:pPr>
+              <w:rPr>
+                <w:rFonts w:ascii="Times New Roman" w:hAnsi="Times New Roman" w:cs="Times New Roman"/>
+                <w:sz w:val="28"/>
+                <w:szCs w:val="28"/>
+              </w:rPr>
+            </w:pPr>
+            <w:r>
+              <w:rPr>
+                <w:rFonts w:ascii="Times New Roman" w:hAnsi="Times New Roman" w:cs="Times New Roman"/>
+                <w:sz w:val="28"/>
+                <w:szCs w:val="28"/>
+              </w:rPr>
+              <w:t>9</w:t>
+            </w:r>
+          </w:p>
+        </w:tc>
+        <w:tc>
+          <w:tcPr>
+            <w:tcW w:w="506" w:type="dxa"/>
+            <w:shd w:val="clear" w:color="auto" w:fill="A8D08D" w:themeFill="accent6" w:themeFillTint="99"/>
+          </w:tcPr>
+          <w:p>
+            <w:pPr>
+              <w:rPr>
+                <w:rFonts w:ascii="Times New Roman" w:hAnsi="Times New Roman" w:cs="Times New Roman"/>
+                <w:sz w:val="28"/>
+                <w:szCs w:val="28"/>
+              </w:rPr>
+            </w:pPr>
+            <w:r>
+              <w:rPr>
+                <w:rFonts w:ascii="Times New Roman" w:hAnsi="Times New Roman" w:cs="Times New Roman"/>
+                <w:sz w:val="28"/>
+                <w:szCs w:val="28"/>
+              </w:rPr>
+              <w:t>10</w:t>
+            </w:r>
+          </w:p>
+        </w:tc>
+        <w:tc>
+          <w:tcPr>
+            <w:tcW w:w="506" w:type="dxa"/>
+            <w:shd w:val="clear" w:color="auto" w:fill="A8D08D" w:themeFill="accent6" w:themeFillTint="99"/>
+          </w:tcPr>
+          <w:p>
+            <w:pPr>
+              <w:rPr>
+                <w:rFonts w:ascii="Times New Roman" w:hAnsi="Times New Roman" w:cs="Times New Roman"/>
+                <w:sz w:val="28"/>
+                <w:szCs w:val="28"/>
+              </w:rPr>
+            </w:pPr>
+            <w:r>
+              <w:rPr>
+                <w:rFonts w:ascii="Times New Roman" w:hAnsi="Times New Roman" w:cs="Times New Roman"/>
+                <w:sz w:val="28"/>
+                <w:szCs w:val="28"/>
+              </w:rPr>
+              <w:t>11</w:t>
+            </w:r>
+          </w:p>
+        </w:tc>
+        <w:tc>
+          <w:tcPr>
+            <w:tcW w:w="506" w:type="dxa"/>
+            <w:shd w:val="clear" w:color="auto" w:fill="A8D08D" w:themeFill="accent6" w:themeFillTint="99"/>
+          </w:tcPr>
+          <w:p>
+            <w:pPr>
+              <w:rPr>
+                <w:rFonts w:ascii="Times New Roman" w:hAnsi="Times New Roman" w:cs="Times New Roman"/>
+                <w:sz w:val="28"/>
+                <w:szCs w:val="28"/>
+              </w:rPr>
+            </w:pPr>
+            <w:r>
+              <w:rPr>
+                <w:rFonts w:ascii="Times New Roman" w:hAnsi="Times New Roman" w:cs="Times New Roman"/>
+                <w:sz w:val="28"/>
+                <w:szCs w:val="28"/>
+              </w:rPr>
+              <w:t>12</w:t>
+            </w:r>
+          </w:p>
+        </w:tc>
+      </w:tr>
+      <w:tr>
+        <w:tc>
+          <w:tcPr>
+            <w:tcW w:w="900" w:type="dxa"/>
+            <w:vMerge w:val="restart"/>
+            <w:shd w:val="clear" w:color="auto" w:fill="A8D08D" w:themeFill="accent6" w:themeFillTint="99"/>
+            <w:vAlign w:val="center"/>
+          </w:tcPr>
+          <w:p>
+            <w:pPr>
+              <w:rPr>
+                <w:rFonts w:ascii="Times New Roman" w:hAnsi="Times New Roman" w:cs="Times New Roman"/>
+                <w:sz w:val="28"/>
+                <w:szCs w:val="28"/>
+              </w:rPr>
+            </w:pPr>
+            <w:r>
+              <w:rPr>
+                <w:rFonts w:ascii="Times New Roman" w:hAnsi="Times New Roman" w:cs="Times New Roman"/>
+                <w:sz w:val="28"/>
+                <w:szCs w:val="28"/>
+              </w:rPr>
+              <w:t>Điều kiện</w:t>
+            </w:r>
+          </w:p>
+        </w:tc>
+        <w:tc>
+          <w:tcPr>
+            <w:tcW w:w="4030" w:type="dxa"/>
+          </w:tcPr>
+          <w:p>
+            <w:pPr>
+              <w:rPr>
+                <w:rFonts w:ascii="Times New Roman" w:hAnsi="Times New Roman" w:cs="Times New Roman"/>
+                <w:sz w:val="28"/>
+                <w:szCs w:val="28"/>
+              </w:rPr>
+            </w:pPr>
+            <w:r>
+              <w:rPr>
+                <w:rFonts w:ascii="Times New Roman" w:hAnsi="Times New Roman" w:cs="Times New Roman"/>
+                <w:sz w:val="28"/>
+                <w:szCs w:val="28"/>
+              </w:rPr>
+              <w:t xml:space="preserve">C1: </w:t>
+            </w:r>
+            <w:r>
+              <w:rPr>
+                <w:rFonts w:ascii="Times New Roman" w:hAnsi="Times New Roman" w:cs="Times New Roman"/>
+                <w:sz w:val="28"/>
+                <w:szCs w:val="28"/>
+              </w:rPr>
+              <w:t>Khách hàng b</w:t>
+            </w:r>
+            <w:r>
+              <w:rPr>
+                <w:rFonts w:ascii="Times New Roman" w:hAnsi="Times New Roman" w:cs="Times New Roman"/>
+                <w:sz w:val="28"/>
+                <w:szCs w:val="28"/>
+              </w:rPr>
+              <w:t>ình thường?</w:t>
+            </w:r>
+          </w:p>
+        </w:tc>
+        <w:tc>
+          <w:tcPr>
+            <w:tcW w:w="506" w:type="dxa"/>
+          </w:tcPr>
+          <w:p>
+            <w:pPr>
+              <w:rPr>
+                <w:rFonts w:ascii="Times New Roman" w:hAnsi="Times New Roman" w:cs="Times New Roman"/>
+                <w:sz w:val="28"/>
+                <w:szCs w:val="28"/>
+              </w:rPr>
+            </w:pPr>
+            <w:r>
+              <w:rPr>
+                <w:rFonts w:ascii="Times New Roman" w:hAnsi="Times New Roman" w:cs="Times New Roman"/>
+                <w:sz w:val="28"/>
+                <w:szCs w:val="28"/>
+              </w:rPr>
+              <w:t>T</w:t>
+            </w:r>
+          </w:p>
+        </w:tc>
+        <w:tc>
+          <w:tcPr>
+            <w:tcW w:w="506" w:type="dxa"/>
+          </w:tcPr>
+          <w:p>
+            <w:pPr>
+              <w:rPr>
+                <w:rFonts w:ascii="Times New Roman" w:hAnsi="Times New Roman" w:cs="Times New Roman"/>
+                <w:sz w:val="28"/>
+                <w:szCs w:val="28"/>
+              </w:rPr>
+            </w:pPr>
+            <w:r>
+              <w:rPr>
+                <w:rFonts w:ascii="Times New Roman" w:hAnsi="Times New Roman" w:cs="Times New Roman"/>
+                <w:sz w:val="28"/>
+                <w:szCs w:val="28"/>
+              </w:rPr>
+              <w:t>T</w:t>
+            </w:r>
+          </w:p>
+        </w:tc>
+        <w:tc>
+          <w:tcPr>
+            <w:tcW w:w="506" w:type="dxa"/>
+          </w:tcPr>
+          <w:p>
+            <w:pPr>
+              <w:rPr>
+                <w:rFonts w:ascii="Times New Roman" w:hAnsi="Times New Roman" w:cs="Times New Roman"/>
+                <w:sz w:val="28"/>
+                <w:szCs w:val="28"/>
+              </w:rPr>
+            </w:pPr>
+            <w:r>
+              <w:rPr>
+                <w:rFonts w:ascii="Times New Roman" w:hAnsi="Times New Roman" w:cs="Times New Roman"/>
+                <w:sz w:val="28"/>
+                <w:szCs w:val="28"/>
+              </w:rPr>
+              <w:t>T</w:t>
+            </w:r>
+          </w:p>
+        </w:tc>
+        <w:tc>
+          <w:tcPr>
+            <w:tcW w:w="506" w:type="dxa"/>
+          </w:tcPr>
+          <w:p>
+            <w:pPr>
+              <w:rPr>
+                <w:rFonts w:ascii="Times New Roman" w:hAnsi="Times New Roman" w:cs="Times New Roman"/>
+                <w:sz w:val="28"/>
+                <w:szCs w:val="28"/>
+              </w:rPr>
+            </w:pPr>
+            <w:r>
+              <w:rPr>
+                <w:rFonts w:ascii="Times New Roman" w:hAnsi="Times New Roman" w:cs="Times New Roman"/>
+                <w:sz w:val="28"/>
+                <w:szCs w:val="28"/>
+              </w:rPr>
+              <w:t>T</w:t>
+            </w:r>
+          </w:p>
+        </w:tc>
+        <w:tc>
+          <w:tcPr>
+            <w:tcW w:w="506" w:type="dxa"/>
+          </w:tcPr>
+          <w:p>
+            <w:pPr>
+              <w:rPr>
+                <w:rFonts w:ascii="Times New Roman" w:hAnsi="Times New Roman" w:cs="Times New Roman"/>
+                <w:sz w:val="28"/>
+                <w:szCs w:val="28"/>
+              </w:rPr>
+            </w:pPr>
+            <w:r>
+              <w:rPr>
+                <w:rFonts w:ascii="Times New Roman" w:hAnsi="Times New Roman" w:cs="Times New Roman"/>
+                <w:sz w:val="28"/>
+                <w:szCs w:val="28"/>
+              </w:rPr>
+              <w:t>F</w:t>
+            </w:r>
+          </w:p>
+        </w:tc>
+        <w:tc>
+          <w:tcPr>
+            <w:tcW w:w="506" w:type="dxa"/>
+          </w:tcPr>
+          <w:p>
+            <w:pPr>
+              <w:rPr>
+                <w:rFonts w:ascii="Times New Roman" w:hAnsi="Times New Roman" w:cs="Times New Roman"/>
+                <w:sz w:val="28"/>
+                <w:szCs w:val="28"/>
+              </w:rPr>
+            </w:pPr>
+            <w:r>
+              <w:rPr>
+                <w:rFonts w:ascii="Times New Roman" w:hAnsi="Times New Roman" w:cs="Times New Roman"/>
+                <w:sz w:val="28"/>
+                <w:szCs w:val="28"/>
+              </w:rPr>
+              <w:t>F</w:t>
+            </w:r>
+          </w:p>
+        </w:tc>
+        <w:tc>
+          <w:tcPr>
+            <w:tcW w:w="506" w:type="dxa"/>
+          </w:tcPr>
+          <w:p>
+            <w:pPr>
+              <w:rPr>
+                <w:rFonts w:ascii="Times New Roman" w:hAnsi="Times New Roman" w:cs="Times New Roman"/>
+                <w:sz w:val="28"/>
+                <w:szCs w:val="28"/>
+              </w:rPr>
+            </w:pPr>
+            <w:r>
+              <w:rPr>
+                <w:rFonts w:ascii="Times New Roman" w:hAnsi="Times New Roman" w:cs="Times New Roman"/>
+                <w:sz w:val="28"/>
+                <w:szCs w:val="28"/>
+              </w:rPr>
+              <w:t>F</w:t>
+            </w:r>
+          </w:p>
+        </w:tc>
+        <w:tc>
+          <w:tcPr>
+            <w:tcW w:w="506" w:type="dxa"/>
+          </w:tcPr>
+          <w:p>
+            <w:pPr>
+              <w:rPr>
+                <w:rFonts w:ascii="Times New Roman" w:hAnsi="Times New Roman" w:cs="Times New Roman"/>
+                <w:sz w:val="28"/>
+                <w:szCs w:val="28"/>
+              </w:rPr>
+            </w:pPr>
+            <w:r>
+              <w:rPr>
+                <w:rFonts w:ascii="Times New Roman" w:hAnsi="Times New Roman" w:cs="Times New Roman"/>
+                <w:sz w:val="28"/>
+                <w:szCs w:val="28"/>
+              </w:rPr>
+              <w:t>F</w:t>
+            </w:r>
+          </w:p>
+        </w:tc>
+        <w:tc>
+          <w:tcPr>
+            <w:tcW w:w="506" w:type="dxa"/>
+          </w:tcPr>
+          <w:p>
+            <w:pPr>
+              <w:rPr>
+                <w:rFonts w:ascii="Times New Roman" w:hAnsi="Times New Roman" w:cs="Times New Roman"/>
+                <w:sz w:val="28"/>
+                <w:szCs w:val="28"/>
+              </w:rPr>
+            </w:pPr>
+            <w:r>
+              <w:rPr>
+                <w:rFonts w:ascii="Times New Roman" w:hAnsi="Times New Roman" w:cs="Times New Roman"/>
+                <w:sz w:val="28"/>
+                <w:szCs w:val="28"/>
+              </w:rPr>
+              <w:t>F</w:t>
+            </w:r>
+          </w:p>
+        </w:tc>
+        <w:tc>
+          <w:tcPr>
+            <w:tcW w:w="506" w:type="dxa"/>
+          </w:tcPr>
+          <w:p>
+            <w:pPr>
+              <w:rPr>
+                <w:rFonts w:ascii="Times New Roman" w:hAnsi="Times New Roman" w:cs="Times New Roman"/>
+                <w:sz w:val="28"/>
+                <w:szCs w:val="28"/>
+              </w:rPr>
+            </w:pPr>
+            <w:r>
+              <w:rPr>
+                <w:rFonts w:ascii="Times New Roman" w:hAnsi="Times New Roman" w:cs="Times New Roman"/>
+                <w:sz w:val="28"/>
+                <w:szCs w:val="28"/>
+              </w:rPr>
+              <w:t>F</w:t>
+            </w:r>
+          </w:p>
+        </w:tc>
+        <w:tc>
+          <w:tcPr>
+            <w:tcW w:w="506" w:type="dxa"/>
+          </w:tcPr>
+          <w:p>
+            <w:pPr>
+              <w:rPr>
+                <w:rFonts w:ascii="Times New Roman" w:hAnsi="Times New Roman" w:cs="Times New Roman"/>
+                <w:sz w:val="28"/>
+                <w:szCs w:val="28"/>
+              </w:rPr>
+            </w:pPr>
+            <w:r>
+              <w:rPr>
+                <w:rFonts w:ascii="Times New Roman" w:hAnsi="Times New Roman" w:cs="Times New Roman"/>
+                <w:sz w:val="28"/>
+                <w:szCs w:val="28"/>
+              </w:rPr>
+              <w:t>F</w:t>
+            </w:r>
+          </w:p>
+        </w:tc>
+        <w:tc>
+          <w:tcPr>
+            <w:tcW w:w="506" w:type="dxa"/>
+          </w:tcPr>
+          <w:p>
+            <w:pPr>
+              <w:rPr>
+                <w:rFonts w:ascii="Times New Roman" w:hAnsi="Times New Roman" w:cs="Times New Roman"/>
+                <w:sz w:val="28"/>
+                <w:szCs w:val="28"/>
+              </w:rPr>
+            </w:pPr>
+            <w:r>
+              <w:rPr>
+                <w:rFonts w:ascii="Times New Roman" w:hAnsi="Times New Roman" w:cs="Times New Roman"/>
+                <w:sz w:val="28"/>
+                <w:szCs w:val="28"/>
+              </w:rPr>
+              <w:t>F</w:t>
+            </w:r>
+          </w:p>
+        </w:tc>
+      </w:tr>
+      <w:tr>
+        <w:tc>
+          <w:tcPr>
+            <w:tcW w:w="900" w:type="dxa"/>
+            <w:vMerge/>
+            <w:shd w:val="clear" w:color="auto" w:fill="A8D08D" w:themeFill="accent6" w:themeFillTint="99"/>
+          </w:tcPr>
+          <w:p>
+            <w:pPr>
+              <w:rPr>
+                <w:rFonts w:ascii="Times New Roman" w:hAnsi="Times New Roman" w:cs="Times New Roman"/>
+                <w:sz w:val="28"/>
+                <w:szCs w:val="28"/>
+              </w:rPr>
+            </w:pPr>
+          </w:p>
+        </w:tc>
+        <w:tc>
+          <w:tcPr>
+            <w:tcW w:w="4030" w:type="dxa"/>
+          </w:tcPr>
+          <w:p>
+            <w:pPr>
+              <w:rPr>
+                <w:rFonts w:ascii="Times New Roman" w:hAnsi="Times New Roman" w:cs="Times New Roman"/>
+                <w:sz w:val="28"/>
+                <w:szCs w:val="28"/>
+              </w:rPr>
+            </w:pPr>
+            <w:r>
+              <w:rPr>
+                <w:rFonts w:ascii="Times New Roman" w:hAnsi="Times New Roman" w:cs="Times New Roman"/>
+                <w:sz w:val="28"/>
+                <w:szCs w:val="28"/>
+              </w:rPr>
+              <w:t xml:space="preserve">C2: </w:t>
+            </w:r>
+            <w:r>
+              <w:rPr>
+                <w:rFonts w:ascii="Times New Roman" w:hAnsi="Times New Roman" w:cs="Times New Roman"/>
+                <w:sz w:val="28"/>
+                <w:szCs w:val="28"/>
+              </w:rPr>
+              <w:t xml:space="preserve">Khách hàng </w:t>
+            </w:r>
+            <w:r>
+              <w:rPr>
+                <w:rFonts w:ascii="Times New Roman" w:hAnsi="Times New Roman" w:cs="Times New Roman"/>
+                <w:sz w:val="28"/>
+                <w:szCs w:val="28"/>
+              </w:rPr>
+              <w:t>V</w:t>
+            </w:r>
+            <w:r>
+              <w:rPr>
+                <w:rFonts w:ascii="Times New Roman" w:hAnsi="Times New Roman" w:cs="Times New Roman"/>
+                <w:sz w:val="28"/>
+                <w:szCs w:val="28"/>
+              </w:rPr>
+              <w:t>ip1?</w:t>
+            </w:r>
+          </w:p>
+        </w:tc>
+        <w:tc>
+          <w:tcPr>
+            <w:tcW w:w="506" w:type="dxa"/>
+          </w:tcPr>
+          <w:p>
+            <w:pPr>
+              <w:rPr>
+                <w:rFonts w:ascii="Times New Roman" w:hAnsi="Times New Roman" w:cs="Times New Roman"/>
+                <w:sz w:val="28"/>
+                <w:szCs w:val="28"/>
+              </w:rPr>
+            </w:pPr>
+            <w:r>
+              <w:rPr>
+                <w:rFonts w:ascii="Times New Roman" w:hAnsi="Times New Roman" w:cs="Times New Roman"/>
+                <w:sz w:val="28"/>
+                <w:szCs w:val="28"/>
+              </w:rPr>
+              <w:t>-</w:t>
+            </w:r>
+          </w:p>
+        </w:tc>
+        <w:tc>
+          <w:tcPr>
+            <w:tcW w:w="506" w:type="dxa"/>
+          </w:tcPr>
+          <w:p>
+            <w:pPr>
+              <w:rPr>
+                <w:rFonts w:ascii="Times New Roman" w:hAnsi="Times New Roman" w:cs="Times New Roman"/>
+                <w:sz w:val="28"/>
+                <w:szCs w:val="28"/>
+              </w:rPr>
+            </w:pPr>
+            <w:r>
+              <w:rPr>
+                <w:rFonts w:ascii="Times New Roman" w:hAnsi="Times New Roman" w:cs="Times New Roman"/>
+                <w:sz w:val="28"/>
+                <w:szCs w:val="28"/>
+              </w:rPr>
+              <w:t>-</w:t>
+            </w:r>
+          </w:p>
+        </w:tc>
+        <w:tc>
+          <w:tcPr>
+            <w:tcW w:w="506" w:type="dxa"/>
+          </w:tcPr>
+          <w:p>
+            <w:pPr>
+              <w:rPr>
+                <w:rFonts w:ascii="Times New Roman" w:hAnsi="Times New Roman" w:cs="Times New Roman"/>
+                <w:sz w:val="28"/>
+                <w:szCs w:val="28"/>
+              </w:rPr>
+            </w:pPr>
+            <w:r>
+              <w:rPr>
+                <w:rFonts w:ascii="Times New Roman" w:hAnsi="Times New Roman" w:cs="Times New Roman"/>
+                <w:sz w:val="28"/>
+                <w:szCs w:val="28"/>
+              </w:rPr>
+              <w:t>-</w:t>
+            </w:r>
+          </w:p>
+        </w:tc>
+        <w:tc>
+          <w:tcPr>
+            <w:tcW w:w="506" w:type="dxa"/>
+          </w:tcPr>
+          <w:p>
+            <w:pPr>
+              <w:rPr>
+                <w:rFonts w:ascii="Times New Roman" w:hAnsi="Times New Roman" w:cs="Times New Roman"/>
+                <w:sz w:val="28"/>
+                <w:szCs w:val="28"/>
+              </w:rPr>
+            </w:pPr>
+            <w:r>
+              <w:rPr>
+                <w:rFonts w:ascii="Times New Roman" w:hAnsi="Times New Roman" w:cs="Times New Roman"/>
+                <w:sz w:val="28"/>
+                <w:szCs w:val="28"/>
+              </w:rPr>
+              <w:t>-</w:t>
+            </w:r>
+          </w:p>
+        </w:tc>
+        <w:tc>
+          <w:tcPr>
+            <w:tcW w:w="506" w:type="dxa"/>
+          </w:tcPr>
+          <w:p>
+            <w:pPr>
+              <w:rPr>
+                <w:rFonts w:ascii="Times New Roman" w:hAnsi="Times New Roman" w:cs="Times New Roman"/>
+                <w:sz w:val="28"/>
+                <w:szCs w:val="28"/>
+              </w:rPr>
+            </w:pPr>
+            <w:r>
+              <w:rPr>
+                <w:rFonts w:ascii="Times New Roman" w:hAnsi="Times New Roman" w:cs="Times New Roman"/>
+                <w:sz w:val="28"/>
+                <w:szCs w:val="28"/>
+              </w:rPr>
+              <w:t>T</w:t>
+            </w:r>
+          </w:p>
+        </w:tc>
+        <w:tc>
+          <w:tcPr>
+            <w:tcW w:w="506" w:type="dxa"/>
+          </w:tcPr>
+          <w:p>
+            <w:pPr>
+              <w:rPr>
+                <w:rFonts w:ascii="Times New Roman" w:hAnsi="Times New Roman" w:cs="Times New Roman"/>
+                <w:sz w:val="28"/>
+                <w:szCs w:val="28"/>
+              </w:rPr>
+            </w:pPr>
+            <w:r>
+              <w:rPr>
+                <w:rFonts w:ascii="Times New Roman" w:hAnsi="Times New Roman" w:cs="Times New Roman"/>
+                <w:sz w:val="28"/>
+                <w:szCs w:val="28"/>
+              </w:rPr>
+              <w:t>T</w:t>
+            </w:r>
+          </w:p>
+        </w:tc>
+        <w:tc>
+          <w:tcPr>
+            <w:tcW w:w="506" w:type="dxa"/>
+          </w:tcPr>
+          <w:p>
+            <w:pPr>
+              <w:rPr>
+                <w:rFonts w:ascii="Times New Roman" w:hAnsi="Times New Roman" w:cs="Times New Roman"/>
+                <w:sz w:val="28"/>
+                <w:szCs w:val="28"/>
+              </w:rPr>
+            </w:pPr>
+            <w:r>
+              <w:rPr>
+                <w:rFonts w:ascii="Times New Roman" w:hAnsi="Times New Roman" w:cs="Times New Roman"/>
+                <w:sz w:val="28"/>
+                <w:szCs w:val="28"/>
+              </w:rPr>
+              <w:t>T</w:t>
+            </w:r>
+          </w:p>
+        </w:tc>
+        <w:tc>
+          <w:tcPr>
+            <w:tcW w:w="506" w:type="dxa"/>
+          </w:tcPr>
+          <w:p>
+            <w:pPr>
+              <w:rPr>
+                <w:rFonts w:ascii="Times New Roman" w:hAnsi="Times New Roman" w:cs="Times New Roman"/>
+                <w:sz w:val="28"/>
+                <w:szCs w:val="28"/>
+              </w:rPr>
+            </w:pPr>
+            <w:r>
+              <w:rPr>
+                <w:rFonts w:ascii="Times New Roman" w:hAnsi="Times New Roman" w:cs="Times New Roman"/>
+                <w:sz w:val="28"/>
+                <w:szCs w:val="28"/>
+              </w:rPr>
+              <w:t>T</w:t>
+            </w:r>
+          </w:p>
+        </w:tc>
+        <w:tc>
+          <w:tcPr>
+            <w:tcW w:w="506" w:type="dxa"/>
+          </w:tcPr>
+          <w:p>
+            <w:pPr>
+              <w:rPr>
+                <w:rFonts w:ascii="Times New Roman" w:hAnsi="Times New Roman" w:cs="Times New Roman"/>
+                <w:sz w:val="28"/>
+                <w:szCs w:val="28"/>
+              </w:rPr>
+            </w:pPr>
+            <w:r>
+              <w:rPr>
+                <w:rFonts w:ascii="Times New Roman" w:hAnsi="Times New Roman" w:cs="Times New Roman"/>
+                <w:sz w:val="28"/>
+                <w:szCs w:val="28"/>
+              </w:rPr>
+              <w:t>F</w:t>
+            </w:r>
+          </w:p>
+        </w:tc>
+        <w:tc>
+          <w:tcPr>
+            <w:tcW w:w="506" w:type="dxa"/>
+          </w:tcPr>
+          <w:p>
+            <w:pPr>
+              <w:rPr>
+                <w:rFonts w:ascii="Times New Roman" w:hAnsi="Times New Roman" w:cs="Times New Roman"/>
+                <w:sz w:val="28"/>
+                <w:szCs w:val="28"/>
+              </w:rPr>
+            </w:pPr>
+            <w:r>
+              <w:rPr>
+                <w:rFonts w:ascii="Times New Roman" w:hAnsi="Times New Roman" w:cs="Times New Roman"/>
+                <w:sz w:val="28"/>
+                <w:szCs w:val="28"/>
+              </w:rPr>
+              <w:t>F</w:t>
+            </w:r>
+          </w:p>
+        </w:tc>
+        <w:tc>
+          <w:tcPr>
+            <w:tcW w:w="506" w:type="dxa"/>
+          </w:tcPr>
+          <w:p>
+            <w:pPr>
+              <w:rPr>
+                <w:rFonts w:ascii="Times New Roman" w:hAnsi="Times New Roman" w:cs="Times New Roman"/>
+                <w:sz w:val="28"/>
+                <w:szCs w:val="28"/>
+              </w:rPr>
+            </w:pPr>
+            <w:r>
+              <w:rPr>
+                <w:rFonts w:ascii="Times New Roman" w:hAnsi="Times New Roman" w:cs="Times New Roman"/>
+                <w:sz w:val="28"/>
+                <w:szCs w:val="28"/>
+              </w:rPr>
+              <w:t>F</w:t>
+            </w:r>
+          </w:p>
+        </w:tc>
+        <w:tc>
+          <w:tcPr>
+            <w:tcW w:w="506" w:type="dxa"/>
+          </w:tcPr>
+          <w:p>
+            <w:pPr>
+              <w:rPr>
+                <w:rFonts w:ascii="Times New Roman" w:hAnsi="Times New Roman" w:cs="Times New Roman"/>
+                <w:sz w:val="28"/>
+                <w:szCs w:val="28"/>
+              </w:rPr>
+            </w:pPr>
+            <w:r>
+              <w:rPr>
+                <w:rFonts w:ascii="Times New Roman" w:hAnsi="Times New Roman" w:cs="Times New Roman"/>
+                <w:sz w:val="28"/>
+                <w:szCs w:val="28"/>
+              </w:rPr>
+              <w:t>F</w:t>
+            </w:r>
+          </w:p>
+        </w:tc>
+      </w:tr>
+      <w:tr>
+        <w:tc>
+          <w:tcPr>
+            <w:tcW w:w="900" w:type="dxa"/>
+            <w:vMerge/>
+            <w:shd w:val="clear" w:color="auto" w:fill="A8D08D" w:themeFill="accent6" w:themeFillTint="99"/>
+          </w:tcPr>
+          <w:p>
+            <w:pPr>
+              <w:rPr>
+                <w:rFonts w:ascii="Times New Roman" w:hAnsi="Times New Roman" w:cs="Times New Roman"/>
+                <w:sz w:val="28"/>
+                <w:szCs w:val="28"/>
+              </w:rPr>
+            </w:pPr>
+          </w:p>
+        </w:tc>
+        <w:tc>
+          <w:tcPr>
+            <w:tcW w:w="4030" w:type="dxa"/>
+          </w:tcPr>
+          <w:p>
+            <w:pPr>
+              <w:rPr>
+                <w:rFonts w:ascii="Times New Roman" w:hAnsi="Times New Roman" w:cs="Times New Roman"/>
+                <w:sz w:val="28"/>
+                <w:szCs w:val="28"/>
+              </w:rPr>
+            </w:pPr>
+            <w:r>
+              <w:rPr>
+                <w:rFonts w:ascii="Times New Roman" w:hAnsi="Times New Roman" w:cs="Times New Roman"/>
+                <w:sz w:val="28"/>
+                <w:szCs w:val="28"/>
+              </w:rPr>
+              <w:t xml:space="preserve">C3: </w:t>
+            </w:r>
+            <w:r>
+              <w:rPr>
+                <w:rFonts w:ascii="Times New Roman" w:hAnsi="Times New Roman" w:cs="Times New Roman"/>
+                <w:sz w:val="28"/>
+                <w:szCs w:val="28"/>
+              </w:rPr>
+              <w:t xml:space="preserve">Khách hàng </w:t>
+            </w:r>
+            <w:r>
+              <w:rPr>
+                <w:rFonts w:ascii="Times New Roman" w:hAnsi="Times New Roman" w:cs="Times New Roman"/>
+                <w:sz w:val="28"/>
+                <w:szCs w:val="28"/>
+              </w:rPr>
+              <w:t>V</w:t>
+            </w:r>
+            <w:r>
+              <w:rPr>
+                <w:rFonts w:ascii="Times New Roman" w:hAnsi="Times New Roman" w:cs="Times New Roman"/>
+                <w:sz w:val="28"/>
+                <w:szCs w:val="28"/>
+              </w:rPr>
+              <w:t>ip 2?</w:t>
+            </w:r>
+          </w:p>
+        </w:tc>
+        <w:tc>
+          <w:tcPr>
+            <w:tcW w:w="506" w:type="dxa"/>
+          </w:tcPr>
+          <w:p>
+            <w:pPr>
+              <w:rPr>
+                <w:rFonts w:ascii="Times New Roman" w:hAnsi="Times New Roman" w:cs="Times New Roman"/>
+                <w:sz w:val="28"/>
+                <w:szCs w:val="28"/>
+              </w:rPr>
+            </w:pPr>
+            <w:r>
+              <w:rPr>
+                <w:rFonts w:ascii="Times New Roman" w:hAnsi="Times New Roman" w:cs="Times New Roman"/>
+                <w:sz w:val="28"/>
+                <w:szCs w:val="28"/>
+              </w:rPr>
+              <w:t>-</w:t>
+            </w:r>
+          </w:p>
+        </w:tc>
+        <w:tc>
+          <w:tcPr>
+            <w:tcW w:w="506" w:type="dxa"/>
+          </w:tcPr>
+          <w:p>
+            <w:pPr>
+              <w:rPr>
+                <w:rFonts w:ascii="Times New Roman" w:hAnsi="Times New Roman" w:cs="Times New Roman"/>
+                <w:sz w:val="28"/>
+                <w:szCs w:val="28"/>
+              </w:rPr>
+            </w:pPr>
+            <w:r>
+              <w:rPr>
+                <w:rFonts w:ascii="Times New Roman" w:hAnsi="Times New Roman" w:cs="Times New Roman"/>
+                <w:sz w:val="28"/>
+                <w:szCs w:val="28"/>
+              </w:rPr>
+              <w:t>-</w:t>
+            </w:r>
+          </w:p>
+        </w:tc>
+        <w:tc>
+          <w:tcPr>
+            <w:tcW w:w="506" w:type="dxa"/>
+          </w:tcPr>
+          <w:p>
+            <w:pPr>
+              <w:rPr>
+                <w:rFonts w:ascii="Times New Roman" w:hAnsi="Times New Roman" w:cs="Times New Roman"/>
+                <w:sz w:val="28"/>
+                <w:szCs w:val="28"/>
+              </w:rPr>
+            </w:pPr>
+            <w:r>
+              <w:rPr>
+                <w:rFonts w:ascii="Times New Roman" w:hAnsi="Times New Roman" w:cs="Times New Roman"/>
+                <w:sz w:val="28"/>
+                <w:szCs w:val="28"/>
+              </w:rPr>
+              <w:t>-</w:t>
+            </w:r>
+          </w:p>
+        </w:tc>
+        <w:tc>
+          <w:tcPr>
+            <w:tcW w:w="506" w:type="dxa"/>
+          </w:tcPr>
+          <w:p>
+            <w:pPr>
+              <w:rPr>
+                <w:rFonts w:ascii="Times New Roman" w:hAnsi="Times New Roman" w:cs="Times New Roman"/>
+                <w:sz w:val="28"/>
+                <w:szCs w:val="28"/>
+              </w:rPr>
+            </w:pPr>
+            <w:r>
+              <w:rPr>
+                <w:rFonts w:ascii="Times New Roman" w:hAnsi="Times New Roman" w:cs="Times New Roman"/>
+                <w:sz w:val="28"/>
+                <w:szCs w:val="28"/>
+              </w:rPr>
+              <w:t>-</w:t>
+            </w:r>
+          </w:p>
+        </w:tc>
+        <w:tc>
+          <w:tcPr>
+            <w:tcW w:w="506" w:type="dxa"/>
+          </w:tcPr>
+          <w:p>
+            <w:pPr>
+              <w:rPr>
+                <w:rFonts w:ascii="Times New Roman" w:hAnsi="Times New Roman" w:cs="Times New Roman"/>
+                <w:sz w:val="28"/>
+                <w:szCs w:val="28"/>
+              </w:rPr>
+            </w:pPr>
+            <w:r>
+              <w:rPr>
+                <w:rFonts w:ascii="Times New Roman" w:hAnsi="Times New Roman" w:cs="Times New Roman"/>
+                <w:sz w:val="28"/>
+                <w:szCs w:val="28"/>
+              </w:rPr>
+              <w:t>-</w:t>
+            </w:r>
+          </w:p>
+        </w:tc>
+        <w:tc>
+          <w:tcPr>
+            <w:tcW w:w="506" w:type="dxa"/>
+          </w:tcPr>
+          <w:p>
+            <w:pPr>
+              <w:rPr>
+                <w:rFonts w:ascii="Times New Roman" w:hAnsi="Times New Roman" w:cs="Times New Roman"/>
+                <w:sz w:val="28"/>
+                <w:szCs w:val="28"/>
+              </w:rPr>
+            </w:pPr>
+            <w:r>
+              <w:rPr>
+                <w:rFonts w:ascii="Times New Roman" w:hAnsi="Times New Roman" w:cs="Times New Roman"/>
+                <w:sz w:val="28"/>
+                <w:szCs w:val="28"/>
+              </w:rPr>
+              <w:t>-</w:t>
+            </w:r>
+          </w:p>
+        </w:tc>
+        <w:tc>
+          <w:tcPr>
+            <w:tcW w:w="506" w:type="dxa"/>
+          </w:tcPr>
+          <w:p>
+            <w:pPr>
+              <w:rPr>
+                <w:rFonts w:ascii="Times New Roman" w:hAnsi="Times New Roman" w:cs="Times New Roman"/>
+                <w:sz w:val="28"/>
+                <w:szCs w:val="28"/>
+              </w:rPr>
+            </w:pPr>
+            <w:r>
+              <w:rPr>
+                <w:rFonts w:ascii="Times New Roman" w:hAnsi="Times New Roman" w:cs="Times New Roman"/>
+                <w:sz w:val="28"/>
+                <w:szCs w:val="28"/>
+              </w:rPr>
+              <w:t>-</w:t>
+            </w:r>
+          </w:p>
+        </w:tc>
+        <w:tc>
+          <w:tcPr>
+            <w:tcW w:w="506" w:type="dxa"/>
+          </w:tcPr>
+          <w:p>
+            <w:pPr>
+              <w:rPr>
+                <w:rFonts w:ascii="Times New Roman" w:hAnsi="Times New Roman" w:cs="Times New Roman"/>
+                <w:sz w:val="28"/>
+                <w:szCs w:val="28"/>
+              </w:rPr>
+            </w:pPr>
+            <w:r>
+              <w:rPr>
+                <w:rFonts w:ascii="Times New Roman" w:hAnsi="Times New Roman" w:cs="Times New Roman"/>
+                <w:sz w:val="28"/>
+                <w:szCs w:val="28"/>
+              </w:rPr>
+              <w:t>-</w:t>
+            </w:r>
+          </w:p>
+        </w:tc>
+        <w:tc>
+          <w:tcPr>
+            <w:tcW w:w="506" w:type="dxa"/>
+          </w:tcPr>
+          <w:p>
+            <w:pPr>
+              <w:rPr>
+                <w:rFonts w:ascii="Times New Roman" w:hAnsi="Times New Roman" w:cs="Times New Roman"/>
+                <w:sz w:val="28"/>
+                <w:szCs w:val="28"/>
+              </w:rPr>
+            </w:pPr>
+            <w:r>
+              <w:rPr>
+                <w:rFonts w:ascii="Times New Roman" w:hAnsi="Times New Roman" w:cs="Times New Roman"/>
+                <w:sz w:val="28"/>
+                <w:szCs w:val="28"/>
+              </w:rPr>
+              <w:t>T</w:t>
+            </w:r>
+          </w:p>
+        </w:tc>
+        <w:tc>
+          <w:tcPr>
+            <w:tcW w:w="506" w:type="dxa"/>
+          </w:tcPr>
+          <w:p>
+            <w:pPr>
+              <w:rPr>
+                <w:rFonts w:ascii="Times New Roman" w:hAnsi="Times New Roman" w:cs="Times New Roman"/>
+                <w:sz w:val="28"/>
+                <w:szCs w:val="28"/>
+              </w:rPr>
+            </w:pPr>
+            <w:r>
+              <w:rPr>
+                <w:rFonts w:ascii="Times New Roman" w:hAnsi="Times New Roman" w:cs="Times New Roman"/>
+                <w:sz w:val="28"/>
+                <w:szCs w:val="28"/>
+              </w:rPr>
+              <w:t>T</w:t>
+            </w:r>
+          </w:p>
+        </w:tc>
+        <w:tc>
+          <w:tcPr>
+            <w:tcW w:w="506" w:type="dxa"/>
+          </w:tcPr>
+          <w:p>
+            <w:pPr>
+              <w:rPr>
+                <w:rFonts w:ascii="Times New Roman" w:hAnsi="Times New Roman" w:cs="Times New Roman"/>
+                <w:sz w:val="28"/>
+                <w:szCs w:val="28"/>
+              </w:rPr>
+            </w:pPr>
+            <w:r>
+              <w:rPr>
+                <w:rFonts w:ascii="Times New Roman" w:hAnsi="Times New Roman" w:cs="Times New Roman"/>
+                <w:sz w:val="28"/>
+                <w:szCs w:val="28"/>
+              </w:rPr>
+              <w:t>T</w:t>
+            </w:r>
+          </w:p>
+        </w:tc>
+        <w:tc>
+          <w:tcPr>
+            <w:tcW w:w="506" w:type="dxa"/>
+          </w:tcPr>
+          <w:p>
+            <w:pPr>
+              <w:rPr>
+                <w:rFonts w:ascii="Times New Roman" w:hAnsi="Times New Roman" w:cs="Times New Roman"/>
+                <w:sz w:val="28"/>
+                <w:szCs w:val="28"/>
+              </w:rPr>
+            </w:pPr>
+            <w:r>
+              <w:rPr>
+                <w:rFonts w:ascii="Times New Roman" w:hAnsi="Times New Roman" w:cs="Times New Roman"/>
+                <w:sz w:val="28"/>
+                <w:szCs w:val="28"/>
+              </w:rPr>
+              <w:t>T</w:t>
+            </w:r>
+          </w:p>
+        </w:tc>
+      </w:tr>
+      <w:tr>
+        <w:tc>
+          <w:tcPr>
+            <w:tcW w:w="900" w:type="dxa"/>
+            <w:vMerge/>
+            <w:shd w:val="clear" w:color="auto" w:fill="A8D08D" w:themeFill="accent6" w:themeFillTint="99"/>
+          </w:tcPr>
+          <w:p>
+            <w:pPr>
+              <w:rPr>
+                <w:rFonts w:ascii="Times New Roman" w:hAnsi="Times New Roman" w:cs="Times New Roman"/>
+                <w:sz w:val="28"/>
+                <w:szCs w:val="28"/>
+              </w:rPr>
+            </w:pPr>
+          </w:p>
+        </w:tc>
+        <w:tc>
+          <w:tcPr>
+            <w:tcW w:w="4030" w:type="dxa"/>
+          </w:tcPr>
+          <w:p>
+            <w:pPr>
+              <w:rPr>
+                <w:rFonts w:ascii="Times New Roman" w:hAnsi="Times New Roman" w:cs="Times New Roman"/>
+                <w:sz w:val="28"/>
+                <w:szCs w:val="28"/>
+              </w:rPr>
+            </w:pPr>
+            <w:r>
+              <w:rPr>
+                <w:rFonts w:ascii="Times New Roman" w:hAnsi="Times New Roman" w:cs="Times New Roman"/>
+                <w:sz w:val="28"/>
+                <w:szCs w:val="28"/>
+              </w:rPr>
+              <w:t>C4</w:t>
+            </w:r>
+            <w:r>
+              <w:rPr>
+                <w:rFonts w:ascii="Times New Roman" w:hAnsi="Times New Roman" w:cs="Times New Roman"/>
+                <w:sz w:val="28"/>
+                <w:szCs w:val="28"/>
+              </w:rPr>
+              <w:t xml:space="preserve">: 0 &lt;= </w:t>
+            </w:r>
+            <w:r>
+              <w:rPr>
+                <w:rFonts w:ascii="Times New Roman" w:hAnsi="Times New Roman" w:cs="Times New Roman"/>
+                <w:sz w:val="28"/>
+                <w:szCs w:val="28"/>
+              </w:rPr>
+              <w:t>Hoá đơn</w:t>
+            </w:r>
+            <w:r>
+              <w:rPr>
+                <w:rFonts w:ascii="Times New Roman" w:hAnsi="Times New Roman" w:cs="Times New Roman"/>
+                <w:sz w:val="28"/>
+                <w:szCs w:val="28"/>
+              </w:rPr>
+              <w:t xml:space="preserve"> &lt; 1,</w:t>
+            </w:r>
+            <w:r>
+              <w:rPr>
+                <w:rFonts w:ascii="Times New Roman" w:hAnsi="Times New Roman" w:cs="Times New Roman"/>
+                <w:sz w:val="28"/>
+                <w:szCs w:val="28"/>
+              </w:rPr>
+              <w:t>000</w:t>
+            </w:r>
+          </w:p>
+        </w:tc>
+        <w:tc>
+          <w:tcPr>
+            <w:tcW w:w="506" w:type="dxa"/>
+          </w:tcPr>
+          <w:p>
+            <w:pPr>
+              <w:rPr>
+                <w:rFonts w:ascii="Times New Roman" w:hAnsi="Times New Roman" w:cs="Times New Roman"/>
+                <w:sz w:val="28"/>
+                <w:szCs w:val="28"/>
+              </w:rPr>
+            </w:pPr>
+            <w:r>
+              <w:rPr>
+                <w:rFonts w:ascii="Times New Roman" w:hAnsi="Times New Roman" w:cs="Times New Roman"/>
+                <w:sz w:val="28"/>
+                <w:szCs w:val="28"/>
+              </w:rPr>
+              <w:t>T</w:t>
+            </w:r>
+          </w:p>
+        </w:tc>
+        <w:tc>
+          <w:tcPr>
+            <w:tcW w:w="506" w:type="dxa"/>
+          </w:tcPr>
+          <w:p>
+            <w:pPr>
+              <w:rPr>
+                <w:rFonts w:ascii="Times New Roman" w:hAnsi="Times New Roman" w:cs="Times New Roman"/>
+                <w:sz w:val="28"/>
+                <w:szCs w:val="28"/>
+              </w:rPr>
+            </w:pPr>
+            <w:r>
+              <w:rPr>
+                <w:rFonts w:ascii="Times New Roman" w:hAnsi="Times New Roman" w:cs="Times New Roman"/>
+                <w:sz w:val="28"/>
+                <w:szCs w:val="28"/>
+              </w:rPr>
+              <w:t>F</w:t>
+            </w:r>
+          </w:p>
+        </w:tc>
+        <w:tc>
+          <w:tcPr>
+            <w:tcW w:w="506" w:type="dxa"/>
+          </w:tcPr>
+          <w:p>
+            <w:pPr>
+              <w:rPr>
+                <w:rFonts w:ascii="Times New Roman" w:hAnsi="Times New Roman" w:cs="Times New Roman"/>
+                <w:sz w:val="28"/>
+                <w:szCs w:val="28"/>
+              </w:rPr>
+            </w:pPr>
+            <w:r>
+              <w:rPr>
+                <w:rFonts w:ascii="Times New Roman" w:hAnsi="Times New Roman" w:cs="Times New Roman"/>
+                <w:sz w:val="28"/>
+                <w:szCs w:val="28"/>
+              </w:rPr>
+              <w:t>F</w:t>
+            </w:r>
+          </w:p>
+        </w:tc>
+        <w:tc>
+          <w:tcPr>
+            <w:tcW w:w="506" w:type="dxa"/>
+          </w:tcPr>
+          <w:p>
+            <w:pPr>
+              <w:rPr>
+                <w:rFonts w:ascii="Times New Roman" w:hAnsi="Times New Roman" w:cs="Times New Roman"/>
+                <w:sz w:val="28"/>
+                <w:szCs w:val="28"/>
+              </w:rPr>
+            </w:pPr>
+            <w:r>
+              <w:rPr>
+                <w:rFonts w:ascii="Times New Roman" w:hAnsi="Times New Roman" w:cs="Times New Roman"/>
+                <w:sz w:val="28"/>
+                <w:szCs w:val="28"/>
+              </w:rPr>
+              <w:t>F</w:t>
+            </w:r>
+          </w:p>
+        </w:tc>
+        <w:tc>
+          <w:tcPr>
+            <w:tcW w:w="506" w:type="dxa"/>
+          </w:tcPr>
+          <w:p>
+            <w:pPr>
+              <w:rPr>
+                <w:rFonts w:ascii="Times New Roman" w:hAnsi="Times New Roman" w:cs="Times New Roman"/>
+                <w:sz w:val="28"/>
+                <w:szCs w:val="28"/>
+              </w:rPr>
+            </w:pPr>
+            <w:r>
+              <w:rPr>
+                <w:rFonts w:ascii="Times New Roman" w:hAnsi="Times New Roman" w:cs="Times New Roman"/>
+                <w:sz w:val="28"/>
+                <w:szCs w:val="28"/>
+              </w:rPr>
+              <w:t>T</w:t>
+            </w:r>
+          </w:p>
+        </w:tc>
+        <w:tc>
+          <w:tcPr>
+            <w:tcW w:w="506" w:type="dxa"/>
+          </w:tcPr>
+          <w:p>
+            <w:pPr>
+              <w:rPr>
+                <w:rFonts w:ascii="Times New Roman" w:hAnsi="Times New Roman" w:cs="Times New Roman"/>
+                <w:sz w:val="28"/>
+                <w:szCs w:val="28"/>
+              </w:rPr>
+            </w:pPr>
+            <w:r>
+              <w:rPr>
+                <w:rFonts w:ascii="Times New Roman" w:hAnsi="Times New Roman" w:cs="Times New Roman"/>
+                <w:sz w:val="28"/>
+                <w:szCs w:val="28"/>
+              </w:rPr>
+              <w:t>F</w:t>
+            </w:r>
+          </w:p>
+        </w:tc>
+        <w:tc>
+          <w:tcPr>
+            <w:tcW w:w="506" w:type="dxa"/>
+          </w:tcPr>
+          <w:p>
+            <w:pPr>
+              <w:rPr>
+                <w:rFonts w:ascii="Times New Roman" w:hAnsi="Times New Roman" w:cs="Times New Roman"/>
+                <w:sz w:val="28"/>
+                <w:szCs w:val="28"/>
+              </w:rPr>
+            </w:pPr>
+            <w:r>
+              <w:rPr>
+                <w:rFonts w:ascii="Times New Roman" w:hAnsi="Times New Roman" w:cs="Times New Roman"/>
+                <w:sz w:val="28"/>
+                <w:szCs w:val="28"/>
+              </w:rPr>
+              <w:t>F</w:t>
+            </w:r>
+          </w:p>
+        </w:tc>
+        <w:tc>
+          <w:tcPr>
+            <w:tcW w:w="506" w:type="dxa"/>
+          </w:tcPr>
+          <w:p>
+            <w:pPr>
+              <w:rPr>
+                <w:rFonts w:ascii="Times New Roman" w:hAnsi="Times New Roman" w:cs="Times New Roman"/>
+                <w:sz w:val="28"/>
+                <w:szCs w:val="28"/>
+              </w:rPr>
+            </w:pPr>
+            <w:r>
+              <w:rPr>
+                <w:rFonts w:ascii="Times New Roman" w:hAnsi="Times New Roman" w:cs="Times New Roman"/>
+                <w:sz w:val="28"/>
+                <w:szCs w:val="28"/>
+              </w:rPr>
+              <w:t>F</w:t>
+            </w:r>
+          </w:p>
+        </w:tc>
+        <w:tc>
+          <w:tcPr>
+            <w:tcW w:w="506" w:type="dxa"/>
+          </w:tcPr>
+          <w:p>
+            <w:pPr>
+              <w:rPr>
+                <w:rFonts w:ascii="Times New Roman" w:hAnsi="Times New Roman" w:cs="Times New Roman"/>
+                <w:sz w:val="28"/>
+                <w:szCs w:val="28"/>
+              </w:rPr>
+            </w:pPr>
+            <w:r>
+              <w:rPr>
+                <w:rFonts w:ascii="Times New Roman" w:hAnsi="Times New Roman" w:cs="Times New Roman"/>
+                <w:sz w:val="28"/>
+                <w:szCs w:val="28"/>
+              </w:rPr>
+              <w:t>T</w:t>
+            </w:r>
+          </w:p>
+        </w:tc>
+        <w:tc>
+          <w:tcPr>
+            <w:tcW w:w="506" w:type="dxa"/>
+          </w:tcPr>
+          <w:p>
+            <w:pPr>
+              <w:rPr>
+                <w:rFonts w:ascii="Times New Roman" w:hAnsi="Times New Roman" w:cs="Times New Roman"/>
+                <w:sz w:val="28"/>
+                <w:szCs w:val="28"/>
+              </w:rPr>
+            </w:pPr>
+            <w:r>
+              <w:rPr>
+                <w:rFonts w:ascii="Times New Roman" w:hAnsi="Times New Roman" w:cs="Times New Roman"/>
+                <w:sz w:val="28"/>
+                <w:szCs w:val="28"/>
+              </w:rPr>
+              <w:t>F</w:t>
+            </w:r>
+          </w:p>
+        </w:tc>
+        <w:tc>
+          <w:tcPr>
+            <w:tcW w:w="506" w:type="dxa"/>
+          </w:tcPr>
+          <w:p>
+            <w:pPr>
+              <w:rPr>
+                <w:rFonts w:ascii="Times New Roman" w:hAnsi="Times New Roman" w:cs="Times New Roman"/>
+                <w:sz w:val="28"/>
+                <w:szCs w:val="28"/>
+              </w:rPr>
+            </w:pPr>
+            <w:r>
+              <w:rPr>
+                <w:rFonts w:ascii="Times New Roman" w:hAnsi="Times New Roman" w:cs="Times New Roman"/>
+                <w:sz w:val="28"/>
+                <w:szCs w:val="28"/>
+              </w:rPr>
+              <w:t>F</w:t>
+            </w:r>
+          </w:p>
+        </w:tc>
+        <w:tc>
+          <w:tcPr>
+            <w:tcW w:w="506" w:type="dxa"/>
+          </w:tcPr>
+          <w:p>
+            <w:pPr>
+              <w:rPr>
+                <w:rFonts w:ascii="Times New Roman" w:hAnsi="Times New Roman" w:cs="Times New Roman"/>
+                <w:sz w:val="28"/>
+                <w:szCs w:val="28"/>
+              </w:rPr>
+            </w:pPr>
+            <w:r>
+              <w:rPr>
+                <w:rFonts w:ascii="Times New Roman" w:hAnsi="Times New Roman" w:cs="Times New Roman"/>
+                <w:sz w:val="28"/>
+                <w:szCs w:val="28"/>
+              </w:rPr>
+              <w:t>F</w:t>
+            </w:r>
+          </w:p>
+        </w:tc>
+      </w:tr>
+      <w:tr>
+        <w:tc>
+          <w:tcPr>
+            <w:tcW w:w="900" w:type="dxa"/>
+            <w:vMerge/>
+            <w:shd w:val="clear" w:color="auto" w:fill="A8D08D" w:themeFill="accent6" w:themeFillTint="99"/>
+          </w:tcPr>
+          <w:p>
+            <w:pPr>
+              <w:rPr>
+                <w:rFonts w:ascii="Times New Roman" w:hAnsi="Times New Roman" w:cs="Times New Roman"/>
+                <w:sz w:val="28"/>
+                <w:szCs w:val="28"/>
+              </w:rPr>
+            </w:pPr>
+          </w:p>
+        </w:tc>
+        <w:tc>
+          <w:tcPr>
+            <w:tcW w:w="4030" w:type="dxa"/>
+          </w:tcPr>
+          <w:p>
+            <w:pPr>
+              <w:rPr>
+                <w:rFonts w:ascii="Times New Roman" w:hAnsi="Times New Roman" w:cs="Times New Roman"/>
+                <w:sz w:val="28"/>
+                <w:szCs w:val="28"/>
+              </w:rPr>
+            </w:pPr>
+            <w:r>
+              <w:rPr>
+                <w:rFonts w:ascii="Times New Roman" w:hAnsi="Times New Roman" w:cs="Times New Roman"/>
+                <w:sz w:val="28"/>
+                <w:szCs w:val="28"/>
+              </w:rPr>
+              <w:t>C</w:t>
+            </w:r>
+            <w:r>
+              <w:rPr>
+                <w:rFonts w:ascii="Times New Roman" w:hAnsi="Times New Roman" w:cs="Times New Roman"/>
+                <w:sz w:val="28"/>
+                <w:szCs w:val="28"/>
+              </w:rPr>
+              <w:t>5</w:t>
+            </w:r>
+            <w:r>
+              <w:rPr>
+                <w:rFonts w:ascii="Times New Roman" w:hAnsi="Times New Roman" w:cs="Times New Roman"/>
+                <w:sz w:val="28"/>
+                <w:szCs w:val="28"/>
+              </w:rPr>
+              <w:t xml:space="preserve">: 1,000 &lt;= </w:t>
+            </w:r>
+            <w:r>
+              <w:rPr>
+                <w:rFonts w:ascii="Times New Roman" w:hAnsi="Times New Roman" w:cs="Times New Roman"/>
+                <w:sz w:val="28"/>
+                <w:szCs w:val="28"/>
+              </w:rPr>
+              <w:t>Hoá đơn</w:t>
+            </w:r>
+            <w:r>
+              <w:rPr>
+                <w:rFonts w:ascii="Times New Roman" w:hAnsi="Times New Roman" w:cs="Times New Roman"/>
+                <w:sz w:val="28"/>
+                <w:szCs w:val="28"/>
+              </w:rPr>
+              <w:t xml:space="preserve"> &lt; 5,000</w:t>
+            </w:r>
+          </w:p>
+        </w:tc>
+        <w:tc>
+          <w:tcPr>
+            <w:tcW w:w="506" w:type="dxa"/>
+          </w:tcPr>
+          <w:p>
+            <w:pPr>
+              <w:rPr>
+                <w:rFonts w:ascii="Times New Roman" w:hAnsi="Times New Roman" w:cs="Times New Roman"/>
+                <w:sz w:val="28"/>
+                <w:szCs w:val="28"/>
+              </w:rPr>
+            </w:pPr>
+            <w:r>
+              <w:rPr>
+                <w:rFonts w:ascii="Times New Roman" w:hAnsi="Times New Roman" w:cs="Times New Roman"/>
+                <w:sz w:val="28"/>
+                <w:szCs w:val="28"/>
+              </w:rPr>
+              <w:t>-</w:t>
+            </w:r>
+          </w:p>
+        </w:tc>
+        <w:tc>
+          <w:tcPr>
+            <w:tcW w:w="506" w:type="dxa"/>
+          </w:tcPr>
+          <w:p>
+            <w:pPr>
+              <w:rPr>
+                <w:rFonts w:ascii="Times New Roman" w:hAnsi="Times New Roman" w:cs="Times New Roman"/>
+                <w:sz w:val="28"/>
+                <w:szCs w:val="28"/>
+              </w:rPr>
+            </w:pPr>
+            <w:r>
+              <w:rPr>
+                <w:rFonts w:ascii="Times New Roman" w:hAnsi="Times New Roman" w:cs="Times New Roman"/>
+                <w:sz w:val="28"/>
+                <w:szCs w:val="28"/>
+              </w:rPr>
+              <w:t>T</w:t>
+            </w:r>
+          </w:p>
+        </w:tc>
+        <w:tc>
+          <w:tcPr>
+            <w:tcW w:w="506" w:type="dxa"/>
+          </w:tcPr>
+          <w:p>
+            <w:pPr>
+              <w:rPr>
+                <w:rFonts w:ascii="Times New Roman" w:hAnsi="Times New Roman" w:cs="Times New Roman"/>
+                <w:sz w:val="28"/>
+                <w:szCs w:val="28"/>
+              </w:rPr>
+            </w:pPr>
+            <w:r>
+              <w:rPr>
+                <w:rFonts w:ascii="Times New Roman" w:hAnsi="Times New Roman" w:cs="Times New Roman"/>
+                <w:sz w:val="28"/>
+                <w:szCs w:val="28"/>
+              </w:rPr>
+              <w:t>F</w:t>
+            </w:r>
+          </w:p>
+        </w:tc>
+        <w:tc>
+          <w:tcPr>
+            <w:tcW w:w="506" w:type="dxa"/>
+          </w:tcPr>
+          <w:p>
+            <w:pPr>
+              <w:rPr>
+                <w:rFonts w:ascii="Times New Roman" w:hAnsi="Times New Roman" w:cs="Times New Roman"/>
+                <w:sz w:val="28"/>
+                <w:szCs w:val="28"/>
+              </w:rPr>
+            </w:pPr>
+            <w:r>
+              <w:rPr>
+                <w:rFonts w:ascii="Times New Roman" w:hAnsi="Times New Roman" w:cs="Times New Roman"/>
+                <w:sz w:val="28"/>
+                <w:szCs w:val="28"/>
+              </w:rPr>
+              <w:t>F</w:t>
+            </w:r>
+          </w:p>
+        </w:tc>
+        <w:tc>
+          <w:tcPr>
+            <w:tcW w:w="506" w:type="dxa"/>
+          </w:tcPr>
+          <w:p>
+            <w:pPr>
+              <w:rPr>
+                <w:rFonts w:ascii="Times New Roman" w:hAnsi="Times New Roman" w:cs="Times New Roman"/>
+                <w:sz w:val="28"/>
+                <w:szCs w:val="28"/>
+              </w:rPr>
+            </w:pPr>
+            <w:r>
+              <w:rPr>
+                <w:rFonts w:ascii="Times New Roman" w:hAnsi="Times New Roman" w:cs="Times New Roman"/>
+                <w:sz w:val="28"/>
+                <w:szCs w:val="28"/>
+              </w:rPr>
+              <w:t>-</w:t>
+            </w:r>
+          </w:p>
+        </w:tc>
+        <w:tc>
+          <w:tcPr>
+            <w:tcW w:w="506" w:type="dxa"/>
+          </w:tcPr>
+          <w:p>
+            <w:pPr>
+              <w:rPr>
+                <w:rFonts w:ascii="Times New Roman" w:hAnsi="Times New Roman" w:cs="Times New Roman"/>
+                <w:sz w:val="28"/>
+                <w:szCs w:val="28"/>
+              </w:rPr>
+            </w:pPr>
+            <w:r>
+              <w:rPr>
+                <w:rFonts w:ascii="Times New Roman" w:hAnsi="Times New Roman" w:cs="Times New Roman"/>
+                <w:sz w:val="28"/>
+                <w:szCs w:val="28"/>
+              </w:rPr>
+              <w:t>T</w:t>
+            </w:r>
+          </w:p>
+        </w:tc>
+        <w:tc>
+          <w:tcPr>
+            <w:tcW w:w="506" w:type="dxa"/>
+          </w:tcPr>
+          <w:p>
+            <w:pPr>
+              <w:rPr>
+                <w:rFonts w:ascii="Times New Roman" w:hAnsi="Times New Roman" w:cs="Times New Roman"/>
+                <w:sz w:val="28"/>
+                <w:szCs w:val="28"/>
+              </w:rPr>
+            </w:pPr>
+            <w:r>
+              <w:rPr>
+                <w:rFonts w:ascii="Times New Roman" w:hAnsi="Times New Roman" w:cs="Times New Roman"/>
+                <w:sz w:val="28"/>
+                <w:szCs w:val="28"/>
+              </w:rPr>
+              <w:t>F</w:t>
+            </w:r>
+          </w:p>
+        </w:tc>
+        <w:tc>
+          <w:tcPr>
+            <w:tcW w:w="506" w:type="dxa"/>
+          </w:tcPr>
+          <w:p>
+            <w:pPr>
+              <w:rPr>
+                <w:rFonts w:ascii="Times New Roman" w:hAnsi="Times New Roman" w:cs="Times New Roman"/>
+                <w:sz w:val="28"/>
+                <w:szCs w:val="28"/>
+              </w:rPr>
+            </w:pPr>
+            <w:r>
+              <w:rPr>
+                <w:rFonts w:ascii="Times New Roman" w:hAnsi="Times New Roman" w:cs="Times New Roman"/>
+                <w:sz w:val="28"/>
+                <w:szCs w:val="28"/>
+              </w:rPr>
+              <w:t>F</w:t>
+            </w:r>
+          </w:p>
+        </w:tc>
+        <w:tc>
+          <w:tcPr>
+            <w:tcW w:w="506" w:type="dxa"/>
+          </w:tcPr>
+          <w:p>
+            <w:pPr>
+              <w:rPr>
+                <w:rFonts w:ascii="Times New Roman" w:hAnsi="Times New Roman" w:cs="Times New Roman"/>
+                <w:sz w:val="28"/>
+                <w:szCs w:val="28"/>
+              </w:rPr>
+            </w:pPr>
+            <w:r>
+              <w:rPr>
+                <w:rFonts w:ascii="Times New Roman" w:hAnsi="Times New Roman" w:cs="Times New Roman"/>
+                <w:sz w:val="28"/>
+                <w:szCs w:val="28"/>
+              </w:rPr>
+              <w:t>-</w:t>
+            </w:r>
+          </w:p>
+        </w:tc>
+        <w:tc>
+          <w:tcPr>
+            <w:tcW w:w="506" w:type="dxa"/>
+          </w:tcPr>
+          <w:p>
+            <w:pPr>
+              <w:rPr>
+                <w:rFonts w:ascii="Times New Roman" w:hAnsi="Times New Roman" w:cs="Times New Roman"/>
+                <w:sz w:val="28"/>
+                <w:szCs w:val="28"/>
+              </w:rPr>
+            </w:pPr>
+            <w:r>
+              <w:rPr>
+                <w:rFonts w:ascii="Times New Roman" w:hAnsi="Times New Roman" w:cs="Times New Roman"/>
+                <w:sz w:val="28"/>
+                <w:szCs w:val="28"/>
+              </w:rPr>
+              <w:t>T</w:t>
+            </w:r>
+          </w:p>
+        </w:tc>
+        <w:tc>
+          <w:tcPr>
+            <w:tcW w:w="506" w:type="dxa"/>
+          </w:tcPr>
+          <w:p>
+            <w:pPr>
+              <w:rPr>
+                <w:rFonts w:ascii="Times New Roman" w:hAnsi="Times New Roman" w:cs="Times New Roman"/>
+                <w:sz w:val="28"/>
+                <w:szCs w:val="28"/>
+              </w:rPr>
+            </w:pPr>
+            <w:r>
+              <w:rPr>
+                <w:rFonts w:ascii="Times New Roman" w:hAnsi="Times New Roman" w:cs="Times New Roman"/>
+                <w:sz w:val="28"/>
+                <w:szCs w:val="28"/>
+              </w:rPr>
+              <w:t>F</w:t>
+            </w:r>
+          </w:p>
+        </w:tc>
+        <w:tc>
+          <w:tcPr>
+            <w:tcW w:w="506" w:type="dxa"/>
+          </w:tcPr>
+          <w:p>
+            <w:pPr>
+              <w:rPr>
+                <w:rFonts w:ascii="Times New Roman" w:hAnsi="Times New Roman" w:cs="Times New Roman"/>
+                <w:sz w:val="28"/>
+                <w:szCs w:val="28"/>
+              </w:rPr>
+            </w:pPr>
+            <w:r>
+              <w:rPr>
+                <w:rFonts w:ascii="Times New Roman" w:hAnsi="Times New Roman" w:cs="Times New Roman"/>
+                <w:sz w:val="28"/>
+                <w:szCs w:val="28"/>
+              </w:rPr>
+              <w:t>F</w:t>
+            </w:r>
+          </w:p>
+        </w:tc>
+      </w:tr>
+      <w:tr>
+        <w:tc>
+          <w:tcPr>
+            <w:tcW w:w="900" w:type="dxa"/>
+            <w:vMerge/>
+            <w:shd w:val="clear" w:color="auto" w:fill="A8D08D" w:themeFill="accent6" w:themeFillTint="99"/>
+          </w:tcPr>
+          <w:p>
+            <w:pPr>
+              <w:rPr>
+                <w:rFonts w:ascii="Times New Roman" w:hAnsi="Times New Roman" w:cs="Times New Roman"/>
+                <w:sz w:val="28"/>
+                <w:szCs w:val="28"/>
+              </w:rPr>
+            </w:pPr>
+          </w:p>
+        </w:tc>
+        <w:tc>
+          <w:tcPr>
+            <w:tcW w:w="4030" w:type="dxa"/>
+          </w:tcPr>
+          <w:p>
+            <w:pPr>
+              <w:rPr>
+                <w:rFonts w:ascii="Times New Roman" w:hAnsi="Times New Roman" w:cs="Times New Roman"/>
+                <w:sz w:val="28"/>
+                <w:szCs w:val="28"/>
+              </w:rPr>
+            </w:pPr>
+            <w:r>
+              <w:rPr>
+                <w:rFonts w:ascii="Times New Roman" w:hAnsi="Times New Roman" w:cs="Times New Roman"/>
+                <w:sz w:val="28"/>
+                <w:szCs w:val="28"/>
+              </w:rPr>
+              <w:t>C6</w:t>
+            </w:r>
+            <w:r>
+              <w:rPr>
+                <w:rFonts w:ascii="Times New Roman" w:hAnsi="Times New Roman" w:cs="Times New Roman"/>
+                <w:sz w:val="28"/>
+                <w:szCs w:val="28"/>
+              </w:rPr>
+              <w:t xml:space="preserve">: 5,000 &lt;= </w:t>
+            </w:r>
+            <w:r>
+              <w:rPr>
+                <w:rFonts w:ascii="Times New Roman" w:hAnsi="Times New Roman" w:cs="Times New Roman"/>
+                <w:sz w:val="28"/>
+                <w:szCs w:val="28"/>
+              </w:rPr>
+              <w:t>Hoá đơn</w:t>
+            </w:r>
+            <w:r>
+              <w:rPr>
+                <w:rFonts w:ascii="Times New Roman" w:hAnsi="Times New Roman" w:cs="Times New Roman"/>
+                <w:sz w:val="28"/>
+                <w:szCs w:val="28"/>
+              </w:rPr>
+              <w:t xml:space="preserve"> &lt; 10,000</w:t>
+            </w:r>
+          </w:p>
+        </w:tc>
+        <w:tc>
+          <w:tcPr>
+            <w:tcW w:w="506" w:type="dxa"/>
+          </w:tcPr>
+          <w:p>
+            <w:pPr>
+              <w:rPr>
+                <w:rFonts w:ascii="Times New Roman" w:hAnsi="Times New Roman" w:cs="Times New Roman"/>
+                <w:sz w:val="28"/>
+                <w:szCs w:val="28"/>
+              </w:rPr>
+            </w:pPr>
+            <w:r>
+              <w:rPr>
+                <w:rFonts w:ascii="Times New Roman" w:hAnsi="Times New Roman" w:cs="Times New Roman"/>
+                <w:sz w:val="28"/>
+                <w:szCs w:val="28"/>
+              </w:rPr>
+              <w:t>-</w:t>
+            </w:r>
+          </w:p>
+        </w:tc>
+        <w:tc>
+          <w:tcPr>
+            <w:tcW w:w="506" w:type="dxa"/>
+          </w:tcPr>
+          <w:p>
+            <w:pPr>
+              <w:rPr>
+                <w:rFonts w:ascii="Times New Roman" w:hAnsi="Times New Roman" w:cs="Times New Roman"/>
+                <w:sz w:val="28"/>
+                <w:szCs w:val="28"/>
+              </w:rPr>
+            </w:pPr>
+            <w:r>
+              <w:rPr>
+                <w:rFonts w:ascii="Times New Roman" w:hAnsi="Times New Roman" w:cs="Times New Roman"/>
+                <w:sz w:val="28"/>
+                <w:szCs w:val="28"/>
+              </w:rPr>
+              <w:t>-</w:t>
+            </w:r>
+          </w:p>
+        </w:tc>
+        <w:tc>
+          <w:tcPr>
+            <w:tcW w:w="506" w:type="dxa"/>
+          </w:tcPr>
+          <w:p>
+            <w:pPr>
+              <w:rPr>
+                <w:rFonts w:ascii="Times New Roman" w:hAnsi="Times New Roman" w:cs="Times New Roman"/>
+                <w:sz w:val="28"/>
+                <w:szCs w:val="28"/>
+              </w:rPr>
+            </w:pPr>
+            <w:r>
+              <w:rPr>
+                <w:rFonts w:ascii="Times New Roman" w:hAnsi="Times New Roman" w:cs="Times New Roman"/>
+                <w:sz w:val="28"/>
+                <w:szCs w:val="28"/>
+              </w:rPr>
+              <w:t>T</w:t>
+            </w:r>
+          </w:p>
+        </w:tc>
+        <w:tc>
+          <w:tcPr>
+            <w:tcW w:w="506" w:type="dxa"/>
+          </w:tcPr>
+          <w:p>
+            <w:pPr>
+              <w:rPr>
+                <w:rFonts w:ascii="Times New Roman" w:hAnsi="Times New Roman" w:cs="Times New Roman"/>
+                <w:sz w:val="28"/>
+                <w:szCs w:val="28"/>
+              </w:rPr>
+            </w:pPr>
+            <w:r>
+              <w:rPr>
+                <w:rFonts w:ascii="Times New Roman" w:hAnsi="Times New Roman" w:cs="Times New Roman"/>
+                <w:sz w:val="28"/>
+                <w:szCs w:val="28"/>
+              </w:rPr>
+              <w:t>F</w:t>
+            </w:r>
+          </w:p>
+        </w:tc>
+        <w:tc>
+          <w:tcPr>
+            <w:tcW w:w="506" w:type="dxa"/>
+          </w:tcPr>
+          <w:p>
+            <w:pPr>
+              <w:rPr>
+                <w:rFonts w:ascii="Times New Roman" w:hAnsi="Times New Roman" w:cs="Times New Roman"/>
+                <w:sz w:val="28"/>
+                <w:szCs w:val="28"/>
+              </w:rPr>
+            </w:pPr>
+            <w:r>
+              <w:rPr>
+                <w:rFonts w:ascii="Times New Roman" w:hAnsi="Times New Roman" w:cs="Times New Roman"/>
+                <w:sz w:val="28"/>
+                <w:szCs w:val="28"/>
+              </w:rPr>
+              <w:t>-</w:t>
+            </w:r>
+          </w:p>
+        </w:tc>
+        <w:tc>
+          <w:tcPr>
+            <w:tcW w:w="506" w:type="dxa"/>
+          </w:tcPr>
+          <w:p>
+            <w:pPr>
+              <w:rPr>
+                <w:rFonts w:ascii="Times New Roman" w:hAnsi="Times New Roman" w:cs="Times New Roman"/>
+                <w:sz w:val="28"/>
+                <w:szCs w:val="28"/>
+              </w:rPr>
+            </w:pPr>
+            <w:r>
+              <w:rPr>
+                <w:rFonts w:ascii="Times New Roman" w:hAnsi="Times New Roman" w:cs="Times New Roman"/>
+                <w:sz w:val="28"/>
+                <w:szCs w:val="28"/>
+              </w:rPr>
+              <w:t>-</w:t>
+            </w:r>
+          </w:p>
+        </w:tc>
+        <w:tc>
+          <w:tcPr>
+            <w:tcW w:w="506" w:type="dxa"/>
+          </w:tcPr>
+          <w:p>
+            <w:pPr>
+              <w:rPr>
+                <w:rFonts w:ascii="Times New Roman" w:hAnsi="Times New Roman" w:cs="Times New Roman"/>
+                <w:sz w:val="28"/>
+                <w:szCs w:val="28"/>
+              </w:rPr>
+            </w:pPr>
+            <w:r>
+              <w:rPr>
+                <w:rFonts w:ascii="Times New Roman" w:hAnsi="Times New Roman" w:cs="Times New Roman"/>
+                <w:sz w:val="28"/>
+                <w:szCs w:val="28"/>
+              </w:rPr>
+              <w:t>T</w:t>
+            </w:r>
+          </w:p>
+        </w:tc>
+        <w:tc>
+          <w:tcPr>
+            <w:tcW w:w="506" w:type="dxa"/>
+          </w:tcPr>
+          <w:p>
+            <w:pPr>
+              <w:rPr>
+                <w:rFonts w:ascii="Times New Roman" w:hAnsi="Times New Roman" w:cs="Times New Roman"/>
+                <w:sz w:val="28"/>
+                <w:szCs w:val="28"/>
+              </w:rPr>
+            </w:pPr>
+            <w:r>
+              <w:rPr>
+                <w:rFonts w:ascii="Times New Roman" w:hAnsi="Times New Roman" w:cs="Times New Roman"/>
+                <w:sz w:val="28"/>
+                <w:szCs w:val="28"/>
+              </w:rPr>
+              <w:t>F</w:t>
+            </w:r>
+          </w:p>
+        </w:tc>
+        <w:tc>
+          <w:tcPr>
+            <w:tcW w:w="506" w:type="dxa"/>
+          </w:tcPr>
+          <w:p>
+            <w:pPr>
+              <w:rPr>
+                <w:rFonts w:ascii="Times New Roman" w:hAnsi="Times New Roman" w:cs="Times New Roman"/>
+                <w:sz w:val="28"/>
+                <w:szCs w:val="28"/>
+              </w:rPr>
+            </w:pPr>
+            <w:r>
+              <w:rPr>
+                <w:rFonts w:ascii="Times New Roman" w:hAnsi="Times New Roman" w:cs="Times New Roman"/>
+                <w:sz w:val="28"/>
+                <w:szCs w:val="28"/>
+              </w:rPr>
+              <w:t>-</w:t>
+            </w:r>
+          </w:p>
+        </w:tc>
+        <w:tc>
+          <w:tcPr>
+            <w:tcW w:w="506" w:type="dxa"/>
+          </w:tcPr>
+          <w:p>
+            <w:pPr>
+              <w:rPr>
+                <w:rFonts w:ascii="Times New Roman" w:hAnsi="Times New Roman" w:cs="Times New Roman"/>
+                <w:sz w:val="28"/>
+                <w:szCs w:val="28"/>
+              </w:rPr>
+            </w:pPr>
+            <w:r>
+              <w:rPr>
+                <w:rFonts w:ascii="Times New Roman" w:hAnsi="Times New Roman" w:cs="Times New Roman"/>
+                <w:sz w:val="28"/>
+                <w:szCs w:val="28"/>
+              </w:rPr>
+              <w:t>-</w:t>
+            </w:r>
+          </w:p>
+        </w:tc>
+        <w:tc>
+          <w:tcPr>
+            <w:tcW w:w="506" w:type="dxa"/>
+          </w:tcPr>
+          <w:p>
+            <w:pPr>
+              <w:rPr>
+                <w:rFonts w:ascii="Times New Roman" w:hAnsi="Times New Roman" w:cs="Times New Roman"/>
+                <w:sz w:val="28"/>
+                <w:szCs w:val="28"/>
+              </w:rPr>
+            </w:pPr>
+            <w:r>
+              <w:rPr>
+                <w:rFonts w:ascii="Times New Roman" w:hAnsi="Times New Roman" w:cs="Times New Roman"/>
+                <w:sz w:val="28"/>
+                <w:szCs w:val="28"/>
+              </w:rPr>
+              <w:t>T</w:t>
+            </w:r>
+          </w:p>
+        </w:tc>
+        <w:tc>
+          <w:tcPr>
+            <w:tcW w:w="506" w:type="dxa"/>
+          </w:tcPr>
+          <w:p>
+            <w:pPr>
+              <w:rPr>
+                <w:rFonts w:ascii="Times New Roman" w:hAnsi="Times New Roman" w:cs="Times New Roman"/>
+                <w:sz w:val="28"/>
+                <w:szCs w:val="28"/>
+              </w:rPr>
+            </w:pPr>
+            <w:r>
+              <w:rPr>
+                <w:rFonts w:ascii="Times New Roman" w:hAnsi="Times New Roman" w:cs="Times New Roman"/>
+                <w:sz w:val="28"/>
+                <w:szCs w:val="28"/>
+              </w:rPr>
+              <w:t>F</w:t>
+            </w:r>
+          </w:p>
+        </w:tc>
+      </w:tr>
+      <w:tr>
+        <w:tc>
+          <w:tcPr>
+            <w:tcW w:w="900" w:type="dxa"/>
+            <w:vMerge/>
+            <w:shd w:val="clear" w:color="auto" w:fill="A8D08D" w:themeFill="accent6" w:themeFillTint="99"/>
+          </w:tcPr>
+          <w:p>
+            <w:pPr>
+              <w:rPr>
+                <w:rFonts w:ascii="Times New Roman" w:hAnsi="Times New Roman" w:cs="Times New Roman"/>
+                <w:sz w:val="28"/>
+                <w:szCs w:val="28"/>
+              </w:rPr>
+            </w:pPr>
+          </w:p>
+        </w:tc>
+        <w:tc>
+          <w:tcPr>
+            <w:tcW w:w="4030" w:type="dxa"/>
+          </w:tcPr>
+          <w:p>
+            <w:pPr>
+              <w:rPr>
+                <w:rFonts w:ascii="Times New Roman" w:hAnsi="Times New Roman" w:cs="Times New Roman"/>
+                <w:sz w:val="28"/>
+                <w:szCs w:val="28"/>
+              </w:rPr>
+            </w:pPr>
+            <w:r>
+              <w:rPr>
+                <w:rFonts w:ascii="Times New Roman" w:hAnsi="Times New Roman" w:cs="Times New Roman"/>
+                <w:sz w:val="28"/>
+                <w:szCs w:val="28"/>
+              </w:rPr>
+              <w:t>C7</w:t>
+            </w:r>
+            <w:r>
+              <w:rPr>
+                <w:rFonts w:ascii="Times New Roman" w:hAnsi="Times New Roman" w:cs="Times New Roman"/>
+                <w:sz w:val="28"/>
+                <w:szCs w:val="28"/>
+              </w:rPr>
+              <w:t xml:space="preserve">: </w:t>
+            </w:r>
+            <w:r>
+              <w:rPr>
+                <w:rFonts w:ascii="Times New Roman" w:hAnsi="Times New Roman" w:cs="Times New Roman"/>
+                <w:sz w:val="28"/>
+                <w:szCs w:val="28"/>
+              </w:rPr>
+              <w:t>Hoá đơn</w:t>
+            </w:r>
+            <w:r>
+              <w:rPr>
+                <w:rFonts w:ascii="Times New Roman" w:hAnsi="Times New Roman" w:cs="Times New Roman"/>
+                <w:sz w:val="28"/>
+                <w:szCs w:val="28"/>
+              </w:rPr>
+              <w:t xml:space="preserve"> &gt;= 10,000</w:t>
+            </w:r>
+          </w:p>
+        </w:tc>
+        <w:tc>
+          <w:tcPr>
+            <w:tcW w:w="506" w:type="dxa"/>
+          </w:tcPr>
+          <w:p>
+            <w:pPr>
+              <w:rPr>
+                <w:rFonts w:ascii="Times New Roman" w:hAnsi="Times New Roman" w:cs="Times New Roman"/>
+                <w:sz w:val="28"/>
+                <w:szCs w:val="28"/>
+              </w:rPr>
+            </w:pPr>
+            <w:r>
+              <w:rPr>
+                <w:rFonts w:ascii="Times New Roman" w:hAnsi="Times New Roman" w:cs="Times New Roman"/>
+                <w:sz w:val="28"/>
+                <w:szCs w:val="28"/>
+              </w:rPr>
+              <w:t>-</w:t>
+            </w:r>
+          </w:p>
+        </w:tc>
+        <w:tc>
+          <w:tcPr>
+            <w:tcW w:w="506" w:type="dxa"/>
+          </w:tcPr>
+          <w:p>
+            <w:pPr>
+              <w:rPr>
+                <w:rFonts w:ascii="Times New Roman" w:hAnsi="Times New Roman" w:cs="Times New Roman"/>
+                <w:sz w:val="28"/>
+                <w:szCs w:val="28"/>
+              </w:rPr>
+            </w:pPr>
+            <w:r>
+              <w:rPr>
+                <w:rFonts w:ascii="Times New Roman" w:hAnsi="Times New Roman" w:cs="Times New Roman"/>
+                <w:sz w:val="28"/>
+                <w:szCs w:val="28"/>
+              </w:rPr>
+              <w:t>-</w:t>
+            </w:r>
+          </w:p>
+        </w:tc>
+        <w:tc>
+          <w:tcPr>
+            <w:tcW w:w="506" w:type="dxa"/>
+          </w:tcPr>
+          <w:p>
+            <w:pPr>
+              <w:rPr>
+                <w:rFonts w:ascii="Times New Roman" w:hAnsi="Times New Roman" w:cs="Times New Roman"/>
+                <w:sz w:val="28"/>
+                <w:szCs w:val="28"/>
+              </w:rPr>
+            </w:pPr>
+            <w:r>
+              <w:rPr>
+                <w:rFonts w:ascii="Times New Roman" w:hAnsi="Times New Roman" w:cs="Times New Roman"/>
+                <w:sz w:val="28"/>
+                <w:szCs w:val="28"/>
+              </w:rPr>
+              <w:t>-</w:t>
+            </w:r>
+          </w:p>
+        </w:tc>
+        <w:tc>
+          <w:tcPr>
+            <w:tcW w:w="506" w:type="dxa"/>
+          </w:tcPr>
+          <w:p>
+            <w:pPr>
+              <w:rPr>
+                <w:rFonts w:ascii="Times New Roman" w:hAnsi="Times New Roman" w:cs="Times New Roman"/>
+                <w:sz w:val="28"/>
+                <w:szCs w:val="28"/>
+              </w:rPr>
+            </w:pPr>
+            <w:r>
+              <w:rPr>
+                <w:rFonts w:ascii="Times New Roman" w:hAnsi="Times New Roman" w:cs="Times New Roman"/>
+                <w:sz w:val="28"/>
+                <w:szCs w:val="28"/>
+              </w:rPr>
+              <w:t>T</w:t>
+            </w:r>
+          </w:p>
+        </w:tc>
+        <w:tc>
+          <w:tcPr>
+            <w:tcW w:w="506" w:type="dxa"/>
+          </w:tcPr>
+          <w:p>
+            <w:pPr>
+              <w:rPr>
+                <w:rFonts w:ascii="Times New Roman" w:hAnsi="Times New Roman" w:cs="Times New Roman"/>
+                <w:sz w:val="28"/>
+                <w:szCs w:val="28"/>
+              </w:rPr>
+            </w:pPr>
+            <w:r>
+              <w:rPr>
+                <w:rFonts w:ascii="Times New Roman" w:hAnsi="Times New Roman" w:cs="Times New Roman"/>
+                <w:sz w:val="28"/>
+                <w:szCs w:val="28"/>
+              </w:rPr>
+              <w:t>-</w:t>
+            </w:r>
+          </w:p>
+        </w:tc>
+        <w:tc>
+          <w:tcPr>
+            <w:tcW w:w="506" w:type="dxa"/>
+          </w:tcPr>
+          <w:p>
+            <w:pPr>
+              <w:rPr>
+                <w:rFonts w:ascii="Times New Roman" w:hAnsi="Times New Roman" w:cs="Times New Roman"/>
+                <w:sz w:val="28"/>
+                <w:szCs w:val="28"/>
+              </w:rPr>
+            </w:pPr>
+            <w:r>
+              <w:rPr>
+                <w:rFonts w:ascii="Times New Roman" w:hAnsi="Times New Roman" w:cs="Times New Roman"/>
+                <w:sz w:val="28"/>
+                <w:szCs w:val="28"/>
+              </w:rPr>
+              <w:t>-</w:t>
+            </w:r>
+          </w:p>
+        </w:tc>
+        <w:tc>
+          <w:tcPr>
+            <w:tcW w:w="506" w:type="dxa"/>
+          </w:tcPr>
+          <w:p>
+            <w:pPr>
+              <w:rPr>
+                <w:rFonts w:ascii="Times New Roman" w:hAnsi="Times New Roman" w:cs="Times New Roman"/>
+                <w:sz w:val="28"/>
+                <w:szCs w:val="28"/>
+              </w:rPr>
+            </w:pPr>
+            <w:r>
+              <w:rPr>
+                <w:rFonts w:ascii="Times New Roman" w:hAnsi="Times New Roman" w:cs="Times New Roman"/>
+                <w:sz w:val="28"/>
+                <w:szCs w:val="28"/>
+              </w:rPr>
+              <w:t>-</w:t>
+            </w:r>
+          </w:p>
+        </w:tc>
+        <w:tc>
+          <w:tcPr>
+            <w:tcW w:w="506" w:type="dxa"/>
+          </w:tcPr>
+          <w:p>
+            <w:pPr>
+              <w:rPr>
+                <w:rFonts w:ascii="Times New Roman" w:hAnsi="Times New Roman" w:cs="Times New Roman"/>
+                <w:sz w:val="28"/>
+                <w:szCs w:val="28"/>
+              </w:rPr>
+            </w:pPr>
+            <w:r>
+              <w:rPr>
+                <w:rFonts w:ascii="Times New Roman" w:hAnsi="Times New Roman" w:cs="Times New Roman"/>
+                <w:sz w:val="28"/>
+                <w:szCs w:val="28"/>
+              </w:rPr>
+              <w:t>T</w:t>
+            </w:r>
+          </w:p>
+        </w:tc>
+        <w:tc>
+          <w:tcPr>
+            <w:tcW w:w="506" w:type="dxa"/>
+          </w:tcPr>
+          <w:p>
+            <w:pPr>
+              <w:rPr>
+                <w:rFonts w:ascii="Times New Roman" w:hAnsi="Times New Roman" w:cs="Times New Roman"/>
+                <w:sz w:val="28"/>
+                <w:szCs w:val="28"/>
+              </w:rPr>
+            </w:pPr>
+            <w:r>
+              <w:rPr>
+                <w:rFonts w:ascii="Times New Roman" w:hAnsi="Times New Roman" w:cs="Times New Roman"/>
+                <w:sz w:val="28"/>
+                <w:szCs w:val="28"/>
+              </w:rPr>
+              <w:t>-</w:t>
+            </w:r>
+          </w:p>
+        </w:tc>
+        <w:tc>
+          <w:tcPr>
+            <w:tcW w:w="506" w:type="dxa"/>
+          </w:tcPr>
+          <w:p>
+            <w:pPr>
+              <w:rPr>
+                <w:rFonts w:ascii="Times New Roman" w:hAnsi="Times New Roman" w:cs="Times New Roman"/>
+                <w:sz w:val="28"/>
+                <w:szCs w:val="28"/>
+              </w:rPr>
+            </w:pPr>
+            <w:r>
+              <w:rPr>
+                <w:rFonts w:ascii="Times New Roman" w:hAnsi="Times New Roman" w:cs="Times New Roman"/>
+                <w:sz w:val="28"/>
+                <w:szCs w:val="28"/>
+              </w:rPr>
+              <w:t>-</w:t>
+            </w:r>
+          </w:p>
+        </w:tc>
+        <w:tc>
+          <w:tcPr>
+            <w:tcW w:w="506" w:type="dxa"/>
+          </w:tcPr>
+          <w:p>
+            <w:pPr>
+              <w:rPr>
+                <w:rFonts w:ascii="Times New Roman" w:hAnsi="Times New Roman" w:cs="Times New Roman"/>
+                <w:sz w:val="28"/>
+                <w:szCs w:val="28"/>
+              </w:rPr>
+            </w:pPr>
+            <w:r>
+              <w:rPr>
+                <w:rFonts w:ascii="Times New Roman" w:hAnsi="Times New Roman" w:cs="Times New Roman"/>
+                <w:sz w:val="28"/>
+                <w:szCs w:val="28"/>
+              </w:rPr>
+              <w:t>-</w:t>
+            </w:r>
+          </w:p>
+        </w:tc>
+        <w:tc>
+          <w:tcPr>
+            <w:tcW w:w="506" w:type="dxa"/>
+          </w:tcPr>
+          <w:p>
+            <w:pPr>
+              <w:rPr>
+                <w:rFonts w:ascii="Times New Roman" w:hAnsi="Times New Roman" w:cs="Times New Roman"/>
+                <w:sz w:val="28"/>
+                <w:szCs w:val="28"/>
+              </w:rPr>
+            </w:pPr>
+            <w:r>
+              <w:rPr>
+                <w:rFonts w:ascii="Times New Roman" w:hAnsi="Times New Roman" w:cs="Times New Roman"/>
+                <w:sz w:val="28"/>
+                <w:szCs w:val="28"/>
+              </w:rPr>
+              <w:t>T</w:t>
+            </w:r>
+          </w:p>
+        </w:tc>
+      </w:tr>
+      <w:tr>
+        <w:tc>
+          <w:tcPr>
+            <w:tcW w:w="900" w:type="dxa"/>
+            <w:shd w:val="clear" w:color="auto" w:fill="A8D08D" w:themeFill="accent6" w:themeFillTint="99"/>
+          </w:tcPr>
+          <w:p>
+            <w:pPr>
+              <w:rPr>
+                <w:rFonts w:ascii="Times New Roman" w:hAnsi="Times New Roman" w:cs="Times New Roman"/>
+                <w:sz w:val="28"/>
+                <w:szCs w:val="28"/>
+              </w:rPr>
+            </w:pPr>
+          </w:p>
+        </w:tc>
+        <w:tc>
+          <w:tcPr>
+            <w:tcW w:w="4030" w:type="dxa"/>
+            <w:shd w:val="clear" w:color="auto" w:fill="A8D08D" w:themeFill="accent6" w:themeFillTint="99"/>
+          </w:tcPr>
+          <w:p>
+            <w:pPr>
+              <w:rPr>
+                <w:rFonts w:ascii="Times New Roman" w:hAnsi="Times New Roman" w:cs="Times New Roman"/>
+                <w:sz w:val="28"/>
+                <w:szCs w:val="28"/>
+              </w:rPr>
+            </w:pPr>
+          </w:p>
+        </w:tc>
+        <w:tc>
+          <w:tcPr>
+            <w:tcW w:w="506" w:type="dxa"/>
+            <w:shd w:val="clear" w:color="auto" w:fill="A8D08D" w:themeFill="accent6" w:themeFillTint="99"/>
+          </w:tcPr>
+          <w:p>
+            <w:pPr>
+              <w:rPr>
+                <w:rFonts w:ascii="Times New Roman" w:hAnsi="Times New Roman" w:cs="Times New Roman"/>
+                <w:sz w:val="28"/>
+                <w:szCs w:val="28"/>
+              </w:rPr>
+            </w:pPr>
+          </w:p>
+        </w:tc>
+        <w:tc>
+          <w:tcPr>
+            <w:tcW w:w="506" w:type="dxa"/>
+            <w:shd w:val="clear" w:color="auto" w:fill="A8D08D" w:themeFill="accent6" w:themeFillTint="99"/>
+          </w:tcPr>
+          <w:p>
+            <w:pPr>
+              <w:rPr>
+                <w:rFonts w:ascii="Times New Roman" w:hAnsi="Times New Roman" w:cs="Times New Roman"/>
+                <w:sz w:val="28"/>
+                <w:szCs w:val="28"/>
+              </w:rPr>
+            </w:pPr>
+          </w:p>
+        </w:tc>
+        <w:tc>
+          <w:tcPr>
+            <w:tcW w:w="506" w:type="dxa"/>
+            <w:shd w:val="clear" w:color="auto" w:fill="A8D08D" w:themeFill="accent6" w:themeFillTint="99"/>
+          </w:tcPr>
+          <w:p>
+            <w:pPr>
+              <w:rPr>
+                <w:rFonts w:ascii="Times New Roman" w:hAnsi="Times New Roman" w:cs="Times New Roman"/>
+                <w:sz w:val="28"/>
+                <w:szCs w:val="28"/>
+              </w:rPr>
+            </w:pPr>
+          </w:p>
+        </w:tc>
+        <w:tc>
+          <w:tcPr>
+            <w:tcW w:w="506" w:type="dxa"/>
+            <w:shd w:val="clear" w:color="auto" w:fill="A8D08D" w:themeFill="accent6" w:themeFillTint="99"/>
+          </w:tcPr>
+          <w:p>
+            <w:pPr>
+              <w:rPr>
+                <w:rFonts w:ascii="Times New Roman" w:hAnsi="Times New Roman" w:cs="Times New Roman"/>
+                <w:sz w:val="28"/>
+                <w:szCs w:val="28"/>
+              </w:rPr>
+            </w:pPr>
+          </w:p>
+        </w:tc>
+        <w:tc>
+          <w:tcPr>
+            <w:tcW w:w="506" w:type="dxa"/>
+            <w:shd w:val="clear" w:color="auto" w:fill="A8D08D" w:themeFill="accent6" w:themeFillTint="99"/>
+          </w:tcPr>
+          <w:p>
+            <w:pPr>
+              <w:rPr>
+                <w:rFonts w:ascii="Times New Roman" w:hAnsi="Times New Roman" w:cs="Times New Roman"/>
+                <w:sz w:val="28"/>
+                <w:szCs w:val="28"/>
+              </w:rPr>
+            </w:pPr>
+          </w:p>
+        </w:tc>
+        <w:tc>
+          <w:tcPr>
+            <w:tcW w:w="506" w:type="dxa"/>
+            <w:shd w:val="clear" w:color="auto" w:fill="A8D08D" w:themeFill="accent6" w:themeFillTint="99"/>
+          </w:tcPr>
+          <w:p>
+            <w:pPr>
+              <w:rPr>
+                <w:rFonts w:ascii="Times New Roman" w:hAnsi="Times New Roman" w:cs="Times New Roman"/>
+                <w:sz w:val="28"/>
+                <w:szCs w:val="28"/>
+              </w:rPr>
+            </w:pPr>
+          </w:p>
+        </w:tc>
+        <w:tc>
+          <w:tcPr>
+            <w:tcW w:w="506" w:type="dxa"/>
+            <w:shd w:val="clear" w:color="auto" w:fill="A8D08D" w:themeFill="accent6" w:themeFillTint="99"/>
+          </w:tcPr>
+          <w:p>
+            <w:pPr>
+              <w:rPr>
+                <w:rFonts w:ascii="Times New Roman" w:hAnsi="Times New Roman" w:cs="Times New Roman"/>
+                <w:sz w:val="28"/>
+                <w:szCs w:val="28"/>
+              </w:rPr>
+            </w:pPr>
+          </w:p>
+        </w:tc>
+        <w:tc>
+          <w:tcPr>
+            <w:tcW w:w="506" w:type="dxa"/>
+            <w:shd w:val="clear" w:color="auto" w:fill="A8D08D" w:themeFill="accent6" w:themeFillTint="99"/>
+          </w:tcPr>
+          <w:p>
+            <w:pPr>
+              <w:rPr>
+                <w:rFonts w:ascii="Times New Roman" w:hAnsi="Times New Roman" w:cs="Times New Roman"/>
+                <w:sz w:val="28"/>
+                <w:szCs w:val="28"/>
+              </w:rPr>
+            </w:pPr>
+          </w:p>
+        </w:tc>
+        <w:tc>
+          <w:tcPr>
+            <w:tcW w:w="506" w:type="dxa"/>
+            <w:shd w:val="clear" w:color="auto" w:fill="A8D08D" w:themeFill="accent6" w:themeFillTint="99"/>
+          </w:tcPr>
+          <w:p>
+            <w:pPr>
+              <w:rPr>
+                <w:rFonts w:ascii="Times New Roman" w:hAnsi="Times New Roman" w:cs="Times New Roman"/>
+                <w:sz w:val="28"/>
+                <w:szCs w:val="28"/>
+              </w:rPr>
+            </w:pPr>
+          </w:p>
+        </w:tc>
+        <w:tc>
+          <w:tcPr>
+            <w:tcW w:w="506" w:type="dxa"/>
+            <w:shd w:val="clear" w:color="auto" w:fill="A8D08D" w:themeFill="accent6" w:themeFillTint="99"/>
+          </w:tcPr>
+          <w:p>
+            <w:pPr>
+              <w:rPr>
+                <w:rFonts w:ascii="Times New Roman" w:hAnsi="Times New Roman" w:cs="Times New Roman"/>
+                <w:sz w:val="28"/>
+                <w:szCs w:val="28"/>
+              </w:rPr>
+            </w:pPr>
+          </w:p>
+        </w:tc>
+        <w:tc>
+          <w:tcPr>
+            <w:tcW w:w="506" w:type="dxa"/>
+            <w:shd w:val="clear" w:color="auto" w:fill="A8D08D" w:themeFill="accent6" w:themeFillTint="99"/>
+          </w:tcPr>
+          <w:p>
+            <w:pPr>
+              <w:rPr>
+                <w:rFonts w:ascii="Times New Roman" w:hAnsi="Times New Roman" w:cs="Times New Roman"/>
+                <w:sz w:val="28"/>
+                <w:szCs w:val="28"/>
+              </w:rPr>
+            </w:pPr>
+          </w:p>
+        </w:tc>
+        <w:tc>
+          <w:tcPr>
+            <w:tcW w:w="506" w:type="dxa"/>
+            <w:shd w:val="clear" w:color="auto" w:fill="A8D08D" w:themeFill="accent6" w:themeFillTint="99"/>
+          </w:tcPr>
+          <w:p>
+            <w:pPr>
+              <w:rPr>
+                <w:rFonts w:ascii="Times New Roman" w:hAnsi="Times New Roman" w:cs="Times New Roman"/>
+                <w:sz w:val="28"/>
+                <w:szCs w:val="28"/>
+              </w:rPr>
+            </w:pPr>
+          </w:p>
+        </w:tc>
+      </w:tr>
+      <w:tr>
+        <w:tc>
+          <w:tcPr>
+            <w:tcW w:w="900" w:type="dxa"/>
+            <w:vMerge w:val="restart"/>
+            <w:shd w:val="clear" w:color="auto" w:fill="A8D08D" w:themeFill="accent6" w:themeFillTint="99"/>
+            <w:vAlign w:val="center"/>
+          </w:tcPr>
+          <w:p>
+            <w:pPr>
+              <w:rPr>
+                <w:rFonts w:ascii="Times New Roman" w:hAnsi="Times New Roman" w:cs="Times New Roman"/>
+                <w:sz w:val="28"/>
+                <w:szCs w:val="28"/>
+              </w:rPr>
+            </w:pPr>
+            <w:r>
+              <w:rPr>
+                <w:rFonts w:ascii="Times New Roman" w:hAnsi="Times New Roman" w:cs="Times New Roman"/>
+                <w:sz w:val="28"/>
+                <w:szCs w:val="28"/>
+              </w:rPr>
+              <w:t>Hành động</w:t>
+            </w:r>
+          </w:p>
+        </w:tc>
+        <w:tc>
+          <w:tcPr>
+            <w:tcW w:w="4030" w:type="dxa"/>
+          </w:tcPr>
+          <w:p>
+            <w:pPr>
+              <w:rPr>
+                <w:rFonts w:ascii="Times New Roman" w:hAnsi="Times New Roman" w:cs="Times New Roman"/>
+                <w:sz w:val="28"/>
+                <w:szCs w:val="28"/>
+              </w:rPr>
+            </w:pPr>
+            <w:r>
+              <w:rPr>
+                <w:rFonts w:ascii="Times New Roman" w:hAnsi="Times New Roman" w:cs="Times New Roman"/>
+                <w:sz w:val="28"/>
+                <w:szCs w:val="28"/>
+              </w:rPr>
+              <w:t>E1: Không giảm giá</w:t>
+            </w:r>
+          </w:p>
+        </w:tc>
+        <w:tc>
+          <w:tcPr>
+            <w:tcW w:w="506" w:type="dxa"/>
+          </w:tcPr>
+          <w:p>
+            <w:pPr>
+              <w:rPr>
+                <w:rFonts w:ascii="Times New Roman" w:hAnsi="Times New Roman" w:cs="Times New Roman"/>
+                <w:sz w:val="28"/>
+                <w:szCs w:val="28"/>
+              </w:rPr>
+            </w:pPr>
+            <w:r>
+              <w:rPr>
+                <w:rFonts w:ascii="Times New Roman" w:hAnsi="Times New Roman" w:cs="Times New Roman"/>
+                <w:sz w:val="28"/>
+                <w:szCs w:val="28"/>
+              </w:rPr>
+              <w:t>X</w:t>
+            </w:r>
+          </w:p>
+        </w:tc>
+        <w:tc>
+          <w:tcPr>
+            <w:tcW w:w="506" w:type="dxa"/>
+          </w:tcPr>
+          <w:p>
+            <w:pPr>
+              <w:rPr>
+                <w:rFonts w:ascii="Times New Roman" w:hAnsi="Times New Roman" w:cs="Times New Roman"/>
+                <w:sz w:val="28"/>
+                <w:szCs w:val="28"/>
+              </w:rPr>
+            </w:pPr>
+          </w:p>
+        </w:tc>
+        <w:tc>
+          <w:tcPr>
+            <w:tcW w:w="506" w:type="dxa"/>
+          </w:tcPr>
+          <w:p>
+            <w:pPr>
+              <w:rPr>
+                <w:rFonts w:ascii="Times New Roman" w:hAnsi="Times New Roman" w:cs="Times New Roman"/>
+                <w:sz w:val="28"/>
+                <w:szCs w:val="28"/>
+              </w:rPr>
+            </w:pPr>
+          </w:p>
+        </w:tc>
+        <w:tc>
+          <w:tcPr>
+            <w:tcW w:w="506" w:type="dxa"/>
+          </w:tcPr>
+          <w:p>
+            <w:pPr>
+              <w:rPr>
+                <w:rFonts w:ascii="Times New Roman" w:hAnsi="Times New Roman" w:cs="Times New Roman"/>
+                <w:sz w:val="28"/>
+                <w:szCs w:val="28"/>
+              </w:rPr>
+            </w:pPr>
+          </w:p>
+        </w:tc>
+        <w:tc>
+          <w:tcPr>
+            <w:tcW w:w="506" w:type="dxa"/>
+          </w:tcPr>
+          <w:p>
+            <w:pPr>
+              <w:rPr>
+                <w:rFonts w:ascii="Times New Roman" w:hAnsi="Times New Roman" w:cs="Times New Roman"/>
+                <w:sz w:val="28"/>
+                <w:szCs w:val="28"/>
+              </w:rPr>
+            </w:pPr>
+          </w:p>
+        </w:tc>
+        <w:tc>
+          <w:tcPr>
+            <w:tcW w:w="506" w:type="dxa"/>
+          </w:tcPr>
+          <w:p>
+            <w:pPr>
+              <w:rPr>
+                <w:rFonts w:ascii="Times New Roman" w:hAnsi="Times New Roman" w:cs="Times New Roman"/>
+                <w:sz w:val="28"/>
+                <w:szCs w:val="28"/>
+              </w:rPr>
+            </w:pPr>
+          </w:p>
+        </w:tc>
+        <w:tc>
+          <w:tcPr>
+            <w:tcW w:w="506" w:type="dxa"/>
+          </w:tcPr>
+          <w:p>
+            <w:pPr>
+              <w:rPr>
+                <w:rFonts w:ascii="Times New Roman" w:hAnsi="Times New Roman" w:cs="Times New Roman"/>
+                <w:sz w:val="28"/>
+                <w:szCs w:val="28"/>
+              </w:rPr>
+            </w:pPr>
+          </w:p>
+        </w:tc>
+        <w:tc>
+          <w:tcPr>
+            <w:tcW w:w="506" w:type="dxa"/>
+          </w:tcPr>
+          <w:p>
+            <w:pPr>
+              <w:rPr>
+                <w:rFonts w:ascii="Times New Roman" w:hAnsi="Times New Roman" w:cs="Times New Roman"/>
+                <w:sz w:val="28"/>
+                <w:szCs w:val="28"/>
+              </w:rPr>
+            </w:pPr>
+          </w:p>
+        </w:tc>
+        <w:tc>
+          <w:tcPr>
+            <w:tcW w:w="506" w:type="dxa"/>
+          </w:tcPr>
+          <w:p>
+            <w:pPr>
+              <w:rPr>
+                <w:rFonts w:ascii="Times New Roman" w:hAnsi="Times New Roman" w:cs="Times New Roman"/>
+                <w:sz w:val="28"/>
+                <w:szCs w:val="28"/>
+              </w:rPr>
+            </w:pPr>
+          </w:p>
+        </w:tc>
+        <w:tc>
+          <w:tcPr>
+            <w:tcW w:w="506" w:type="dxa"/>
+          </w:tcPr>
+          <w:p>
+            <w:pPr>
+              <w:rPr>
+                <w:rFonts w:ascii="Times New Roman" w:hAnsi="Times New Roman" w:cs="Times New Roman"/>
+                <w:sz w:val="28"/>
+                <w:szCs w:val="28"/>
+              </w:rPr>
+            </w:pPr>
+          </w:p>
+        </w:tc>
+        <w:tc>
+          <w:tcPr>
+            <w:tcW w:w="506" w:type="dxa"/>
+          </w:tcPr>
+          <w:p>
+            <w:pPr>
+              <w:rPr>
+                <w:rFonts w:ascii="Times New Roman" w:hAnsi="Times New Roman" w:cs="Times New Roman"/>
+                <w:sz w:val="28"/>
+                <w:szCs w:val="28"/>
+              </w:rPr>
+            </w:pPr>
+          </w:p>
+        </w:tc>
+        <w:tc>
+          <w:tcPr>
+            <w:tcW w:w="506" w:type="dxa"/>
+          </w:tcPr>
+          <w:p>
+            <w:pPr>
+              <w:rPr>
+                <w:rFonts w:ascii="Times New Roman" w:hAnsi="Times New Roman" w:cs="Times New Roman"/>
+                <w:sz w:val="28"/>
+                <w:szCs w:val="28"/>
+              </w:rPr>
+            </w:pPr>
+          </w:p>
+        </w:tc>
+      </w:tr>
+      <w:tr>
+        <w:tc>
+          <w:tcPr>
+            <w:tcW w:w="900" w:type="dxa"/>
+            <w:vMerge/>
+            <w:shd w:val="clear" w:color="auto" w:fill="A8D08D" w:themeFill="accent6" w:themeFillTint="99"/>
+            <w:vAlign w:val="center"/>
+          </w:tcPr>
+          <w:p>
+            <w:pPr>
+              <w:rPr>
+                <w:rFonts w:ascii="Times New Roman" w:hAnsi="Times New Roman" w:cs="Times New Roman"/>
+                <w:sz w:val="28"/>
+                <w:szCs w:val="28"/>
+              </w:rPr>
+            </w:pPr>
+          </w:p>
+        </w:tc>
+        <w:tc>
+          <w:tcPr>
+            <w:tcW w:w="4030" w:type="dxa"/>
+          </w:tcPr>
+          <w:p>
+            <w:pPr>
+              <w:rPr>
+                <w:rFonts w:ascii="Times New Roman" w:hAnsi="Times New Roman" w:cs="Times New Roman"/>
+                <w:sz w:val="28"/>
+                <w:szCs w:val="28"/>
+              </w:rPr>
+            </w:pPr>
+            <w:r>
+              <w:rPr>
+                <w:rFonts w:ascii="Times New Roman" w:hAnsi="Times New Roman" w:cs="Times New Roman"/>
+                <w:sz w:val="28"/>
+                <w:szCs w:val="28"/>
+              </w:rPr>
+              <w:t>E2: Giảm giá vip1</w:t>
+            </w:r>
+          </w:p>
+        </w:tc>
+        <w:tc>
+          <w:tcPr>
+            <w:tcW w:w="506" w:type="dxa"/>
+          </w:tcPr>
+          <w:p>
+            <w:pPr>
+              <w:rPr>
+                <w:rFonts w:ascii="Times New Roman" w:hAnsi="Times New Roman" w:cs="Times New Roman"/>
+                <w:sz w:val="28"/>
+                <w:szCs w:val="28"/>
+              </w:rPr>
+            </w:pPr>
+          </w:p>
+        </w:tc>
+        <w:tc>
+          <w:tcPr>
+            <w:tcW w:w="506" w:type="dxa"/>
+          </w:tcPr>
+          <w:p>
+            <w:pPr>
+              <w:rPr>
+                <w:rFonts w:ascii="Times New Roman" w:hAnsi="Times New Roman" w:cs="Times New Roman"/>
+                <w:sz w:val="28"/>
+                <w:szCs w:val="28"/>
+              </w:rPr>
+            </w:pPr>
+          </w:p>
+        </w:tc>
+        <w:tc>
+          <w:tcPr>
+            <w:tcW w:w="506" w:type="dxa"/>
+          </w:tcPr>
+          <w:p>
+            <w:pPr>
+              <w:rPr>
+                <w:rFonts w:ascii="Times New Roman" w:hAnsi="Times New Roman" w:cs="Times New Roman"/>
+                <w:sz w:val="28"/>
+                <w:szCs w:val="28"/>
+              </w:rPr>
+            </w:pPr>
+          </w:p>
+        </w:tc>
+        <w:tc>
+          <w:tcPr>
+            <w:tcW w:w="506" w:type="dxa"/>
+          </w:tcPr>
+          <w:p>
+            <w:pPr>
+              <w:rPr>
+                <w:rFonts w:ascii="Times New Roman" w:hAnsi="Times New Roman" w:cs="Times New Roman"/>
+                <w:sz w:val="28"/>
+                <w:szCs w:val="28"/>
+              </w:rPr>
+            </w:pPr>
+          </w:p>
+        </w:tc>
+        <w:tc>
+          <w:tcPr>
+            <w:tcW w:w="506" w:type="dxa"/>
+          </w:tcPr>
+          <w:p>
+            <w:pPr>
+              <w:rPr>
+                <w:rFonts w:ascii="Times New Roman" w:hAnsi="Times New Roman" w:cs="Times New Roman"/>
+                <w:sz w:val="28"/>
+                <w:szCs w:val="28"/>
+              </w:rPr>
+            </w:pPr>
+            <w:r>
+              <w:rPr>
+                <w:rFonts w:ascii="Times New Roman" w:hAnsi="Times New Roman" w:cs="Times New Roman"/>
+                <w:sz w:val="28"/>
+                <w:szCs w:val="28"/>
+              </w:rPr>
+              <w:t>X</w:t>
+            </w:r>
+          </w:p>
+        </w:tc>
+        <w:tc>
+          <w:tcPr>
+            <w:tcW w:w="506" w:type="dxa"/>
+          </w:tcPr>
+          <w:p>
+            <w:pPr>
+              <w:rPr>
+                <w:rFonts w:ascii="Times New Roman" w:hAnsi="Times New Roman" w:cs="Times New Roman"/>
+                <w:sz w:val="28"/>
+                <w:szCs w:val="28"/>
+              </w:rPr>
+            </w:pPr>
+            <w:r>
+              <w:rPr>
+                <w:rFonts w:ascii="Times New Roman" w:hAnsi="Times New Roman" w:cs="Times New Roman"/>
+                <w:sz w:val="28"/>
+                <w:szCs w:val="28"/>
+              </w:rPr>
+              <w:t>X</w:t>
+            </w:r>
+          </w:p>
+        </w:tc>
+        <w:tc>
+          <w:tcPr>
+            <w:tcW w:w="506" w:type="dxa"/>
+          </w:tcPr>
+          <w:p>
+            <w:pPr>
+              <w:rPr>
+                <w:rFonts w:ascii="Times New Roman" w:hAnsi="Times New Roman" w:cs="Times New Roman"/>
+                <w:sz w:val="28"/>
+                <w:szCs w:val="28"/>
+              </w:rPr>
+            </w:pPr>
+            <w:r>
+              <w:rPr>
+                <w:rFonts w:ascii="Times New Roman" w:hAnsi="Times New Roman" w:cs="Times New Roman"/>
+                <w:sz w:val="28"/>
+                <w:szCs w:val="28"/>
+              </w:rPr>
+              <w:t>X</w:t>
+            </w:r>
+          </w:p>
+        </w:tc>
+        <w:tc>
+          <w:tcPr>
+            <w:tcW w:w="506" w:type="dxa"/>
+          </w:tcPr>
+          <w:p>
+            <w:pPr>
+              <w:rPr>
+                <w:rFonts w:ascii="Times New Roman" w:hAnsi="Times New Roman" w:cs="Times New Roman"/>
+                <w:sz w:val="28"/>
+                <w:szCs w:val="28"/>
+              </w:rPr>
+            </w:pPr>
+            <w:r>
+              <w:rPr>
+                <w:rFonts w:ascii="Times New Roman" w:hAnsi="Times New Roman" w:cs="Times New Roman"/>
+                <w:sz w:val="28"/>
+                <w:szCs w:val="28"/>
+              </w:rPr>
+              <w:t>X</w:t>
+            </w:r>
+          </w:p>
+        </w:tc>
+        <w:tc>
+          <w:tcPr>
+            <w:tcW w:w="506" w:type="dxa"/>
+          </w:tcPr>
+          <w:p>
+            <w:pPr>
+              <w:rPr>
+                <w:rFonts w:ascii="Times New Roman" w:hAnsi="Times New Roman" w:cs="Times New Roman"/>
+                <w:sz w:val="28"/>
+                <w:szCs w:val="28"/>
+              </w:rPr>
+            </w:pPr>
+          </w:p>
+        </w:tc>
+        <w:tc>
+          <w:tcPr>
+            <w:tcW w:w="506" w:type="dxa"/>
+          </w:tcPr>
+          <w:p>
+            <w:pPr>
+              <w:rPr>
+                <w:rFonts w:ascii="Times New Roman" w:hAnsi="Times New Roman" w:cs="Times New Roman"/>
+                <w:sz w:val="28"/>
+                <w:szCs w:val="28"/>
+              </w:rPr>
+            </w:pPr>
+          </w:p>
+        </w:tc>
+        <w:tc>
+          <w:tcPr>
+            <w:tcW w:w="506" w:type="dxa"/>
+          </w:tcPr>
+          <w:p>
+            <w:pPr>
+              <w:rPr>
+                <w:rFonts w:ascii="Times New Roman" w:hAnsi="Times New Roman" w:cs="Times New Roman"/>
+                <w:sz w:val="28"/>
+                <w:szCs w:val="28"/>
+              </w:rPr>
+            </w:pPr>
+          </w:p>
+        </w:tc>
+        <w:tc>
+          <w:tcPr>
+            <w:tcW w:w="506" w:type="dxa"/>
+          </w:tcPr>
+          <w:p>
+            <w:pPr>
+              <w:rPr>
+                <w:rFonts w:ascii="Times New Roman" w:hAnsi="Times New Roman" w:cs="Times New Roman"/>
+                <w:sz w:val="28"/>
+                <w:szCs w:val="28"/>
+              </w:rPr>
+            </w:pPr>
+          </w:p>
+        </w:tc>
+      </w:tr>
+      <w:tr>
+        <w:tc>
+          <w:tcPr>
+            <w:tcW w:w="900" w:type="dxa"/>
+            <w:vMerge/>
+            <w:shd w:val="clear" w:color="auto" w:fill="A8D08D" w:themeFill="accent6" w:themeFillTint="99"/>
+          </w:tcPr>
+          <w:p>
+            <w:pPr>
+              <w:rPr>
+                <w:rFonts w:ascii="Times New Roman" w:hAnsi="Times New Roman" w:cs="Times New Roman"/>
+                <w:sz w:val="28"/>
+                <w:szCs w:val="28"/>
+              </w:rPr>
+            </w:pPr>
+          </w:p>
+        </w:tc>
+        <w:tc>
+          <w:tcPr>
+            <w:tcW w:w="4030" w:type="dxa"/>
+          </w:tcPr>
+          <w:p>
+            <w:pPr>
+              <w:rPr>
+                <w:rFonts w:ascii="Times New Roman" w:hAnsi="Times New Roman" w:cs="Times New Roman"/>
+                <w:sz w:val="28"/>
+                <w:szCs w:val="28"/>
+              </w:rPr>
+            </w:pPr>
+            <w:r>
+              <w:rPr>
+                <w:rFonts w:ascii="Times New Roman" w:hAnsi="Times New Roman" w:cs="Times New Roman"/>
+                <w:sz w:val="28"/>
+                <w:szCs w:val="28"/>
+              </w:rPr>
+              <w:t>E3: Giảm giá vip2</w:t>
+            </w:r>
+          </w:p>
+        </w:tc>
+        <w:tc>
+          <w:tcPr>
+            <w:tcW w:w="506" w:type="dxa"/>
+          </w:tcPr>
+          <w:p>
+            <w:pPr>
+              <w:rPr>
+                <w:rFonts w:ascii="Times New Roman" w:hAnsi="Times New Roman" w:cs="Times New Roman"/>
+                <w:sz w:val="28"/>
+                <w:szCs w:val="28"/>
+              </w:rPr>
+            </w:pPr>
+          </w:p>
+        </w:tc>
+        <w:tc>
+          <w:tcPr>
+            <w:tcW w:w="506" w:type="dxa"/>
+          </w:tcPr>
+          <w:p>
+            <w:pPr>
+              <w:rPr>
+                <w:rFonts w:ascii="Times New Roman" w:hAnsi="Times New Roman" w:cs="Times New Roman"/>
+                <w:sz w:val="28"/>
+                <w:szCs w:val="28"/>
+              </w:rPr>
+            </w:pPr>
+          </w:p>
+        </w:tc>
+        <w:tc>
+          <w:tcPr>
+            <w:tcW w:w="506" w:type="dxa"/>
+          </w:tcPr>
+          <w:p>
+            <w:pPr>
+              <w:rPr>
+                <w:rFonts w:ascii="Times New Roman" w:hAnsi="Times New Roman" w:cs="Times New Roman"/>
+                <w:sz w:val="28"/>
+                <w:szCs w:val="28"/>
+              </w:rPr>
+            </w:pPr>
+          </w:p>
+        </w:tc>
+        <w:tc>
+          <w:tcPr>
+            <w:tcW w:w="506" w:type="dxa"/>
+          </w:tcPr>
+          <w:p>
+            <w:pPr>
+              <w:rPr>
+                <w:rFonts w:ascii="Times New Roman" w:hAnsi="Times New Roman" w:cs="Times New Roman"/>
+                <w:sz w:val="28"/>
+                <w:szCs w:val="28"/>
+              </w:rPr>
+            </w:pPr>
+          </w:p>
+        </w:tc>
+        <w:tc>
+          <w:tcPr>
+            <w:tcW w:w="506" w:type="dxa"/>
+          </w:tcPr>
+          <w:p>
+            <w:pPr>
+              <w:rPr>
+                <w:rFonts w:ascii="Times New Roman" w:hAnsi="Times New Roman" w:cs="Times New Roman"/>
+                <w:sz w:val="28"/>
+                <w:szCs w:val="28"/>
+              </w:rPr>
+            </w:pPr>
+          </w:p>
+        </w:tc>
+        <w:tc>
+          <w:tcPr>
+            <w:tcW w:w="506" w:type="dxa"/>
+          </w:tcPr>
+          <w:p>
+            <w:pPr>
+              <w:rPr>
+                <w:rFonts w:ascii="Times New Roman" w:hAnsi="Times New Roman" w:cs="Times New Roman"/>
+                <w:sz w:val="28"/>
+                <w:szCs w:val="28"/>
+              </w:rPr>
+            </w:pPr>
+          </w:p>
+        </w:tc>
+        <w:tc>
+          <w:tcPr>
+            <w:tcW w:w="506" w:type="dxa"/>
+          </w:tcPr>
+          <w:p>
+            <w:pPr>
+              <w:rPr>
+                <w:rFonts w:ascii="Times New Roman" w:hAnsi="Times New Roman" w:cs="Times New Roman"/>
+                <w:sz w:val="28"/>
+                <w:szCs w:val="28"/>
+              </w:rPr>
+            </w:pPr>
+          </w:p>
+        </w:tc>
+        <w:tc>
+          <w:tcPr>
+            <w:tcW w:w="506" w:type="dxa"/>
+          </w:tcPr>
+          <w:p>
+            <w:pPr>
+              <w:rPr>
+                <w:rFonts w:ascii="Times New Roman" w:hAnsi="Times New Roman" w:cs="Times New Roman"/>
+                <w:sz w:val="28"/>
+                <w:szCs w:val="28"/>
+              </w:rPr>
+            </w:pPr>
+          </w:p>
+        </w:tc>
+        <w:tc>
+          <w:tcPr>
+            <w:tcW w:w="506" w:type="dxa"/>
+          </w:tcPr>
+          <w:p>
+            <w:pPr>
+              <w:rPr>
+                <w:rFonts w:ascii="Times New Roman" w:hAnsi="Times New Roman" w:cs="Times New Roman"/>
+                <w:sz w:val="28"/>
+                <w:szCs w:val="28"/>
+              </w:rPr>
+            </w:pPr>
+            <w:r>
+              <w:rPr>
+                <w:rFonts w:ascii="Times New Roman" w:hAnsi="Times New Roman" w:cs="Times New Roman"/>
+                <w:sz w:val="28"/>
+                <w:szCs w:val="28"/>
+              </w:rPr>
+              <w:t>X</w:t>
+            </w:r>
+          </w:p>
+        </w:tc>
+        <w:tc>
+          <w:tcPr>
+            <w:tcW w:w="506" w:type="dxa"/>
+          </w:tcPr>
+          <w:p>
+            <w:pPr>
+              <w:rPr>
+                <w:rFonts w:ascii="Times New Roman" w:hAnsi="Times New Roman" w:cs="Times New Roman"/>
+                <w:sz w:val="28"/>
+                <w:szCs w:val="28"/>
+              </w:rPr>
+            </w:pPr>
+            <w:r>
+              <w:rPr>
+                <w:rFonts w:ascii="Times New Roman" w:hAnsi="Times New Roman" w:cs="Times New Roman"/>
+                <w:sz w:val="28"/>
+                <w:szCs w:val="28"/>
+              </w:rPr>
+              <w:t>X</w:t>
+            </w:r>
+          </w:p>
+        </w:tc>
+        <w:tc>
+          <w:tcPr>
+            <w:tcW w:w="506" w:type="dxa"/>
+          </w:tcPr>
+          <w:p>
+            <w:pPr>
+              <w:rPr>
+                <w:rFonts w:ascii="Times New Roman" w:hAnsi="Times New Roman" w:cs="Times New Roman"/>
+                <w:sz w:val="28"/>
+                <w:szCs w:val="28"/>
+              </w:rPr>
+            </w:pPr>
+            <w:r>
+              <w:rPr>
+                <w:rFonts w:ascii="Times New Roman" w:hAnsi="Times New Roman" w:cs="Times New Roman"/>
+                <w:sz w:val="28"/>
+                <w:szCs w:val="28"/>
+              </w:rPr>
+              <w:t>X</w:t>
+            </w:r>
+          </w:p>
+        </w:tc>
+        <w:tc>
+          <w:tcPr>
+            <w:tcW w:w="506" w:type="dxa"/>
+          </w:tcPr>
+          <w:p>
+            <w:pPr>
+              <w:rPr>
+                <w:rFonts w:ascii="Times New Roman" w:hAnsi="Times New Roman" w:cs="Times New Roman"/>
+                <w:sz w:val="28"/>
+                <w:szCs w:val="28"/>
+              </w:rPr>
+            </w:pPr>
+            <w:r>
+              <w:rPr>
+                <w:rFonts w:ascii="Times New Roman" w:hAnsi="Times New Roman" w:cs="Times New Roman"/>
+                <w:sz w:val="28"/>
+                <w:szCs w:val="28"/>
+              </w:rPr>
+              <w:t>X</w:t>
+            </w:r>
+          </w:p>
+        </w:tc>
+      </w:tr>
+      <w:tr>
+        <w:tc>
+          <w:tcPr>
+            <w:tcW w:w="900" w:type="dxa"/>
+            <w:vMerge/>
+            <w:shd w:val="clear" w:color="auto" w:fill="A8D08D" w:themeFill="accent6" w:themeFillTint="99"/>
+          </w:tcPr>
+          <w:p>
+            <w:pPr>
+              <w:rPr>
+                <w:rFonts w:ascii="Times New Roman" w:hAnsi="Times New Roman" w:cs="Times New Roman"/>
+                <w:sz w:val="28"/>
+                <w:szCs w:val="28"/>
+              </w:rPr>
+            </w:pPr>
+          </w:p>
+        </w:tc>
+        <w:tc>
+          <w:tcPr>
+            <w:tcW w:w="4030" w:type="dxa"/>
+          </w:tcPr>
+          <w:p>
+            <w:pPr>
+              <w:rPr>
+                <w:rFonts w:ascii="Times New Roman" w:hAnsi="Times New Roman" w:cs="Times New Roman"/>
+                <w:sz w:val="28"/>
+                <w:szCs w:val="28"/>
+              </w:rPr>
+            </w:pPr>
+            <w:r>
+              <w:rPr>
+                <w:rFonts w:ascii="Times New Roman" w:hAnsi="Times New Roman" w:cs="Times New Roman"/>
+                <w:sz w:val="28"/>
+                <w:szCs w:val="28"/>
+              </w:rPr>
+              <w:t>E4: Giảm giá hoá đơn trên 1,000</w:t>
+            </w:r>
+          </w:p>
+        </w:tc>
+        <w:tc>
+          <w:tcPr>
+            <w:tcW w:w="506" w:type="dxa"/>
+          </w:tcPr>
+          <w:p>
+            <w:pPr>
+              <w:rPr>
+                <w:rFonts w:ascii="Times New Roman" w:hAnsi="Times New Roman" w:cs="Times New Roman"/>
+                <w:sz w:val="28"/>
+                <w:szCs w:val="28"/>
+              </w:rPr>
+            </w:pPr>
+          </w:p>
+        </w:tc>
+        <w:tc>
+          <w:tcPr>
+            <w:tcW w:w="506" w:type="dxa"/>
+          </w:tcPr>
+          <w:p>
+            <w:pPr>
+              <w:rPr>
+                <w:rFonts w:ascii="Times New Roman" w:hAnsi="Times New Roman" w:cs="Times New Roman"/>
+                <w:sz w:val="28"/>
+                <w:szCs w:val="28"/>
+              </w:rPr>
+            </w:pPr>
+            <w:r>
+              <w:rPr>
+                <w:rFonts w:ascii="Times New Roman" w:hAnsi="Times New Roman" w:cs="Times New Roman"/>
+                <w:sz w:val="28"/>
+                <w:szCs w:val="28"/>
+              </w:rPr>
+              <w:t>X</w:t>
+            </w:r>
+          </w:p>
+        </w:tc>
+        <w:tc>
+          <w:tcPr>
+            <w:tcW w:w="506" w:type="dxa"/>
+          </w:tcPr>
+          <w:p>
+            <w:pPr>
+              <w:rPr>
+                <w:rFonts w:ascii="Times New Roman" w:hAnsi="Times New Roman" w:cs="Times New Roman"/>
+                <w:sz w:val="28"/>
+                <w:szCs w:val="28"/>
+              </w:rPr>
+            </w:pPr>
+          </w:p>
+        </w:tc>
+        <w:tc>
+          <w:tcPr>
+            <w:tcW w:w="506" w:type="dxa"/>
+          </w:tcPr>
+          <w:p>
+            <w:pPr>
+              <w:rPr>
+                <w:rFonts w:ascii="Times New Roman" w:hAnsi="Times New Roman" w:cs="Times New Roman"/>
+                <w:sz w:val="28"/>
+                <w:szCs w:val="28"/>
+              </w:rPr>
+            </w:pPr>
+          </w:p>
+        </w:tc>
+        <w:tc>
+          <w:tcPr>
+            <w:tcW w:w="506" w:type="dxa"/>
+          </w:tcPr>
+          <w:p>
+            <w:pPr>
+              <w:rPr>
+                <w:rFonts w:ascii="Times New Roman" w:hAnsi="Times New Roman" w:cs="Times New Roman"/>
+                <w:sz w:val="28"/>
+                <w:szCs w:val="28"/>
+              </w:rPr>
+            </w:pPr>
+          </w:p>
+        </w:tc>
+        <w:tc>
+          <w:tcPr>
+            <w:tcW w:w="506" w:type="dxa"/>
+          </w:tcPr>
+          <w:p>
+            <w:pPr>
+              <w:rPr>
+                <w:rFonts w:ascii="Times New Roman" w:hAnsi="Times New Roman" w:cs="Times New Roman"/>
+                <w:sz w:val="28"/>
+                <w:szCs w:val="28"/>
+              </w:rPr>
+            </w:pPr>
+            <w:r>
+              <w:rPr>
+                <w:rFonts w:ascii="Times New Roman" w:hAnsi="Times New Roman" w:cs="Times New Roman"/>
+                <w:sz w:val="28"/>
+                <w:szCs w:val="28"/>
+              </w:rPr>
+              <w:t>X</w:t>
+            </w:r>
+          </w:p>
+        </w:tc>
+        <w:tc>
+          <w:tcPr>
+            <w:tcW w:w="506" w:type="dxa"/>
+          </w:tcPr>
+          <w:p>
+            <w:pPr>
+              <w:rPr>
+                <w:rFonts w:ascii="Times New Roman" w:hAnsi="Times New Roman" w:cs="Times New Roman"/>
+                <w:sz w:val="28"/>
+                <w:szCs w:val="28"/>
+              </w:rPr>
+            </w:pPr>
+          </w:p>
+        </w:tc>
+        <w:tc>
+          <w:tcPr>
+            <w:tcW w:w="506" w:type="dxa"/>
+          </w:tcPr>
+          <w:p>
+            <w:pPr>
+              <w:rPr>
+                <w:rFonts w:ascii="Times New Roman" w:hAnsi="Times New Roman" w:cs="Times New Roman"/>
+                <w:sz w:val="28"/>
+                <w:szCs w:val="28"/>
+              </w:rPr>
+            </w:pPr>
+          </w:p>
+        </w:tc>
+        <w:tc>
+          <w:tcPr>
+            <w:tcW w:w="506" w:type="dxa"/>
+          </w:tcPr>
+          <w:p>
+            <w:pPr>
+              <w:rPr>
+                <w:rFonts w:ascii="Times New Roman" w:hAnsi="Times New Roman" w:cs="Times New Roman"/>
+                <w:sz w:val="28"/>
+                <w:szCs w:val="28"/>
+              </w:rPr>
+            </w:pPr>
+          </w:p>
+        </w:tc>
+        <w:tc>
+          <w:tcPr>
+            <w:tcW w:w="506" w:type="dxa"/>
+          </w:tcPr>
+          <w:p>
+            <w:pPr>
+              <w:rPr>
+                <w:rFonts w:ascii="Times New Roman" w:hAnsi="Times New Roman" w:cs="Times New Roman"/>
+                <w:sz w:val="28"/>
+                <w:szCs w:val="28"/>
+              </w:rPr>
+            </w:pPr>
+            <w:r>
+              <w:rPr>
+                <w:rFonts w:ascii="Times New Roman" w:hAnsi="Times New Roman" w:cs="Times New Roman"/>
+                <w:sz w:val="28"/>
+                <w:szCs w:val="28"/>
+              </w:rPr>
+              <w:t>X</w:t>
+            </w:r>
+          </w:p>
+        </w:tc>
+        <w:tc>
+          <w:tcPr>
+            <w:tcW w:w="506" w:type="dxa"/>
+          </w:tcPr>
+          <w:p>
+            <w:pPr>
+              <w:rPr>
+                <w:rFonts w:ascii="Times New Roman" w:hAnsi="Times New Roman" w:cs="Times New Roman"/>
+                <w:sz w:val="28"/>
+                <w:szCs w:val="28"/>
+              </w:rPr>
+            </w:pPr>
+          </w:p>
+        </w:tc>
+        <w:tc>
+          <w:tcPr>
+            <w:tcW w:w="506" w:type="dxa"/>
+          </w:tcPr>
+          <w:p>
+            <w:pPr>
+              <w:rPr>
+                <w:rFonts w:ascii="Times New Roman" w:hAnsi="Times New Roman" w:cs="Times New Roman"/>
+                <w:sz w:val="28"/>
+                <w:szCs w:val="28"/>
+              </w:rPr>
+            </w:pPr>
+          </w:p>
+        </w:tc>
+      </w:tr>
+      <w:tr>
+        <w:tc>
+          <w:tcPr>
+            <w:tcW w:w="900" w:type="dxa"/>
+            <w:vMerge/>
+            <w:shd w:val="clear" w:color="auto" w:fill="A8D08D" w:themeFill="accent6" w:themeFillTint="99"/>
+          </w:tcPr>
+          <w:p>
+            <w:pPr>
+              <w:rPr>
+                <w:rFonts w:ascii="Times New Roman" w:hAnsi="Times New Roman" w:cs="Times New Roman"/>
+                <w:sz w:val="28"/>
+                <w:szCs w:val="28"/>
+              </w:rPr>
+            </w:pPr>
+          </w:p>
+        </w:tc>
+        <w:tc>
+          <w:tcPr>
+            <w:tcW w:w="4030" w:type="dxa"/>
+          </w:tcPr>
+          <w:p>
+            <w:pPr>
+              <w:rPr>
+                <w:rFonts w:ascii="Times New Roman" w:hAnsi="Times New Roman" w:cs="Times New Roman"/>
+                <w:sz w:val="28"/>
+                <w:szCs w:val="28"/>
+              </w:rPr>
+            </w:pPr>
+            <w:r>
+              <w:rPr>
+                <w:rFonts w:ascii="Times New Roman" w:hAnsi="Times New Roman" w:cs="Times New Roman"/>
+                <w:sz w:val="28"/>
+                <w:szCs w:val="28"/>
+              </w:rPr>
+              <w:t>E5: Giảm giá hoá đơn trên 5,000</w:t>
+            </w:r>
+          </w:p>
+        </w:tc>
+        <w:tc>
+          <w:tcPr>
+            <w:tcW w:w="506" w:type="dxa"/>
+          </w:tcPr>
+          <w:p>
+            <w:pPr>
+              <w:rPr>
+                <w:rFonts w:ascii="Times New Roman" w:hAnsi="Times New Roman" w:cs="Times New Roman"/>
+                <w:sz w:val="28"/>
+                <w:szCs w:val="28"/>
+              </w:rPr>
+            </w:pPr>
+          </w:p>
+        </w:tc>
+        <w:tc>
+          <w:tcPr>
+            <w:tcW w:w="506" w:type="dxa"/>
+          </w:tcPr>
+          <w:p>
+            <w:pPr>
+              <w:rPr>
+                <w:rFonts w:ascii="Times New Roman" w:hAnsi="Times New Roman" w:cs="Times New Roman"/>
+                <w:sz w:val="28"/>
+                <w:szCs w:val="28"/>
+              </w:rPr>
+            </w:pPr>
+          </w:p>
+        </w:tc>
+        <w:tc>
+          <w:tcPr>
+            <w:tcW w:w="506" w:type="dxa"/>
+          </w:tcPr>
+          <w:p>
+            <w:pPr>
+              <w:rPr>
+                <w:rFonts w:ascii="Times New Roman" w:hAnsi="Times New Roman" w:cs="Times New Roman"/>
+                <w:sz w:val="28"/>
+                <w:szCs w:val="28"/>
+              </w:rPr>
+            </w:pPr>
+            <w:r>
+              <w:rPr>
+                <w:rFonts w:ascii="Times New Roman" w:hAnsi="Times New Roman" w:cs="Times New Roman"/>
+                <w:sz w:val="28"/>
+                <w:szCs w:val="28"/>
+              </w:rPr>
+              <w:t>X</w:t>
+            </w:r>
+          </w:p>
+        </w:tc>
+        <w:tc>
+          <w:tcPr>
+            <w:tcW w:w="506" w:type="dxa"/>
+          </w:tcPr>
+          <w:p>
+            <w:pPr>
+              <w:rPr>
+                <w:rFonts w:ascii="Times New Roman" w:hAnsi="Times New Roman" w:cs="Times New Roman"/>
+                <w:sz w:val="28"/>
+                <w:szCs w:val="28"/>
+              </w:rPr>
+            </w:pPr>
+          </w:p>
+        </w:tc>
+        <w:tc>
+          <w:tcPr>
+            <w:tcW w:w="506" w:type="dxa"/>
+          </w:tcPr>
+          <w:p>
+            <w:pPr>
+              <w:rPr>
+                <w:rFonts w:ascii="Times New Roman" w:hAnsi="Times New Roman" w:cs="Times New Roman"/>
+                <w:sz w:val="28"/>
+                <w:szCs w:val="28"/>
+              </w:rPr>
+            </w:pPr>
+          </w:p>
+        </w:tc>
+        <w:tc>
+          <w:tcPr>
+            <w:tcW w:w="506" w:type="dxa"/>
+          </w:tcPr>
+          <w:p>
+            <w:pPr>
+              <w:rPr>
+                <w:rFonts w:ascii="Times New Roman" w:hAnsi="Times New Roman" w:cs="Times New Roman"/>
+                <w:sz w:val="28"/>
+                <w:szCs w:val="28"/>
+              </w:rPr>
+            </w:pPr>
+          </w:p>
+        </w:tc>
+        <w:tc>
+          <w:tcPr>
+            <w:tcW w:w="506" w:type="dxa"/>
+          </w:tcPr>
+          <w:p>
+            <w:pPr>
+              <w:rPr>
+                <w:rFonts w:ascii="Times New Roman" w:hAnsi="Times New Roman" w:cs="Times New Roman"/>
+                <w:sz w:val="28"/>
+                <w:szCs w:val="28"/>
+              </w:rPr>
+            </w:pPr>
+            <w:r>
+              <w:rPr>
+                <w:rFonts w:ascii="Times New Roman" w:hAnsi="Times New Roman" w:cs="Times New Roman"/>
+                <w:sz w:val="28"/>
+                <w:szCs w:val="28"/>
+              </w:rPr>
+              <w:t>X</w:t>
+            </w:r>
+          </w:p>
+        </w:tc>
+        <w:tc>
+          <w:tcPr>
+            <w:tcW w:w="506" w:type="dxa"/>
+          </w:tcPr>
+          <w:p>
+            <w:pPr>
+              <w:rPr>
+                <w:rFonts w:ascii="Times New Roman" w:hAnsi="Times New Roman" w:cs="Times New Roman"/>
+                <w:sz w:val="28"/>
+                <w:szCs w:val="28"/>
+              </w:rPr>
+            </w:pPr>
+          </w:p>
+        </w:tc>
+        <w:tc>
+          <w:tcPr>
+            <w:tcW w:w="506" w:type="dxa"/>
+          </w:tcPr>
+          <w:p>
+            <w:pPr>
+              <w:rPr>
+                <w:rFonts w:ascii="Times New Roman" w:hAnsi="Times New Roman" w:cs="Times New Roman"/>
+                <w:sz w:val="28"/>
+                <w:szCs w:val="28"/>
+              </w:rPr>
+            </w:pPr>
+          </w:p>
+        </w:tc>
+        <w:tc>
+          <w:tcPr>
+            <w:tcW w:w="506" w:type="dxa"/>
+          </w:tcPr>
+          <w:p>
+            <w:pPr>
+              <w:rPr>
+                <w:rFonts w:ascii="Times New Roman" w:hAnsi="Times New Roman" w:cs="Times New Roman"/>
+                <w:sz w:val="28"/>
+                <w:szCs w:val="28"/>
+              </w:rPr>
+            </w:pPr>
+          </w:p>
+        </w:tc>
+        <w:tc>
+          <w:tcPr>
+            <w:tcW w:w="506" w:type="dxa"/>
+          </w:tcPr>
+          <w:p>
+            <w:pPr>
+              <w:rPr>
+                <w:rFonts w:ascii="Times New Roman" w:hAnsi="Times New Roman" w:cs="Times New Roman"/>
+                <w:sz w:val="28"/>
+                <w:szCs w:val="28"/>
+              </w:rPr>
+            </w:pPr>
+            <w:r>
+              <w:rPr>
+                <w:rFonts w:ascii="Times New Roman" w:hAnsi="Times New Roman" w:cs="Times New Roman"/>
+                <w:sz w:val="28"/>
+                <w:szCs w:val="28"/>
+              </w:rPr>
+              <w:t>X</w:t>
+            </w:r>
+          </w:p>
+        </w:tc>
+        <w:tc>
+          <w:tcPr>
+            <w:tcW w:w="506" w:type="dxa"/>
+          </w:tcPr>
+          <w:p>
+            <w:pPr>
+              <w:rPr>
+                <w:rFonts w:ascii="Times New Roman" w:hAnsi="Times New Roman" w:cs="Times New Roman"/>
+                <w:sz w:val="28"/>
+                <w:szCs w:val="28"/>
+              </w:rPr>
+            </w:pPr>
+          </w:p>
+        </w:tc>
+      </w:tr>
+      <w:tr>
+        <w:tc>
+          <w:tcPr>
+            <w:tcW w:w="900" w:type="dxa"/>
+            <w:vMerge/>
+            <w:shd w:val="clear" w:color="auto" w:fill="A8D08D" w:themeFill="accent6" w:themeFillTint="99"/>
+          </w:tcPr>
+          <w:p>
+            <w:pPr>
+              <w:rPr>
+                <w:rFonts w:ascii="Times New Roman" w:hAnsi="Times New Roman" w:cs="Times New Roman"/>
+                <w:sz w:val="28"/>
+                <w:szCs w:val="28"/>
+              </w:rPr>
+            </w:pPr>
+          </w:p>
+        </w:tc>
+        <w:tc>
+          <w:tcPr>
+            <w:tcW w:w="4030" w:type="dxa"/>
+          </w:tcPr>
+          <w:p>
+            <w:pPr>
+              <w:rPr>
+                <w:rFonts w:ascii="Times New Roman" w:hAnsi="Times New Roman" w:cs="Times New Roman"/>
+                <w:sz w:val="28"/>
+                <w:szCs w:val="28"/>
+              </w:rPr>
+            </w:pPr>
+            <w:r>
+              <w:rPr>
+                <w:rFonts w:ascii="Times New Roman" w:hAnsi="Times New Roman" w:cs="Times New Roman"/>
+                <w:sz w:val="28"/>
+                <w:szCs w:val="28"/>
+              </w:rPr>
+              <w:t>E6</w:t>
+            </w:r>
+            <w:r>
+              <w:rPr>
+                <w:rFonts w:ascii="Times New Roman" w:hAnsi="Times New Roman" w:cs="Times New Roman"/>
+                <w:sz w:val="28"/>
+                <w:szCs w:val="28"/>
+              </w:rPr>
+              <w:t>: Giảm giá hoá đơn trên 10,000</w:t>
+            </w:r>
+          </w:p>
+        </w:tc>
+        <w:tc>
+          <w:tcPr>
+            <w:tcW w:w="506" w:type="dxa"/>
+          </w:tcPr>
+          <w:p>
+            <w:pPr>
+              <w:rPr>
+                <w:rFonts w:ascii="Times New Roman" w:hAnsi="Times New Roman" w:cs="Times New Roman"/>
+                <w:sz w:val="28"/>
+                <w:szCs w:val="28"/>
+              </w:rPr>
+            </w:pPr>
+          </w:p>
+        </w:tc>
+        <w:tc>
+          <w:tcPr>
+            <w:tcW w:w="506" w:type="dxa"/>
+          </w:tcPr>
+          <w:p>
+            <w:pPr>
+              <w:rPr>
+                <w:rFonts w:ascii="Times New Roman" w:hAnsi="Times New Roman" w:cs="Times New Roman"/>
+                <w:sz w:val="28"/>
+                <w:szCs w:val="28"/>
+              </w:rPr>
+            </w:pPr>
+          </w:p>
+        </w:tc>
+        <w:tc>
+          <w:tcPr>
+            <w:tcW w:w="506" w:type="dxa"/>
+          </w:tcPr>
+          <w:p>
+            <w:pPr>
+              <w:rPr>
+                <w:rFonts w:ascii="Times New Roman" w:hAnsi="Times New Roman" w:cs="Times New Roman"/>
+                <w:sz w:val="28"/>
+                <w:szCs w:val="28"/>
+              </w:rPr>
+            </w:pPr>
+          </w:p>
+        </w:tc>
+        <w:tc>
+          <w:tcPr>
+            <w:tcW w:w="506" w:type="dxa"/>
+          </w:tcPr>
+          <w:p>
+            <w:pPr>
+              <w:rPr>
+                <w:rFonts w:ascii="Times New Roman" w:hAnsi="Times New Roman" w:cs="Times New Roman"/>
+                <w:sz w:val="28"/>
+                <w:szCs w:val="28"/>
+              </w:rPr>
+            </w:pPr>
+            <w:r>
+              <w:rPr>
+                <w:rFonts w:ascii="Times New Roman" w:hAnsi="Times New Roman" w:cs="Times New Roman"/>
+                <w:sz w:val="28"/>
+                <w:szCs w:val="28"/>
+              </w:rPr>
+              <w:t>X</w:t>
+            </w:r>
+          </w:p>
+        </w:tc>
+        <w:tc>
+          <w:tcPr>
+            <w:tcW w:w="506" w:type="dxa"/>
+          </w:tcPr>
+          <w:p>
+            <w:pPr>
+              <w:rPr>
+                <w:rFonts w:ascii="Times New Roman" w:hAnsi="Times New Roman" w:cs="Times New Roman"/>
+                <w:sz w:val="28"/>
+                <w:szCs w:val="28"/>
+              </w:rPr>
+            </w:pPr>
+          </w:p>
+        </w:tc>
+        <w:tc>
+          <w:tcPr>
+            <w:tcW w:w="506" w:type="dxa"/>
+          </w:tcPr>
+          <w:p>
+            <w:pPr>
+              <w:rPr>
+                <w:rFonts w:ascii="Times New Roman" w:hAnsi="Times New Roman" w:cs="Times New Roman"/>
+                <w:sz w:val="28"/>
+                <w:szCs w:val="28"/>
+              </w:rPr>
+            </w:pPr>
+          </w:p>
+        </w:tc>
+        <w:tc>
+          <w:tcPr>
+            <w:tcW w:w="506" w:type="dxa"/>
+          </w:tcPr>
+          <w:p>
+            <w:pPr>
+              <w:rPr>
+                <w:rFonts w:ascii="Times New Roman" w:hAnsi="Times New Roman" w:cs="Times New Roman"/>
+                <w:sz w:val="28"/>
+                <w:szCs w:val="28"/>
+              </w:rPr>
+            </w:pPr>
+          </w:p>
+        </w:tc>
+        <w:tc>
+          <w:tcPr>
+            <w:tcW w:w="506" w:type="dxa"/>
+          </w:tcPr>
+          <w:p>
+            <w:pPr>
+              <w:rPr>
+                <w:rFonts w:ascii="Times New Roman" w:hAnsi="Times New Roman" w:cs="Times New Roman"/>
+                <w:sz w:val="28"/>
+                <w:szCs w:val="28"/>
+              </w:rPr>
+            </w:pPr>
+            <w:r>
+              <w:rPr>
+                <w:rFonts w:ascii="Times New Roman" w:hAnsi="Times New Roman" w:cs="Times New Roman"/>
+                <w:sz w:val="28"/>
+                <w:szCs w:val="28"/>
+              </w:rPr>
+              <w:t>X</w:t>
+            </w:r>
+          </w:p>
+        </w:tc>
+        <w:tc>
+          <w:tcPr>
+            <w:tcW w:w="506" w:type="dxa"/>
+          </w:tcPr>
+          <w:p>
+            <w:pPr>
+              <w:rPr>
+                <w:rFonts w:ascii="Times New Roman" w:hAnsi="Times New Roman" w:cs="Times New Roman"/>
+                <w:sz w:val="28"/>
+                <w:szCs w:val="28"/>
+              </w:rPr>
+            </w:pPr>
+          </w:p>
+        </w:tc>
+        <w:tc>
+          <w:tcPr>
+            <w:tcW w:w="506" w:type="dxa"/>
+          </w:tcPr>
+          <w:p>
+            <w:pPr>
+              <w:rPr>
+                <w:rFonts w:ascii="Times New Roman" w:hAnsi="Times New Roman" w:cs="Times New Roman"/>
+                <w:sz w:val="28"/>
+                <w:szCs w:val="28"/>
+              </w:rPr>
+            </w:pPr>
+          </w:p>
+        </w:tc>
+        <w:tc>
+          <w:tcPr>
+            <w:tcW w:w="506" w:type="dxa"/>
+          </w:tcPr>
+          <w:p>
+            <w:pPr>
+              <w:rPr>
+                <w:rFonts w:ascii="Times New Roman" w:hAnsi="Times New Roman" w:cs="Times New Roman"/>
+                <w:sz w:val="28"/>
+                <w:szCs w:val="28"/>
+              </w:rPr>
+            </w:pPr>
+          </w:p>
+        </w:tc>
+        <w:tc>
+          <w:tcPr>
+            <w:tcW w:w="506" w:type="dxa"/>
+          </w:tcPr>
+          <w:p>
+            <w:pPr>
+              <w:rPr>
+                <w:rFonts w:ascii="Times New Roman" w:hAnsi="Times New Roman" w:cs="Times New Roman"/>
+                <w:sz w:val="28"/>
+                <w:szCs w:val="28"/>
+              </w:rPr>
+            </w:pPr>
+            <w:r>
+              <w:rPr>
+                <w:rFonts w:ascii="Times New Roman" w:hAnsi="Times New Roman" w:cs="Times New Roman"/>
+                <w:sz w:val="28"/>
+                <w:szCs w:val="28"/>
+              </w:rPr>
+              <w:t>X</w:t>
+            </w:r>
+          </w:p>
+        </w:tc>
+      </w:tr>
+    </w:tbl>
+    <w:p>
+      <w:pPr>
+        <w:rPr>
+          <w:rFonts w:ascii="Times New Roman" w:hAnsi="Times New Roman" w:cs="Times New Roman"/>
+          <w:sz w:val="28"/>
+          <w:szCs w:val="28"/>
+        </w:rPr>
+      </w:pPr>
+      <w:bookmarkStart w:id="0" w:name="_GoBack"/>
+      <w:bookmarkEnd w:id="0"/>
+    </w:p>
+    <w:p>
+      <w:pPr>
+        <w:pStyle w:val="ListParagraph"/>
+        <w:numPr>
+          <w:ilvl w:val="0"/>
+          <w:numId w:val="9"/>
+        </w:numPr>
+        <w:rPr>
+          <w:rFonts w:ascii="Times New Roman" w:hAnsi="Times New Roman" w:cs="Times New Roman"/>
+          <w:sz w:val="28"/>
+          <w:szCs w:val="28"/>
+        </w:rPr>
+      </w:pPr>
+      <w:r>
+        <w:rPr>
+          <w:rFonts w:ascii="Times New Roman" w:hAnsi="Times New Roman" w:cs="Times New Roman"/>
+          <w:sz w:val="28"/>
+          <w:szCs w:val="28"/>
+        </w:rPr>
+        <w:t>Cần</w:t>
+      </w:r>
+      <w:r>
+        <w:rPr>
+          <w:rFonts w:ascii="Times New Roman" w:hAnsi="Times New Roman" w:cs="Times New Roman"/>
+          <w:sz w:val="28"/>
+          <w:szCs w:val="28"/>
+        </w:rPr>
+        <w:t xml:space="preserve"> 12 </w:t>
+      </w:r>
+      <w:r>
+        <w:rPr>
+          <w:rFonts w:ascii="Times New Roman" w:hAnsi="Times New Roman" w:cs="Times New Roman"/>
+          <w:sz w:val="28"/>
+          <w:szCs w:val="28"/>
+        </w:rPr>
+        <w:t>ca kiểm thử</w:t>
+      </w:r>
+      <w:r>
+        <w:rPr>
+          <w:rFonts w:ascii="Times New Roman" w:hAnsi="Times New Roman" w:cs="Times New Roman"/>
+          <w:sz w:val="28"/>
+          <w:szCs w:val="28"/>
+        </w:rPr>
+        <w:t xml:space="preserve"> (tương tự phương pháp kiểm thử</w:t>
+      </w:r>
+      <w:r>
+        <w:rPr>
+          <w:rFonts w:ascii="Times New Roman" w:hAnsi="Times New Roman" w:cs="Times New Roman"/>
+          <w:sz w:val="28"/>
+          <w:szCs w:val="28"/>
+        </w:rPr>
+        <w:t xml:space="preserve"> lớp</w:t>
+      </w:r>
+      <w:r>
+        <w:rPr>
+          <w:rFonts w:ascii="Times New Roman" w:hAnsi="Times New Roman" w:cs="Times New Roman"/>
+          <w:sz w:val="28"/>
+          <w:szCs w:val="28"/>
+        </w:rPr>
+        <w:t xml:space="preserve"> tương đương mạnh)</w:t>
+      </w:r>
     </w:p>
     <w:sectPr>
       <w:pgSz w:w="12240" w:h="15840"/>
@@ -2682,8 +7465,58 @@
 </w:document>
 </file>
 
+<file path=word/endnotes.xml><?xml version="1.0" encoding="utf-8"?>
+<w:endnotes xmlns:wpc="http://schemas.microsoft.com/office/word/2010/wordprocessingCanvas" xmlns:cx="http://schemas.microsoft.com/office/drawing/2014/chartex" xmlns:mc="http://schemas.openxmlformats.org/markup-compatibility/2006" xmlns:o="urn:schemas-microsoft-com:office:office" xmlns:r="http://schemas.openxmlformats.org/officeDocument/2006/relationships" xmlns:m="http://schemas.openxmlformats.org/officeDocument/2006/math" xmlns:v="urn:schemas-microsoft-com:vml" xmlns:wp14="http://schemas.microsoft.com/office/word/2010/wordprocessingDrawing" xmlns:wp="http://schemas.openxmlformats.org/drawingml/2006/wordprocessingDrawing" xmlns:w10="urn:schemas-microsoft-com:office:word" xmlns:w="http://schemas.openxmlformats.org/wordprocessingml/2006/main" xmlns:w14="http://schemas.microsoft.com/office/word/2010/wordml" xmlns:w15="http://schemas.microsoft.com/office/word/2012/wordml" xmlns:w16se="http://schemas.microsoft.com/office/word/2015/wordml/symex" xmlns:wpg="http://schemas.microsoft.com/office/word/2010/wordprocessingGroup" xmlns:wpi="http://schemas.microsoft.com/office/word/2010/wordprocessingInk" xmlns:wne="http://schemas.microsoft.com/office/word/2006/wordml" xmlns:wps="http://schemas.microsoft.com/office/word/2010/wordprocessingShape" mc:Ignorable="w14 w15 w16se wp14">
+  <w:endnote w:type="separator" w:id="-1">
+    <w:p>
+      <w:pPr>
+        <w:spacing w:after="0" w:line="240" w:lineRule="auto"/>
+      </w:pPr>
+      <w:r>
+        <w:separator/>
+      </w:r>
+    </w:p>
+  </w:endnote>
+  <w:endnote w:type="continuationSeparator" w:id="0">
+    <w:p>
+      <w:pPr>
+        <w:spacing w:after="0" w:line="240" w:lineRule="auto"/>
+      </w:pPr>
+      <w:r>
+        <w:continuationSeparator/>
+      </w:r>
+    </w:p>
+  </w:endnote>
+</w:endnotes>
+</file>
+
+<file path=word/footnotes.xml><?xml version="1.0" encoding="utf-8"?>
+<w:footnotes xmlns:wpc="http://schemas.microsoft.com/office/word/2010/wordprocessingCanvas" xmlns:cx="http://schemas.microsoft.com/office/drawing/2014/chartex" xmlns:mc="http://schemas.openxmlformats.org/markup-compatibility/2006" xmlns:o="urn:schemas-microsoft-com:office:office" xmlns:r="http://schemas.openxmlformats.org/officeDocument/2006/relationships" xmlns:m="http://schemas.openxmlformats.org/officeDocument/2006/math" xmlns:v="urn:schemas-microsoft-com:vml" xmlns:wp14="http://schemas.microsoft.com/office/word/2010/wordprocessingDrawing" xmlns:wp="http://schemas.openxmlformats.org/drawingml/2006/wordprocessingDrawing" xmlns:w10="urn:schemas-microsoft-com:office:word" xmlns:w="http://schemas.openxmlformats.org/wordprocessingml/2006/main" xmlns:w14="http://schemas.microsoft.com/office/word/2010/wordml" xmlns:w15="http://schemas.microsoft.com/office/word/2012/wordml" xmlns:w16se="http://schemas.microsoft.com/office/word/2015/wordml/symex" xmlns:wpg="http://schemas.microsoft.com/office/word/2010/wordprocessingGroup" xmlns:wpi="http://schemas.microsoft.com/office/word/2010/wordprocessingInk" xmlns:wne="http://schemas.microsoft.com/office/word/2006/wordml" xmlns:wps="http://schemas.microsoft.com/office/word/2010/wordprocessingShape" mc:Ignorable="w14 w15 w16se wp14">
+  <w:footnote w:type="separator" w:id="-1">
+    <w:p>
+      <w:pPr>
+        <w:spacing w:after="0" w:line="240" w:lineRule="auto"/>
+      </w:pPr>
+      <w:r>
+        <w:separator/>
+      </w:r>
+    </w:p>
+  </w:footnote>
+  <w:footnote w:type="continuationSeparator" w:id="0">
+    <w:p>
+      <w:pPr>
+        <w:spacing w:after="0" w:line="240" w:lineRule="auto"/>
+      </w:pPr>
+      <w:r>
+        <w:continuationSeparator/>
+      </w:r>
+    </w:p>
+  </w:footnote>
+</w:footnotes>
+</file>
+
 <file path=word/numbering.xml><?xml version="1.0" encoding="utf-8"?>
-<w:numbering xmlns:wpc="http://schemas.microsoft.com/office/word/2010/wordprocessingCanvas" xmlns:cx="http://schemas.microsoft.com/office/drawing/2014/chartex" xmlns:cx1="http://schemas.microsoft.com/office/drawing/2015/9/8/chartex" xmlns:cx2="http://schemas.microsoft.com/office/drawing/2015/10/21/chartex" xmlns:cx3="http://schemas.microsoft.com/office/drawing/2016/5/9/chartex" xmlns:cx4="http://schemas.microsoft.com/office/drawing/2016/5/10/chartex" xmlns:cx5="http://schemas.microsoft.com/office/drawing/2016/5/11/chartex" xmlns:cx6="http://schemas.microsoft.com/office/drawing/2016/5/12/chartex" xmlns:cx7="http://schemas.microsoft.com/office/drawing/2016/5/13/chartex" xmlns:cx8="http://schemas.microsoft.com/office/drawing/2016/5/14/chartex" xmlns:mc="http://schemas.openxmlformats.org/markup-compatibility/2006" xmlns:aink="http://schemas.microsoft.com/office/drawing/2016/ink" xmlns:am3d="http://schemas.microsoft.com/office/drawing/2017/model3d" xmlns:o="urn:schemas-microsoft-com:office:office" xmlns:oel="http://schemas.microsoft.com/office/2019/extlst" xmlns:r="http://schemas.openxmlformats.org/officeDocument/2006/relationships" xmlns:m="http://schemas.openxmlformats.org/officeDocument/2006/math" xmlns:v="urn:schemas-microsoft-com:vml" xmlns:wp14="http://schemas.microsoft.com/office/word/2010/wordprocessingDrawing" xmlns:wp="http://schemas.openxmlformats.org/drawingml/2006/wordprocessingDrawing" xmlns:w10="urn:schemas-microsoft-com:office:word" xmlns:w="http://schemas.openxmlformats.org/wordprocessingml/2006/main" xmlns:w14="http://schemas.microsoft.com/office/word/2010/wordml" xmlns:w15="http://schemas.microsoft.com/office/word/2012/wordml" xmlns:w16cex="http://schemas.microsoft.com/office/word/2018/wordml/cex" xmlns:w16cid="http://schemas.microsoft.com/office/word/2016/wordml/cid" xmlns:w16="http://schemas.microsoft.com/office/word/2018/wordml" xmlns:w16sdtdh="http://schemas.microsoft.com/office/word/2020/wordml/sdtdatahash" xmlns:w16se="http://schemas.microsoft.com/office/word/2015/wordml/symex" xmlns:wpg="http://schemas.microsoft.com/office/word/2010/wordprocessingGroup" xmlns:wpi="http://schemas.microsoft.com/office/word/2010/wordprocessingInk" xmlns:wne="http://schemas.microsoft.com/office/word/2006/wordml" xmlns:wps="http://schemas.microsoft.com/office/word/2010/wordprocessingShape" mc:Ignorable="w14 w15 w16se w16cid w16 w16cex w16sdtdh wp14">
+<w:numbering xmlns:wpc="http://schemas.microsoft.com/office/word/2010/wordprocessingCanvas" xmlns:cx="http://schemas.microsoft.com/office/drawing/2014/chartex" xmlns:mc="http://schemas.openxmlformats.org/markup-compatibility/2006" xmlns:o="urn:schemas-microsoft-com:office:office" xmlns:r="http://schemas.openxmlformats.org/officeDocument/2006/relationships" xmlns:m="http://schemas.openxmlformats.org/officeDocument/2006/math" xmlns:v="urn:schemas-microsoft-com:vml" xmlns:wp14="http://schemas.microsoft.com/office/word/2010/wordprocessingDrawing" xmlns:wp="http://schemas.openxmlformats.org/drawingml/2006/wordprocessingDrawing" xmlns:w10="urn:schemas-microsoft-com:office:word" xmlns:w="http://schemas.openxmlformats.org/wordprocessingml/2006/main" xmlns:w14="http://schemas.microsoft.com/office/word/2010/wordml" xmlns:w15="http://schemas.microsoft.com/office/word/2012/wordml" xmlns:w16se="http://schemas.microsoft.com/office/word/2015/wordml/symex" xmlns:wpg="http://schemas.microsoft.com/office/word/2010/wordprocessingGroup" xmlns:wpi="http://schemas.microsoft.com/office/word/2010/wordprocessingInk" xmlns:wne="http://schemas.microsoft.com/office/word/2006/wordml" xmlns:wps="http://schemas.microsoft.com/office/word/2010/wordprocessingShape" mc:Ignorable="w14 w15 w16se wp14">
   <w:abstractNum w:abstractNumId="0" w15:restartNumberingAfterBreak="0">
     <w:nsid w:val="08A563B7"/>
     <w:multiLevelType w:val="hybridMultilevel"/>
@@ -2887,6 +7720,118 @@
     </w:lvl>
   </w:abstractNum>
   <w:abstractNum w:abstractNumId="2" w15:restartNumberingAfterBreak="0">
+    <w:nsid w:val="14886605"/>
+    <w:multiLevelType w:val="hybridMultilevel"/>
+    <w:tmpl w:val="1D9C4F6A"/>
+    <w:lvl w:ilvl="0" w:tplc="5D063B1C">
+      <w:numFmt w:val="bullet"/>
+      <w:lvlText w:val="-"/>
+      <w:lvlJc w:val="left"/>
+      <w:pPr>
+        <w:ind w:left="1080" w:hanging="360"/>
+      </w:pPr>
+      <w:rPr>
+        <w:rFonts w:ascii="Times New Roman" w:eastAsiaTheme="minorHAnsi" w:hAnsi="Times New Roman" w:cs="Times New Roman" w:hint="default"/>
+      </w:rPr>
+    </w:lvl>
+    <w:lvl w:ilvl="1" w:tplc="042A0003" w:tentative="1">
+      <w:start w:val="1"/>
+      <w:numFmt w:val="bullet"/>
+      <w:lvlText w:val="o"/>
+      <w:lvlJc w:val="left"/>
+      <w:pPr>
+        <w:ind w:left="1800" w:hanging="360"/>
+      </w:pPr>
+      <w:rPr>
+        <w:rFonts w:ascii="Courier New" w:hAnsi="Courier New" w:cs="Courier New" w:hint="default"/>
+      </w:rPr>
+    </w:lvl>
+    <w:lvl w:ilvl="2" w:tplc="042A0005" w:tentative="1">
+      <w:start w:val="1"/>
+      <w:numFmt w:val="bullet"/>
+      <w:lvlText w:val=""/>
+      <w:lvlJc w:val="left"/>
+      <w:pPr>
+        <w:ind w:left="2520" w:hanging="360"/>
+      </w:pPr>
+      <w:rPr>
+        <w:rFonts w:ascii="Wingdings" w:hAnsi="Wingdings" w:hint="default"/>
+      </w:rPr>
+    </w:lvl>
+    <w:lvl w:ilvl="3" w:tplc="042A0001" w:tentative="1">
+      <w:start w:val="1"/>
+      <w:numFmt w:val="bullet"/>
+      <w:lvlText w:val=""/>
+      <w:lvlJc w:val="left"/>
+      <w:pPr>
+        <w:ind w:left="3240" w:hanging="360"/>
+      </w:pPr>
+      <w:rPr>
+        <w:rFonts w:ascii="Symbol" w:hAnsi="Symbol" w:hint="default"/>
+      </w:rPr>
+    </w:lvl>
+    <w:lvl w:ilvl="4" w:tplc="042A0003" w:tentative="1">
+      <w:start w:val="1"/>
+      <w:numFmt w:val="bullet"/>
+      <w:lvlText w:val="o"/>
+      <w:lvlJc w:val="left"/>
+      <w:pPr>
+        <w:ind w:left="3960" w:hanging="360"/>
+      </w:pPr>
+      <w:rPr>
+        <w:rFonts w:ascii="Courier New" w:hAnsi="Courier New" w:cs="Courier New" w:hint="default"/>
+      </w:rPr>
+    </w:lvl>
+    <w:lvl w:ilvl="5" w:tplc="042A0005" w:tentative="1">
+      <w:start w:val="1"/>
+      <w:numFmt w:val="bullet"/>
+      <w:lvlText w:val=""/>
+      <w:lvlJc w:val="left"/>
+      <w:pPr>
+        <w:ind w:left="4680" w:hanging="360"/>
+      </w:pPr>
+      <w:rPr>
+        <w:rFonts w:ascii="Wingdings" w:hAnsi="Wingdings" w:hint="default"/>
+      </w:rPr>
+    </w:lvl>
+    <w:lvl w:ilvl="6" w:tplc="042A0001" w:tentative="1">
+      <w:start w:val="1"/>
+      <w:numFmt w:val="bullet"/>
+      <w:lvlText w:val=""/>
+      <w:lvlJc w:val="left"/>
+      <w:pPr>
+        <w:ind w:left="5400" w:hanging="360"/>
+      </w:pPr>
+      <w:rPr>
+        <w:rFonts w:ascii="Symbol" w:hAnsi="Symbol" w:hint="default"/>
+      </w:rPr>
+    </w:lvl>
+    <w:lvl w:ilvl="7" w:tplc="042A0003" w:tentative="1">
+      <w:start w:val="1"/>
+      <w:numFmt w:val="bullet"/>
+      <w:lvlText w:val="o"/>
+      <w:lvlJc w:val="left"/>
+      <w:pPr>
+        <w:ind w:left="6120" w:hanging="360"/>
+      </w:pPr>
+      <w:rPr>
+        <w:rFonts w:ascii="Courier New" w:hAnsi="Courier New" w:cs="Courier New" w:hint="default"/>
+      </w:rPr>
+    </w:lvl>
+    <w:lvl w:ilvl="8" w:tplc="042A0005" w:tentative="1">
+      <w:start w:val="1"/>
+      <w:numFmt w:val="bullet"/>
+      <w:lvlText w:val=""/>
+      <w:lvlJc w:val="left"/>
+      <w:pPr>
+        <w:ind w:left="6840" w:hanging="360"/>
+      </w:pPr>
+      <w:rPr>
+        <w:rFonts w:ascii="Wingdings" w:hAnsi="Wingdings" w:hint="default"/>
+      </w:rPr>
+    </w:lvl>
+  </w:abstractNum>
+  <w:abstractNum w:abstractNumId="3" w15:restartNumberingAfterBreak="0">
     <w:nsid w:val="1FBA65B4"/>
     <w:multiLevelType w:val="hybridMultilevel"/>
     <w:tmpl w:val="D8D85842"/>
@@ -2975,7 +7920,7 @@
       </w:pPr>
     </w:lvl>
   </w:abstractNum>
-  <w:abstractNum w:abstractNumId="3" w15:restartNumberingAfterBreak="0">
+  <w:abstractNum w:abstractNumId="4" w15:restartNumberingAfterBreak="0">
     <w:nsid w:val="2C8A7398"/>
     <w:multiLevelType w:val="hybridMultilevel"/>
     <w:tmpl w:val="BDC84328"/>
@@ -3061,7 +8006,7 @@
       </w:pPr>
     </w:lvl>
   </w:abstractNum>
-  <w:abstractNum w:abstractNumId="4" w15:restartNumberingAfterBreak="0">
+  <w:abstractNum w:abstractNumId="5" w15:restartNumberingAfterBreak="0">
     <w:nsid w:val="2CFD2545"/>
     <w:multiLevelType w:val="hybridMultilevel"/>
     <w:tmpl w:val="ECAE6E86"/>
@@ -3147,7 +8092,7 @@
       </w:pPr>
     </w:lvl>
   </w:abstractNum>
-  <w:abstractNum w:abstractNumId="5" w15:restartNumberingAfterBreak="0">
+  <w:abstractNum w:abstractNumId="6" w15:restartNumberingAfterBreak="0">
     <w:nsid w:val="2E6A50A6"/>
     <w:multiLevelType w:val="hybridMultilevel"/>
     <w:tmpl w:val="ABF45C68"/>
@@ -3238,7 +8183,7 @@
       </w:pPr>
     </w:lvl>
   </w:abstractNum>
-  <w:abstractNum w:abstractNumId="6" w15:restartNumberingAfterBreak="0">
+  <w:abstractNum w:abstractNumId="7" w15:restartNumberingAfterBreak="0">
     <w:nsid w:val="46E4680A"/>
     <w:multiLevelType w:val="hybridMultilevel"/>
     <w:tmpl w:val="33465B22"/>
@@ -3324,32 +8269,150 @@
       </w:pPr>
     </w:lvl>
   </w:abstractNum>
-  <w:num w:numId="1" w16cid:durableId="371081894">
+  <w:abstractNum w:abstractNumId="8" w15:restartNumberingAfterBreak="0">
+    <w:nsid w:val="474E3605"/>
+    <w:multiLevelType w:val="hybridMultilevel"/>
+    <w:tmpl w:val="B890E3F8"/>
+    <w:lvl w:ilvl="0" w:tplc="8C728FBC">
+      <w:numFmt w:val="bullet"/>
+      <w:lvlText w:val=""/>
+      <w:lvlJc w:val="left"/>
+      <w:pPr>
+        <w:ind w:left="720" w:hanging="360"/>
+      </w:pPr>
+      <w:rPr>
+        <w:rFonts w:ascii="Wingdings" w:eastAsiaTheme="minorHAnsi" w:hAnsi="Wingdings" w:cs="Times New Roman" w:hint="default"/>
+      </w:rPr>
+    </w:lvl>
+    <w:lvl w:ilvl="1" w:tplc="042A0003" w:tentative="1">
+      <w:start w:val="1"/>
+      <w:numFmt w:val="bullet"/>
+      <w:lvlText w:val="o"/>
+      <w:lvlJc w:val="left"/>
+      <w:pPr>
+        <w:ind w:left="1440" w:hanging="360"/>
+      </w:pPr>
+      <w:rPr>
+        <w:rFonts w:ascii="Courier New" w:hAnsi="Courier New" w:cs="Courier New" w:hint="default"/>
+      </w:rPr>
+    </w:lvl>
+    <w:lvl w:ilvl="2" w:tplc="042A0005" w:tentative="1">
+      <w:start w:val="1"/>
+      <w:numFmt w:val="bullet"/>
+      <w:lvlText w:val=""/>
+      <w:lvlJc w:val="left"/>
+      <w:pPr>
+        <w:ind w:left="2160" w:hanging="360"/>
+      </w:pPr>
+      <w:rPr>
+        <w:rFonts w:ascii="Wingdings" w:hAnsi="Wingdings" w:hint="default"/>
+      </w:rPr>
+    </w:lvl>
+    <w:lvl w:ilvl="3" w:tplc="042A0001" w:tentative="1">
+      <w:start w:val="1"/>
+      <w:numFmt w:val="bullet"/>
+      <w:lvlText w:val=""/>
+      <w:lvlJc w:val="left"/>
+      <w:pPr>
+        <w:ind w:left="2880" w:hanging="360"/>
+      </w:pPr>
+      <w:rPr>
+        <w:rFonts w:ascii="Symbol" w:hAnsi="Symbol" w:hint="default"/>
+      </w:rPr>
+    </w:lvl>
+    <w:lvl w:ilvl="4" w:tplc="042A0003" w:tentative="1">
+      <w:start w:val="1"/>
+      <w:numFmt w:val="bullet"/>
+      <w:lvlText w:val="o"/>
+      <w:lvlJc w:val="left"/>
+      <w:pPr>
+        <w:ind w:left="3600" w:hanging="360"/>
+      </w:pPr>
+      <w:rPr>
+        <w:rFonts w:ascii="Courier New" w:hAnsi="Courier New" w:cs="Courier New" w:hint="default"/>
+      </w:rPr>
+    </w:lvl>
+    <w:lvl w:ilvl="5" w:tplc="042A0005" w:tentative="1">
+      <w:start w:val="1"/>
+      <w:numFmt w:val="bullet"/>
+      <w:lvlText w:val=""/>
+      <w:lvlJc w:val="left"/>
+      <w:pPr>
+        <w:ind w:left="4320" w:hanging="360"/>
+      </w:pPr>
+      <w:rPr>
+        <w:rFonts w:ascii="Wingdings" w:hAnsi="Wingdings" w:hint="default"/>
+      </w:rPr>
+    </w:lvl>
+    <w:lvl w:ilvl="6" w:tplc="042A0001" w:tentative="1">
+      <w:start w:val="1"/>
+      <w:numFmt w:val="bullet"/>
+      <w:lvlText w:val=""/>
+      <w:lvlJc w:val="left"/>
+      <w:pPr>
+        <w:ind w:left="5040" w:hanging="360"/>
+      </w:pPr>
+      <w:rPr>
+        <w:rFonts w:ascii="Symbol" w:hAnsi="Symbol" w:hint="default"/>
+      </w:rPr>
+    </w:lvl>
+    <w:lvl w:ilvl="7" w:tplc="042A0003" w:tentative="1">
+      <w:start w:val="1"/>
+      <w:numFmt w:val="bullet"/>
+      <w:lvlText w:val="o"/>
+      <w:lvlJc w:val="left"/>
+      <w:pPr>
+        <w:ind w:left="5760" w:hanging="360"/>
+      </w:pPr>
+      <w:rPr>
+        <w:rFonts w:ascii="Courier New" w:hAnsi="Courier New" w:cs="Courier New" w:hint="default"/>
+      </w:rPr>
+    </w:lvl>
+    <w:lvl w:ilvl="8" w:tplc="042A0005" w:tentative="1">
+      <w:start w:val="1"/>
+      <w:numFmt w:val="bullet"/>
+      <w:lvlText w:val=""/>
+      <w:lvlJc w:val="left"/>
+      <w:pPr>
+        <w:ind w:left="6480" w:hanging="360"/>
+      </w:pPr>
+      <w:rPr>
+        <w:rFonts w:ascii="Wingdings" w:hAnsi="Wingdings" w:hint="default"/>
+      </w:rPr>
+    </w:lvl>
+  </w:abstractNum>
+  <w:num w:numId="1">
+    <w:abstractNumId w:val="6"/>
+  </w:num>
+  <w:num w:numId="2">
+    <w:abstractNumId w:val="4"/>
+  </w:num>
+  <w:num w:numId="3">
+    <w:abstractNumId w:val="7"/>
+  </w:num>
+  <w:num w:numId="4">
     <w:abstractNumId w:val="5"/>
   </w:num>
-  <w:num w:numId="2" w16cid:durableId="1168866660">
+  <w:num w:numId="5">
     <w:abstractNumId w:val="3"/>
   </w:num>
-  <w:num w:numId="3" w16cid:durableId="337849561">
-    <w:abstractNumId w:val="6"/>
+  <w:num w:numId="6">
+    <w:abstractNumId w:val="0"/>
   </w:num>
-  <w:num w:numId="4" w16cid:durableId="1176533421">
-    <w:abstractNumId w:val="4"/>
+  <w:num w:numId="7">
+    <w:abstractNumId w:val="1"/>
   </w:num>
-  <w:num w:numId="5" w16cid:durableId="1279724233">
+  <w:num w:numId="8">
     <w:abstractNumId w:val="2"/>
   </w:num>
-  <w:num w:numId="6" w16cid:durableId="96945860">
-    <w:abstractNumId w:val="0"/>
-  </w:num>
-  <w:num w:numId="7" w16cid:durableId="1467161134">
-    <w:abstractNumId w:val="1"/>
+  <w:num w:numId="9">
+    <w:abstractNumId w:val="8"/>
   </w:num>
 </w:numbering>
 </file>
 
 <file path=word/styles.xml><?xml version="1.0" encoding="utf-8"?>
-<w:styles xmlns:mc="http://schemas.openxmlformats.org/markup-compatibility/2006" xmlns:r="http://schemas.openxmlformats.org/officeDocument/2006/relationships" xmlns:w="http://schemas.openxmlformats.org/wordprocessingml/2006/main" xmlns:w14="http://schemas.microsoft.com/office/word/2010/wordml" xmlns:w15="http://schemas.microsoft.com/office/word/2012/wordml" xmlns:w16cex="http://schemas.microsoft.com/office/word/2018/wordml/cex" xmlns:w16cid="http://schemas.microsoft.com/office/word/2016/wordml/cid" xmlns:w16="http://schemas.microsoft.com/office/word/2018/wordml" xmlns:w16sdtdh="http://schemas.microsoft.com/office/word/2020/wordml/sdtdatahash" xmlns:w16se="http://schemas.microsoft.com/office/word/2015/wordml/symex" mc:Ignorable="w14 w15 w16se w16cid w16 w16cex w16sdtdh">
+<w:styles xmlns:mc="http://schemas.openxmlformats.org/markup-compatibility/2006" xmlns:r="http://schemas.openxmlformats.org/officeDocument/2006/relationships" xmlns:w="http://schemas.openxmlformats.org/wordprocessingml/2006/main" xmlns:w14="http://schemas.microsoft.com/office/word/2010/wordml" xmlns:w15="http://schemas.microsoft.com/office/word/2012/wordml" xmlns:w16se="http://schemas.microsoft.com/office/word/2015/wordml/symex" mc:Ignorable="w14 w15 w16se">
   <w:docDefaults>
     <w:rPrDefault>
       <w:rPr>
@@ -3365,7 +8428,7 @@
       </w:pPr>
     </w:pPrDefault>
   </w:docDefaults>
-  <w:latentStyles w:defLockedState="0" w:defUIPriority="99" w:defSemiHidden="0" w:defUnhideWhenUsed="0" w:defQFormat="0" w:count="376">
+  <w:latentStyles w:defLockedState="0" w:defUIPriority="99" w:defSemiHidden="0" w:defUnhideWhenUsed="0" w:defQFormat="0" w:count="371">
     <w:lsdException w:name="Normal" w:uiPriority="0" w:qFormat="1"/>
     <w:lsdException w:name="heading 1" w:uiPriority="9" w:qFormat="1"/>
     <w:lsdException w:name="heading 2" w:semiHidden="1" w:uiPriority="9" w:unhideWhenUsed="1" w:qFormat="1"/>
@@ -3737,11 +8800,6 @@
     <w:lsdException w:name="List Table 5 Dark Accent 6" w:uiPriority="50"/>
     <w:lsdException w:name="List Table 6 Colorful Accent 6" w:uiPriority="51"/>
     <w:lsdException w:name="List Table 7 Colorful Accent 6" w:uiPriority="52"/>
-    <w:lsdException w:name="Mention" w:semiHidden="1" w:unhideWhenUsed="1"/>
-    <w:lsdException w:name="Smart Hyperlink" w:semiHidden="1" w:unhideWhenUsed="1"/>
-    <w:lsdException w:name="Hashtag" w:semiHidden="1" w:unhideWhenUsed="1"/>
-    <w:lsdException w:name="Unresolved Mention" w:semiHidden="1" w:unhideWhenUsed="1"/>
-    <w:lsdException w:name="Smart Link" w:semiHidden="1" w:unhideWhenUsed="1"/>
   </w:latentStyles>
   <w:style w:type="paragraph" w:default="1" w:styleId="Normal">
     <w:name w:val="Normal"/>
@@ -3804,6 +8862,50 @@
         <w:insideV w:val="single" w:sz="4" w:space="0" w:color="auto"/>
       </w:tblBorders>
     </w:tblPr>
+  </w:style>
+  <w:style w:type="paragraph" w:styleId="Header">
+    <w:name w:val="header"/>
+    <w:basedOn w:val="Normal"/>
+    <w:link w:val="HeaderChar"/>
+    <w:uiPriority w:val="99"/>
+    <w:unhideWhenUsed/>
+    <w:rsid w:val="00F31128"/>
+    <w:pPr>
+      <w:tabs>
+        <w:tab w:val="center" w:pos="4513"/>
+        <w:tab w:val="right" w:pos="9026"/>
+      </w:tabs>
+      <w:spacing w:after="0" w:line="240" w:lineRule="auto"/>
+    </w:pPr>
+  </w:style>
+  <w:style w:type="character" w:customStyle="1" w:styleId="HeaderChar">
+    <w:name w:val="Header Char"/>
+    <w:basedOn w:val="DefaultParagraphFont"/>
+    <w:link w:val="Header"/>
+    <w:uiPriority w:val="99"/>
+    <w:rsid w:val="00F31128"/>
+  </w:style>
+  <w:style w:type="paragraph" w:styleId="Footer">
+    <w:name w:val="footer"/>
+    <w:basedOn w:val="Normal"/>
+    <w:link w:val="FooterChar"/>
+    <w:uiPriority w:val="99"/>
+    <w:unhideWhenUsed/>
+    <w:rsid w:val="00F31128"/>
+    <w:pPr>
+      <w:tabs>
+        <w:tab w:val="center" w:pos="4513"/>
+        <w:tab w:val="right" w:pos="9026"/>
+      </w:tabs>
+      <w:spacing w:after="0" w:line="240" w:lineRule="auto"/>
+    </w:pPr>
+  </w:style>
+  <w:style w:type="character" w:customStyle="1" w:styleId="FooterChar">
+    <w:name w:val="Footer Char"/>
+    <w:basedOn w:val="DefaultParagraphFont"/>
+    <w:link w:val="Footer"/>
+    <w:uiPriority w:val="99"/>
+    <w:rsid w:val="00F31128"/>
   </w:style>
 </w:styles>
 </file>
@@ -4108,7 +9210,7 @@
 </file>
 
 <file path=customXml/itemProps1.xml><?xml version="1.0" encoding="utf-8"?>
-<ds:datastoreItem xmlns:ds="http://schemas.openxmlformats.org/officeDocument/2006/customXml" ds:itemID="{F8F7C0D5-C9F0-4FC7-89D9-028CE01271FD}">
+<ds:datastoreItem xmlns:ds="http://schemas.openxmlformats.org/officeDocument/2006/customXml" ds:itemID="{99DEDBD5-B347-40F0-9952-8A70100ADDCF}">
   <ds:schemaRefs>
     <ds:schemaRef ds:uri="http://schemas.openxmlformats.org/officeDocument/2006/bibliography"/>
   </ds:schemaRefs>

--- a/Kiểm thử.docx
+++ b/Kiểm thử.docx
@@ -2726,39 +2726,7 @@
           <w:sz w:val="28"/>
           <w:szCs w:val="28"/>
         </w:rPr>
-        <w:t xml:space="preserve">: </w:t>
-      </w:r>
-      <w:r>
-        <w:rPr>
-          <w:rFonts w:ascii="Times New Roman" w:hAnsi="Times New Roman" w:cs="Times New Roman"/>
-          <w:sz w:val="28"/>
-          <w:szCs w:val="28"/>
-        </w:rPr>
-        <w:t>1,00</w:t>
-      </w:r>
-      <w:r>
-        <w:rPr>
-          <w:rFonts w:ascii="Times New Roman" w:hAnsi="Times New Roman" w:cs="Times New Roman"/>
-          <w:sz w:val="28"/>
-          <w:szCs w:val="28"/>
-        </w:rPr>
-        <w:t>0 &lt;= H</w:t>
-      </w:r>
-      <w:r>
-        <w:rPr>
-          <w:rFonts w:ascii="Times New Roman" w:hAnsi="Times New Roman" w:cs="Times New Roman"/>
-          <w:sz w:val="28"/>
-          <w:szCs w:val="28"/>
-        </w:rPr>
-        <w:t>oá đơn &lt; 5</w:t>
-      </w:r>
-      <w:r>
-        <w:rPr>
-          <w:rFonts w:ascii="Times New Roman" w:hAnsi="Times New Roman" w:cs="Times New Roman"/>
-          <w:sz w:val="28"/>
-          <w:szCs w:val="28"/>
-        </w:rPr>
-        <w:t>,000</w:t>
+        <w:t>: 1,000 &lt;= Hoá đơn &lt; 5,000</w:t>
       </w:r>
     </w:p>
     <w:p>
@@ -2788,39 +2756,7 @@
           <w:sz w:val="28"/>
           <w:szCs w:val="28"/>
         </w:rPr>
-        <w:t xml:space="preserve">: </w:t>
-      </w:r>
-      <w:r>
-        <w:rPr>
-          <w:rFonts w:ascii="Times New Roman" w:hAnsi="Times New Roman" w:cs="Times New Roman"/>
-          <w:sz w:val="28"/>
-          <w:szCs w:val="28"/>
-        </w:rPr>
-        <w:t>5,00</w:t>
-      </w:r>
-      <w:r>
-        <w:rPr>
-          <w:rFonts w:ascii="Times New Roman" w:hAnsi="Times New Roman" w:cs="Times New Roman"/>
-          <w:sz w:val="28"/>
-          <w:szCs w:val="28"/>
-        </w:rPr>
-        <w:t>0 &lt;= Hoá đơn &lt; 1</w:t>
-      </w:r>
-      <w:r>
-        <w:rPr>
-          <w:rFonts w:ascii="Times New Roman" w:hAnsi="Times New Roman" w:cs="Times New Roman"/>
-          <w:sz w:val="28"/>
-          <w:szCs w:val="28"/>
-        </w:rPr>
-        <w:t>0</w:t>
-      </w:r>
-      <w:r>
-        <w:rPr>
-          <w:rFonts w:ascii="Times New Roman" w:hAnsi="Times New Roman" w:cs="Times New Roman"/>
-          <w:sz w:val="28"/>
-          <w:szCs w:val="28"/>
-        </w:rPr>
-        <w:t>,000</w:t>
+        <w:t>: 5,000 &lt;= Hoá đơn &lt; 10,000</w:t>
       </w:r>
     </w:p>
     <w:p>
@@ -2850,39 +2786,7 @@
           <w:sz w:val="28"/>
           <w:szCs w:val="28"/>
         </w:rPr>
-        <w:t>: H</w:t>
-      </w:r>
-      <w:r>
-        <w:rPr>
-          <w:rFonts w:ascii="Times New Roman" w:hAnsi="Times New Roman" w:cs="Times New Roman"/>
-          <w:sz w:val="28"/>
-          <w:szCs w:val="28"/>
-        </w:rPr>
-        <w:t>oá đơn &gt;=</w:t>
-      </w:r>
-      <w:r>
-        <w:rPr>
-          <w:rFonts w:ascii="Times New Roman" w:hAnsi="Times New Roman" w:cs="Times New Roman"/>
-          <w:sz w:val="28"/>
-          <w:szCs w:val="28"/>
-        </w:rPr>
-        <w:t xml:space="preserve"> 1</w:t>
-      </w:r>
-      <w:r>
-        <w:rPr>
-          <w:rFonts w:ascii="Times New Roman" w:hAnsi="Times New Roman" w:cs="Times New Roman"/>
-          <w:sz w:val="28"/>
-          <w:szCs w:val="28"/>
-        </w:rPr>
-        <w:t>0</w:t>
-      </w:r>
-      <w:r>
-        <w:rPr>
-          <w:rFonts w:ascii="Times New Roman" w:hAnsi="Times New Roman" w:cs="Times New Roman"/>
-          <w:sz w:val="28"/>
-          <w:szCs w:val="28"/>
-        </w:rPr>
-        <w:t>,000</w:t>
+        <w:t>: Hoá đơn &gt;= 10,000</w:t>
       </w:r>
     </w:p>
     <w:p>
@@ -2957,23 +2861,7 @@
           <w:sz w:val="28"/>
           <w:szCs w:val="28"/>
         </w:rPr>
-        <w:t>E3</w:t>
-      </w:r>
-      <w:r>
-        <w:rPr>
-          <w:rFonts w:ascii="Times New Roman" w:hAnsi="Times New Roman" w:cs="Times New Roman"/>
-          <w:sz w:val="28"/>
-          <w:szCs w:val="28"/>
-        </w:rPr>
-        <w:t>: Giả</w:t>
-      </w:r>
-      <w:r>
-        <w:rPr>
-          <w:rFonts w:ascii="Times New Roman" w:hAnsi="Times New Roman" w:cs="Times New Roman"/>
-          <w:sz w:val="28"/>
-          <w:szCs w:val="28"/>
-        </w:rPr>
-        <w:t>m giá vip2</w:t>
+        <w:t>E3: Giảm giá vip2</w:t>
       </w:r>
     </w:p>
     <w:p>
@@ -2995,23 +2883,7 @@
           <w:sz w:val="28"/>
           <w:szCs w:val="28"/>
         </w:rPr>
-        <w:t>E4</w:t>
-      </w:r>
-      <w:r>
-        <w:rPr>
-          <w:rFonts w:ascii="Times New Roman" w:hAnsi="Times New Roman" w:cs="Times New Roman"/>
-          <w:sz w:val="28"/>
-          <w:szCs w:val="28"/>
-        </w:rPr>
-        <w:t>: Giả</w:t>
-      </w:r>
-      <w:r>
-        <w:rPr>
-          <w:rFonts w:ascii="Times New Roman" w:hAnsi="Times New Roman" w:cs="Times New Roman"/>
-          <w:sz w:val="28"/>
-          <w:szCs w:val="28"/>
-        </w:rPr>
-        <w:t>m giá hoá đơn trên 1,000</w:t>
+        <w:t>E4: Giảm giá hoá đơn trên 1,000</w:t>
       </w:r>
     </w:p>
     <w:p>
@@ -3033,31 +2905,7 @@
           <w:sz w:val="28"/>
           <w:szCs w:val="28"/>
         </w:rPr>
-        <w:t>E5</w:t>
-      </w:r>
-      <w:r>
-        <w:rPr>
-          <w:rFonts w:ascii="Times New Roman" w:hAnsi="Times New Roman" w:cs="Times New Roman"/>
-          <w:sz w:val="28"/>
-          <w:szCs w:val="28"/>
-        </w:rPr>
-        <w:t xml:space="preserve">: Giảm giá </w:t>
-      </w:r>
-      <w:r>
-        <w:rPr>
-          <w:rFonts w:ascii="Times New Roman" w:hAnsi="Times New Roman" w:cs="Times New Roman"/>
-          <w:sz w:val="28"/>
-          <w:szCs w:val="28"/>
-        </w:rPr>
-        <w:t>hoá đơn trên 5</w:t>
-      </w:r>
-      <w:r>
-        <w:rPr>
-          <w:rFonts w:ascii="Times New Roman" w:hAnsi="Times New Roman" w:cs="Times New Roman"/>
-          <w:sz w:val="28"/>
-          <w:szCs w:val="28"/>
-        </w:rPr>
-        <w:t>,000</w:t>
+        <w:t>E5: Giảm giá hoá đơn trên 5,000</w:t>
       </w:r>
     </w:p>
     <w:p>
@@ -3087,23 +2935,7 @@
           <w:sz w:val="28"/>
           <w:szCs w:val="28"/>
         </w:rPr>
-        <w:t xml:space="preserve">: Giảm giá hoá đơn trên </w:t>
-      </w:r>
-      <w:r>
-        <w:rPr>
-          <w:rFonts w:ascii="Times New Roman" w:hAnsi="Times New Roman" w:cs="Times New Roman"/>
-          <w:sz w:val="28"/>
-          <w:szCs w:val="28"/>
-        </w:rPr>
-        <w:t>10</w:t>
-      </w:r>
-      <w:r>
-        <w:rPr>
-          <w:rFonts w:ascii="Times New Roman" w:hAnsi="Times New Roman" w:cs="Times New Roman"/>
-          <w:sz w:val="28"/>
-          <w:szCs w:val="28"/>
-        </w:rPr>
-        <w:t>,000</w:t>
+        <w:t>: Giảm giá hoá đơn trên 10,000</w:t>
       </w:r>
     </w:p>
     <w:tbl>
@@ -3826,15 +3658,7 @@
                 <w:sz w:val="28"/>
                 <w:szCs w:val="28"/>
               </w:rPr>
-              <w:t>V</w:t>
-            </w:r>
-            <w:r>
-              <w:rPr>
-                <w:rFonts w:ascii="Times New Roman" w:hAnsi="Times New Roman" w:cs="Times New Roman"/>
-                <w:sz w:val="28"/>
-                <w:szCs w:val="28"/>
-              </w:rPr>
-              <w:t>ip1?</w:t>
+              <w:t>Vip1?</w:t>
             </w:r>
           </w:p>
         </w:tc>
@@ -4154,15 +3978,7 @@
                 <w:sz w:val="28"/>
                 <w:szCs w:val="28"/>
               </w:rPr>
-              <w:t>V</w:t>
-            </w:r>
-            <w:r>
-              <w:rPr>
-                <w:rFonts w:ascii="Times New Roman" w:hAnsi="Times New Roman" w:cs="Times New Roman"/>
-                <w:sz w:val="28"/>
-                <w:szCs w:val="28"/>
-              </w:rPr>
-              <w:t>ip 2?</w:t>
+              <w:t>Vip 2?</w:t>
             </w:r>
           </w:p>
         </w:tc>
@@ -4490,15 +4306,7 @@
                 <w:sz w:val="28"/>
                 <w:szCs w:val="28"/>
               </w:rPr>
-              <w:t xml:space="preserve"> &lt; 1,</w:t>
-            </w:r>
-            <w:r>
-              <w:rPr>
-                <w:rFonts w:ascii="Times New Roman" w:hAnsi="Times New Roman" w:cs="Times New Roman"/>
-                <w:sz w:val="28"/>
-                <w:szCs w:val="28"/>
-              </w:rPr>
-              <w:t>000</w:t>
+              <w:t xml:space="preserve"> &lt; 1,000</w:t>
             </w:r>
           </w:p>
         </w:tc>
@@ -7390,8 +7198,6 @@
           <w:szCs w:val="28"/>
         </w:rPr>
       </w:pPr>
-      <w:bookmarkStart w:id="0" w:name="_GoBack"/>
-      <w:bookmarkEnd w:id="0"/>
     </w:p>
     <w:p>
       <w:pPr>
@@ -7454,6 +7260,250 @@
         </w:rPr>
         <w:t xml:space="preserve"> tương đương mạnh)</w:t>
       </w:r>
+    </w:p>
+    <w:p>
+      <w:pPr>
+        <w:rPr>
+          <w:rFonts w:ascii="Times New Roman" w:hAnsi="Times New Roman" w:cs="Times New Roman"/>
+          <w:sz w:val="28"/>
+          <w:szCs w:val="28"/>
+        </w:rPr>
+      </w:pPr>
+    </w:p>
+    <w:p>
+      <w:pPr>
+        <w:pStyle w:val="ListParagraph"/>
+        <w:numPr>
+          <w:ilvl w:val="0"/>
+          <w:numId w:val="1"/>
+        </w:numPr>
+        <w:rPr>
+          <w:rFonts w:ascii="Times New Roman" w:hAnsi="Times New Roman" w:cs="Times New Roman"/>
+          <w:b/>
+          <w:bCs/>
+          <w:sz w:val="28"/>
+          <w:szCs w:val="28"/>
+        </w:rPr>
+      </w:pPr>
+      <w:r>
+        <w:rPr>
+          <w:rFonts w:ascii="Times New Roman" w:hAnsi="Times New Roman" w:cs="Times New Roman"/>
+          <w:b/>
+          <w:bCs/>
+          <w:sz w:val="32"/>
+          <w:szCs w:val="28"/>
+        </w:rPr>
+        <w:t>Báo cáo kiểm thử dòng điều khiển:</w:t>
+      </w:r>
+    </w:p>
+    <w:p>
+      <w:pPr>
+        <w:ind w:firstLine="720"/>
+        <w:rPr>
+          <w:rFonts w:ascii="Times New Roman" w:hAnsi="Times New Roman" w:cs="Times New Roman"/>
+          <w:sz w:val="28"/>
+          <w:szCs w:val="28"/>
+        </w:rPr>
+      </w:pPr>
+      <w:r>
+        <w:rPr>
+          <w:rFonts w:ascii="Times New Roman" w:hAnsi="Times New Roman" w:cs="Times New Roman"/>
+          <w:sz w:val="28"/>
+          <w:szCs w:val="28"/>
+        </w:rPr>
+        <w:t xml:space="preserve">Chương trình gồm 2 hàm: </w:t>
+      </w:r>
+    </w:p>
+    <w:p>
+      <w:pPr>
+        <w:pStyle w:val="ListParagraph"/>
+        <w:numPr>
+          <w:ilvl w:val="0"/>
+          <w:numId w:val="8"/>
+        </w:numPr>
+        <w:rPr>
+          <w:rFonts w:ascii="Times New Roman" w:hAnsi="Times New Roman" w:cs="Times New Roman"/>
+          <w:sz w:val="28"/>
+          <w:szCs w:val="28"/>
+        </w:rPr>
+      </w:pPr>
+      <w:r>
+        <w:rPr>
+          <w:rFonts w:ascii="Times New Roman" w:hAnsi="Times New Roman" w:cs="Times New Roman"/>
+          <w:sz w:val="28"/>
+          <w:szCs w:val="28"/>
+        </w:rPr>
+        <w:t>main(String args[]</w:t>
+      </w:r>
+      <w:r>
+        <w:rPr>
+          <w:rFonts w:ascii="Times New Roman" w:hAnsi="Times New Roman" w:cs="Times New Roman"/>
+          <w:sz w:val="28"/>
+          <w:szCs w:val="28"/>
+        </w:rPr>
+        <w:t>)</w:t>
+      </w:r>
+    </w:p>
+    <w:p>
+      <w:pPr>
+        <w:pStyle w:val="ListParagraph"/>
+        <w:numPr>
+          <w:ilvl w:val="0"/>
+          <w:numId w:val="8"/>
+        </w:numPr>
+        <w:rPr>
+          <w:rFonts w:ascii="Times New Roman" w:hAnsi="Times New Roman" w:cs="Times New Roman"/>
+          <w:sz w:val="28"/>
+          <w:szCs w:val="28"/>
+        </w:rPr>
+      </w:pPr>
+      <w:r>
+        <w:rPr>
+          <w:rFonts w:ascii="Times New Roman" w:hAnsi="Times New Roman" w:cs="Times New Roman"/>
+          <w:sz w:val="28"/>
+          <w:szCs w:val="28"/>
+        </w:rPr>
+        <w:t>bill(String cusName, String cusType, double totalValue)</w:t>
+      </w:r>
+    </w:p>
+    <w:p>
+      <w:pPr>
+        <w:pStyle w:val="ListParagraph"/>
+        <w:numPr>
+          <w:ilvl w:val="0"/>
+          <w:numId w:val="11"/>
+        </w:numPr>
+        <w:rPr>
+          <w:rFonts w:ascii="Times New Roman" w:hAnsi="Times New Roman" w:cs="Times New Roman"/>
+          <w:sz w:val="28"/>
+          <w:szCs w:val="28"/>
+        </w:rPr>
+      </w:pPr>
+      <w:r>
+        <w:rPr>
+          <w:rFonts w:ascii="Times New Roman" w:hAnsi="Times New Roman" w:cs="Times New Roman"/>
+          <w:sz w:val="28"/>
+          <w:szCs w:val="28"/>
+        </w:rPr>
+        <w:t>Đồ thị dòng điều khiển (CFG):</w:t>
+      </w:r>
+    </w:p>
+    <w:p>
+      <w:pPr>
+        <w:jc w:val="center"/>
+        <w:rPr>
+          <w:rFonts w:ascii="Times New Roman" w:hAnsi="Times New Roman" w:cs="Times New Roman"/>
+          <w:sz w:val="28"/>
+          <w:szCs w:val="28"/>
+        </w:rPr>
+      </w:pPr>
+      <w:r>
+        <w:rPr>
+          <w:rFonts w:ascii="Times New Roman" w:hAnsi="Times New Roman" w:cs="Times New Roman"/>
+          <w:sz w:val="28"/>
+          <w:szCs w:val="28"/>
+        </w:rPr>
+        <w:lastRenderedPageBreak/>
+        <w:pict w14:anchorId="760AC003">
+          <v:shapetype id="_x0000_t75" coordsize="21600,21600" o:spt="75" o:preferrelative="t" path="m@4@5l@4@11@9@11@9@5xe" filled="f" stroked="f">
+            <v:stroke joinstyle="miter"/>
+            <v:formulas>
+              <v:f eqn="if lineDrawn pixelLineWidth 0"/>
+              <v:f eqn="sum @0 1 0"/>
+              <v:f eqn="sum 0 0 @1"/>
+              <v:f eqn="prod @2 1 2"/>
+              <v:f eqn="prod @3 21600 pixelWidth"/>
+              <v:f eqn="prod @3 21600 pixelHeight"/>
+              <v:f eqn="sum @0 0 1"/>
+              <v:f eqn="prod @6 1 2"/>
+              <v:f eqn="prod @7 21600 pixelWidth"/>
+              <v:f eqn="sum @8 21600 0"/>
+              <v:f eqn="prod @7 21600 pixelHeight"/>
+              <v:f eqn="sum @10 21600 0"/>
+            </v:formulas>
+            <v:path o:extrusionok="f" gradientshapeok="t" o:connecttype="rect"/>
+            <o:lock v:ext="edit" aspectratio="t"/>
+          </v:shapetype>
+          <v:shape id="_x0000_i1038" type="#_x0000_t75" style="width:465.75pt;height:600.75pt">
+            <v:imagedata r:id="rId8" o:title="main"/>
+          </v:shape>
+        </w:pict>
+      </w:r>
+    </w:p>
+    <w:p>
+      <w:pPr>
+        <w:jc w:val="center"/>
+        <w:rPr>
+          <w:rFonts w:ascii="Times New Roman" w:hAnsi="Times New Roman" w:cs="Times New Roman"/>
+          <w:i/>
+          <w:szCs w:val="28"/>
+        </w:rPr>
+      </w:pPr>
+      <w:r>
+        <w:rPr>
+          <w:rFonts w:ascii="Times New Roman" w:hAnsi="Times New Roman" w:cs="Times New Roman"/>
+          <w:i/>
+          <w:szCs w:val="28"/>
+        </w:rPr>
+        <w:t>Hình 1: CFG của hàm main().</w:t>
+      </w:r>
+    </w:p>
+    <w:p>
+      <w:pPr>
+        <w:jc w:val="center"/>
+        <w:rPr>
+          <w:rFonts w:ascii="Times New Roman" w:hAnsi="Times New Roman" w:cs="Times New Roman"/>
+          <w:sz w:val="28"/>
+          <w:szCs w:val="28"/>
+        </w:rPr>
+      </w:pPr>
+      <w:bookmarkStart w:id="0" w:name="_GoBack"/>
+      <w:r>
+        <w:rPr>
+          <w:rFonts w:ascii="Times New Roman" w:hAnsi="Times New Roman" w:cs="Times New Roman"/>
+          <w:sz w:val="28"/>
+          <w:szCs w:val="28"/>
+        </w:rPr>
+        <w:lastRenderedPageBreak/>
+        <w:pict w14:anchorId="0E26ECF2">
+          <v:shape id="_x0000_i1040" type="#_x0000_t75" style="width:468pt;height:476.25pt">
+            <v:imagedata r:id="rId9" o:title="bill"/>
+          </v:shape>
+        </w:pict>
+      </w:r>
+      <w:bookmarkEnd w:id="0"/>
+    </w:p>
+    <w:p>
+      <w:pPr>
+        <w:jc w:val="center"/>
+        <w:rPr>
+          <w:rFonts w:ascii="Times New Roman" w:hAnsi="Times New Roman" w:cs="Times New Roman"/>
+          <w:i/>
+          <w:szCs w:val="28"/>
+        </w:rPr>
+      </w:pPr>
+      <w:r>
+        <w:rPr>
+          <w:rFonts w:ascii="Times New Roman" w:hAnsi="Times New Roman" w:cs="Times New Roman"/>
+          <w:i/>
+          <w:szCs w:val="28"/>
+        </w:rPr>
+        <w:t>Hình 2: CFG của hàm bill().</w:t>
+      </w:r>
+    </w:p>
+    <w:p>
+      <w:pPr>
+        <w:pStyle w:val="ListParagraph"/>
+        <w:numPr>
+          <w:ilvl w:val="0"/>
+          <w:numId w:val="11"/>
+        </w:numPr>
+        <w:rPr>
+          <w:rFonts w:ascii="Times New Roman" w:hAnsi="Times New Roman" w:cs="Times New Roman"/>
+          <w:sz w:val="28"/>
+          <w:szCs w:val="28"/>
+        </w:rPr>
+      </w:pPr>
     </w:p>
     <w:sectPr>
       <w:pgSz w:w="12240" w:h="15840"/>
@@ -7520,7 +7570,7 @@
   <w:abstractNum w:abstractNumId="0" w15:restartNumberingAfterBreak="0">
     <w:nsid w:val="08A563B7"/>
     <w:multiLevelType w:val="hybridMultilevel"/>
-    <w:tmpl w:val="126C1666"/>
+    <w:tmpl w:val="2A5C585A"/>
     <w:lvl w:ilvl="0" w:tplc="04090019">
       <w:start w:val="1"/>
       <w:numFmt w:val="lowerLetter"/>
@@ -7531,6 +7581,7 @@
       </w:pPr>
       <w:rPr>
         <w:rFonts w:hint="default"/>
+        <w:sz w:val="32"/>
       </w:rPr>
     </w:lvl>
     <w:lvl w:ilvl="1" w:tplc="04090019" w:tentative="1">
@@ -7832,6 +7883,92 @@
     </w:lvl>
   </w:abstractNum>
   <w:abstractNum w:abstractNumId="3" w15:restartNumberingAfterBreak="0">
+    <w:nsid w:val="18B87FAA"/>
+    <w:multiLevelType w:val="hybridMultilevel"/>
+    <w:tmpl w:val="FBF8E0DA"/>
+    <w:lvl w:ilvl="0" w:tplc="042A000F">
+      <w:start w:val="1"/>
+      <w:numFmt w:val="decimal"/>
+      <w:lvlText w:val="%1."/>
+      <w:lvlJc w:val="left"/>
+      <w:pPr>
+        <w:ind w:left="720" w:hanging="360"/>
+      </w:pPr>
+    </w:lvl>
+    <w:lvl w:ilvl="1" w:tplc="042A0019" w:tentative="1">
+      <w:start w:val="1"/>
+      <w:numFmt w:val="lowerLetter"/>
+      <w:lvlText w:val="%2."/>
+      <w:lvlJc w:val="left"/>
+      <w:pPr>
+        <w:ind w:left="1440" w:hanging="360"/>
+      </w:pPr>
+    </w:lvl>
+    <w:lvl w:ilvl="2" w:tplc="042A001B" w:tentative="1">
+      <w:start w:val="1"/>
+      <w:numFmt w:val="lowerRoman"/>
+      <w:lvlText w:val="%3."/>
+      <w:lvlJc w:val="right"/>
+      <w:pPr>
+        <w:ind w:left="2160" w:hanging="180"/>
+      </w:pPr>
+    </w:lvl>
+    <w:lvl w:ilvl="3" w:tplc="042A000F" w:tentative="1">
+      <w:start w:val="1"/>
+      <w:numFmt w:val="decimal"/>
+      <w:lvlText w:val="%4."/>
+      <w:lvlJc w:val="left"/>
+      <w:pPr>
+        <w:ind w:left="2880" w:hanging="360"/>
+      </w:pPr>
+    </w:lvl>
+    <w:lvl w:ilvl="4" w:tplc="042A0019" w:tentative="1">
+      <w:start w:val="1"/>
+      <w:numFmt w:val="lowerLetter"/>
+      <w:lvlText w:val="%5."/>
+      <w:lvlJc w:val="left"/>
+      <w:pPr>
+        <w:ind w:left="3600" w:hanging="360"/>
+      </w:pPr>
+    </w:lvl>
+    <w:lvl w:ilvl="5" w:tplc="042A001B" w:tentative="1">
+      <w:start w:val="1"/>
+      <w:numFmt w:val="lowerRoman"/>
+      <w:lvlText w:val="%6."/>
+      <w:lvlJc w:val="right"/>
+      <w:pPr>
+        <w:ind w:left="4320" w:hanging="180"/>
+      </w:pPr>
+    </w:lvl>
+    <w:lvl w:ilvl="6" w:tplc="042A000F" w:tentative="1">
+      <w:start w:val="1"/>
+      <w:numFmt w:val="decimal"/>
+      <w:lvlText w:val="%7."/>
+      <w:lvlJc w:val="left"/>
+      <w:pPr>
+        <w:ind w:left="5040" w:hanging="360"/>
+      </w:pPr>
+    </w:lvl>
+    <w:lvl w:ilvl="7" w:tplc="042A0019" w:tentative="1">
+      <w:start w:val="1"/>
+      <w:numFmt w:val="lowerLetter"/>
+      <w:lvlText w:val="%8."/>
+      <w:lvlJc w:val="left"/>
+      <w:pPr>
+        <w:ind w:left="5760" w:hanging="360"/>
+      </w:pPr>
+    </w:lvl>
+    <w:lvl w:ilvl="8" w:tplc="042A001B" w:tentative="1">
+      <w:start w:val="1"/>
+      <w:numFmt w:val="lowerRoman"/>
+      <w:lvlText w:val="%9."/>
+      <w:lvlJc w:val="right"/>
+      <w:pPr>
+        <w:ind w:left="6480" w:hanging="180"/>
+      </w:pPr>
+    </w:lvl>
+  </w:abstractNum>
+  <w:abstractNum w:abstractNumId="4" w15:restartNumberingAfterBreak="0">
     <w:nsid w:val="1FBA65B4"/>
     <w:multiLevelType w:val="hybridMultilevel"/>
     <w:tmpl w:val="D8D85842"/>
@@ -7920,7 +8057,7 @@
       </w:pPr>
     </w:lvl>
   </w:abstractNum>
-  <w:abstractNum w:abstractNumId="4" w15:restartNumberingAfterBreak="0">
+  <w:abstractNum w:abstractNumId="5" w15:restartNumberingAfterBreak="0">
     <w:nsid w:val="2C8A7398"/>
     <w:multiLevelType w:val="hybridMultilevel"/>
     <w:tmpl w:val="BDC84328"/>
@@ -8006,7 +8143,7 @@
       </w:pPr>
     </w:lvl>
   </w:abstractNum>
-  <w:abstractNum w:abstractNumId="5" w15:restartNumberingAfterBreak="0">
+  <w:abstractNum w:abstractNumId="6" w15:restartNumberingAfterBreak="0">
     <w:nsid w:val="2CFD2545"/>
     <w:multiLevelType w:val="hybridMultilevel"/>
     <w:tmpl w:val="ECAE6E86"/>
@@ -8092,11 +8229,11 @@
       </w:pPr>
     </w:lvl>
   </w:abstractNum>
-  <w:abstractNum w:abstractNumId="6" w15:restartNumberingAfterBreak="0">
+  <w:abstractNum w:abstractNumId="7" w15:restartNumberingAfterBreak="0">
     <w:nsid w:val="2E6A50A6"/>
     <w:multiLevelType w:val="hybridMultilevel"/>
-    <w:tmpl w:val="ABF45C68"/>
-    <w:lvl w:ilvl="0" w:tplc="07909124">
+    <w:tmpl w:val="27FC361C"/>
+    <w:lvl w:ilvl="0" w:tplc="90243434">
       <w:start w:val="1"/>
       <w:numFmt w:val="decimal"/>
       <w:lvlText w:val="%1."/>
@@ -8183,7 +8320,7 @@
       </w:pPr>
     </w:lvl>
   </w:abstractNum>
-  <w:abstractNum w:abstractNumId="7" w15:restartNumberingAfterBreak="0">
+  <w:abstractNum w:abstractNumId="8" w15:restartNumberingAfterBreak="0">
     <w:nsid w:val="46E4680A"/>
     <w:multiLevelType w:val="hybridMultilevel"/>
     <w:tmpl w:val="33465B22"/>
@@ -8269,7 +8406,7 @@
       </w:pPr>
     </w:lvl>
   </w:abstractNum>
-  <w:abstractNum w:abstractNumId="8" w15:restartNumberingAfterBreak="0">
+  <w:abstractNum w:abstractNumId="9" w15:restartNumberingAfterBreak="0">
     <w:nsid w:val="474E3605"/>
     <w:multiLevelType w:val="hybridMultilevel"/>
     <w:tmpl w:val="B890E3F8"/>
@@ -8381,20 +8518,110 @@
       </w:rPr>
     </w:lvl>
   </w:abstractNum>
+  <w:abstractNum w:abstractNumId="10" w15:restartNumberingAfterBreak="0">
+    <w:nsid w:val="689F6C1D"/>
+    <w:multiLevelType w:val="hybridMultilevel"/>
+    <w:tmpl w:val="8D9C0D22"/>
+    <w:lvl w:ilvl="0" w:tplc="04090019">
+      <w:start w:val="1"/>
+      <w:numFmt w:val="lowerLetter"/>
+      <w:lvlText w:val="%1."/>
+      <w:lvlJc w:val="left"/>
+      <w:pPr>
+        <w:ind w:left="720" w:hanging="360"/>
+      </w:pPr>
+      <w:rPr>
+        <w:rFonts w:hint="default"/>
+        <w:sz w:val="32"/>
+      </w:rPr>
+    </w:lvl>
+    <w:lvl w:ilvl="1" w:tplc="04090019" w:tentative="1">
+      <w:start w:val="1"/>
+      <w:numFmt w:val="lowerLetter"/>
+      <w:lvlText w:val="%2."/>
+      <w:lvlJc w:val="left"/>
+      <w:pPr>
+        <w:ind w:left="1440" w:hanging="360"/>
+      </w:pPr>
+    </w:lvl>
+    <w:lvl w:ilvl="2" w:tplc="0409001B" w:tentative="1">
+      <w:start w:val="1"/>
+      <w:numFmt w:val="lowerRoman"/>
+      <w:lvlText w:val="%3."/>
+      <w:lvlJc w:val="right"/>
+      <w:pPr>
+        <w:ind w:left="2160" w:hanging="180"/>
+      </w:pPr>
+    </w:lvl>
+    <w:lvl w:ilvl="3" w:tplc="0409000F" w:tentative="1">
+      <w:start w:val="1"/>
+      <w:numFmt w:val="decimal"/>
+      <w:lvlText w:val="%4."/>
+      <w:lvlJc w:val="left"/>
+      <w:pPr>
+        <w:ind w:left="2880" w:hanging="360"/>
+      </w:pPr>
+    </w:lvl>
+    <w:lvl w:ilvl="4" w:tplc="04090019" w:tentative="1">
+      <w:start w:val="1"/>
+      <w:numFmt w:val="lowerLetter"/>
+      <w:lvlText w:val="%5."/>
+      <w:lvlJc w:val="left"/>
+      <w:pPr>
+        <w:ind w:left="3600" w:hanging="360"/>
+      </w:pPr>
+    </w:lvl>
+    <w:lvl w:ilvl="5" w:tplc="0409001B" w:tentative="1">
+      <w:start w:val="1"/>
+      <w:numFmt w:val="lowerRoman"/>
+      <w:lvlText w:val="%6."/>
+      <w:lvlJc w:val="right"/>
+      <w:pPr>
+        <w:ind w:left="4320" w:hanging="180"/>
+      </w:pPr>
+    </w:lvl>
+    <w:lvl w:ilvl="6" w:tplc="0409000F" w:tentative="1">
+      <w:start w:val="1"/>
+      <w:numFmt w:val="decimal"/>
+      <w:lvlText w:val="%7."/>
+      <w:lvlJc w:val="left"/>
+      <w:pPr>
+        <w:ind w:left="5040" w:hanging="360"/>
+      </w:pPr>
+    </w:lvl>
+    <w:lvl w:ilvl="7" w:tplc="04090019" w:tentative="1">
+      <w:start w:val="1"/>
+      <w:numFmt w:val="lowerLetter"/>
+      <w:lvlText w:val="%8."/>
+      <w:lvlJc w:val="left"/>
+      <w:pPr>
+        <w:ind w:left="5760" w:hanging="360"/>
+      </w:pPr>
+    </w:lvl>
+    <w:lvl w:ilvl="8" w:tplc="0409001B" w:tentative="1">
+      <w:start w:val="1"/>
+      <w:numFmt w:val="lowerRoman"/>
+      <w:lvlText w:val="%9."/>
+      <w:lvlJc w:val="right"/>
+      <w:pPr>
+        <w:ind w:left="6480" w:hanging="180"/>
+      </w:pPr>
+    </w:lvl>
+  </w:abstractNum>
   <w:num w:numId="1">
+    <w:abstractNumId w:val="7"/>
+  </w:num>
+  <w:num w:numId="2">
+    <w:abstractNumId w:val="5"/>
+  </w:num>
+  <w:num w:numId="3">
+    <w:abstractNumId w:val="8"/>
+  </w:num>
+  <w:num w:numId="4">
     <w:abstractNumId w:val="6"/>
   </w:num>
-  <w:num w:numId="2">
+  <w:num w:numId="5">
     <w:abstractNumId w:val="4"/>
-  </w:num>
-  <w:num w:numId="3">
-    <w:abstractNumId w:val="7"/>
-  </w:num>
-  <w:num w:numId="4">
-    <w:abstractNumId w:val="5"/>
-  </w:num>
-  <w:num w:numId="5">
-    <w:abstractNumId w:val="3"/>
   </w:num>
   <w:num w:numId="6">
     <w:abstractNumId w:val="0"/>
@@ -8406,7 +8633,13 @@
     <w:abstractNumId w:val="2"/>
   </w:num>
   <w:num w:numId="9">
-    <w:abstractNumId w:val="8"/>
+    <w:abstractNumId w:val="9"/>
+  </w:num>
+  <w:num w:numId="10">
+    <w:abstractNumId w:val="3"/>
+  </w:num>
+  <w:num w:numId="11">
+    <w:abstractNumId w:val="10"/>
   </w:num>
 </w:numbering>
 </file>
@@ -9210,7 +9443,7 @@
 </file>
 
 <file path=customXml/itemProps1.xml><?xml version="1.0" encoding="utf-8"?>
-<ds:datastoreItem xmlns:ds="http://schemas.openxmlformats.org/officeDocument/2006/customXml" ds:itemID="{99DEDBD5-B347-40F0-9952-8A70100ADDCF}">
+<ds:datastoreItem xmlns:ds="http://schemas.openxmlformats.org/officeDocument/2006/customXml" ds:itemID="{2BFF507B-D9C0-43DE-9321-13362452F091}">
   <ds:schemaRefs>
     <ds:schemaRef ds:uri="http://schemas.openxmlformats.org/officeDocument/2006/bibliography"/>
   </ds:schemaRefs>

--- a/Kiểm thử.docx
+++ b/Kiểm thử.docx
@@ -7424,7 +7424,7 @@
             <v:path o:extrusionok="f" gradientshapeok="t" o:connecttype="rect"/>
             <o:lock v:ext="edit" aspectratio="t"/>
           </v:shapetype>
-          <v:shape id="_x0000_i1038" type="#_x0000_t75" style="width:465.75pt;height:600.75pt">
+          <v:shape id="_x0000_i1025" type="#_x0000_t75" style="width:465.75pt;height:600.75pt">
             <v:imagedata r:id="rId8" o:title="main"/>
           </v:shape>
         </w:pict>
@@ -7457,7 +7457,6 @@
           <w:szCs w:val="28"/>
         </w:rPr>
       </w:pPr>
-      <w:bookmarkStart w:id="0" w:name="_GoBack"/>
       <w:r>
         <w:rPr>
           <w:rFonts w:ascii="Times New Roman" w:hAnsi="Times New Roman" w:cs="Times New Roman"/>
@@ -7466,12 +7465,11 @@
         </w:rPr>
         <w:lastRenderedPageBreak/>
         <w:pict w14:anchorId="0E26ECF2">
-          <v:shape id="_x0000_i1040" type="#_x0000_t75" style="width:468pt;height:476.25pt">
+          <v:shape id="_x0000_i1026" type="#_x0000_t75" style="width:468pt;height:476.25pt">
             <v:imagedata r:id="rId9" o:title="bill"/>
           </v:shape>
         </w:pict>
       </w:r>
-      <w:bookmarkEnd w:id="0"/>
     </w:p>
     <w:p>
       <w:pPr>
@@ -7488,7 +7486,36 @@
           <w:i/>
           <w:szCs w:val="28"/>
         </w:rPr>
-        <w:t>Hình 2: CFG của hàm bill().</w:t>
+        <w:t xml:space="preserve">Hình 2: CFG của hàm </w:t>
+      </w:r>
+      <w:r>
+        <w:rPr>
+          <w:rFonts w:ascii="Times New Roman" w:hAnsi="Times New Roman" w:cs="Times New Roman"/>
+          <w:szCs w:val="28"/>
+        </w:rPr>
+        <w:t>bill(</w:t>
+      </w:r>
+      <w:r>
+        <w:rPr>
+          <w:rFonts w:ascii="Times New Roman" w:hAnsi="Times New Roman" w:cs="Times New Roman"/>
+          <w:szCs w:val="28"/>
+        </w:rPr>
+        <w:t>String cusName, String cusType, double totalValue</w:t>
+      </w:r>
+      <w:r>
+        <w:rPr>
+          <w:rFonts w:ascii="Times New Roman" w:hAnsi="Times New Roman" w:cs="Times New Roman"/>
+          <w:szCs w:val="28"/>
+        </w:rPr>
+        <w:t>)</w:t>
+      </w:r>
+      <w:r>
+        <w:rPr>
+          <w:rFonts w:ascii="Times New Roman" w:hAnsi="Times New Roman" w:cs="Times New Roman"/>
+          <w:i/>
+          <w:szCs w:val="28"/>
+        </w:rPr>
+        <w:t>.</w:t>
       </w:r>
     </w:p>
     <w:p>
@@ -7498,6 +7525,1410 @@
           <w:ilvl w:val="0"/>
           <w:numId w:val="11"/>
         </w:numPr>
+        <w:rPr>
+          <w:rFonts w:ascii="Times New Roman" w:hAnsi="Times New Roman" w:cs="Times New Roman"/>
+          <w:sz w:val="28"/>
+          <w:szCs w:val="28"/>
+        </w:rPr>
+      </w:pPr>
+      <w:r>
+        <w:rPr>
+          <w:rFonts w:ascii="Times New Roman" w:hAnsi="Times New Roman" w:cs="Times New Roman"/>
+          <w:sz w:val="28"/>
+          <w:szCs w:val="28"/>
+        </w:rPr>
+        <w:t>Đường đi của CFG với độ phủ cấp 2:</w:t>
+      </w:r>
+    </w:p>
+    <w:p>
+      <w:pPr>
+        <w:pStyle w:val="ListParagraph"/>
+        <w:numPr>
+          <w:ilvl w:val="0"/>
+          <w:numId w:val="13"/>
+        </w:numPr>
+        <w:rPr>
+          <w:rFonts w:ascii="Times New Roman" w:hAnsi="Times New Roman" w:cs="Times New Roman"/>
+          <w:sz w:val="28"/>
+          <w:szCs w:val="28"/>
+        </w:rPr>
+      </w:pPr>
+      <w:r>
+        <w:rPr>
+          <w:rFonts w:ascii="Times New Roman" w:hAnsi="Times New Roman" w:cs="Times New Roman"/>
+          <w:sz w:val="28"/>
+          <w:szCs w:val="28"/>
+        </w:rPr>
+        <w:t>CFG của hàm main()</w:t>
+      </w:r>
+      <w:r>
+        <w:rPr>
+          <w:rFonts w:ascii="Times New Roman" w:hAnsi="Times New Roman" w:cs="Times New Roman"/>
+          <w:sz w:val="28"/>
+          <w:szCs w:val="28"/>
+        </w:rPr>
+        <w:t xml:space="preserve"> có các đường đi như sau</w:t>
+      </w:r>
+      <w:r>
+        <w:rPr>
+          <w:rFonts w:ascii="Times New Roman" w:hAnsi="Times New Roman" w:cs="Times New Roman"/>
+          <w:sz w:val="28"/>
+          <w:szCs w:val="28"/>
+        </w:rPr>
+        <w:t>:</w:t>
+      </w:r>
+    </w:p>
+    <w:p>
+      <w:pPr>
+        <w:pStyle w:val="ListParagraph"/>
+        <w:numPr>
+          <w:ilvl w:val="0"/>
+          <w:numId w:val="8"/>
+        </w:numPr>
+        <w:ind w:left="1440"/>
+        <w:rPr>
+          <w:rFonts w:ascii="Times New Roman" w:hAnsi="Times New Roman" w:cs="Times New Roman"/>
+          <w:sz w:val="28"/>
+          <w:szCs w:val="28"/>
+        </w:rPr>
+      </w:pPr>
+      <w:r>
+        <w:rPr>
+          <w:rFonts w:ascii="Times New Roman" w:hAnsi="Times New Roman" w:cs="Times New Roman"/>
+          <w:sz w:val="28"/>
+          <w:szCs w:val="28"/>
+        </w:rPr>
+        <w:t>entry, 1, 2, 3(“ao”), 4 , 8(T), 9, 10, 11(T), 12, 14(T)</w:t>
+      </w:r>
+      <w:r>
+        <w:rPr>
+          <w:rFonts w:ascii="Times New Roman" w:hAnsi="Times New Roman" w:cs="Times New Roman"/>
+          <w:sz w:val="28"/>
+          <w:szCs w:val="28"/>
+        </w:rPr>
+        <w:t xml:space="preserve">, </w:t>
+      </w:r>
+      <w:r>
+        <w:rPr>
+          <w:rFonts w:ascii="Times New Roman" w:hAnsi="Times New Roman" w:cs="Times New Roman"/>
+          <w:sz w:val="28"/>
+          <w:szCs w:val="28"/>
+        </w:rPr>
+        <w:t>2, 3(</w:t>
+      </w:r>
+      <w:r>
+        <w:rPr>
+          <w:rFonts w:ascii="Times New Roman" w:hAnsi="Times New Roman" w:cs="Times New Roman"/>
+          <w:sz w:val="28"/>
+          <w:szCs w:val="28"/>
+        </w:rPr>
+        <w:t>“quan</w:t>
+      </w:r>
+      <w:r>
+        <w:rPr>
+          <w:rFonts w:ascii="Times New Roman" w:hAnsi="Times New Roman" w:cs="Times New Roman"/>
+          <w:sz w:val="28"/>
+          <w:szCs w:val="28"/>
+        </w:rPr>
+        <w:t>”), 4 , 8(T), 9, 10, 11(T), 12, 14(T)</w:t>
+      </w:r>
+      <w:r>
+        <w:rPr>
+          <w:rFonts w:ascii="Times New Roman" w:hAnsi="Times New Roman" w:cs="Times New Roman"/>
+          <w:sz w:val="28"/>
+          <w:szCs w:val="28"/>
+        </w:rPr>
+        <w:t xml:space="preserve">, </w:t>
+      </w:r>
+      <w:r>
+        <w:rPr>
+          <w:rFonts w:ascii="Times New Roman" w:hAnsi="Times New Roman" w:cs="Times New Roman"/>
+          <w:sz w:val="28"/>
+          <w:szCs w:val="28"/>
+        </w:rPr>
+        <w:t>2, 3(</w:t>
+      </w:r>
+      <w:r>
+        <w:rPr>
+          <w:rFonts w:ascii="Times New Roman" w:hAnsi="Times New Roman" w:cs="Times New Roman"/>
+          <w:sz w:val="28"/>
+          <w:szCs w:val="28"/>
+        </w:rPr>
+        <w:t>“khan quang</w:t>
+      </w:r>
+      <w:r>
+        <w:rPr>
+          <w:rFonts w:ascii="Times New Roman" w:hAnsi="Times New Roman" w:cs="Times New Roman"/>
+          <w:sz w:val="28"/>
+          <w:szCs w:val="28"/>
+        </w:rPr>
+        <w:t>”), 4 , 8(T), 9, 10, 11(T), 12, 14(T)</w:t>
+      </w:r>
+      <w:r>
+        <w:rPr>
+          <w:rFonts w:ascii="Times New Roman" w:hAnsi="Times New Roman" w:cs="Times New Roman"/>
+          <w:sz w:val="28"/>
+          <w:szCs w:val="28"/>
+        </w:rPr>
+        <w:t>, 2, 3(default), 7, 8(F), 11(F), 13, 14(F), 15, exit.</w:t>
+      </w:r>
+    </w:p>
+    <w:tbl>
+      <w:tblPr>
+        <w:tblStyle w:val="TableGrid"/>
+        <w:tblW w:w="9360" w:type="dxa"/>
+        <w:tblInd w:w="565" w:type="dxa"/>
+        <w:tblLook w:val="04A0" w:firstRow="1" w:lastRow="0" w:firstColumn="1" w:lastColumn="0" w:noHBand="0" w:noVBand="1"/>
+      </w:tblPr>
+      <w:tblGrid>
+        <w:gridCol w:w="574"/>
+        <w:gridCol w:w="2306"/>
+        <w:gridCol w:w="1620"/>
+        <w:gridCol w:w="4860"/>
+      </w:tblGrid>
+      <w:tr>
+        <w:tc>
+          <w:tcPr>
+            <w:tcW w:w="574" w:type="dxa"/>
+          </w:tcPr>
+          <w:p>
+            <w:pPr>
+              <w:pStyle w:val="ListParagraph"/>
+              <w:ind w:left="0"/>
+              <w:jc w:val="center"/>
+              <w:rPr>
+                <w:rFonts w:ascii="Times New Roman" w:hAnsi="Times New Roman" w:cs="Times New Roman"/>
+                <w:sz w:val="28"/>
+                <w:szCs w:val="28"/>
+              </w:rPr>
+            </w:pPr>
+            <w:r>
+              <w:rPr>
+                <w:rFonts w:ascii="Times New Roman" w:hAnsi="Times New Roman" w:cs="Times New Roman"/>
+                <w:sz w:val="28"/>
+                <w:szCs w:val="28"/>
+              </w:rPr>
+              <w:t>TC</w:t>
+            </w:r>
+          </w:p>
+        </w:tc>
+        <w:tc>
+          <w:tcPr>
+            <w:tcW w:w="2306" w:type="dxa"/>
+          </w:tcPr>
+          <w:p>
+            <w:pPr>
+              <w:pStyle w:val="ListParagraph"/>
+              <w:ind w:left="0"/>
+              <w:jc w:val="center"/>
+              <w:rPr>
+                <w:rFonts w:ascii="Times New Roman" w:hAnsi="Times New Roman" w:cs="Times New Roman"/>
+                <w:sz w:val="28"/>
+                <w:szCs w:val="28"/>
+              </w:rPr>
+            </w:pPr>
+            <w:r>
+              <w:rPr>
+                <w:rFonts w:ascii="Times New Roman" w:hAnsi="Times New Roman" w:cs="Times New Roman"/>
+                <w:sz w:val="28"/>
+                <w:szCs w:val="28"/>
+              </w:rPr>
+              <w:t>Input</w:t>
+            </w:r>
+          </w:p>
+        </w:tc>
+        <w:tc>
+          <w:tcPr>
+            <w:tcW w:w="1620" w:type="dxa"/>
+          </w:tcPr>
+          <w:p>
+            <w:pPr>
+              <w:pStyle w:val="ListParagraph"/>
+              <w:ind w:left="0"/>
+              <w:jc w:val="center"/>
+              <w:rPr>
+                <w:rFonts w:ascii="Times New Roman" w:hAnsi="Times New Roman" w:cs="Times New Roman"/>
+                <w:sz w:val="28"/>
+                <w:szCs w:val="28"/>
+              </w:rPr>
+            </w:pPr>
+            <w:r>
+              <w:rPr>
+                <w:rFonts w:ascii="Times New Roman" w:hAnsi="Times New Roman" w:cs="Times New Roman"/>
+                <w:sz w:val="28"/>
+                <w:szCs w:val="28"/>
+              </w:rPr>
+              <w:t>Exp Output</w:t>
+            </w:r>
+          </w:p>
+        </w:tc>
+        <w:tc>
+          <w:tcPr>
+            <w:tcW w:w="4860" w:type="dxa"/>
+          </w:tcPr>
+          <w:p>
+            <w:pPr>
+              <w:pStyle w:val="ListParagraph"/>
+              <w:ind w:left="0"/>
+              <w:jc w:val="center"/>
+              <w:rPr>
+                <w:rFonts w:ascii="Times New Roman" w:hAnsi="Times New Roman" w:cs="Times New Roman"/>
+                <w:sz w:val="28"/>
+                <w:szCs w:val="28"/>
+              </w:rPr>
+            </w:pPr>
+            <w:r>
+              <w:rPr>
+                <w:rFonts w:ascii="Times New Roman" w:hAnsi="Times New Roman" w:cs="Times New Roman"/>
+                <w:sz w:val="28"/>
+                <w:szCs w:val="28"/>
+              </w:rPr>
+              <w:t>Passed/Failed?</w:t>
+            </w:r>
+          </w:p>
+        </w:tc>
+      </w:tr>
+      <w:tr>
+        <w:tc>
+          <w:tcPr>
+            <w:tcW w:w="574" w:type="dxa"/>
+          </w:tcPr>
+          <w:p>
+            <w:pPr>
+              <w:pStyle w:val="ListParagraph"/>
+              <w:ind w:left="0"/>
+              <w:jc w:val="center"/>
+              <w:rPr>
+                <w:rFonts w:ascii="Times New Roman" w:hAnsi="Times New Roman" w:cs="Times New Roman"/>
+                <w:sz w:val="28"/>
+                <w:szCs w:val="28"/>
+              </w:rPr>
+            </w:pPr>
+            <w:r>
+              <w:rPr>
+                <w:rFonts w:ascii="Times New Roman" w:hAnsi="Times New Roman" w:cs="Times New Roman"/>
+                <w:sz w:val="28"/>
+                <w:szCs w:val="28"/>
+              </w:rPr>
+              <w:t>1</w:t>
+            </w:r>
+          </w:p>
+        </w:tc>
+        <w:tc>
+          <w:tcPr>
+            <w:tcW w:w="2306" w:type="dxa"/>
+          </w:tcPr>
+          <w:p>
+            <w:pPr>
+              <w:pStyle w:val="ListParagraph"/>
+              <w:ind w:left="0"/>
+              <w:rPr>
+                <w:rFonts w:ascii="Times New Roman" w:hAnsi="Times New Roman" w:cs="Times New Roman"/>
+                <w:sz w:val="28"/>
+                <w:szCs w:val="28"/>
+              </w:rPr>
+            </w:pPr>
+            <w:r>
+              <w:rPr>
+                <w:rFonts w:ascii="Times New Roman" w:hAnsi="Times New Roman" w:cs="Times New Roman"/>
+                <w:sz w:val="28"/>
+                <w:szCs w:val="28"/>
+              </w:rPr>
+              <w:t xml:space="preserve">“ao”, 2, “yes”, </w:t>
+            </w:r>
+            <w:r>
+              <w:rPr>
+                <w:rFonts w:ascii="Times New Roman" w:hAnsi="Times New Roman" w:cs="Times New Roman"/>
+                <w:sz w:val="28"/>
+                <w:szCs w:val="28"/>
+              </w:rPr>
+              <w:t>“</w:t>
+            </w:r>
+            <w:r>
+              <w:rPr>
+                <w:rFonts w:ascii="Times New Roman" w:hAnsi="Times New Roman" w:cs="Times New Roman"/>
+                <w:sz w:val="28"/>
+                <w:szCs w:val="28"/>
+              </w:rPr>
+              <w:t>quan”, 1</w:t>
+            </w:r>
+            <w:r>
+              <w:rPr>
+                <w:rFonts w:ascii="Times New Roman" w:hAnsi="Times New Roman" w:cs="Times New Roman"/>
+                <w:sz w:val="28"/>
+                <w:szCs w:val="28"/>
+              </w:rPr>
+              <w:t>, “yes”,</w:t>
+            </w:r>
+            <w:r>
+              <w:rPr>
+                <w:rFonts w:ascii="Times New Roman" w:hAnsi="Times New Roman" w:cs="Times New Roman"/>
+                <w:sz w:val="28"/>
+                <w:szCs w:val="28"/>
+              </w:rPr>
+              <w:t xml:space="preserve"> </w:t>
+            </w:r>
+            <w:r>
+              <w:rPr>
+                <w:rFonts w:ascii="Times New Roman" w:hAnsi="Times New Roman" w:cs="Times New Roman"/>
+                <w:sz w:val="28"/>
+                <w:szCs w:val="28"/>
+              </w:rPr>
+              <w:lastRenderedPageBreak/>
+              <w:t>“</w:t>
+            </w:r>
+            <w:r>
+              <w:rPr>
+                <w:rFonts w:ascii="Times New Roman" w:hAnsi="Times New Roman" w:cs="Times New Roman"/>
+                <w:sz w:val="28"/>
+                <w:szCs w:val="28"/>
+              </w:rPr>
+              <w:t>khan quang”, 3</w:t>
+            </w:r>
+            <w:r>
+              <w:rPr>
+                <w:rFonts w:ascii="Times New Roman" w:hAnsi="Times New Roman" w:cs="Times New Roman"/>
+                <w:sz w:val="28"/>
+                <w:szCs w:val="28"/>
+              </w:rPr>
+              <w:t>, “yes”,</w:t>
+            </w:r>
+            <w:r>
+              <w:rPr>
+                <w:rFonts w:ascii="Times New Roman" w:hAnsi="Times New Roman" w:cs="Times New Roman"/>
+                <w:sz w:val="28"/>
+                <w:szCs w:val="28"/>
+              </w:rPr>
+              <w:t xml:space="preserve"> “mu”, “no”</w:t>
+            </w:r>
+          </w:p>
+        </w:tc>
+        <w:tc>
+          <w:tcPr>
+            <w:tcW w:w="1620" w:type="dxa"/>
+          </w:tcPr>
+          <w:p>
+            <w:pPr>
+              <w:pStyle w:val="ListParagraph"/>
+              <w:ind w:left="0"/>
+              <w:rPr>
+                <w:rFonts w:ascii="Times New Roman" w:hAnsi="Times New Roman" w:cs="Times New Roman"/>
+                <w:sz w:val="28"/>
+                <w:szCs w:val="28"/>
+              </w:rPr>
+            </w:pPr>
+            <w:r>
+              <w:rPr>
+                <w:rFonts w:ascii="Times New Roman" w:hAnsi="Times New Roman" w:cs="Times New Roman"/>
+                <w:sz w:val="28"/>
+                <w:szCs w:val="28"/>
+              </w:rPr>
+              <w:lastRenderedPageBreak/>
+              <w:t xml:space="preserve">totalValue = </w:t>
+            </w:r>
+            <w:r>
+              <w:rPr>
+                <w:rFonts w:ascii="Times New Roman" w:hAnsi="Times New Roman" w:cs="Times New Roman"/>
+                <w:sz w:val="28"/>
+                <w:szCs w:val="28"/>
+              </w:rPr>
+              <w:t>1,000,000</w:t>
+            </w:r>
+          </w:p>
+        </w:tc>
+        <w:tc>
+          <w:tcPr>
+            <w:tcW w:w="4860" w:type="dxa"/>
+          </w:tcPr>
+          <w:p>
+            <w:pPr>
+              <w:pStyle w:val="ListParagraph"/>
+              <w:ind w:left="0"/>
+              <w:rPr>
+                <w:rFonts w:ascii="Times New Roman" w:hAnsi="Times New Roman" w:cs="Times New Roman"/>
+                <w:sz w:val="28"/>
+                <w:szCs w:val="28"/>
+              </w:rPr>
+            </w:pPr>
+            <w:r>
+              <w:rPr>
+                <w:rFonts w:ascii="Times New Roman" w:hAnsi="Times New Roman" w:cs="Times New Roman"/>
+                <w:sz w:val="28"/>
+                <w:szCs w:val="28"/>
+              </w:rPr>
+              <w:t>Failed:</w:t>
+            </w:r>
+            <w:r>
+              <w:rPr>
+                <w:rFonts w:ascii="Times New Roman" w:hAnsi="Times New Roman" w:cs="Times New Roman"/>
+                <w:sz w:val="28"/>
+                <w:szCs w:val="28"/>
+              </w:rPr>
+              <w:t xml:space="preserve"> totalValue = 700,000.</w:t>
+            </w:r>
+            <w:r>
+              <w:rPr>
+                <w:rFonts w:ascii="Times New Roman" w:hAnsi="Times New Roman" w:cs="Times New Roman"/>
+                <w:sz w:val="28"/>
+                <w:szCs w:val="28"/>
+              </w:rPr>
+              <w:t xml:space="preserve"> </w:t>
+            </w:r>
+            <w:r>
+              <w:rPr>
+                <w:rFonts w:ascii="Times New Roman" w:hAnsi="Times New Roman" w:cs="Times New Roman"/>
+                <w:sz w:val="28"/>
+                <w:szCs w:val="28"/>
+              </w:rPr>
+              <w:t>N</w:t>
+            </w:r>
+            <w:r>
+              <w:rPr>
+                <w:rFonts w:ascii="Times New Roman" w:hAnsi="Times New Roman" w:cs="Times New Roman"/>
+                <w:sz w:val="28"/>
+                <w:szCs w:val="28"/>
+              </w:rPr>
+              <w:t xml:space="preserve">hập product = “khan quang” thì chương trình </w:t>
+            </w:r>
+            <w:r>
+              <w:rPr>
+                <w:rFonts w:ascii="Times New Roman" w:hAnsi="Times New Roman" w:cs="Times New Roman"/>
+                <w:sz w:val="28"/>
+                <w:szCs w:val="28"/>
+              </w:rPr>
+              <w:lastRenderedPageBreak/>
+              <w:t xml:space="preserve">in ra “Invalid product!”, </w:t>
+            </w:r>
+            <w:r>
+              <w:rPr>
+                <w:rFonts w:ascii="Times New Roman" w:hAnsi="Times New Roman" w:cs="Times New Roman"/>
+                <w:sz w:val="28"/>
+                <w:szCs w:val="28"/>
+              </w:rPr>
+              <w:t>do hàm scanner.next() ở dòng 42 không cho phép nhập chuỗi có khoảng trắng.</w:t>
+            </w:r>
+          </w:p>
+        </w:tc>
+      </w:tr>
+    </w:tbl>
+    <w:p>
+      <w:pPr>
+        <w:pStyle w:val="ListParagraph"/>
+        <w:ind w:left="1080"/>
+        <w:rPr>
+          <w:rFonts w:ascii="Times New Roman" w:hAnsi="Times New Roman" w:cs="Times New Roman"/>
+          <w:sz w:val="28"/>
+          <w:szCs w:val="28"/>
+        </w:rPr>
+      </w:pPr>
+    </w:p>
+    <w:p>
+      <w:pPr>
+        <w:pStyle w:val="ListParagraph"/>
+        <w:numPr>
+          <w:ilvl w:val="0"/>
+          <w:numId w:val="9"/>
+        </w:numPr>
+        <w:ind w:left="1080"/>
+        <w:rPr>
+          <w:rFonts w:ascii="Times New Roman" w:hAnsi="Times New Roman" w:cs="Times New Roman"/>
+          <w:sz w:val="28"/>
+          <w:szCs w:val="28"/>
+        </w:rPr>
+      </w:pPr>
+      <w:r>
+        <w:rPr>
+          <w:rFonts w:ascii="Times New Roman" w:hAnsi="Times New Roman" w:cs="Times New Roman"/>
+          <w:sz w:val="28"/>
+          <w:szCs w:val="28"/>
+        </w:rPr>
+        <w:t>CFG của hàm bill(</w:t>
+      </w:r>
+      <w:r>
+        <w:rPr>
+          <w:rFonts w:ascii="Times New Roman" w:hAnsi="Times New Roman" w:cs="Times New Roman"/>
+          <w:sz w:val="28"/>
+          <w:szCs w:val="28"/>
+        </w:rPr>
+        <w:t>String cusName, String cusType, double totalValue</w:t>
+      </w:r>
+      <w:r>
+        <w:rPr>
+          <w:rFonts w:ascii="Times New Roman" w:hAnsi="Times New Roman" w:cs="Times New Roman"/>
+          <w:sz w:val="28"/>
+          <w:szCs w:val="28"/>
+        </w:rPr>
+        <w:t>) có các đường đi như sau:</w:t>
+      </w:r>
+    </w:p>
+    <w:p>
+      <w:pPr>
+        <w:pStyle w:val="ListParagraph"/>
+        <w:numPr>
+          <w:ilvl w:val="0"/>
+          <w:numId w:val="8"/>
+        </w:numPr>
+        <w:tabs>
+          <w:tab w:val="left" w:pos="1440"/>
+        </w:tabs>
+        <w:ind w:left="1440"/>
+        <w:rPr>
+          <w:rFonts w:ascii="Times New Roman" w:hAnsi="Times New Roman" w:cs="Times New Roman"/>
+          <w:sz w:val="28"/>
+          <w:szCs w:val="28"/>
+        </w:rPr>
+      </w:pPr>
+      <w:r>
+        <w:rPr>
+          <w:rFonts w:ascii="Times New Roman" w:hAnsi="Times New Roman" w:cs="Times New Roman"/>
+          <w:sz w:val="28"/>
+          <w:szCs w:val="28"/>
+        </w:rPr>
+        <w:t>entry, 1, 2(“vip1”), 3, 5(T), 6, 11, exit.</w:t>
+      </w:r>
+    </w:p>
+    <w:p>
+      <w:pPr>
+        <w:pStyle w:val="ListParagraph"/>
+        <w:numPr>
+          <w:ilvl w:val="0"/>
+          <w:numId w:val="8"/>
+        </w:numPr>
+        <w:tabs>
+          <w:tab w:val="left" w:pos="1440"/>
+        </w:tabs>
+        <w:ind w:left="1440"/>
+        <w:rPr>
+          <w:rFonts w:ascii="Times New Roman" w:hAnsi="Times New Roman" w:cs="Times New Roman"/>
+          <w:sz w:val="28"/>
+          <w:szCs w:val="28"/>
+        </w:rPr>
+      </w:pPr>
+      <w:r>
+        <w:rPr>
+          <w:rFonts w:ascii="Times New Roman" w:hAnsi="Times New Roman" w:cs="Times New Roman"/>
+          <w:sz w:val="28"/>
+          <w:szCs w:val="28"/>
+        </w:rPr>
+        <w:t>entry, 1, 2(“vip2”), 4, 5(F), 7(T), 9, 11, exit.</w:t>
+      </w:r>
+    </w:p>
+    <w:p>
+      <w:pPr>
+        <w:pStyle w:val="ListParagraph"/>
+        <w:numPr>
+          <w:ilvl w:val="0"/>
+          <w:numId w:val="8"/>
+        </w:numPr>
+        <w:tabs>
+          <w:tab w:val="left" w:pos="1440"/>
+        </w:tabs>
+        <w:ind w:left="1440"/>
+        <w:rPr>
+          <w:rFonts w:ascii="Times New Roman" w:hAnsi="Times New Roman" w:cs="Times New Roman"/>
+          <w:sz w:val="28"/>
+          <w:szCs w:val="28"/>
+        </w:rPr>
+      </w:pPr>
+      <w:r>
+        <w:rPr>
+          <w:rFonts w:ascii="Times New Roman" w:hAnsi="Times New Roman" w:cs="Times New Roman"/>
+          <w:sz w:val="28"/>
+          <w:szCs w:val="28"/>
+        </w:rPr>
+        <w:t xml:space="preserve">entry, 1, 2(default), 5(F), </w:t>
+      </w:r>
+      <w:r>
+        <w:rPr>
+          <w:rFonts w:ascii="Times New Roman" w:hAnsi="Times New Roman" w:cs="Times New Roman"/>
+          <w:sz w:val="28"/>
+          <w:szCs w:val="28"/>
+        </w:rPr>
+        <w:t>7(F), 8(T), 10, 11, exit.</w:t>
+      </w:r>
+    </w:p>
+    <w:p>
+      <w:pPr>
+        <w:pStyle w:val="ListParagraph"/>
+        <w:numPr>
+          <w:ilvl w:val="0"/>
+          <w:numId w:val="8"/>
+        </w:numPr>
+        <w:tabs>
+          <w:tab w:val="left" w:pos="1440"/>
+        </w:tabs>
+        <w:ind w:left="1440"/>
+        <w:rPr>
+          <w:rFonts w:ascii="Times New Roman" w:hAnsi="Times New Roman" w:cs="Times New Roman"/>
+          <w:sz w:val="28"/>
+          <w:szCs w:val="28"/>
+        </w:rPr>
+      </w:pPr>
+      <w:r>
+        <w:rPr>
+          <w:rFonts w:ascii="Times New Roman" w:hAnsi="Times New Roman" w:cs="Times New Roman"/>
+          <w:sz w:val="28"/>
+          <w:szCs w:val="28"/>
+        </w:rPr>
+        <w:t xml:space="preserve">entry, 1, 2(default), 5(F), </w:t>
+      </w:r>
+      <w:r>
+        <w:rPr>
+          <w:rFonts w:ascii="Times New Roman" w:hAnsi="Times New Roman" w:cs="Times New Roman"/>
+          <w:sz w:val="28"/>
+          <w:szCs w:val="28"/>
+        </w:rPr>
+        <w:t>7(F), 8(F),</w:t>
+      </w:r>
+      <w:r>
+        <w:rPr>
+          <w:rFonts w:ascii="Times New Roman" w:hAnsi="Times New Roman" w:cs="Times New Roman"/>
+          <w:sz w:val="28"/>
+          <w:szCs w:val="28"/>
+        </w:rPr>
+        <w:t xml:space="preserve"> 11, exit.</w:t>
+      </w:r>
+    </w:p>
+    <w:tbl>
+      <w:tblPr>
+        <w:tblStyle w:val="TableGrid"/>
+        <w:tblW w:w="0" w:type="auto"/>
+        <w:tblInd w:w="1080" w:type="dxa"/>
+        <w:tblLook w:val="04A0" w:firstRow="1" w:lastRow="0" w:firstColumn="1" w:lastColumn="0" w:noHBand="0" w:noVBand="1"/>
+      </w:tblPr>
+      <w:tblGrid>
+        <w:gridCol w:w="574"/>
+        <w:gridCol w:w="3111"/>
+        <w:gridCol w:w="2530"/>
+        <w:gridCol w:w="2055"/>
+      </w:tblGrid>
+      <w:tr>
+        <w:tc>
+          <w:tcPr>
+            <w:tcW w:w="574" w:type="dxa"/>
+          </w:tcPr>
+          <w:p>
+            <w:pPr>
+              <w:tabs>
+                <w:tab w:val="left" w:pos="1440"/>
+              </w:tabs>
+              <w:jc w:val="center"/>
+              <w:rPr>
+                <w:rFonts w:ascii="Times New Roman" w:hAnsi="Times New Roman" w:cs="Times New Roman"/>
+                <w:sz w:val="28"/>
+                <w:szCs w:val="28"/>
+              </w:rPr>
+            </w:pPr>
+            <w:r>
+              <w:rPr>
+                <w:rFonts w:ascii="Times New Roman" w:hAnsi="Times New Roman" w:cs="Times New Roman"/>
+                <w:sz w:val="28"/>
+                <w:szCs w:val="28"/>
+              </w:rPr>
+              <w:t>TC</w:t>
+            </w:r>
+          </w:p>
+        </w:tc>
+        <w:tc>
+          <w:tcPr>
+            <w:tcW w:w="3111" w:type="dxa"/>
+          </w:tcPr>
+          <w:p>
+            <w:pPr>
+              <w:tabs>
+                <w:tab w:val="left" w:pos="1440"/>
+              </w:tabs>
+              <w:jc w:val="center"/>
+              <w:rPr>
+                <w:rFonts w:ascii="Times New Roman" w:hAnsi="Times New Roman" w:cs="Times New Roman"/>
+                <w:sz w:val="28"/>
+                <w:szCs w:val="28"/>
+              </w:rPr>
+            </w:pPr>
+            <w:r>
+              <w:rPr>
+                <w:rFonts w:ascii="Times New Roman" w:hAnsi="Times New Roman" w:cs="Times New Roman"/>
+                <w:sz w:val="28"/>
+                <w:szCs w:val="28"/>
+              </w:rPr>
+              <w:t>Input</w:t>
+            </w:r>
+          </w:p>
+        </w:tc>
+        <w:tc>
+          <w:tcPr>
+            <w:tcW w:w="2530" w:type="dxa"/>
+          </w:tcPr>
+          <w:p>
+            <w:pPr>
+              <w:tabs>
+                <w:tab w:val="left" w:pos="1440"/>
+              </w:tabs>
+              <w:jc w:val="center"/>
+              <w:rPr>
+                <w:rFonts w:ascii="Times New Roman" w:hAnsi="Times New Roman" w:cs="Times New Roman"/>
+                <w:sz w:val="28"/>
+                <w:szCs w:val="28"/>
+              </w:rPr>
+            </w:pPr>
+            <w:r>
+              <w:rPr>
+                <w:rFonts w:ascii="Times New Roman" w:hAnsi="Times New Roman" w:cs="Times New Roman"/>
+                <w:sz w:val="28"/>
+                <w:szCs w:val="28"/>
+              </w:rPr>
+              <w:t>Exp Output</w:t>
+            </w:r>
+          </w:p>
+        </w:tc>
+        <w:tc>
+          <w:tcPr>
+            <w:tcW w:w="2055" w:type="dxa"/>
+          </w:tcPr>
+          <w:p>
+            <w:pPr>
+              <w:tabs>
+                <w:tab w:val="left" w:pos="1440"/>
+              </w:tabs>
+              <w:jc w:val="center"/>
+              <w:rPr>
+                <w:rFonts w:ascii="Times New Roman" w:hAnsi="Times New Roman" w:cs="Times New Roman"/>
+                <w:sz w:val="28"/>
+                <w:szCs w:val="28"/>
+              </w:rPr>
+            </w:pPr>
+            <w:r>
+              <w:rPr>
+                <w:rFonts w:ascii="Times New Roman" w:hAnsi="Times New Roman" w:cs="Times New Roman"/>
+                <w:sz w:val="28"/>
+                <w:szCs w:val="28"/>
+              </w:rPr>
+              <w:t>Passed/Failed?</w:t>
+            </w:r>
+          </w:p>
+        </w:tc>
+      </w:tr>
+      <w:tr>
+        <w:tc>
+          <w:tcPr>
+            <w:tcW w:w="574" w:type="dxa"/>
+          </w:tcPr>
+          <w:p>
+            <w:pPr>
+              <w:tabs>
+                <w:tab w:val="left" w:pos="1440"/>
+              </w:tabs>
+              <w:jc w:val="center"/>
+              <w:rPr>
+                <w:rFonts w:ascii="Times New Roman" w:hAnsi="Times New Roman" w:cs="Times New Roman"/>
+                <w:sz w:val="28"/>
+                <w:szCs w:val="28"/>
+              </w:rPr>
+            </w:pPr>
+            <w:r>
+              <w:rPr>
+                <w:rFonts w:ascii="Times New Roman" w:hAnsi="Times New Roman" w:cs="Times New Roman"/>
+                <w:sz w:val="28"/>
+                <w:szCs w:val="28"/>
+              </w:rPr>
+              <w:t>1</w:t>
+            </w:r>
+          </w:p>
+        </w:tc>
+        <w:tc>
+          <w:tcPr>
+            <w:tcW w:w="3111" w:type="dxa"/>
+          </w:tcPr>
+          <w:p>
+            <w:pPr>
+              <w:tabs>
+                <w:tab w:val="left" w:pos="1440"/>
+              </w:tabs>
+              <w:rPr>
+                <w:rFonts w:ascii="Times New Roman" w:hAnsi="Times New Roman" w:cs="Times New Roman"/>
+                <w:sz w:val="28"/>
+                <w:szCs w:val="28"/>
+              </w:rPr>
+            </w:pPr>
+            <w:r>
+              <w:rPr>
+                <w:rFonts w:ascii="Times New Roman" w:hAnsi="Times New Roman" w:cs="Times New Roman"/>
+                <w:sz w:val="28"/>
+                <w:szCs w:val="28"/>
+              </w:rPr>
+              <w:t>bill (“A”, “vip1”, 10000)</w:t>
+            </w:r>
+          </w:p>
+        </w:tc>
+        <w:tc>
+          <w:tcPr>
+            <w:tcW w:w="2530" w:type="dxa"/>
+          </w:tcPr>
+          <w:p>
+            <w:pPr>
+              <w:tabs>
+                <w:tab w:val="left" w:pos="1440"/>
+              </w:tabs>
+              <w:rPr>
+                <w:rFonts w:ascii="Times New Roman" w:hAnsi="Times New Roman" w:cs="Times New Roman"/>
+                <w:sz w:val="28"/>
+                <w:szCs w:val="28"/>
+              </w:rPr>
+            </w:pPr>
+            <w:r>
+              <w:rPr>
+                <w:rFonts w:ascii="Times New Roman" w:hAnsi="Times New Roman" w:cs="Times New Roman"/>
+                <w:sz w:val="28"/>
+                <w:szCs w:val="28"/>
+              </w:rPr>
+              <w:t>totalSale = 1,500</w:t>
+            </w:r>
+          </w:p>
+          <w:p>
+            <w:pPr>
+              <w:tabs>
+                <w:tab w:val="left" w:pos="1440"/>
+              </w:tabs>
+              <w:rPr>
+                <w:rFonts w:ascii="Times New Roman" w:hAnsi="Times New Roman" w:cs="Times New Roman"/>
+                <w:sz w:val="28"/>
+                <w:szCs w:val="28"/>
+              </w:rPr>
+            </w:pPr>
+            <w:r>
+              <w:rPr>
+                <w:rFonts w:ascii="Times New Roman" w:hAnsi="Times New Roman" w:cs="Times New Roman"/>
+                <w:sz w:val="28"/>
+                <w:szCs w:val="28"/>
+              </w:rPr>
+              <w:t>totalPay = 8,500</w:t>
+            </w:r>
+          </w:p>
+        </w:tc>
+        <w:tc>
+          <w:tcPr>
+            <w:tcW w:w="2055" w:type="dxa"/>
+          </w:tcPr>
+          <w:p>
+            <w:pPr>
+              <w:tabs>
+                <w:tab w:val="left" w:pos="1440"/>
+              </w:tabs>
+              <w:rPr>
+                <w:rFonts w:ascii="Times New Roman" w:hAnsi="Times New Roman" w:cs="Times New Roman"/>
+                <w:sz w:val="28"/>
+                <w:szCs w:val="28"/>
+              </w:rPr>
+            </w:pPr>
+            <w:r>
+              <w:rPr>
+                <w:rFonts w:ascii="Times New Roman" w:hAnsi="Times New Roman" w:cs="Times New Roman"/>
+                <w:sz w:val="28"/>
+                <w:szCs w:val="28"/>
+              </w:rPr>
+              <w:t>Passed</w:t>
+            </w:r>
+          </w:p>
+        </w:tc>
+      </w:tr>
+      <w:tr>
+        <w:tc>
+          <w:tcPr>
+            <w:tcW w:w="574" w:type="dxa"/>
+          </w:tcPr>
+          <w:p>
+            <w:pPr>
+              <w:tabs>
+                <w:tab w:val="left" w:pos="1440"/>
+              </w:tabs>
+              <w:jc w:val="center"/>
+              <w:rPr>
+                <w:rFonts w:ascii="Times New Roman" w:hAnsi="Times New Roman" w:cs="Times New Roman"/>
+                <w:sz w:val="28"/>
+                <w:szCs w:val="28"/>
+              </w:rPr>
+            </w:pPr>
+            <w:r>
+              <w:rPr>
+                <w:rFonts w:ascii="Times New Roman" w:hAnsi="Times New Roman" w:cs="Times New Roman"/>
+                <w:sz w:val="28"/>
+                <w:szCs w:val="28"/>
+              </w:rPr>
+              <w:t>2</w:t>
+            </w:r>
+          </w:p>
+        </w:tc>
+        <w:tc>
+          <w:tcPr>
+            <w:tcW w:w="3111" w:type="dxa"/>
+          </w:tcPr>
+          <w:p>
+            <w:pPr>
+              <w:tabs>
+                <w:tab w:val="left" w:pos="1440"/>
+              </w:tabs>
+              <w:rPr>
+                <w:rFonts w:ascii="Times New Roman" w:hAnsi="Times New Roman" w:cs="Times New Roman"/>
+                <w:sz w:val="28"/>
+                <w:szCs w:val="28"/>
+              </w:rPr>
+            </w:pPr>
+            <w:r>
+              <w:rPr>
+                <w:rFonts w:ascii="Times New Roman" w:hAnsi="Times New Roman" w:cs="Times New Roman"/>
+                <w:sz w:val="28"/>
+                <w:szCs w:val="28"/>
+              </w:rPr>
+              <w:t xml:space="preserve">bill (“A”, </w:t>
+            </w:r>
+            <w:r>
+              <w:rPr>
+                <w:rFonts w:ascii="Times New Roman" w:hAnsi="Times New Roman" w:cs="Times New Roman"/>
+                <w:sz w:val="28"/>
+                <w:szCs w:val="28"/>
+              </w:rPr>
+              <w:t>“vip2</w:t>
+            </w:r>
+            <w:r>
+              <w:rPr>
+                <w:rFonts w:ascii="Times New Roman" w:hAnsi="Times New Roman" w:cs="Times New Roman"/>
+                <w:sz w:val="28"/>
+                <w:szCs w:val="28"/>
+              </w:rPr>
+              <w:t>”</w:t>
+            </w:r>
+            <w:r>
+              <w:rPr>
+                <w:rFonts w:ascii="Times New Roman" w:hAnsi="Times New Roman" w:cs="Times New Roman"/>
+                <w:sz w:val="28"/>
+                <w:szCs w:val="28"/>
+              </w:rPr>
+              <w:t>, 5</w:t>
+            </w:r>
+            <w:r>
+              <w:rPr>
+                <w:rFonts w:ascii="Times New Roman" w:hAnsi="Times New Roman" w:cs="Times New Roman"/>
+                <w:sz w:val="28"/>
+                <w:szCs w:val="28"/>
+              </w:rPr>
+              <w:t>000)</w:t>
+            </w:r>
+          </w:p>
+        </w:tc>
+        <w:tc>
+          <w:tcPr>
+            <w:tcW w:w="2530" w:type="dxa"/>
+          </w:tcPr>
+          <w:p>
+            <w:pPr>
+              <w:tabs>
+                <w:tab w:val="left" w:pos="1440"/>
+              </w:tabs>
+              <w:rPr>
+                <w:rFonts w:ascii="Times New Roman" w:hAnsi="Times New Roman" w:cs="Times New Roman"/>
+                <w:sz w:val="28"/>
+                <w:szCs w:val="28"/>
+              </w:rPr>
+            </w:pPr>
+            <w:r>
+              <w:rPr>
+                <w:rFonts w:ascii="Times New Roman" w:hAnsi="Times New Roman" w:cs="Times New Roman"/>
+                <w:sz w:val="28"/>
+                <w:szCs w:val="28"/>
+              </w:rPr>
+              <w:t>totalSale = 850</w:t>
+            </w:r>
+          </w:p>
+          <w:p>
+            <w:pPr>
+              <w:tabs>
+                <w:tab w:val="left" w:pos="1440"/>
+              </w:tabs>
+              <w:rPr>
+                <w:rFonts w:ascii="Times New Roman" w:hAnsi="Times New Roman" w:cs="Times New Roman"/>
+                <w:sz w:val="28"/>
+                <w:szCs w:val="28"/>
+              </w:rPr>
+            </w:pPr>
+            <w:r>
+              <w:rPr>
+                <w:rFonts w:ascii="Times New Roman" w:hAnsi="Times New Roman" w:cs="Times New Roman"/>
+                <w:sz w:val="28"/>
+                <w:szCs w:val="28"/>
+              </w:rPr>
+              <w:t xml:space="preserve">totalPay = </w:t>
+            </w:r>
+            <w:r>
+              <w:rPr>
+                <w:rFonts w:ascii="Times New Roman" w:hAnsi="Times New Roman" w:cs="Times New Roman"/>
+                <w:sz w:val="28"/>
+                <w:szCs w:val="28"/>
+              </w:rPr>
+              <w:t>4,150</w:t>
+            </w:r>
+          </w:p>
+        </w:tc>
+        <w:tc>
+          <w:tcPr>
+            <w:tcW w:w="2055" w:type="dxa"/>
+          </w:tcPr>
+          <w:p>
+            <w:pPr>
+              <w:tabs>
+                <w:tab w:val="left" w:pos="1440"/>
+              </w:tabs>
+              <w:rPr>
+                <w:rFonts w:ascii="Times New Roman" w:hAnsi="Times New Roman" w:cs="Times New Roman"/>
+                <w:sz w:val="28"/>
+                <w:szCs w:val="28"/>
+              </w:rPr>
+            </w:pPr>
+            <w:r>
+              <w:rPr>
+                <w:rFonts w:ascii="Times New Roman" w:hAnsi="Times New Roman" w:cs="Times New Roman"/>
+                <w:sz w:val="28"/>
+                <w:szCs w:val="28"/>
+              </w:rPr>
+              <w:t>Passed</w:t>
+            </w:r>
+          </w:p>
+        </w:tc>
+      </w:tr>
+      <w:tr>
+        <w:tc>
+          <w:tcPr>
+            <w:tcW w:w="574" w:type="dxa"/>
+          </w:tcPr>
+          <w:p>
+            <w:pPr>
+              <w:tabs>
+                <w:tab w:val="left" w:pos="1440"/>
+              </w:tabs>
+              <w:jc w:val="center"/>
+              <w:rPr>
+                <w:rFonts w:ascii="Times New Roman" w:hAnsi="Times New Roman" w:cs="Times New Roman"/>
+                <w:sz w:val="28"/>
+                <w:szCs w:val="28"/>
+              </w:rPr>
+            </w:pPr>
+            <w:r>
+              <w:rPr>
+                <w:rFonts w:ascii="Times New Roman" w:hAnsi="Times New Roman" w:cs="Times New Roman"/>
+                <w:sz w:val="28"/>
+                <w:szCs w:val="28"/>
+              </w:rPr>
+              <w:t>3</w:t>
+            </w:r>
+          </w:p>
+        </w:tc>
+        <w:tc>
+          <w:tcPr>
+            <w:tcW w:w="3111" w:type="dxa"/>
+          </w:tcPr>
+          <w:p>
+            <w:pPr>
+              <w:tabs>
+                <w:tab w:val="left" w:pos="1440"/>
+              </w:tabs>
+              <w:rPr>
+                <w:rFonts w:ascii="Times New Roman" w:hAnsi="Times New Roman" w:cs="Times New Roman"/>
+                <w:sz w:val="28"/>
+                <w:szCs w:val="28"/>
+              </w:rPr>
+            </w:pPr>
+            <w:r>
+              <w:rPr>
+                <w:rFonts w:ascii="Times New Roman" w:hAnsi="Times New Roman" w:cs="Times New Roman"/>
+                <w:sz w:val="28"/>
+                <w:szCs w:val="28"/>
+              </w:rPr>
+              <w:t>bill (“A”, “</w:t>
+            </w:r>
+            <w:r>
+              <w:rPr>
+                <w:rFonts w:ascii="Times New Roman" w:hAnsi="Times New Roman" w:cs="Times New Roman"/>
+                <w:sz w:val="28"/>
+                <w:szCs w:val="28"/>
+              </w:rPr>
+              <w:t>norm</w:t>
+            </w:r>
+            <w:r>
+              <w:rPr>
+                <w:rFonts w:ascii="Times New Roman" w:hAnsi="Times New Roman" w:cs="Times New Roman"/>
+                <w:sz w:val="28"/>
+                <w:szCs w:val="28"/>
+              </w:rPr>
+              <w:t>”</w:t>
+            </w:r>
+            <w:r>
+              <w:rPr>
+                <w:rFonts w:ascii="Times New Roman" w:hAnsi="Times New Roman" w:cs="Times New Roman"/>
+                <w:sz w:val="28"/>
+                <w:szCs w:val="28"/>
+              </w:rPr>
+              <w:t>, 1000</w:t>
+            </w:r>
+            <w:r>
+              <w:rPr>
+                <w:rFonts w:ascii="Times New Roman" w:hAnsi="Times New Roman" w:cs="Times New Roman"/>
+                <w:sz w:val="28"/>
+                <w:szCs w:val="28"/>
+              </w:rPr>
+              <w:t>)</w:t>
+            </w:r>
+          </w:p>
+        </w:tc>
+        <w:tc>
+          <w:tcPr>
+            <w:tcW w:w="2530" w:type="dxa"/>
+          </w:tcPr>
+          <w:p>
+            <w:pPr>
+              <w:tabs>
+                <w:tab w:val="left" w:pos="1440"/>
+              </w:tabs>
+              <w:rPr>
+                <w:rFonts w:ascii="Times New Roman" w:hAnsi="Times New Roman" w:cs="Times New Roman"/>
+                <w:sz w:val="28"/>
+                <w:szCs w:val="28"/>
+              </w:rPr>
+            </w:pPr>
+            <w:r>
+              <w:rPr>
+                <w:rFonts w:ascii="Times New Roman" w:hAnsi="Times New Roman" w:cs="Times New Roman"/>
+                <w:sz w:val="28"/>
+                <w:szCs w:val="28"/>
+              </w:rPr>
+              <w:t xml:space="preserve">totalSale = </w:t>
+            </w:r>
+            <w:r>
+              <w:rPr>
+                <w:rFonts w:ascii="Times New Roman" w:hAnsi="Times New Roman" w:cs="Times New Roman"/>
+                <w:sz w:val="28"/>
+                <w:szCs w:val="28"/>
+              </w:rPr>
+              <w:t>50</w:t>
+            </w:r>
+          </w:p>
+          <w:p>
+            <w:pPr>
+              <w:tabs>
+                <w:tab w:val="left" w:pos="1440"/>
+              </w:tabs>
+              <w:rPr>
+                <w:rFonts w:ascii="Times New Roman" w:hAnsi="Times New Roman" w:cs="Times New Roman"/>
+                <w:sz w:val="28"/>
+                <w:szCs w:val="28"/>
+              </w:rPr>
+            </w:pPr>
+            <w:r>
+              <w:rPr>
+                <w:rFonts w:ascii="Times New Roman" w:hAnsi="Times New Roman" w:cs="Times New Roman"/>
+                <w:sz w:val="28"/>
+                <w:szCs w:val="28"/>
+              </w:rPr>
+              <w:t xml:space="preserve">totalPay = </w:t>
+            </w:r>
+            <w:r>
+              <w:rPr>
+                <w:rFonts w:ascii="Times New Roman" w:hAnsi="Times New Roman" w:cs="Times New Roman"/>
+                <w:sz w:val="28"/>
+                <w:szCs w:val="28"/>
+              </w:rPr>
+              <w:t>950</w:t>
+            </w:r>
+          </w:p>
+        </w:tc>
+        <w:tc>
+          <w:tcPr>
+            <w:tcW w:w="2055" w:type="dxa"/>
+          </w:tcPr>
+          <w:p>
+            <w:pPr>
+              <w:tabs>
+                <w:tab w:val="left" w:pos="1440"/>
+              </w:tabs>
+              <w:rPr>
+                <w:rFonts w:ascii="Times New Roman" w:hAnsi="Times New Roman" w:cs="Times New Roman"/>
+                <w:sz w:val="28"/>
+                <w:szCs w:val="28"/>
+              </w:rPr>
+            </w:pPr>
+            <w:r>
+              <w:rPr>
+                <w:rFonts w:ascii="Times New Roman" w:hAnsi="Times New Roman" w:cs="Times New Roman"/>
+                <w:sz w:val="28"/>
+                <w:szCs w:val="28"/>
+              </w:rPr>
+              <w:t>Passed</w:t>
+            </w:r>
+          </w:p>
+        </w:tc>
+      </w:tr>
+      <w:tr>
+        <w:tc>
+          <w:tcPr>
+            <w:tcW w:w="574" w:type="dxa"/>
+          </w:tcPr>
+          <w:p>
+            <w:pPr>
+              <w:tabs>
+                <w:tab w:val="left" w:pos="1440"/>
+              </w:tabs>
+              <w:jc w:val="center"/>
+              <w:rPr>
+                <w:rFonts w:ascii="Times New Roman" w:hAnsi="Times New Roman" w:cs="Times New Roman"/>
+                <w:sz w:val="28"/>
+                <w:szCs w:val="28"/>
+              </w:rPr>
+            </w:pPr>
+            <w:r>
+              <w:rPr>
+                <w:rFonts w:ascii="Times New Roman" w:hAnsi="Times New Roman" w:cs="Times New Roman"/>
+                <w:sz w:val="28"/>
+                <w:szCs w:val="28"/>
+              </w:rPr>
+              <w:t>4</w:t>
+            </w:r>
+          </w:p>
+        </w:tc>
+        <w:tc>
+          <w:tcPr>
+            <w:tcW w:w="3111" w:type="dxa"/>
+          </w:tcPr>
+          <w:p>
+            <w:pPr>
+              <w:tabs>
+                <w:tab w:val="left" w:pos="1440"/>
+              </w:tabs>
+              <w:rPr>
+                <w:rFonts w:ascii="Times New Roman" w:hAnsi="Times New Roman" w:cs="Times New Roman"/>
+                <w:sz w:val="28"/>
+                <w:szCs w:val="28"/>
+              </w:rPr>
+            </w:pPr>
+            <w:r>
+              <w:rPr>
+                <w:rFonts w:ascii="Times New Roman" w:hAnsi="Times New Roman" w:cs="Times New Roman"/>
+                <w:sz w:val="28"/>
+                <w:szCs w:val="28"/>
+              </w:rPr>
+              <w:t>bill (“A”, “norm”</w:t>
+            </w:r>
+            <w:r>
+              <w:rPr>
+                <w:rFonts w:ascii="Times New Roman" w:hAnsi="Times New Roman" w:cs="Times New Roman"/>
+                <w:sz w:val="28"/>
+                <w:szCs w:val="28"/>
+              </w:rPr>
+              <w:t>, 5</w:t>
+            </w:r>
+            <w:r>
+              <w:rPr>
+                <w:rFonts w:ascii="Times New Roman" w:hAnsi="Times New Roman" w:cs="Times New Roman"/>
+                <w:sz w:val="28"/>
+                <w:szCs w:val="28"/>
+              </w:rPr>
+              <w:t>00)</w:t>
+            </w:r>
+          </w:p>
+        </w:tc>
+        <w:tc>
+          <w:tcPr>
+            <w:tcW w:w="2530" w:type="dxa"/>
+          </w:tcPr>
+          <w:p>
+            <w:pPr>
+              <w:tabs>
+                <w:tab w:val="left" w:pos="1440"/>
+              </w:tabs>
+              <w:rPr>
+                <w:rFonts w:ascii="Times New Roman" w:hAnsi="Times New Roman" w:cs="Times New Roman"/>
+                <w:sz w:val="28"/>
+                <w:szCs w:val="28"/>
+              </w:rPr>
+            </w:pPr>
+            <w:r>
+              <w:rPr>
+                <w:rFonts w:ascii="Times New Roman" w:hAnsi="Times New Roman" w:cs="Times New Roman"/>
+                <w:sz w:val="28"/>
+                <w:szCs w:val="28"/>
+              </w:rPr>
+              <w:t xml:space="preserve">totalSale = </w:t>
+            </w:r>
+            <w:r>
+              <w:rPr>
+                <w:rFonts w:ascii="Times New Roman" w:hAnsi="Times New Roman" w:cs="Times New Roman"/>
+                <w:sz w:val="28"/>
+                <w:szCs w:val="28"/>
+              </w:rPr>
+              <w:t>0</w:t>
+            </w:r>
+          </w:p>
+          <w:p>
+            <w:pPr>
+              <w:tabs>
+                <w:tab w:val="left" w:pos="1440"/>
+              </w:tabs>
+              <w:rPr>
+                <w:rFonts w:ascii="Times New Roman" w:hAnsi="Times New Roman" w:cs="Times New Roman"/>
+                <w:sz w:val="28"/>
+                <w:szCs w:val="28"/>
+              </w:rPr>
+            </w:pPr>
+            <w:r>
+              <w:rPr>
+                <w:rFonts w:ascii="Times New Roman" w:hAnsi="Times New Roman" w:cs="Times New Roman"/>
+                <w:sz w:val="28"/>
+                <w:szCs w:val="28"/>
+              </w:rPr>
+              <w:t xml:space="preserve">totalPay = </w:t>
+            </w:r>
+            <w:r>
+              <w:rPr>
+                <w:rFonts w:ascii="Times New Roman" w:hAnsi="Times New Roman" w:cs="Times New Roman"/>
+                <w:sz w:val="28"/>
+                <w:szCs w:val="28"/>
+              </w:rPr>
+              <w:t>500</w:t>
+            </w:r>
+          </w:p>
+        </w:tc>
+        <w:tc>
+          <w:tcPr>
+            <w:tcW w:w="2055" w:type="dxa"/>
+          </w:tcPr>
+          <w:p>
+            <w:pPr>
+              <w:tabs>
+                <w:tab w:val="left" w:pos="1440"/>
+              </w:tabs>
+              <w:rPr>
+                <w:rFonts w:ascii="Times New Roman" w:hAnsi="Times New Roman" w:cs="Times New Roman"/>
+                <w:sz w:val="28"/>
+                <w:szCs w:val="28"/>
+              </w:rPr>
+            </w:pPr>
+            <w:r>
+              <w:rPr>
+                <w:rFonts w:ascii="Times New Roman" w:hAnsi="Times New Roman" w:cs="Times New Roman"/>
+                <w:sz w:val="28"/>
+                <w:szCs w:val="28"/>
+              </w:rPr>
+              <w:t>Passed</w:t>
+            </w:r>
+            <w:bookmarkStart w:id="0" w:name="_GoBack"/>
+            <w:bookmarkEnd w:id="0"/>
+          </w:p>
+        </w:tc>
+      </w:tr>
+    </w:tbl>
+    <w:p>
+      <w:pPr>
+        <w:tabs>
+          <w:tab w:val="left" w:pos="1440"/>
+        </w:tabs>
+        <w:ind w:left="1080"/>
         <w:rPr>
           <w:rFonts w:ascii="Times New Roman" w:hAnsi="Times New Roman" w:cs="Times New Roman"/>
           <w:sz w:val="28"/>
@@ -8058,6 +9489,119 @@
     </w:lvl>
   </w:abstractNum>
   <w:abstractNum w:abstractNumId="5" w15:restartNumberingAfterBreak="0">
+    <w:nsid w:val="238E4696"/>
+    <w:multiLevelType w:val="hybridMultilevel"/>
+    <w:tmpl w:val="6466152E"/>
+    <w:lvl w:ilvl="0" w:tplc="042A0001">
+      <w:start w:val="1"/>
+      <w:numFmt w:val="bullet"/>
+      <w:lvlText w:val=""/>
+      <w:lvlJc w:val="left"/>
+      <w:pPr>
+        <w:ind w:left="1440" w:hanging="360"/>
+      </w:pPr>
+      <w:rPr>
+        <w:rFonts w:ascii="Symbol" w:hAnsi="Symbol" w:hint="default"/>
+      </w:rPr>
+    </w:lvl>
+    <w:lvl w:ilvl="1" w:tplc="042A0003" w:tentative="1">
+      <w:start w:val="1"/>
+      <w:numFmt w:val="bullet"/>
+      <w:lvlText w:val="o"/>
+      <w:lvlJc w:val="left"/>
+      <w:pPr>
+        <w:ind w:left="2160" w:hanging="360"/>
+      </w:pPr>
+      <w:rPr>
+        <w:rFonts w:ascii="Courier New" w:hAnsi="Courier New" w:cs="Courier New" w:hint="default"/>
+      </w:rPr>
+    </w:lvl>
+    <w:lvl w:ilvl="2" w:tplc="042A0005" w:tentative="1">
+      <w:start w:val="1"/>
+      <w:numFmt w:val="bullet"/>
+      <w:lvlText w:val=""/>
+      <w:lvlJc w:val="left"/>
+      <w:pPr>
+        <w:ind w:left="2880" w:hanging="360"/>
+      </w:pPr>
+      <w:rPr>
+        <w:rFonts w:ascii="Wingdings" w:hAnsi="Wingdings" w:hint="default"/>
+      </w:rPr>
+    </w:lvl>
+    <w:lvl w:ilvl="3" w:tplc="042A0001" w:tentative="1">
+      <w:start w:val="1"/>
+      <w:numFmt w:val="bullet"/>
+      <w:lvlText w:val=""/>
+      <w:lvlJc w:val="left"/>
+      <w:pPr>
+        <w:ind w:left="3600" w:hanging="360"/>
+      </w:pPr>
+      <w:rPr>
+        <w:rFonts w:ascii="Symbol" w:hAnsi="Symbol" w:hint="default"/>
+      </w:rPr>
+    </w:lvl>
+    <w:lvl w:ilvl="4" w:tplc="042A0003" w:tentative="1">
+      <w:start w:val="1"/>
+      <w:numFmt w:val="bullet"/>
+      <w:lvlText w:val="o"/>
+      <w:lvlJc w:val="left"/>
+      <w:pPr>
+        <w:ind w:left="4320" w:hanging="360"/>
+      </w:pPr>
+      <w:rPr>
+        <w:rFonts w:ascii="Courier New" w:hAnsi="Courier New" w:cs="Courier New" w:hint="default"/>
+      </w:rPr>
+    </w:lvl>
+    <w:lvl w:ilvl="5" w:tplc="042A0005" w:tentative="1">
+      <w:start w:val="1"/>
+      <w:numFmt w:val="bullet"/>
+      <w:lvlText w:val=""/>
+      <w:lvlJc w:val="left"/>
+      <w:pPr>
+        <w:ind w:left="5040" w:hanging="360"/>
+      </w:pPr>
+      <w:rPr>
+        <w:rFonts w:ascii="Wingdings" w:hAnsi="Wingdings" w:hint="default"/>
+      </w:rPr>
+    </w:lvl>
+    <w:lvl w:ilvl="6" w:tplc="042A0001" w:tentative="1">
+      <w:start w:val="1"/>
+      <w:numFmt w:val="bullet"/>
+      <w:lvlText w:val=""/>
+      <w:lvlJc w:val="left"/>
+      <w:pPr>
+        <w:ind w:left="5760" w:hanging="360"/>
+      </w:pPr>
+      <w:rPr>
+        <w:rFonts w:ascii="Symbol" w:hAnsi="Symbol" w:hint="default"/>
+      </w:rPr>
+    </w:lvl>
+    <w:lvl w:ilvl="7" w:tplc="042A0003" w:tentative="1">
+      <w:start w:val="1"/>
+      <w:numFmt w:val="bullet"/>
+      <w:lvlText w:val="o"/>
+      <w:lvlJc w:val="left"/>
+      <w:pPr>
+        <w:ind w:left="6480" w:hanging="360"/>
+      </w:pPr>
+      <w:rPr>
+        <w:rFonts w:ascii="Courier New" w:hAnsi="Courier New" w:cs="Courier New" w:hint="default"/>
+      </w:rPr>
+    </w:lvl>
+    <w:lvl w:ilvl="8" w:tplc="042A0005" w:tentative="1">
+      <w:start w:val="1"/>
+      <w:numFmt w:val="bullet"/>
+      <w:lvlText w:val=""/>
+      <w:lvlJc w:val="left"/>
+      <w:pPr>
+        <w:ind w:left="7200" w:hanging="360"/>
+      </w:pPr>
+      <w:rPr>
+        <w:rFonts w:ascii="Wingdings" w:hAnsi="Wingdings" w:hint="default"/>
+      </w:rPr>
+    </w:lvl>
+  </w:abstractNum>
+  <w:abstractNum w:abstractNumId="6" w15:restartNumberingAfterBreak="0">
     <w:nsid w:val="2C8A7398"/>
     <w:multiLevelType w:val="hybridMultilevel"/>
     <w:tmpl w:val="BDC84328"/>
@@ -8143,7 +9687,7 @@
       </w:pPr>
     </w:lvl>
   </w:abstractNum>
-  <w:abstractNum w:abstractNumId="6" w15:restartNumberingAfterBreak="0">
+  <w:abstractNum w:abstractNumId="7" w15:restartNumberingAfterBreak="0">
     <w:nsid w:val="2CFD2545"/>
     <w:multiLevelType w:val="hybridMultilevel"/>
     <w:tmpl w:val="ECAE6E86"/>
@@ -8229,7 +9773,7 @@
       </w:pPr>
     </w:lvl>
   </w:abstractNum>
-  <w:abstractNum w:abstractNumId="7" w15:restartNumberingAfterBreak="0">
+  <w:abstractNum w:abstractNumId="8" w15:restartNumberingAfterBreak="0">
     <w:nsid w:val="2E6A50A6"/>
     <w:multiLevelType w:val="hybridMultilevel"/>
     <w:tmpl w:val="27FC361C"/>
@@ -8320,7 +9864,120 @@
       </w:pPr>
     </w:lvl>
   </w:abstractNum>
-  <w:abstractNum w:abstractNumId="8" w15:restartNumberingAfterBreak="0">
+  <w:abstractNum w:abstractNumId="9" w15:restartNumberingAfterBreak="0">
+    <w:nsid w:val="3C024B48"/>
+    <w:multiLevelType w:val="hybridMultilevel"/>
+    <w:tmpl w:val="89563B70"/>
+    <w:lvl w:ilvl="0" w:tplc="042A0001">
+      <w:start w:val="1"/>
+      <w:numFmt w:val="bullet"/>
+      <w:lvlText w:val=""/>
+      <w:lvlJc w:val="left"/>
+      <w:pPr>
+        <w:ind w:left="1080" w:hanging="360"/>
+      </w:pPr>
+      <w:rPr>
+        <w:rFonts w:ascii="Symbol" w:hAnsi="Symbol" w:hint="default"/>
+      </w:rPr>
+    </w:lvl>
+    <w:lvl w:ilvl="1" w:tplc="042A0003" w:tentative="1">
+      <w:start w:val="1"/>
+      <w:numFmt w:val="bullet"/>
+      <w:lvlText w:val="o"/>
+      <w:lvlJc w:val="left"/>
+      <w:pPr>
+        <w:ind w:left="1800" w:hanging="360"/>
+      </w:pPr>
+      <w:rPr>
+        <w:rFonts w:ascii="Courier New" w:hAnsi="Courier New" w:cs="Courier New" w:hint="default"/>
+      </w:rPr>
+    </w:lvl>
+    <w:lvl w:ilvl="2" w:tplc="042A0005" w:tentative="1">
+      <w:start w:val="1"/>
+      <w:numFmt w:val="bullet"/>
+      <w:lvlText w:val=""/>
+      <w:lvlJc w:val="left"/>
+      <w:pPr>
+        <w:ind w:left="2520" w:hanging="360"/>
+      </w:pPr>
+      <w:rPr>
+        <w:rFonts w:ascii="Wingdings" w:hAnsi="Wingdings" w:hint="default"/>
+      </w:rPr>
+    </w:lvl>
+    <w:lvl w:ilvl="3" w:tplc="042A0001" w:tentative="1">
+      <w:start w:val="1"/>
+      <w:numFmt w:val="bullet"/>
+      <w:lvlText w:val=""/>
+      <w:lvlJc w:val="left"/>
+      <w:pPr>
+        <w:ind w:left="3240" w:hanging="360"/>
+      </w:pPr>
+      <w:rPr>
+        <w:rFonts w:ascii="Symbol" w:hAnsi="Symbol" w:hint="default"/>
+      </w:rPr>
+    </w:lvl>
+    <w:lvl w:ilvl="4" w:tplc="042A0003" w:tentative="1">
+      <w:start w:val="1"/>
+      <w:numFmt w:val="bullet"/>
+      <w:lvlText w:val="o"/>
+      <w:lvlJc w:val="left"/>
+      <w:pPr>
+        <w:ind w:left="3960" w:hanging="360"/>
+      </w:pPr>
+      <w:rPr>
+        <w:rFonts w:ascii="Courier New" w:hAnsi="Courier New" w:cs="Courier New" w:hint="default"/>
+      </w:rPr>
+    </w:lvl>
+    <w:lvl w:ilvl="5" w:tplc="042A0005" w:tentative="1">
+      <w:start w:val="1"/>
+      <w:numFmt w:val="bullet"/>
+      <w:lvlText w:val=""/>
+      <w:lvlJc w:val="left"/>
+      <w:pPr>
+        <w:ind w:left="4680" w:hanging="360"/>
+      </w:pPr>
+      <w:rPr>
+        <w:rFonts w:ascii="Wingdings" w:hAnsi="Wingdings" w:hint="default"/>
+      </w:rPr>
+    </w:lvl>
+    <w:lvl w:ilvl="6" w:tplc="042A0001" w:tentative="1">
+      <w:start w:val="1"/>
+      <w:numFmt w:val="bullet"/>
+      <w:lvlText w:val=""/>
+      <w:lvlJc w:val="left"/>
+      <w:pPr>
+        <w:ind w:left="5400" w:hanging="360"/>
+      </w:pPr>
+      <w:rPr>
+        <w:rFonts w:ascii="Symbol" w:hAnsi="Symbol" w:hint="default"/>
+      </w:rPr>
+    </w:lvl>
+    <w:lvl w:ilvl="7" w:tplc="042A0003" w:tentative="1">
+      <w:start w:val="1"/>
+      <w:numFmt w:val="bullet"/>
+      <w:lvlText w:val="o"/>
+      <w:lvlJc w:val="left"/>
+      <w:pPr>
+        <w:ind w:left="6120" w:hanging="360"/>
+      </w:pPr>
+      <w:rPr>
+        <w:rFonts w:ascii="Courier New" w:hAnsi="Courier New" w:cs="Courier New" w:hint="default"/>
+      </w:rPr>
+    </w:lvl>
+    <w:lvl w:ilvl="8" w:tplc="042A0005" w:tentative="1">
+      <w:start w:val="1"/>
+      <w:numFmt w:val="bullet"/>
+      <w:lvlText w:val=""/>
+      <w:lvlJc w:val="left"/>
+      <w:pPr>
+        <w:ind w:left="6840" w:hanging="360"/>
+      </w:pPr>
+      <w:rPr>
+        <w:rFonts w:ascii="Wingdings" w:hAnsi="Wingdings" w:hint="default"/>
+      </w:rPr>
+    </w:lvl>
+  </w:abstractNum>
+  <w:abstractNum w:abstractNumId="10" w15:restartNumberingAfterBreak="0">
     <w:nsid w:val="46E4680A"/>
     <w:multiLevelType w:val="hybridMultilevel"/>
     <w:tmpl w:val="33465B22"/>
@@ -8406,22 +10063,23 @@
       </w:pPr>
     </w:lvl>
   </w:abstractNum>
-  <w:abstractNum w:abstractNumId="9" w15:restartNumberingAfterBreak="0">
+  <w:abstractNum w:abstractNumId="11" w15:restartNumberingAfterBreak="0">
     <w:nsid w:val="474E3605"/>
     <w:multiLevelType w:val="hybridMultilevel"/>
-    <w:tmpl w:val="B890E3F8"/>
-    <w:lvl w:ilvl="0" w:tplc="8C728FBC">
+    <w:tmpl w:val="396A1194"/>
+    <w:lvl w:ilvl="0" w:tplc="042A0001">
+      <w:start w:val="1"/>
       <w:numFmt w:val="bullet"/>
-      <w:lvlText w:val=""/>
+      <w:lvlText w:val=""/>
       <w:lvlJc w:val="left"/>
       <w:pPr>
         <w:ind w:left="720" w:hanging="360"/>
       </w:pPr>
       <w:rPr>
-        <w:rFonts w:ascii="Wingdings" w:eastAsiaTheme="minorHAnsi" w:hAnsi="Wingdings" w:cs="Times New Roman" w:hint="default"/>
+        <w:rFonts w:ascii="Symbol" w:hAnsi="Symbol" w:hint="default"/>
       </w:rPr>
     </w:lvl>
-    <w:lvl w:ilvl="1" w:tplc="042A0003" w:tentative="1">
+    <w:lvl w:ilvl="1" w:tplc="042A0003">
       <w:start w:val="1"/>
       <w:numFmt w:val="bullet"/>
       <w:lvlText w:val="o"/>
@@ -8518,7 +10176,7 @@
       </w:rPr>
     </w:lvl>
   </w:abstractNum>
-  <w:abstractNum w:abstractNumId="10" w15:restartNumberingAfterBreak="0">
+  <w:abstractNum w:abstractNumId="12" w15:restartNumberingAfterBreak="0">
     <w:nsid w:val="689F6C1D"/>
     <w:multiLevelType w:val="hybridMultilevel"/>
     <w:tmpl w:val="8D9C0D22"/>
@@ -8609,16 +10267,16 @@
     </w:lvl>
   </w:abstractNum>
   <w:num w:numId="1">
-    <w:abstractNumId w:val="7"/>
+    <w:abstractNumId w:val="8"/>
   </w:num>
   <w:num w:numId="2">
-    <w:abstractNumId w:val="5"/>
+    <w:abstractNumId w:val="6"/>
   </w:num>
   <w:num w:numId="3">
-    <w:abstractNumId w:val="8"/>
+    <w:abstractNumId w:val="10"/>
   </w:num>
   <w:num w:numId="4">
-    <w:abstractNumId w:val="6"/>
+    <w:abstractNumId w:val="7"/>
   </w:num>
   <w:num w:numId="5">
     <w:abstractNumId w:val="4"/>
@@ -8633,13 +10291,19 @@
     <w:abstractNumId w:val="2"/>
   </w:num>
   <w:num w:numId="9">
-    <w:abstractNumId w:val="9"/>
+    <w:abstractNumId w:val="11"/>
   </w:num>
   <w:num w:numId="10">
     <w:abstractNumId w:val="3"/>
   </w:num>
   <w:num w:numId="11">
-    <w:abstractNumId w:val="10"/>
+    <w:abstractNumId w:val="12"/>
+  </w:num>
+  <w:num w:numId="12">
+    <w:abstractNumId w:val="5"/>
+  </w:num>
+  <w:num w:numId="13">
+    <w:abstractNumId w:val="9"/>
   </w:num>
 </w:numbering>
 </file>
@@ -9037,7 +10701,7 @@
   <w:style w:type="paragraph" w:default="1" w:styleId="Normal">
     <w:name w:val="Normal"/>
     <w:qFormat/>
-    <w:rsid w:val="00D957C8"/>
+    <w:rsid w:val="003266F6"/>
   </w:style>
   <w:style w:type="character" w:default="1" w:styleId="DefaultParagraphFont">
     <w:name w:val="Default Paragraph Font"/>
@@ -9443,7 +11107,7 @@
 </file>
 
 <file path=customXml/itemProps1.xml><?xml version="1.0" encoding="utf-8"?>
-<ds:datastoreItem xmlns:ds="http://schemas.openxmlformats.org/officeDocument/2006/customXml" ds:itemID="{2BFF507B-D9C0-43DE-9321-13362452F091}">
+<ds:datastoreItem xmlns:ds="http://schemas.openxmlformats.org/officeDocument/2006/customXml" ds:itemID="{6410E0AB-88B2-479E-8528-84381AA3AA40}">
   <ds:schemaRefs>
     <ds:schemaRef ds:uri="http://schemas.openxmlformats.org/officeDocument/2006/bibliography"/>
   </ds:schemaRefs>

--- a/Kiểm thử.docx
+++ b/Kiểm thử.docx
@@ -1,6 +1,6 @@
 
 <file path=word/document.xml><?xml version="1.0" encoding="utf-8"?>
-<w:document xmlns:wpc="http://schemas.microsoft.com/office/word/2010/wordprocessingCanvas" xmlns:cx="http://schemas.microsoft.com/office/drawing/2014/chartex" xmlns:mc="http://schemas.openxmlformats.org/markup-compatibility/2006" xmlns:o="urn:schemas-microsoft-com:office:office" xmlns:r="http://schemas.openxmlformats.org/officeDocument/2006/relationships" xmlns:m="http://schemas.openxmlformats.org/officeDocument/2006/math" xmlns:v="urn:schemas-microsoft-com:vml" xmlns:wp14="http://schemas.microsoft.com/office/word/2010/wordprocessingDrawing" xmlns:wp="http://schemas.openxmlformats.org/drawingml/2006/wordprocessingDrawing" xmlns:w10="urn:schemas-microsoft-com:office:word" xmlns:w="http://schemas.openxmlformats.org/wordprocessingml/2006/main" xmlns:w14="http://schemas.microsoft.com/office/word/2010/wordml" xmlns:w15="http://schemas.microsoft.com/office/word/2012/wordml" xmlns:w16se="http://schemas.microsoft.com/office/word/2015/wordml/symex" xmlns:wpg="http://schemas.microsoft.com/office/word/2010/wordprocessingGroup" xmlns:wpi="http://schemas.microsoft.com/office/word/2010/wordprocessingInk" xmlns:wne="http://schemas.microsoft.com/office/word/2006/wordml" xmlns:wps="http://schemas.microsoft.com/office/word/2010/wordprocessingShape" mc:Ignorable="w14 w15 w16se wp14">
+<w:document xmlns:wpc="http://schemas.microsoft.com/office/word/2010/wordprocessingCanvas" xmlns:cx="http://schemas.microsoft.com/office/drawing/2014/chartex" xmlns:cx1="http://schemas.microsoft.com/office/drawing/2015/9/8/chartex" xmlns:cx2="http://schemas.microsoft.com/office/drawing/2015/10/21/chartex" xmlns:cx3="http://schemas.microsoft.com/office/drawing/2016/5/9/chartex" xmlns:cx4="http://schemas.microsoft.com/office/drawing/2016/5/10/chartex" xmlns:cx5="http://schemas.microsoft.com/office/drawing/2016/5/11/chartex" xmlns:cx6="http://schemas.microsoft.com/office/drawing/2016/5/12/chartex" xmlns:cx7="http://schemas.microsoft.com/office/drawing/2016/5/13/chartex" xmlns:cx8="http://schemas.microsoft.com/office/drawing/2016/5/14/chartex" xmlns:mc="http://schemas.openxmlformats.org/markup-compatibility/2006" xmlns:aink="http://schemas.microsoft.com/office/drawing/2016/ink" xmlns:am3d="http://schemas.microsoft.com/office/drawing/2017/model3d" xmlns:o="urn:schemas-microsoft-com:office:office" xmlns:oel="http://schemas.microsoft.com/office/2019/extlst" xmlns:r="http://schemas.openxmlformats.org/officeDocument/2006/relationships" xmlns:m="http://schemas.openxmlformats.org/officeDocument/2006/math" xmlns:v="urn:schemas-microsoft-com:vml" xmlns:wp14="http://schemas.microsoft.com/office/word/2010/wordprocessingDrawing" xmlns:wp="http://schemas.openxmlformats.org/drawingml/2006/wordprocessingDrawing" xmlns:w10="urn:schemas-microsoft-com:office:word" xmlns:w="http://schemas.openxmlformats.org/wordprocessingml/2006/main" xmlns:w14="http://schemas.microsoft.com/office/word/2010/wordml" xmlns:w15="http://schemas.microsoft.com/office/word/2012/wordml" xmlns:w16cex="http://schemas.microsoft.com/office/word/2018/wordml/cex" xmlns:w16cid="http://schemas.microsoft.com/office/word/2016/wordml/cid" xmlns:w16="http://schemas.microsoft.com/office/word/2018/wordml" xmlns:w16sdtdh="http://schemas.microsoft.com/office/word/2020/wordml/sdtdatahash" xmlns:w16se="http://schemas.microsoft.com/office/word/2015/wordml/symex" xmlns:wpg="http://schemas.microsoft.com/office/word/2010/wordprocessingGroup" xmlns:wpi="http://schemas.microsoft.com/office/word/2010/wordprocessingInk" xmlns:wne="http://schemas.microsoft.com/office/word/2006/wordml" xmlns:wps="http://schemas.microsoft.com/office/word/2010/wordprocessingShape" mc:Ignorable="w14 w15 w16se w16cid w16 w16cex w16sdtdh wp14">
   <w:body>
     <w:p>
       <w:pPr>
@@ -2927,6 +2927,7 @@
           <w:sz w:val="28"/>
           <w:szCs w:val="28"/>
         </w:rPr>
+        <w:lastRenderedPageBreak/>
         <w:t>E6</w:t>
       </w:r>
       <w:r>
@@ -7424,7 +7425,7 @@
             <v:path o:extrusionok="f" gradientshapeok="t" o:connecttype="rect"/>
             <o:lock v:ext="edit" aspectratio="t"/>
           </v:shapetype>
-          <v:shape id="_x0000_i1025" type="#_x0000_t75" style="width:465.75pt;height:600.75pt">
+          <v:shape id="_x0000_i1025" type="#_x0000_t75" style="width:465.6pt;height:600.6pt">
             <v:imagedata r:id="rId8" o:title="main"/>
           </v:shape>
         </w:pict>
@@ -7465,7 +7466,7 @@
         </w:rPr>
         <w:lastRenderedPageBreak/>
         <w:pict w14:anchorId="0E26ECF2">
-          <v:shape id="_x0000_i1026" type="#_x0000_t75" style="width:468pt;height:476.25pt">
+          <v:shape id="_x0000_i1026" type="#_x0000_t75" style="width:468pt;height:476.4pt">
             <v:imagedata r:id="rId9" o:title="bill"/>
           </v:shape>
         </w:pict>
@@ -7606,63 +7607,7 @@
           <w:sz w:val="28"/>
           <w:szCs w:val="28"/>
         </w:rPr>
-        <w:t xml:space="preserve">, </w:t>
-      </w:r>
-      <w:r>
-        <w:rPr>
-          <w:rFonts w:ascii="Times New Roman" w:hAnsi="Times New Roman" w:cs="Times New Roman"/>
-          <w:sz w:val="28"/>
-          <w:szCs w:val="28"/>
-        </w:rPr>
-        <w:t>2, 3(</w:t>
-      </w:r>
-      <w:r>
-        <w:rPr>
-          <w:rFonts w:ascii="Times New Roman" w:hAnsi="Times New Roman" w:cs="Times New Roman"/>
-          <w:sz w:val="28"/>
-          <w:szCs w:val="28"/>
-        </w:rPr>
-        <w:t>“quan</w:t>
-      </w:r>
-      <w:r>
-        <w:rPr>
-          <w:rFonts w:ascii="Times New Roman" w:hAnsi="Times New Roman" w:cs="Times New Roman"/>
-          <w:sz w:val="28"/>
-          <w:szCs w:val="28"/>
-        </w:rPr>
-        <w:t>”), 4 , 8(T), 9, 10, 11(T), 12, 14(T)</w:t>
-      </w:r>
-      <w:r>
-        <w:rPr>
-          <w:rFonts w:ascii="Times New Roman" w:hAnsi="Times New Roman" w:cs="Times New Roman"/>
-          <w:sz w:val="28"/>
-          <w:szCs w:val="28"/>
-        </w:rPr>
-        <w:t xml:space="preserve">, </w:t>
-      </w:r>
-      <w:r>
-        <w:rPr>
-          <w:rFonts w:ascii="Times New Roman" w:hAnsi="Times New Roman" w:cs="Times New Roman"/>
-          <w:sz w:val="28"/>
-          <w:szCs w:val="28"/>
-        </w:rPr>
-        <w:t>2, 3(</w:t>
-      </w:r>
-      <w:r>
-        <w:rPr>
-          <w:rFonts w:ascii="Times New Roman" w:hAnsi="Times New Roman" w:cs="Times New Roman"/>
-          <w:sz w:val="28"/>
-          <w:szCs w:val="28"/>
-        </w:rPr>
-        <w:t>“khan quang</w:t>
-      </w:r>
-      <w:r>
-        <w:rPr>
-          <w:rFonts w:ascii="Times New Roman" w:hAnsi="Times New Roman" w:cs="Times New Roman"/>
-          <w:sz w:val="28"/>
-          <w:szCs w:val="28"/>
-        </w:rPr>
-        <w:t>”), 4 , 8(T), 9, 10, 11(T), 12, 14(T)</w:t>
+        <w:t>, 2, 3(“quan”), 4 , 8(T), 9, 10, 11(T), 12, 14(T), 2, 3(“khan quang”), 4 , 8(T), 9, 10, 11(T), 12, 14(T)</w:t>
       </w:r>
       <w:r>
         <w:rPr>
@@ -7676,7 +7621,7 @@
     <w:tbl>
       <w:tblPr>
         <w:tblStyle w:val="TableGrid"/>
-        <w:tblW w:w="9360" w:type="dxa"/>
+        <w:tblW w:w="9495" w:type="dxa"/>
         <w:tblInd w:w="565" w:type="dxa"/>
         <w:tblLook w:val="04A0" w:firstRow="1" w:lastRow="0" w:firstColumn="1" w:lastColumn="0" w:noHBand="0" w:noVBand="1"/>
       </w:tblPr>
@@ -7684,7 +7629,7 @@
         <w:gridCol w:w="574"/>
         <w:gridCol w:w="2306"/>
         <w:gridCol w:w="1620"/>
-        <w:gridCol w:w="4860"/>
+        <w:gridCol w:w="4995"/>
       </w:tblGrid>
       <w:tr>
         <w:tc>
@@ -7764,7 +7709,7 @@
         </w:tc>
         <w:tc>
           <w:tcPr>
-            <w:tcW w:w="4860" w:type="dxa"/>
+            <w:tcW w:w="4995" w:type="dxa"/>
           </w:tcPr>
           <w:p>
             <w:pPr>
@@ -7834,72 +7779,7 @@
                 <w:sz w:val="28"/>
                 <w:szCs w:val="28"/>
               </w:rPr>
-              <w:t xml:space="preserve">“ao”, 2, “yes”, </w:t>
-            </w:r>
-            <w:r>
-              <w:rPr>
-                <w:rFonts w:ascii="Times New Roman" w:hAnsi="Times New Roman" w:cs="Times New Roman"/>
-                <w:sz w:val="28"/>
-                <w:szCs w:val="28"/>
-              </w:rPr>
-              <w:t>“</w:t>
-            </w:r>
-            <w:r>
-              <w:rPr>
-                <w:rFonts w:ascii="Times New Roman" w:hAnsi="Times New Roman" w:cs="Times New Roman"/>
-                <w:sz w:val="28"/>
-                <w:szCs w:val="28"/>
-              </w:rPr>
-              <w:t>quan”, 1</w:t>
-            </w:r>
-            <w:r>
-              <w:rPr>
-                <w:rFonts w:ascii="Times New Roman" w:hAnsi="Times New Roman" w:cs="Times New Roman"/>
-                <w:sz w:val="28"/>
-                <w:szCs w:val="28"/>
-              </w:rPr>
-              <w:t>, “yes”,</w:t>
-            </w:r>
-            <w:r>
-              <w:rPr>
-                <w:rFonts w:ascii="Times New Roman" w:hAnsi="Times New Roman" w:cs="Times New Roman"/>
-                <w:sz w:val="28"/>
-                <w:szCs w:val="28"/>
-              </w:rPr>
-              <w:t xml:space="preserve"> </w:t>
-            </w:r>
-            <w:r>
-              <w:rPr>
-                <w:rFonts w:ascii="Times New Roman" w:hAnsi="Times New Roman" w:cs="Times New Roman"/>
-                <w:sz w:val="28"/>
-                <w:szCs w:val="28"/>
-              </w:rPr>
-              <w:lastRenderedPageBreak/>
-              <w:t>“</w:t>
-            </w:r>
-            <w:r>
-              <w:rPr>
-                <w:rFonts w:ascii="Times New Roman" w:hAnsi="Times New Roman" w:cs="Times New Roman"/>
-                <w:sz w:val="28"/>
-                <w:szCs w:val="28"/>
-              </w:rPr>
-              <w:t>khan quang”, 3</w:t>
-            </w:r>
-            <w:r>
-              <w:rPr>
-                <w:rFonts w:ascii="Times New Roman" w:hAnsi="Times New Roman" w:cs="Times New Roman"/>
-                <w:sz w:val="28"/>
-                <w:szCs w:val="28"/>
-              </w:rPr>
-              <w:t>, “yes”,</w:t>
-            </w:r>
-            <w:r>
-              <w:rPr>
-                <w:rFonts w:ascii="Times New Roman" w:hAnsi="Times New Roman" w:cs="Times New Roman"/>
-                <w:sz w:val="28"/>
-                <w:szCs w:val="28"/>
-              </w:rPr>
-              <w:t xml:space="preserve"> “mu”, “no”</w:t>
+              <w:t>“ao”, 2, “yes”, “quan”, 1, “yes”, “khan quang”, 3, “yes”, “mu”, “no”</w:t>
             </w:r>
           </w:p>
         </w:tc>
@@ -7923,7 +7803,6 @@
                 <w:sz w:val="28"/>
                 <w:szCs w:val="28"/>
               </w:rPr>
-              <w:lastRenderedPageBreak/>
               <w:t xml:space="preserve">totalValue = </w:t>
             </w:r>
             <w:r>
@@ -7938,7 +7817,7 @@
         </w:tc>
         <w:tc>
           <w:tcPr>
-            <w:tcW w:w="4860" w:type="dxa"/>
+            <w:tcW w:w="4995" w:type="dxa"/>
           </w:tcPr>
           <w:p>
             <w:pPr>
@@ -7946,6 +7825,7 @@
               <w:ind w:left="0"/>
               <w:rPr>
                 <w:rFonts w:ascii="Times New Roman" w:hAnsi="Times New Roman" w:cs="Times New Roman"/>
+                <w:color w:val="FF0000"/>
                 <w:sz w:val="28"/>
                 <w:szCs w:val="28"/>
               </w:rPr>
@@ -7988,16 +7868,7 @@
                 <w:sz w:val="28"/>
                 <w:szCs w:val="28"/>
               </w:rPr>
-              <w:t xml:space="preserve">hập product = “khan quang” thì chương trình </w:t>
-            </w:r>
-            <w:r>
-              <w:rPr>
-                <w:rFonts w:ascii="Times New Roman" w:hAnsi="Times New Roman" w:cs="Times New Roman"/>
-                <w:sz w:val="28"/>
-                <w:szCs w:val="28"/>
-              </w:rPr>
-              <w:lastRenderedPageBreak/>
-              <w:t xml:space="preserve">in ra “Invalid product!”, </w:t>
+              <w:t xml:space="preserve">hập product = “khan quang” thì chương trình in ra “Invalid product!”, </w:t>
             </w:r>
             <w:r>
               <w:rPr>
@@ -8006,6 +7877,23 @@
                 <w:szCs w:val="28"/>
               </w:rPr>
               <w:t>do hàm scanner.next() ở dòng 42 không cho phép nhập chuỗi có khoảng trắng.</w:t>
+            </w:r>
+            <w:r>
+              <w:rPr>
+                <w:rFonts w:ascii="Times New Roman" w:hAnsi="Times New Roman" w:cs="Times New Roman"/>
+                <w:sz w:val="28"/>
+                <w:szCs w:val="28"/>
+              </w:rPr>
+              <w:t xml:space="preserve"> </w:t>
+            </w:r>
+            <w:r>
+              <w:rPr>
+                <w:rFonts w:ascii="Times New Roman" w:hAnsi="Times New Roman" w:cs="Times New Roman"/>
+                <w:color w:val="FF0000"/>
+                <w:sz w:val="28"/>
+                <w:szCs w:val="28"/>
+              </w:rPr>
+              <w:t>(Đã sửa)</w:t>
             </w:r>
           </w:p>
         </w:tc>
@@ -8042,6 +7930,7 @@
           <w:sz w:val="28"/>
           <w:szCs w:val="28"/>
         </w:rPr>
+        <w:lastRenderedPageBreak/>
         <w:t>CFG của hàm bill(</w:t>
       </w:r>
       <w:r>
@@ -8170,23 +8059,7 @@
           <w:sz w:val="28"/>
           <w:szCs w:val="28"/>
         </w:rPr>
-        <w:t xml:space="preserve">entry, 1, 2(default), 5(F), </w:t>
-      </w:r>
-      <w:r>
-        <w:rPr>
-          <w:rFonts w:ascii="Times New Roman" w:hAnsi="Times New Roman" w:cs="Times New Roman"/>
-          <w:sz w:val="28"/>
-          <w:szCs w:val="28"/>
-        </w:rPr>
-        <w:t>7(F), 8(F),</w:t>
-      </w:r>
-      <w:r>
-        <w:rPr>
-          <w:rFonts w:ascii="Times New Roman" w:hAnsi="Times New Roman" w:cs="Times New Roman"/>
-          <w:sz w:val="28"/>
-          <w:szCs w:val="28"/>
-        </w:rPr>
-        <w:t xml:space="preserve"> 11, exit.</w:t>
+        <w:t>entry, 1, 2(default), 5(F), 7(F), 8(F), 11, exit.</w:t>
       </w:r>
     </w:p>
     <w:tbl>
@@ -8479,39 +8352,7 @@
                 <w:sz w:val="28"/>
                 <w:szCs w:val="28"/>
               </w:rPr>
-              <w:t xml:space="preserve">bill (“A”, </w:t>
-            </w:r>
-            <w:r>
-              <w:rPr>
-                <w:rFonts w:ascii="Times New Roman" w:hAnsi="Times New Roman" w:cs="Times New Roman"/>
-                <w:sz w:val="28"/>
-                <w:szCs w:val="28"/>
-              </w:rPr>
-              <w:t>“vip2</w:t>
-            </w:r>
-            <w:r>
-              <w:rPr>
-                <w:rFonts w:ascii="Times New Roman" w:hAnsi="Times New Roman" w:cs="Times New Roman"/>
-                <w:sz w:val="28"/>
-                <w:szCs w:val="28"/>
-              </w:rPr>
-              <w:t>”</w:t>
-            </w:r>
-            <w:r>
-              <w:rPr>
-                <w:rFonts w:ascii="Times New Roman" w:hAnsi="Times New Roman" w:cs="Times New Roman"/>
-                <w:sz w:val="28"/>
-                <w:szCs w:val="28"/>
-              </w:rPr>
-              <w:t>, 5</w:t>
-            </w:r>
-            <w:r>
-              <w:rPr>
-                <w:rFonts w:ascii="Times New Roman" w:hAnsi="Times New Roman" w:cs="Times New Roman"/>
-                <w:sz w:val="28"/>
-                <w:szCs w:val="28"/>
-              </w:rPr>
-              <w:t>000)</w:t>
+              <w:t>bill (“A”, “vip2”, 5000)</w:t>
             </w:r>
           </w:p>
         </w:tc>
@@ -8642,39 +8483,7 @@
                 <w:sz w:val="28"/>
                 <w:szCs w:val="28"/>
               </w:rPr>
-              <w:t>bill (“A”, “</w:t>
-            </w:r>
-            <w:r>
-              <w:rPr>
-                <w:rFonts w:ascii="Times New Roman" w:hAnsi="Times New Roman" w:cs="Times New Roman"/>
-                <w:sz w:val="28"/>
-                <w:szCs w:val="28"/>
-              </w:rPr>
-              <w:t>norm</w:t>
-            </w:r>
-            <w:r>
-              <w:rPr>
-                <w:rFonts w:ascii="Times New Roman" w:hAnsi="Times New Roman" w:cs="Times New Roman"/>
-                <w:sz w:val="28"/>
-                <w:szCs w:val="28"/>
-              </w:rPr>
-              <w:t>”</w:t>
-            </w:r>
-            <w:r>
-              <w:rPr>
-                <w:rFonts w:ascii="Times New Roman" w:hAnsi="Times New Roman" w:cs="Times New Roman"/>
-                <w:sz w:val="28"/>
-                <w:szCs w:val="28"/>
-              </w:rPr>
-              <w:t>, 1000</w:t>
-            </w:r>
-            <w:r>
-              <w:rPr>
-                <w:rFonts w:ascii="Times New Roman" w:hAnsi="Times New Roman" w:cs="Times New Roman"/>
-                <w:sz w:val="28"/>
-                <w:szCs w:val="28"/>
-              </w:rPr>
-              <w:t>)</w:t>
+              <w:t>bill (“A”, “norm”, 1000)</w:t>
             </w:r>
           </w:p>
         </w:tc>
@@ -8699,15 +8508,7 @@
                 <w:sz w:val="28"/>
                 <w:szCs w:val="28"/>
               </w:rPr>
-              <w:t xml:space="preserve">totalSale = </w:t>
-            </w:r>
-            <w:r>
-              <w:rPr>
-                <w:rFonts w:ascii="Times New Roman" w:hAnsi="Times New Roman" w:cs="Times New Roman"/>
-                <w:sz w:val="28"/>
-                <w:szCs w:val="28"/>
-              </w:rPr>
-              <w:t>50</w:t>
+              <w:t>totalSale = 50</w:t>
             </w:r>
           </w:p>
           <w:p>
@@ -8727,15 +8528,7 @@
                 <w:sz w:val="28"/>
                 <w:szCs w:val="28"/>
               </w:rPr>
-              <w:t xml:space="preserve">totalPay = </w:t>
-            </w:r>
-            <w:r>
-              <w:rPr>
-                <w:rFonts w:ascii="Times New Roman" w:hAnsi="Times New Roman" w:cs="Times New Roman"/>
-                <w:sz w:val="28"/>
-                <w:szCs w:val="28"/>
-              </w:rPr>
-              <w:t>950</w:t>
+              <w:t>totalPay = 950</w:t>
             </w:r>
           </w:p>
         </w:tc>
@@ -8813,23 +8606,7 @@
                 <w:sz w:val="28"/>
                 <w:szCs w:val="28"/>
               </w:rPr>
-              <w:t>bill (“A”, “norm”</w:t>
-            </w:r>
-            <w:r>
-              <w:rPr>
-                <w:rFonts w:ascii="Times New Roman" w:hAnsi="Times New Roman" w:cs="Times New Roman"/>
-                <w:sz w:val="28"/>
-                <w:szCs w:val="28"/>
-              </w:rPr>
-              <w:t>, 5</w:t>
-            </w:r>
-            <w:r>
-              <w:rPr>
-                <w:rFonts w:ascii="Times New Roman" w:hAnsi="Times New Roman" w:cs="Times New Roman"/>
-                <w:sz w:val="28"/>
-                <w:szCs w:val="28"/>
-              </w:rPr>
-              <w:t>00)</w:t>
+              <w:t>bill (“A”, “norm”, 500)</w:t>
             </w:r>
           </w:p>
         </w:tc>
@@ -8854,15 +8631,7 @@
                 <w:sz w:val="28"/>
                 <w:szCs w:val="28"/>
               </w:rPr>
-              <w:t xml:space="preserve">totalSale = </w:t>
-            </w:r>
-            <w:r>
-              <w:rPr>
-                <w:rFonts w:ascii="Times New Roman" w:hAnsi="Times New Roman" w:cs="Times New Roman"/>
-                <w:sz w:val="28"/>
-                <w:szCs w:val="28"/>
-              </w:rPr>
-              <w:t>0</w:t>
+              <w:t>totalSale = 0</w:t>
             </w:r>
           </w:p>
           <w:p>
@@ -8882,15 +8651,7 @@
                 <w:sz w:val="28"/>
                 <w:szCs w:val="28"/>
               </w:rPr>
-              <w:t xml:space="preserve">totalPay = </w:t>
-            </w:r>
-            <w:r>
-              <w:rPr>
-                <w:rFonts w:ascii="Times New Roman" w:hAnsi="Times New Roman" w:cs="Times New Roman"/>
-                <w:sz w:val="28"/>
-                <w:szCs w:val="28"/>
-              </w:rPr>
-              <w:t>500</w:t>
+              <w:t>totalPay = 500</w:t>
             </w:r>
           </w:p>
         </w:tc>
@@ -8917,8 +8678,6 @@
               </w:rPr>
               <w:t>Passed</w:t>
             </w:r>
-            <w:bookmarkStart w:id="0" w:name="_GoBack"/>
-            <w:bookmarkEnd w:id="0"/>
           </w:p>
         </w:tc>
       </w:tr>
@@ -8928,17 +8687,1549 @@
         <w:tabs>
           <w:tab w:val="left" w:pos="1440"/>
         </w:tabs>
-        <w:ind w:left="1080"/>
-        <w:rPr>
-          <w:rFonts w:ascii="Times New Roman" w:hAnsi="Times New Roman" w:cs="Times New Roman"/>
-          <w:sz w:val="28"/>
-          <w:szCs w:val="28"/>
-        </w:rPr>
-      </w:pPr>
+        <w:rPr>
+          <w:rFonts w:ascii="Times New Roman" w:hAnsi="Times New Roman" w:cs="Times New Roman"/>
+          <w:sz w:val="28"/>
+          <w:szCs w:val="28"/>
+        </w:rPr>
+      </w:pPr>
+    </w:p>
+    <w:p>
+      <w:pPr>
+        <w:pStyle w:val="ListParagraph"/>
+        <w:numPr>
+          <w:ilvl w:val="0"/>
+          <w:numId w:val="1"/>
+        </w:numPr>
+        <w:tabs>
+          <w:tab w:val="left" w:pos="1440"/>
+        </w:tabs>
+        <w:rPr>
+          <w:rFonts w:ascii="Times New Roman" w:hAnsi="Times New Roman" w:cs="Times New Roman"/>
+          <w:sz w:val="28"/>
+          <w:szCs w:val="28"/>
+        </w:rPr>
+      </w:pPr>
+      <w:r>
+        <w:rPr>
+          <w:rFonts w:ascii="Times New Roman" w:hAnsi="Times New Roman" w:cs="Times New Roman"/>
+          <w:b/>
+          <w:bCs/>
+          <w:sz w:val="32"/>
+          <w:szCs w:val="32"/>
+        </w:rPr>
+        <w:t>Báo cáo kiểm thử dòng dữ liệu:</w:t>
+      </w:r>
+    </w:p>
+    <w:p>
+      <w:pPr>
+        <w:pStyle w:val="ListParagraph"/>
+        <w:numPr>
+          <w:ilvl w:val="0"/>
+          <w:numId w:val="20"/>
+        </w:numPr>
+        <w:tabs>
+          <w:tab w:val="left" w:pos="1440"/>
+        </w:tabs>
+        <w:rPr>
+          <w:rFonts w:ascii="Times New Roman" w:hAnsi="Times New Roman" w:cs="Times New Roman"/>
+          <w:sz w:val="28"/>
+          <w:szCs w:val="28"/>
+        </w:rPr>
+      </w:pPr>
+      <w:r>
+        <w:rPr>
+          <w:rFonts w:ascii="Times New Roman" w:hAnsi="Times New Roman" w:cs="Times New Roman"/>
+          <w:sz w:val="28"/>
+          <w:szCs w:val="28"/>
+        </w:rPr>
+        <w:t>Đồ thị luồng dữ liệu (DFG):</w:t>
+      </w:r>
+      <w:r>
+        <w:rPr>
+          <w:rFonts w:ascii="Times New Roman" w:hAnsi="Times New Roman" w:cs="Times New Roman"/>
+          <w:sz w:val="28"/>
+          <w:szCs w:val="28"/>
+        </w:rPr>
+        <w:t xml:space="preserve"> Hình dưới</w:t>
+      </w:r>
+    </w:p>
+    <w:p>
+      <w:pPr>
+        <w:pStyle w:val="ListParagraph"/>
+        <w:numPr>
+          <w:ilvl w:val="0"/>
+          <w:numId w:val="20"/>
+        </w:numPr>
+        <w:tabs>
+          <w:tab w:val="left" w:pos="1440"/>
+        </w:tabs>
+        <w:rPr>
+          <w:rFonts w:ascii="Times New Roman" w:hAnsi="Times New Roman" w:cs="Times New Roman"/>
+          <w:sz w:val="28"/>
+          <w:szCs w:val="28"/>
+        </w:rPr>
+      </w:pPr>
+      <w:r>
+        <w:rPr>
+          <w:rFonts w:ascii="Times New Roman" w:hAnsi="Times New Roman" w:cs="Times New Roman"/>
+          <w:sz w:val="28"/>
+          <w:szCs w:val="28"/>
+        </w:rPr>
+        <w:t>Kiểm thử với độ phủ all c-uses/some p-uses:</w:t>
+      </w:r>
+    </w:p>
+    <w:p>
+      <w:pPr>
+        <w:tabs>
+          <w:tab w:val="left" w:pos="851"/>
+        </w:tabs>
+        <w:ind w:left="720"/>
+        <w:rPr>
+          <w:rFonts w:ascii="Times New Roman" w:hAnsi="Times New Roman" w:cs="Times New Roman"/>
+          <w:sz w:val="28"/>
+          <w:szCs w:val="28"/>
+        </w:rPr>
+      </w:pPr>
+      <w:r>
+        <w:rPr>
+          <w:rFonts w:ascii="Times New Roman" w:hAnsi="Times New Roman" w:cs="Times New Roman"/>
+          <w:sz w:val="28"/>
+          <w:szCs w:val="28"/>
+        </w:rPr>
+        <w:t>- Biến totalValue:</w:t>
+      </w:r>
+      <w:r>
+        <w:rPr>
+          <w:rFonts w:ascii="Times New Roman" w:hAnsi="Times New Roman" w:cs="Times New Roman"/>
+          <w:sz w:val="28"/>
+          <w:szCs w:val="28"/>
+        </w:rPr>
+        <w:t xml:space="preserve"> def = {1, 10}; p-use: {22, 24, 26}; c-use: {20, 21, 23, 25, 27, 28}</w:t>
+      </w:r>
+    </w:p>
+    <w:p>
+      <w:pPr>
+        <w:tabs>
+          <w:tab w:val="left" w:pos="851"/>
+        </w:tabs>
+        <w:ind w:left="720"/>
+        <w:rPr>
+          <w:rFonts w:ascii="Times New Roman" w:hAnsi="Times New Roman" w:cs="Times New Roman"/>
+          <w:sz w:val="28"/>
+          <w:szCs w:val="28"/>
+        </w:rPr>
+      </w:pPr>
+      <w:r>
+        <w:rPr>
+          <w:rFonts w:ascii="Times New Roman" w:hAnsi="Times New Roman" w:cs="Times New Roman"/>
+          <w:sz w:val="28"/>
+          <w:szCs w:val="28"/>
+        </w:rPr>
+        <w:t xml:space="preserve">- Biến </w:t>
+      </w:r>
+      <w:r>
+        <w:rPr>
+          <w:rFonts w:ascii="Times New Roman" w:hAnsi="Times New Roman" w:cs="Times New Roman"/>
+          <w:sz w:val="28"/>
+          <w:szCs w:val="28"/>
+        </w:rPr>
+        <w:t>flag:</w:t>
+      </w:r>
+      <w:r>
+        <w:rPr>
+          <w:rFonts w:ascii="Times New Roman" w:hAnsi="Times New Roman" w:cs="Times New Roman"/>
+          <w:sz w:val="28"/>
+          <w:szCs w:val="28"/>
+        </w:rPr>
+        <w:t xml:space="preserve"> </w:t>
+      </w:r>
+      <w:r>
+        <w:rPr>
+          <w:rFonts w:ascii="Times New Roman" w:hAnsi="Times New Roman" w:cs="Times New Roman"/>
+          <w:sz w:val="28"/>
+          <w:szCs w:val="28"/>
+        </w:rPr>
+        <w:t>def = {1,</w:t>
+      </w:r>
+      <w:r>
+        <w:rPr>
+          <w:rFonts w:ascii="Times New Roman" w:hAnsi="Times New Roman" w:cs="Times New Roman"/>
+          <w:sz w:val="28"/>
+          <w:szCs w:val="28"/>
+        </w:rPr>
+        <w:t>7,</w:t>
+      </w:r>
+      <w:r>
+        <w:rPr>
+          <w:rFonts w:ascii="Times New Roman" w:hAnsi="Times New Roman" w:cs="Times New Roman"/>
+          <w:sz w:val="28"/>
+          <w:szCs w:val="28"/>
+        </w:rPr>
+        <w:t xml:space="preserve"> 1</w:t>
+      </w:r>
+      <w:r>
+        <w:rPr>
+          <w:rFonts w:ascii="Times New Roman" w:hAnsi="Times New Roman" w:cs="Times New Roman"/>
+          <w:sz w:val="28"/>
+          <w:szCs w:val="28"/>
+        </w:rPr>
+        <w:t>3, 14</w:t>
+      </w:r>
+      <w:r>
+        <w:rPr>
+          <w:rFonts w:ascii="Times New Roman" w:hAnsi="Times New Roman" w:cs="Times New Roman"/>
+          <w:sz w:val="28"/>
+          <w:szCs w:val="28"/>
+        </w:rPr>
+        <w:t>}; p-use: {</w:t>
+      </w:r>
+      <w:r>
+        <w:rPr>
+          <w:rFonts w:ascii="Times New Roman" w:hAnsi="Times New Roman" w:cs="Times New Roman"/>
+          <w:sz w:val="28"/>
+          <w:szCs w:val="28"/>
+        </w:rPr>
+        <w:t>8, 15</w:t>
+      </w:r>
+      <w:r>
+        <w:rPr>
+          <w:rFonts w:ascii="Times New Roman" w:hAnsi="Times New Roman" w:cs="Times New Roman"/>
+          <w:sz w:val="28"/>
+          <w:szCs w:val="28"/>
+        </w:rPr>
+        <w:t>}; c-use: {}</w:t>
+      </w:r>
+    </w:p>
+    <w:p>
+      <w:pPr>
+        <w:tabs>
+          <w:tab w:val="left" w:pos="851"/>
+        </w:tabs>
+        <w:ind w:left="720"/>
+        <w:rPr>
+          <w:rFonts w:ascii="Times New Roman" w:hAnsi="Times New Roman" w:cs="Times New Roman"/>
+          <w:sz w:val="28"/>
+          <w:szCs w:val="28"/>
+        </w:rPr>
+      </w:pPr>
+      <w:r>
+        <w:rPr>
+          <w:rFonts w:ascii="Times New Roman" w:hAnsi="Times New Roman" w:cs="Times New Roman"/>
+          <w:sz w:val="28"/>
+          <w:szCs w:val="28"/>
+        </w:rPr>
+        <w:t>- Biến product:</w:t>
+      </w:r>
+      <w:r>
+        <w:rPr>
+          <w:rFonts w:ascii="Times New Roman" w:hAnsi="Times New Roman" w:cs="Times New Roman"/>
+          <w:sz w:val="28"/>
+          <w:szCs w:val="28"/>
+        </w:rPr>
+        <w:t xml:space="preserve"> </w:t>
+      </w:r>
+      <w:r>
+        <w:rPr>
+          <w:rFonts w:ascii="Times New Roman" w:hAnsi="Times New Roman" w:cs="Times New Roman"/>
+          <w:sz w:val="28"/>
+          <w:szCs w:val="28"/>
+        </w:rPr>
+        <w:t>def = {</w:t>
+      </w:r>
+      <w:r>
+        <w:rPr>
+          <w:rFonts w:ascii="Times New Roman" w:hAnsi="Times New Roman" w:cs="Times New Roman"/>
+          <w:sz w:val="28"/>
+          <w:szCs w:val="28"/>
+        </w:rPr>
+        <w:t>2</w:t>
+      </w:r>
+      <w:r>
+        <w:rPr>
+          <w:rFonts w:ascii="Times New Roman" w:hAnsi="Times New Roman" w:cs="Times New Roman"/>
+          <w:sz w:val="28"/>
+          <w:szCs w:val="28"/>
+        </w:rPr>
+        <w:t>}; p-use: {</w:t>
+      </w:r>
+      <w:r>
+        <w:rPr>
+          <w:rFonts w:ascii="Times New Roman" w:hAnsi="Times New Roman" w:cs="Times New Roman"/>
+          <w:sz w:val="28"/>
+          <w:szCs w:val="28"/>
+        </w:rPr>
+        <w:t>3</w:t>
+      </w:r>
+      <w:r>
+        <w:rPr>
+          <w:rFonts w:ascii="Times New Roman" w:hAnsi="Times New Roman" w:cs="Times New Roman"/>
+          <w:sz w:val="28"/>
+          <w:szCs w:val="28"/>
+        </w:rPr>
+        <w:t>}; c-use: {}</w:t>
+      </w:r>
+    </w:p>
+    <w:p>
+      <w:pPr>
+        <w:tabs>
+          <w:tab w:val="left" w:pos="851"/>
+        </w:tabs>
+        <w:ind w:left="720"/>
+        <w:rPr>
+          <w:rFonts w:ascii="Times New Roman" w:hAnsi="Times New Roman" w:cs="Times New Roman"/>
+          <w:sz w:val="28"/>
+          <w:szCs w:val="28"/>
+        </w:rPr>
+      </w:pPr>
+      <w:r>
+        <w:rPr>
+          <w:rFonts w:ascii="Times New Roman" w:hAnsi="Times New Roman" w:cs="Times New Roman"/>
+          <w:sz w:val="28"/>
+          <w:szCs w:val="28"/>
+        </w:rPr>
+        <w:t>- Biến productPrice:</w:t>
+      </w:r>
+      <w:r>
+        <w:rPr>
+          <w:rFonts w:ascii="Times New Roman" w:hAnsi="Times New Roman" w:cs="Times New Roman"/>
+          <w:sz w:val="28"/>
+          <w:szCs w:val="28"/>
+        </w:rPr>
+        <w:t xml:space="preserve"> </w:t>
+      </w:r>
+      <w:r>
+        <w:rPr>
+          <w:rFonts w:ascii="Times New Roman" w:hAnsi="Times New Roman" w:cs="Times New Roman"/>
+          <w:sz w:val="28"/>
+          <w:szCs w:val="28"/>
+        </w:rPr>
+        <w:t>def = {</w:t>
+      </w:r>
+      <w:r>
+        <w:rPr>
+          <w:rFonts w:ascii="Times New Roman" w:hAnsi="Times New Roman" w:cs="Times New Roman"/>
+          <w:sz w:val="28"/>
+          <w:szCs w:val="28"/>
+        </w:rPr>
+        <w:t>2, 4, 5, 6</w:t>
+      </w:r>
+      <w:r>
+        <w:rPr>
+          <w:rFonts w:ascii="Times New Roman" w:hAnsi="Times New Roman" w:cs="Times New Roman"/>
+          <w:sz w:val="28"/>
+          <w:szCs w:val="28"/>
+        </w:rPr>
+        <w:t>}; p-use: {8, 15}; c-use: {</w:t>
+      </w:r>
+      <w:r>
+        <w:rPr>
+          <w:rFonts w:ascii="Times New Roman" w:hAnsi="Times New Roman" w:cs="Times New Roman"/>
+          <w:sz w:val="28"/>
+          <w:szCs w:val="28"/>
+        </w:rPr>
+        <w:t>10</w:t>
+      </w:r>
+      <w:r>
+        <w:rPr>
+          <w:rFonts w:ascii="Times New Roman" w:hAnsi="Times New Roman" w:cs="Times New Roman"/>
+          <w:sz w:val="28"/>
+          <w:szCs w:val="28"/>
+        </w:rPr>
+        <w:t>}</w:t>
+      </w:r>
+    </w:p>
+    <w:p>
+      <w:pPr>
+        <w:tabs>
+          <w:tab w:val="left" w:pos="851"/>
+        </w:tabs>
+        <w:ind w:left="720"/>
+        <w:rPr>
+          <w:rFonts w:ascii="Times New Roman" w:hAnsi="Times New Roman" w:cs="Times New Roman"/>
+          <w:sz w:val="28"/>
+          <w:szCs w:val="28"/>
+        </w:rPr>
+      </w:pPr>
+      <w:r>
+        <w:rPr>
+          <w:rFonts w:ascii="Times New Roman" w:hAnsi="Times New Roman" w:cs="Times New Roman"/>
+          <w:sz w:val="28"/>
+          <w:szCs w:val="28"/>
+        </w:rPr>
+        <w:t>- Biến quantity:</w:t>
+      </w:r>
+      <w:r>
+        <w:rPr>
+          <w:rFonts w:ascii="Times New Roman" w:hAnsi="Times New Roman" w:cs="Times New Roman"/>
+          <w:sz w:val="28"/>
+          <w:szCs w:val="28"/>
+        </w:rPr>
+        <w:t xml:space="preserve"> </w:t>
+      </w:r>
+      <w:r>
+        <w:rPr>
+          <w:rFonts w:ascii="Times New Roman" w:hAnsi="Times New Roman" w:cs="Times New Roman"/>
+          <w:sz w:val="28"/>
+          <w:szCs w:val="28"/>
+        </w:rPr>
+        <w:t>def = {</w:t>
+      </w:r>
+      <w:r>
+        <w:rPr>
+          <w:rFonts w:ascii="Times New Roman" w:hAnsi="Times New Roman" w:cs="Times New Roman"/>
+          <w:sz w:val="28"/>
+          <w:szCs w:val="28"/>
+        </w:rPr>
+        <w:t>9</w:t>
+      </w:r>
+      <w:r>
+        <w:rPr>
+          <w:rFonts w:ascii="Times New Roman" w:hAnsi="Times New Roman" w:cs="Times New Roman"/>
+          <w:sz w:val="28"/>
+          <w:szCs w:val="28"/>
+        </w:rPr>
+        <w:t>}; p-use: {}; c-use: {</w:t>
+      </w:r>
+      <w:r>
+        <w:rPr>
+          <w:rFonts w:ascii="Times New Roman" w:hAnsi="Times New Roman" w:cs="Times New Roman"/>
+          <w:sz w:val="28"/>
+          <w:szCs w:val="28"/>
+        </w:rPr>
+        <w:t>10</w:t>
+      </w:r>
+      <w:r>
+        <w:rPr>
+          <w:rFonts w:ascii="Times New Roman" w:hAnsi="Times New Roman" w:cs="Times New Roman"/>
+          <w:sz w:val="28"/>
+          <w:szCs w:val="28"/>
+        </w:rPr>
+        <w:t>}</w:t>
+      </w:r>
+    </w:p>
+    <w:p>
+      <w:pPr>
+        <w:tabs>
+          <w:tab w:val="left" w:pos="851"/>
+        </w:tabs>
+        <w:ind w:left="720"/>
+        <w:rPr>
+          <w:rFonts w:ascii="Times New Roman" w:hAnsi="Times New Roman" w:cs="Times New Roman"/>
+          <w:sz w:val="28"/>
+          <w:szCs w:val="28"/>
+        </w:rPr>
+      </w:pPr>
+      <w:r>
+        <w:rPr>
+          <w:rFonts w:ascii="Times New Roman" w:hAnsi="Times New Roman" w:cs="Times New Roman"/>
+          <w:sz w:val="28"/>
+          <w:szCs w:val="28"/>
+        </w:rPr>
+        <w:t>- Biến cont:</w:t>
+      </w:r>
+      <w:r>
+        <w:rPr>
+          <w:rFonts w:ascii="Times New Roman" w:hAnsi="Times New Roman" w:cs="Times New Roman"/>
+          <w:sz w:val="28"/>
+          <w:szCs w:val="28"/>
+        </w:rPr>
+        <w:t xml:space="preserve"> </w:t>
+      </w:r>
+      <w:r>
+        <w:rPr>
+          <w:rFonts w:ascii="Times New Roman" w:hAnsi="Times New Roman" w:cs="Times New Roman"/>
+          <w:sz w:val="28"/>
+          <w:szCs w:val="28"/>
+        </w:rPr>
+        <w:t>def = {</w:t>
+      </w:r>
+      <w:r>
+        <w:rPr>
+          <w:rFonts w:ascii="Times New Roman" w:hAnsi="Times New Roman" w:cs="Times New Roman"/>
+          <w:sz w:val="28"/>
+          <w:szCs w:val="28"/>
+        </w:rPr>
+        <w:t>11</w:t>
+      </w:r>
+      <w:r>
+        <w:rPr>
+          <w:rFonts w:ascii="Times New Roman" w:hAnsi="Times New Roman" w:cs="Times New Roman"/>
+          <w:sz w:val="28"/>
+          <w:szCs w:val="28"/>
+        </w:rPr>
+        <w:t>}; p-use: {</w:t>
+      </w:r>
+      <w:r>
+        <w:rPr>
+          <w:rFonts w:ascii="Times New Roman" w:hAnsi="Times New Roman" w:cs="Times New Roman"/>
+          <w:sz w:val="28"/>
+          <w:szCs w:val="28"/>
+        </w:rPr>
+        <w:t>12</w:t>
+      </w:r>
+      <w:r>
+        <w:rPr>
+          <w:rFonts w:ascii="Times New Roman" w:hAnsi="Times New Roman" w:cs="Times New Roman"/>
+          <w:sz w:val="28"/>
+          <w:szCs w:val="28"/>
+        </w:rPr>
+        <w:t>}; c-use: {}</w:t>
+      </w:r>
+    </w:p>
+    <w:p>
+      <w:pPr>
+        <w:tabs>
+          <w:tab w:val="left" w:pos="851"/>
+        </w:tabs>
+        <w:ind w:left="720"/>
+        <w:rPr>
+          <w:rFonts w:ascii="Times New Roman" w:hAnsi="Times New Roman" w:cs="Times New Roman"/>
+          <w:sz w:val="28"/>
+          <w:szCs w:val="28"/>
+        </w:rPr>
+      </w:pPr>
+      <w:r>
+        <w:rPr>
+          <w:rFonts w:ascii="Times New Roman" w:hAnsi="Times New Roman" w:cs="Times New Roman"/>
+          <w:sz w:val="28"/>
+          <w:szCs w:val="28"/>
+        </w:rPr>
+        <w:t>- Biến cusName:</w:t>
+      </w:r>
+      <w:r>
+        <w:rPr>
+          <w:rFonts w:ascii="Times New Roman" w:hAnsi="Times New Roman" w:cs="Times New Roman"/>
+          <w:sz w:val="28"/>
+          <w:szCs w:val="28"/>
+        </w:rPr>
+        <w:t xml:space="preserve"> </w:t>
+      </w:r>
+      <w:r>
+        <w:rPr>
+          <w:rFonts w:ascii="Times New Roman" w:hAnsi="Times New Roman" w:cs="Times New Roman"/>
+          <w:sz w:val="28"/>
+          <w:szCs w:val="28"/>
+        </w:rPr>
+        <w:t>def = {</w:t>
+      </w:r>
+      <w:r>
+        <w:rPr>
+          <w:rFonts w:ascii="Times New Roman" w:hAnsi="Times New Roman" w:cs="Times New Roman"/>
+          <w:sz w:val="28"/>
+          <w:szCs w:val="28"/>
+        </w:rPr>
+        <w:t>16</w:t>
+      </w:r>
+      <w:r>
+        <w:rPr>
+          <w:rFonts w:ascii="Times New Roman" w:hAnsi="Times New Roman" w:cs="Times New Roman"/>
+          <w:sz w:val="28"/>
+          <w:szCs w:val="28"/>
+        </w:rPr>
+        <w:t>}; p-use: {}; c-use: {</w:t>
+      </w:r>
+      <w:r>
+        <w:rPr>
+          <w:rFonts w:ascii="Times New Roman" w:hAnsi="Times New Roman" w:cs="Times New Roman"/>
+          <w:sz w:val="28"/>
+          <w:szCs w:val="28"/>
+        </w:rPr>
+        <w:t>18</w:t>
+      </w:r>
+      <w:r>
+        <w:rPr>
+          <w:rFonts w:ascii="Times New Roman" w:hAnsi="Times New Roman" w:cs="Times New Roman"/>
+          <w:sz w:val="28"/>
+          <w:szCs w:val="28"/>
+        </w:rPr>
+        <w:t>}</w:t>
+      </w:r>
+    </w:p>
+    <w:p>
+      <w:pPr>
+        <w:tabs>
+          <w:tab w:val="left" w:pos="851"/>
+        </w:tabs>
+        <w:ind w:left="720"/>
+        <w:rPr>
+          <w:rFonts w:ascii="Times New Roman" w:hAnsi="Times New Roman" w:cs="Times New Roman"/>
+          <w:sz w:val="28"/>
+          <w:szCs w:val="28"/>
+        </w:rPr>
+      </w:pPr>
+      <w:r>
+        <w:rPr>
+          <w:rFonts w:ascii="Times New Roman" w:hAnsi="Times New Roman" w:cs="Times New Roman"/>
+          <w:sz w:val="28"/>
+          <w:szCs w:val="28"/>
+        </w:rPr>
+        <w:t xml:space="preserve">- Biến cusType: </w:t>
+      </w:r>
+      <w:r>
+        <w:rPr>
+          <w:rFonts w:ascii="Times New Roman" w:hAnsi="Times New Roman" w:cs="Times New Roman"/>
+          <w:sz w:val="28"/>
+          <w:szCs w:val="28"/>
+        </w:rPr>
+        <w:t>def = {</w:t>
+      </w:r>
+      <w:r>
+        <w:rPr>
+          <w:rFonts w:ascii="Times New Roman" w:hAnsi="Times New Roman" w:cs="Times New Roman"/>
+          <w:sz w:val="28"/>
+          <w:szCs w:val="28"/>
+        </w:rPr>
+        <w:t>16</w:t>
+      </w:r>
+      <w:r>
+        <w:rPr>
+          <w:rFonts w:ascii="Times New Roman" w:hAnsi="Times New Roman" w:cs="Times New Roman"/>
+          <w:sz w:val="28"/>
+          <w:szCs w:val="28"/>
+        </w:rPr>
+        <w:t>}; p-use: {</w:t>
+      </w:r>
+      <w:r>
+        <w:rPr>
+          <w:rFonts w:ascii="Times New Roman" w:hAnsi="Times New Roman" w:cs="Times New Roman"/>
+          <w:sz w:val="28"/>
+          <w:szCs w:val="28"/>
+        </w:rPr>
+        <w:t>19</w:t>
+      </w:r>
+      <w:r>
+        <w:rPr>
+          <w:rFonts w:ascii="Times New Roman" w:hAnsi="Times New Roman" w:cs="Times New Roman"/>
+          <w:sz w:val="28"/>
+          <w:szCs w:val="28"/>
+        </w:rPr>
+        <w:t>}; c-use: {</w:t>
+      </w:r>
+      <w:r>
+        <w:rPr>
+          <w:rFonts w:ascii="Times New Roman" w:hAnsi="Times New Roman" w:cs="Times New Roman"/>
+          <w:sz w:val="28"/>
+          <w:szCs w:val="28"/>
+        </w:rPr>
+        <w:t>18</w:t>
+      </w:r>
+      <w:r>
+        <w:rPr>
+          <w:rFonts w:ascii="Times New Roman" w:hAnsi="Times New Roman" w:cs="Times New Roman"/>
+          <w:sz w:val="28"/>
+          <w:szCs w:val="28"/>
+        </w:rPr>
+        <w:t>}</w:t>
+      </w:r>
+    </w:p>
+    <w:p>
+      <w:pPr>
+        <w:tabs>
+          <w:tab w:val="left" w:pos="851"/>
+        </w:tabs>
+        <w:ind w:left="720"/>
+        <w:rPr>
+          <w:rFonts w:ascii="Times New Roman" w:hAnsi="Times New Roman" w:cs="Times New Roman"/>
+          <w:sz w:val="28"/>
+          <w:szCs w:val="28"/>
+        </w:rPr>
+      </w:pPr>
+      <w:r>
+        <w:rPr>
+          <w:rFonts w:ascii="Times New Roman" w:hAnsi="Times New Roman" w:cs="Times New Roman"/>
+          <w:sz w:val="28"/>
+          <w:szCs w:val="28"/>
+        </w:rPr>
+        <w:t>- Biến totalSale:</w:t>
+      </w:r>
+      <w:r>
+        <w:rPr>
+          <w:rFonts w:ascii="Times New Roman" w:hAnsi="Times New Roman" w:cs="Times New Roman"/>
+          <w:sz w:val="28"/>
+          <w:szCs w:val="28"/>
+        </w:rPr>
+        <w:t xml:space="preserve"> </w:t>
+      </w:r>
+      <w:r>
+        <w:rPr>
+          <w:rFonts w:ascii="Times New Roman" w:hAnsi="Times New Roman" w:cs="Times New Roman"/>
+          <w:sz w:val="28"/>
+          <w:szCs w:val="28"/>
+        </w:rPr>
+        <w:t>def = {</w:t>
+      </w:r>
+      <w:r>
+        <w:rPr>
+          <w:rFonts w:ascii="Times New Roman" w:hAnsi="Times New Roman" w:cs="Times New Roman"/>
+          <w:sz w:val="28"/>
+          <w:szCs w:val="28"/>
+        </w:rPr>
+        <w:t>17, 20, 21, 23, 25, 27</w:t>
+      </w:r>
+      <w:r>
+        <w:rPr>
+          <w:rFonts w:ascii="Times New Roman" w:hAnsi="Times New Roman" w:cs="Times New Roman"/>
+          <w:sz w:val="28"/>
+          <w:szCs w:val="28"/>
+        </w:rPr>
+        <w:t>}; p-use: {}; c-use: {</w:t>
+      </w:r>
+      <w:r>
+        <w:rPr>
+          <w:rFonts w:ascii="Times New Roman" w:hAnsi="Times New Roman" w:cs="Times New Roman"/>
+          <w:sz w:val="28"/>
+          <w:szCs w:val="28"/>
+        </w:rPr>
+        <w:t>28</w:t>
+      </w:r>
+      <w:r>
+        <w:rPr>
+          <w:rFonts w:ascii="Times New Roman" w:hAnsi="Times New Roman" w:cs="Times New Roman"/>
+          <w:sz w:val="28"/>
+          <w:szCs w:val="28"/>
+        </w:rPr>
+        <w:t>}</w:t>
+      </w:r>
+    </w:p>
+    <w:p>
+      <w:pPr>
+        <w:tabs>
+          <w:tab w:val="left" w:pos="851"/>
+        </w:tabs>
+        <w:ind w:left="720"/>
+        <w:rPr>
+          <w:rFonts w:ascii="Times New Roman" w:hAnsi="Times New Roman" w:cs="Times New Roman"/>
+          <w:sz w:val="28"/>
+          <w:szCs w:val="28"/>
+        </w:rPr>
+      </w:pPr>
+      <w:r>
+        <w:rPr>
+          <w:rFonts w:ascii="Times New Roman" w:hAnsi="Times New Roman" w:cs="Times New Roman"/>
+          <w:sz w:val="28"/>
+          <w:szCs w:val="28"/>
+        </w:rPr>
+        <w:t>- Biến billDetails:</w:t>
+      </w:r>
+      <w:r>
+        <w:rPr>
+          <w:rFonts w:ascii="Times New Roman" w:hAnsi="Times New Roman" w:cs="Times New Roman"/>
+          <w:sz w:val="28"/>
+          <w:szCs w:val="28"/>
+        </w:rPr>
+        <w:t xml:space="preserve"> </w:t>
+      </w:r>
+      <w:r>
+        <w:rPr>
+          <w:rFonts w:ascii="Times New Roman" w:hAnsi="Times New Roman" w:cs="Times New Roman"/>
+          <w:sz w:val="28"/>
+          <w:szCs w:val="28"/>
+        </w:rPr>
+        <w:t>def = {</w:t>
+      </w:r>
+      <w:r>
+        <w:rPr>
+          <w:rFonts w:ascii="Times New Roman" w:hAnsi="Times New Roman" w:cs="Times New Roman"/>
+          <w:sz w:val="28"/>
+          <w:szCs w:val="28"/>
+        </w:rPr>
+        <w:t>17, 18, 29</w:t>
+      </w:r>
+      <w:r>
+        <w:rPr>
+          <w:rFonts w:ascii="Times New Roman" w:hAnsi="Times New Roman" w:cs="Times New Roman"/>
+          <w:sz w:val="28"/>
+          <w:szCs w:val="28"/>
+        </w:rPr>
+        <w:t>}; p-use: {}; c-use: {</w:t>
+      </w:r>
+      <w:r>
+        <w:rPr>
+          <w:rFonts w:ascii="Times New Roman" w:hAnsi="Times New Roman" w:cs="Times New Roman"/>
+          <w:sz w:val="28"/>
+          <w:szCs w:val="28"/>
+        </w:rPr>
+        <w:t>30</w:t>
+      </w:r>
+      <w:r>
+        <w:rPr>
+          <w:rFonts w:ascii="Times New Roman" w:hAnsi="Times New Roman" w:cs="Times New Roman"/>
+          <w:sz w:val="28"/>
+          <w:szCs w:val="28"/>
+        </w:rPr>
+        <w:t>}</w:t>
+      </w:r>
+    </w:p>
+    <w:p>
+      <w:pPr>
+        <w:tabs>
+          <w:tab w:val="left" w:pos="851"/>
+        </w:tabs>
+        <w:ind w:left="720"/>
+        <w:rPr>
+          <w:rFonts w:ascii="Times New Roman" w:hAnsi="Times New Roman" w:cs="Times New Roman"/>
+          <w:sz w:val="28"/>
+          <w:szCs w:val="28"/>
+        </w:rPr>
+      </w:pPr>
+      <w:r>
+        <w:rPr>
+          <w:rFonts w:ascii="Times New Roman" w:hAnsi="Times New Roman" w:cs="Times New Roman"/>
+          <w:sz w:val="28"/>
+          <w:szCs w:val="28"/>
+        </w:rPr>
+        <w:t>- Biến totayPay:</w:t>
+      </w:r>
+      <w:r>
+        <w:rPr>
+          <w:rFonts w:ascii="Times New Roman" w:hAnsi="Times New Roman" w:cs="Times New Roman"/>
+          <w:sz w:val="28"/>
+          <w:szCs w:val="28"/>
+        </w:rPr>
+        <w:t xml:space="preserve"> </w:t>
+      </w:r>
+      <w:r>
+        <w:rPr>
+          <w:rFonts w:ascii="Times New Roman" w:hAnsi="Times New Roman" w:cs="Times New Roman"/>
+          <w:sz w:val="28"/>
+          <w:szCs w:val="28"/>
+        </w:rPr>
+        <w:t>def = {</w:t>
+      </w:r>
+      <w:r>
+        <w:rPr>
+          <w:rFonts w:ascii="Times New Roman" w:hAnsi="Times New Roman" w:cs="Times New Roman"/>
+          <w:sz w:val="28"/>
+          <w:szCs w:val="28"/>
+        </w:rPr>
+        <w:t>28</w:t>
+      </w:r>
+      <w:r>
+        <w:rPr>
+          <w:rFonts w:ascii="Times New Roman" w:hAnsi="Times New Roman" w:cs="Times New Roman"/>
+          <w:sz w:val="28"/>
+          <w:szCs w:val="28"/>
+        </w:rPr>
+        <w:t>}; p-use: {}; c-use: {</w:t>
+      </w:r>
+      <w:r>
+        <w:rPr>
+          <w:rFonts w:ascii="Times New Roman" w:hAnsi="Times New Roman" w:cs="Times New Roman"/>
+          <w:sz w:val="28"/>
+          <w:szCs w:val="28"/>
+        </w:rPr>
+        <w:t>29</w:t>
+      </w:r>
+      <w:r>
+        <w:rPr>
+          <w:rFonts w:ascii="Times New Roman" w:hAnsi="Times New Roman" w:cs="Times New Roman"/>
+          <w:sz w:val="28"/>
+          <w:szCs w:val="28"/>
+        </w:rPr>
+        <w:t>}</w:t>
+      </w:r>
+    </w:p>
+    <w:tbl>
+      <w:tblPr>
+        <w:tblStyle w:val="TableGrid"/>
+        <w:tblW w:w="0" w:type="auto"/>
+        <w:tblInd w:w="720" w:type="dxa"/>
+        <w:tblLook w:val="04A0" w:firstRow="1" w:lastRow="0" w:firstColumn="1" w:lastColumn="0" w:noHBand="0" w:noVBand="1"/>
+      </w:tblPr>
+      <w:tblGrid>
+        <w:gridCol w:w="2181"/>
+        <w:gridCol w:w="2119"/>
+        <w:gridCol w:w="2133"/>
+        <w:gridCol w:w="2197"/>
+      </w:tblGrid>
+      <w:tr>
+        <w:tc>
+          <w:tcPr>
+            <w:tcW w:w="2337" w:type="dxa"/>
+          </w:tcPr>
+          <w:p>
+            <w:pPr>
+              <w:tabs>
+                <w:tab w:val="left" w:pos="851"/>
+              </w:tabs>
+              <w:jc w:val="center"/>
+              <w:rPr>
+                <w:rFonts w:ascii="Times New Roman" w:hAnsi="Times New Roman" w:cs="Times New Roman"/>
+                <w:sz w:val="26"/>
+                <w:szCs w:val="26"/>
+              </w:rPr>
+            </w:pPr>
+            <w:r>
+              <w:rPr>
+                <w:rFonts w:ascii="Times New Roman" w:hAnsi="Times New Roman" w:cs="Times New Roman"/>
+                <w:sz w:val="26"/>
+                <w:szCs w:val="26"/>
+              </w:rPr>
+              <w:t>Variable</w:t>
+            </w:r>
+          </w:p>
+        </w:tc>
+        <w:tc>
+          <w:tcPr>
+            <w:tcW w:w="2337" w:type="dxa"/>
+          </w:tcPr>
+          <w:p>
+            <w:pPr>
+              <w:tabs>
+                <w:tab w:val="left" w:pos="851"/>
+              </w:tabs>
+              <w:jc w:val="center"/>
+              <w:rPr>
+                <w:rFonts w:ascii="Times New Roman" w:hAnsi="Times New Roman" w:cs="Times New Roman"/>
+                <w:sz w:val="26"/>
+                <w:szCs w:val="26"/>
+              </w:rPr>
+            </w:pPr>
+            <w:r>
+              <w:rPr>
+                <w:rFonts w:ascii="Times New Roman" w:hAnsi="Times New Roman" w:cs="Times New Roman"/>
+                <w:sz w:val="26"/>
+                <w:szCs w:val="26"/>
+              </w:rPr>
+              <w:t>Du-pair</w:t>
+            </w:r>
+          </w:p>
+        </w:tc>
+        <w:tc>
+          <w:tcPr>
+            <w:tcW w:w="2338" w:type="dxa"/>
+          </w:tcPr>
+          <w:p>
+            <w:pPr>
+              <w:tabs>
+                <w:tab w:val="left" w:pos="851"/>
+              </w:tabs>
+              <w:jc w:val="center"/>
+              <w:rPr>
+                <w:rFonts w:ascii="Times New Roman" w:hAnsi="Times New Roman" w:cs="Times New Roman"/>
+                <w:sz w:val="26"/>
+                <w:szCs w:val="26"/>
+              </w:rPr>
+            </w:pPr>
+            <w:r>
+              <w:rPr>
+                <w:rFonts w:ascii="Times New Roman" w:hAnsi="Times New Roman" w:cs="Times New Roman"/>
+                <w:sz w:val="26"/>
+                <w:szCs w:val="26"/>
+              </w:rPr>
+              <w:t>Def-clear path</w:t>
+            </w:r>
+          </w:p>
+        </w:tc>
+        <w:tc>
+          <w:tcPr>
+            <w:tcW w:w="2338" w:type="dxa"/>
+          </w:tcPr>
+          <w:p>
+            <w:pPr>
+              <w:tabs>
+                <w:tab w:val="left" w:pos="851"/>
+              </w:tabs>
+              <w:jc w:val="center"/>
+              <w:rPr>
+                <w:rFonts w:ascii="Times New Roman" w:hAnsi="Times New Roman" w:cs="Times New Roman"/>
+                <w:sz w:val="26"/>
+                <w:szCs w:val="26"/>
+              </w:rPr>
+            </w:pPr>
+            <w:r>
+              <w:rPr>
+                <w:rFonts w:ascii="Times New Roman" w:hAnsi="Times New Roman" w:cs="Times New Roman"/>
+                <w:sz w:val="26"/>
+                <w:szCs w:val="26"/>
+              </w:rPr>
+              <w:t>Complete path</w:t>
+            </w:r>
+          </w:p>
+        </w:tc>
+      </w:tr>
+      <w:tr>
+        <w:tc>
+          <w:tcPr>
+            <w:tcW w:w="2337" w:type="dxa"/>
+          </w:tcPr>
+          <w:p>
+            <w:pPr>
+              <w:tabs>
+                <w:tab w:val="left" w:pos="851"/>
+              </w:tabs>
+              <w:jc w:val="center"/>
+              <w:rPr>
+                <w:rFonts w:ascii="Times New Roman" w:hAnsi="Times New Roman" w:cs="Times New Roman"/>
+                <w:sz w:val="26"/>
+                <w:szCs w:val="26"/>
+              </w:rPr>
+            </w:pPr>
+          </w:p>
+        </w:tc>
+        <w:tc>
+          <w:tcPr>
+            <w:tcW w:w="2337" w:type="dxa"/>
+          </w:tcPr>
+          <w:p>
+            <w:pPr>
+              <w:tabs>
+                <w:tab w:val="left" w:pos="851"/>
+              </w:tabs>
+              <w:rPr>
+                <w:rFonts w:ascii="Times New Roman" w:hAnsi="Times New Roman" w:cs="Times New Roman"/>
+                <w:sz w:val="26"/>
+                <w:szCs w:val="26"/>
+              </w:rPr>
+            </w:pPr>
+          </w:p>
+        </w:tc>
+        <w:tc>
+          <w:tcPr>
+            <w:tcW w:w="2338" w:type="dxa"/>
+          </w:tcPr>
+          <w:p>
+            <w:pPr>
+              <w:tabs>
+                <w:tab w:val="left" w:pos="851"/>
+              </w:tabs>
+              <w:rPr>
+                <w:rFonts w:ascii="Times New Roman" w:hAnsi="Times New Roman" w:cs="Times New Roman"/>
+                <w:sz w:val="26"/>
+                <w:szCs w:val="26"/>
+              </w:rPr>
+            </w:pPr>
+          </w:p>
+        </w:tc>
+        <w:tc>
+          <w:tcPr>
+            <w:tcW w:w="2338" w:type="dxa"/>
+          </w:tcPr>
+          <w:p>
+            <w:pPr>
+              <w:tabs>
+                <w:tab w:val="left" w:pos="851"/>
+              </w:tabs>
+              <w:rPr>
+                <w:rFonts w:ascii="Times New Roman" w:hAnsi="Times New Roman" w:cs="Times New Roman"/>
+                <w:sz w:val="26"/>
+                <w:szCs w:val="26"/>
+              </w:rPr>
+            </w:pPr>
+          </w:p>
+        </w:tc>
+      </w:tr>
+      <w:tr>
+        <w:tc>
+          <w:tcPr>
+            <w:tcW w:w="2337" w:type="dxa"/>
+          </w:tcPr>
+          <w:p>
+            <w:pPr>
+              <w:tabs>
+                <w:tab w:val="left" w:pos="851"/>
+              </w:tabs>
+              <w:jc w:val="center"/>
+              <w:rPr>
+                <w:rFonts w:ascii="Times New Roman" w:hAnsi="Times New Roman" w:cs="Times New Roman"/>
+                <w:sz w:val="26"/>
+                <w:szCs w:val="26"/>
+              </w:rPr>
+            </w:pPr>
+          </w:p>
+        </w:tc>
+        <w:tc>
+          <w:tcPr>
+            <w:tcW w:w="2337" w:type="dxa"/>
+          </w:tcPr>
+          <w:p>
+            <w:pPr>
+              <w:tabs>
+                <w:tab w:val="left" w:pos="851"/>
+              </w:tabs>
+              <w:rPr>
+                <w:rFonts w:ascii="Times New Roman" w:hAnsi="Times New Roman" w:cs="Times New Roman"/>
+                <w:sz w:val="26"/>
+                <w:szCs w:val="26"/>
+              </w:rPr>
+            </w:pPr>
+          </w:p>
+        </w:tc>
+        <w:tc>
+          <w:tcPr>
+            <w:tcW w:w="2338" w:type="dxa"/>
+          </w:tcPr>
+          <w:p>
+            <w:pPr>
+              <w:tabs>
+                <w:tab w:val="left" w:pos="851"/>
+              </w:tabs>
+              <w:rPr>
+                <w:rFonts w:ascii="Times New Roman" w:hAnsi="Times New Roman" w:cs="Times New Roman"/>
+                <w:sz w:val="26"/>
+                <w:szCs w:val="26"/>
+              </w:rPr>
+            </w:pPr>
+          </w:p>
+        </w:tc>
+        <w:tc>
+          <w:tcPr>
+            <w:tcW w:w="2338" w:type="dxa"/>
+          </w:tcPr>
+          <w:p>
+            <w:pPr>
+              <w:tabs>
+                <w:tab w:val="left" w:pos="851"/>
+              </w:tabs>
+              <w:rPr>
+                <w:rFonts w:ascii="Times New Roman" w:hAnsi="Times New Roman" w:cs="Times New Roman"/>
+                <w:sz w:val="26"/>
+                <w:szCs w:val="26"/>
+              </w:rPr>
+            </w:pPr>
+          </w:p>
+        </w:tc>
+      </w:tr>
+      <w:tr>
+        <w:tc>
+          <w:tcPr>
+            <w:tcW w:w="2337" w:type="dxa"/>
+          </w:tcPr>
+          <w:p>
+            <w:pPr>
+              <w:tabs>
+                <w:tab w:val="left" w:pos="851"/>
+              </w:tabs>
+              <w:jc w:val="center"/>
+              <w:rPr>
+                <w:rFonts w:ascii="Times New Roman" w:hAnsi="Times New Roman" w:cs="Times New Roman"/>
+                <w:sz w:val="26"/>
+                <w:szCs w:val="26"/>
+              </w:rPr>
+            </w:pPr>
+          </w:p>
+        </w:tc>
+        <w:tc>
+          <w:tcPr>
+            <w:tcW w:w="2337" w:type="dxa"/>
+          </w:tcPr>
+          <w:p>
+            <w:pPr>
+              <w:tabs>
+                <w:tab w:val="left" w:pos="851"/>
+              </w:tabs>
+              <w:rPr>
+                <w:rFonts w:ascii="Times New Roman" w:hAnsi="Times New Roman" w:cs="Times New Roman"/>
+                <w:sz w:val="26"/>
+                <w:szCs w:val="26"/>
+              </w:rPr>
+            </w:pPr>
+          </w:p>
+        </w:tc>
+        <w:tc>
+          <w:tcPr>
+            <w:tcW w:w="2338" w:type="dxa"/>
+          </w:tcPr>
+          <w:p>
+            <w:pPr>
+              <w:tabs>
+                <w:tab w:val="left" w:pos="851"/>
+              </w:tabs>
+              <w:rPr>
+                <w:rFonts w:ascii="Times New Roman" w:hAnsi="Times New Roman" w:cs="Times New Roman"/>
+                <w:sz w:val="26"/>
+                <w:szCs w:val="26"/>
+              </w:rPr>
+            </w:pPr>
+          </w:p>
+        </w:tc>
+        <w:tc>
+          <w:tcPr>
+            <w:tcW w:w="2338" w:type="dxa"/>
+          </w:tcPr>
+          <w:p>
+            <w:pPr>
+              <w:tabs>
+                <w:tab w:val="left" w:pos="851"/>
+              </w:tabs>
+              <w:rPr>
+                <w:rFonts w:ascii="Times New Roman" w:hAnsi="Times New Roman" w:cs="Times New Roman"/>
+                <w:sz w:val="26"/>
+                <w:szCs w:val="26"/>
+              </w:rPr>
+            </w:pPr>
+          </w:p>
+        </w:tc>
+      </w:tr>
+      <w:tr>
+        <w:tc>
+          <w:tcPr>
+            <w:tcW w:w="2337" w:type="dxa"/>
+          </w:tcPr>
+          <w:p>
+            <w:pPr>
+              <w:tabs>
+                <w:tab w:val="left" w:pos="851"/>
+              </w:tabs>
+              <w:jc w:val="center"/>
+              <w:rPr>
+                <w:rFonts w:ascii="Times New Roman" w:hAnsi="Times New Roman" w:cs="Times New Roman"/>
+                <w:sz w:val="26"/>
+                <w:szCs w:val="26"/>
+              </w:rPr>
+            </w:pPr>
+          </w:p>
+        </w:tc>
+        <w:tc>
+          <w:tcPr>
+            <w:tcW w:w="2337" w:type="dxa"/>
+          </w:tcPr>
+          <w:p>
+            <w:pPr>
+              <w:tabs>
+                <w:tab w:val="left" w:pos="851"/>
+              </w:tabs>
+              <w:rPr>
+                <w:rFonts w:ascii="Times New Roman" w:hAnsi="Times New Roman" w:cs="Times New Roman"/>
+                <w:sz w:val="26"/>
+                <w:szCs w:val="26"/>
+              </w:rPr>
+            </w:pPr>
+          </w:p>
+        </w:tc>
+        <w:tc>
+          <w:tcPr>
+            <w:tcW w:w="2338" w:type="dxa"/>
+          </w:tcPr>
+          <w:p>
+            <w:pPr>
+              <w:tabs>
+                <w:tab w:val="left" w:pos="851"/>
+              </w:tabs>
+              <w:rPr>
+                <w:rFonts w:ascii="Times New Roman" w:hAnsi="Times New Roman" w:cs="Times New Roman"/>
+                <w:sz w:val="26"/>
+                <w:szCs w:val="26"/>
+              </w:rPr>
+            </w:pPr>
+          </w:p>
+        </w:tc>
+        <w:tc>
+          <w:tcPr>
+            <w:tcW w:w="2338" w:type="dxa"/>
+          </w:tcPr>
+          <w:p>
+            <w:pPr>
+              <w:tabs>
+                <w:tab w:val="left" w:pos="851"/>
+              </w:tabs>
+              <w:rPr>
+                <w:rFonts w:ascii="Times New Roman" w:hAnsi="Times New Roman" w:cs="Times New Roman"/>
+                <w:sz w:val="26"/>
+                <w:szCs w:val="26"/>
+              </w:rPr>
+            </w:pPr>
+          </w:p>
+        </w:tc>
+      </w:tr>
+      <w:tr>
+        <w:tc>
+          <w:tcPr>
+            <w:tcW w:w="2337" w:type="dxa"/>
+          </w:tcPr>
+          <w:p>
+            <w:pPr>
+              <w:tabs>
+                <w:tab w:val="left" w:pos="851"/>
+              </w:tabs>
+              <w:jc w:val="center"/>
+              <w:rPr>
+                <w:rFonts w:ascii="Times New Roman" w:hAnsi="Times New Roman" w:cs="Times New Roman"/>
+                <w:sz w:val="26"/>
+                <w:szCs w:val="26"/>
+              </w:rPr>
+            </w:pPr>
+          </w:p>
+        </w:tc>
+        <w:tc>
+          <w:tcPr>
+            <w:tcW w:w="2337" w:type="dxa"/>
+          </w:tcPr>
+          <w:p>
+            <w:pPr>
+              <w:tabs>
+                <w:tab w:val="left" w:pos="851"/>
+              </w:tabs>
+              <w:rPr>
+                <w:rFonts w:ascii="Times New Roman" w:hAnsi="Times New Roman" w:cs="Times New Roman"/>
+                <w:sz w:val="26"/>
+                <w:szCs w:val="26"/>
+              </w:rPr>
+            </w:pPr>
+          </w:p>
+        </w:tc>
+        <w:tc>
+          <w:tcPr>
+            <w:tcW w:w="2338" w:type="dxa"/>
+          </w:tcPr>
+          <w:p>
+            <w:pPr>
+              <w:tabs>
+                <w:tab w:val="left" w:pos="851"/>
+              </w:tabs>
+              <w:rPr>
+                <w:rFonts w:ascii="Times New Roman" w:hAnsi="Times New Roman" w:cs="Times New Roman"/>
+                <w:sz w:val="26"/>
+                <w:szCs w:val="26"/>
+              </w:rPr>
+            </w:pPr>
+          </w:p>
+        </w:tc>
+        <w:tc>
+          <w:tcPr>
+            <w:tcW w:w="2338" w:type="dxa"/>
+          </w:tcPr>
+          <w:p>
+            <w:pPr>
+              <w:tabs>
+                <w:tab w:val="left" w:pos="851"/>
+              </w:tabs>
+              <w:rPr>
+                <w:rFonts w:ascii="Times New Roman" w:hAnsi="Times New Roman" w:cs="Times New Roman"/>
+                <w:sz w:val="26"/>
+                <w:szCs w:val="26"/>
+              </w:rPr>
+            </w:pPr>
+          </w:p>
+        </w:tc>
+      </w:tr>
+      <w:tr>
+        <w:tc>
+          <w:tcPr>
+            <w:tcW w:w="2337" w:type="dxa"/>
+          </w:tcPr>
+          <w:p>
+            <w:pPr>
+              <w:tabs>
+                <w:tab w:val="left" w:pos="851"/>
+              </w:tabs>
+              <w:jc w:val="center"/>
+              <w:rPr>
+                <w:rFonts w:ascii="Times New Roman" w:hAnsi="Times New Roman" w:cs="Times New Roman"/>
+                <w:sz w:val="26"/>
+                <w:szCs w:val="26"/>
+              </w:rPr>
+            </w:pPr>
+          </w:p>
+        </w:tc>
+        <w:tc>
+          <w:tcPr>
+            <w:tcW w:w="2337" w:type="dxa"/>
+          </w:tcPr>
+          <w:p>
+            <w:pPr>
+              <w:tabs>
+                <w:tab w:val="left" w:pos="851"/>
+              </w:tabs>
+              <w:rPr>
+                <w:rFonts w:ascii="Times New Roman" w:hAnsi="Times New Roman" w:cs="Times New Roman"/>
+                <w:sz w:val="26"/>
+                <w:szCs w:val="26"/>
+              </w:rPr>
+            </w:pPr>
+          </w:p>
+        </w:tc>
+        <w:tc>
+          <w:tcPr>
+            <w:tcW w:w="2338" w:type="dxa"/>
+          </w:tcPr>
+          <w:p>
+            <w:pPr>
+              <w:tabs>
+                <w:tab w:val="left" w:pos="851"/>
+              </w:tabs>
+              <w:rPr>
+                <w:rFonts w:ascii="Times New Roman" w:hAnsi="Times New Roman" w:cs="Times New Roman"/>
+                <w:sz w:val="26"/>
+                <w:szCs w:val="26"/>
+              </w:rPr>
+            </w:pPr>
+          </w:p>
+        </w:tc>
+        <w:tc>
+          <w:tcPr>
+            <w:tcW w:w="2338" w:type="dxa"/>
+          </w:tcPr>
+          <w:p>
+            <w:pPr>
+              <w:tabs>
+                <w:tab w:val="left" w:pos="851"/>
+              </w:tabs>
+              <w:rPr>
+                <w:rFonts w:ascii="Times New Roman" w:hAnsi="Times New Roman" w:cs="Times New Roman"/>
+                <w:sz w:val="26"/>
+                <w:szCs w:val="26"/>
+              </w:rPr>
+            </w:pPr>
+          </w:p>
+        </w:tc>
+      </w:tr>
+      <w:tr>
+        <w:tc>
+          <w:tcPr>
+            <w:tcW w:w="2337" w:type="dxa"/>
+          </w:tcPr>
+          <w:p>
+            <w:pPr>
+              <w:tabs>
+                <w:tab w:val="left" w:pos="851"/>
+              </w:tabs>
+              <w:jc w:val="center"/>
+              <w:rPr>
+                <w:rFonts w:ascii="Times New Roman" w:hAnsi="Times New Roman" w:cs="Times New Roman"/>
+                <w:sz w:val="26"/>
+                <w:szCs w:val="26"/>
+              </w:rPr>
+            </w:pPr>
+          </w:p>
+        </w:tc>
+        <w:tc>
+          <w:tcPr>
+            <w:tcW w:w="2337" w:type="dxa"/>
+          </w:tcPr>
+          <w:p>
+            <w:pPr>
+              <w:tabs>
+                <w:tab w:val="left" w:pos="851"/>
+              </w:tabs>
+              <w:rPr>
+                <w:rFonts w:ascii="Times New Roman" w:hAnsi="Times New Roman" w:cs="Times New Roman"/>
+                <w:sz w:val="26"/>
+                <w:szCs w:val="26"/>
+              </w:rPr>
+            </w:pPr>
+          </w:p>
+        </w:tc>
+        <w:tc>
+          <w:tcPr>
+            <w:tcW w:w="2338" w:type="dxa"/>
+          </w:tcPr>
+          <w:p>
+            <w:pPr>
+              <w:tabs>
+                <w:tab w:val="left" w:pos="851"/>
+              </w:tabs>
+              <w:rPr>
+                <w:rFonts w:ascii="Times New Roman" w:hAnsi="Times New Roman" w:cs="Times New Roman"/>
+                <w:sz w:val="26"/>
+                <w:szCs w:val="26"/>
+              </w:rPr>
+            </w:pPr>
+          </w:p>
+        </w:tc>
+        <w:tc>
+          <w:tcPr>
+            <w:tcW w:w="2338" w:type="dxa"/>
+          </w:tcPr>
+          <w:p>
+            <w:pPr>
+              <w:tabs>
+                <w:tab w:val="left" w:pos="851"/>
+              </w:tabs>
+              <w:rPr>
+                <w:rFonts w:ascii="Times New Roman" w:hAnsi="Times New Roman" w:cs="Times New Roman"/>
+                <w:sz w:val="26"/>
+                <w:szCs w:val="26"/>
+              </w:rPr>
+            </w:pPr>
+          </w:p>
+        </w:tc>
+      </w:tr>
+    </w:tbl>
+    <w:p>
+      <w:pPr>
+        <w:tabs>
+          <w:tab w:val="left" w:pos="851"/>
+        </w:tabs>
+        <w:ind w:left="720"/>
+        <w:rPr>
+          <w:rFonts w:ascii="Times New Roman" w:hAnsi="Times New Roman" w:cs="Times New Roman"/>
+          <w:sz w:val="28"/>
+          <w:szCs w:val="28"/>
+        </w:rPr>
+      </w:pPr>
+    </w:p>
+    <w:p>
+      <w:pPr>
+        <w:tabs>
+          <w:tab w:val="left" w:pos="1843"/>
+        </w:tabs>
+        <w:ind w:left="-1276"/>
+        <w:jc w:val="center"/>
+        <w:rPr>
+          <w:rFonts w:ascii="Times New Roman" w:hAnsi="Times New Roman" w:cs="Times New Roman"/>
+          <w:sz w:val="28"/>
+          <w:szCs w:val="28"/>
+        </w:rPr>
+      </w:pPr>
+      <w:r>
+        <w:rPr>
+          <w:noProof/>
+        </w:rPr>
+        <w:drawing>
+          <wp:inline distT="0" distB="0" distL="0" distR="0" wp14:anchorId="26EE47CF" wp14:editId="52C04F1E">
+            <wp:extent cx="7538496" cy="5146040"/>
+            <wp:effectExtent l="0" t="0" r="5715" b="0"/>
+            <wp:docPr id="3" name="Picture 3"/>
+            <wp:cNvGraphicFramePr>
+              <a:graphicFrameLocks xmlns:a="http://schemas.openxmlformats.org/drawingml/2006/main" noChangeAspect="1"/>
+            </wp:cNvGraphicFramePr>
+            <a:graphic xmlns:a="http://schemas.openxmlformats.org/drawingml/2006/main">
+              <a:graphicData uri="http://schemas.openxmlformats.org/drawingml/2006/picture">
+                <pic:pic xmlns:pic="http://schemas.openxmlformats.org/drawingml/2006/picture">
+                  <pic:nvPicPr>
+                    <pic:cNvPr id="0" name="Picture 5"/>
+                    <pic:cNvPicPr>
+                      <a:picLocks noChangeAspect="1" noChangeArrowheads="1"/>
+                    </pic:cNvPicPr>
+                  </pic:nvPicPr>
+                  <pic:blipFill>
+                    <a:blip r:embed="rId10">
+                      <a:extLst>
+                        <a:ext uri="{28A0092B-C50C-407E-A947-70E740481C1C}">
+                          <a14:useLocalDpi xmlns:a14="http://schemas.microsoft.com/office/drawing/2010/main" val="0"/>
+                        </a:ext>
+                      </a:extLst>
+                    </a:blip>
+                    <a:srcRect/>
+                    <a:stretch>
+                      <a:fillRect/>
+                    </a:stretch>
+                  </pic:blipFill>
+                  <pic:spPr bwMode="auto">
+                    <a:xfrm>
+                      <a:off x="0" y="0"/>
+                      <a:ext cx="7574636" cy="5170710"/>
+                    </a:xfrm>
+                    <a:prstGeom prst="rect">
+                      <a:avLst/>
+                    </a:prstGeom>
+                    <a:noFill/>
+                    <a:ln>
+                      <a:noFill/>
+                    </a:ln>
+                  </pic:spPr>
+                </pic:pic>
+              </a:graphicData>
+            </a:graphic>
+          </wp:inline>
+        </w:drawing>
+      </w:r>
     </w:p>
     <w:sectPr>
       <w:pgSz w:w="12240" w:h="15840"/>
-      <w:pgMar w:top="1440" w:right="1440" w:bottom="1440" w:left="1440" w:header="708" w:footer="708" w:gutter="0"/>
+      <w:pgMar w:top="142" w:right="1440" w:bottom="1440" w:left="1440" w:header="708" w:footer="708" w:gutter="0"/>
       <w:cols w:space="708"/>
       <w:docGrid w:linePitch="360"/>
     </w:sectPr>
@@ -8947,7 +10238,7 @@
 </file>
 
 <file path=word/endnotes.xml><?xml version="1.0" encoding="utf-8"?>
-<w:endnotes xmlns:wpc="http://schemas.microsoft.com/office/word/2010/wordprocessingCanvas" xmlns:cx="http://schemas.microsoft.com/office/drawing/2014/chartex" xmlns:mc="http://schemas.openxmlformats.org/markup-compatibility/2006" xmlns:o="urn:schemas-microsoft-com:office:office" xmlns:r="http://schemas.openxmlformats.org/officeDocument/2006/relationships" xmlns:m="http://schemas.openxmlformats.org/officeDocument/2006/math" xmlns:v="urn:schemas-microsoft-com:vml" xmlns:wp14="http://schemas.microsoft.com/office/word/2010/wordprocessingDrawing" xmlns:wp="http://schemas.openxmlformats.org/drawingml/2006/wordprocessingDrawing" xmlns:w10="urn:schemas-microsoft-com:office:word" xmlns:w="http://schemas.openxmlformats.org/wordprocessingml/2006/main" xmlns:w14="http://schemas.microsoft.com/office/word/2010/wordml" xmlns:w15="http://schemas.microsoft.com/office/word/2012/wordml" xmlns:w16se="http://schemas.microsoft.com/office/word/2015/wordml/symex" xmlns:wpg="http://schemas.microsoft.com/office/word/2010/wordprocessingGroup" xmlns:wpi="http://schemas.microsoft.com/office/word/2010/wordprocessingInk" xmlns:wne="http://schemas.microsoft.com/office/word/2006/wordml" xmlns:wps="http://schemas.microsoft.com/office/word/2010/wordprocessingShape" mc:Ignorable="w14 w15 w16se wp14">
+<w:endnotes xmlns:wpc="http://schemas.microsoft.com/office/word/2010/wordprocessingCanvas" xmlns:cx="http://schemas.microsoft.com/office/drawing/2014/chartex" xmlns:cx1="http://schemas.microsoft.com/office/drawing/2015/9/8/chartex" xmlns:cx2="http://schemas.microsoft.com/office/drawing/2015/10/21/chartex" xmlns:cx3="http://schemas.microsoft.com/office/drawing/2016/5/9/chartex" xmlns:cx4="http://schemas.microsoft.com/office/drawing/2016/5/10/chartex" xmlns:cx5="http://schemas.microsoft.com/office/drawing/2016/5/11/chartex" xmlns:cx6="http://schemas.microsoft.com/office/drawing/2016/5/12/chartex" xmlns:cx7="http://schemas.microsoft.com/office/drawing/2016/5/13/chartex" xmlns:cx8="http://schemas.microsoft.com/office/drawing/2016/5/14/chartex" xmlns:mc="http://schemas.openxmlformats.org/markup-compatibility/2006" xmlns:aink="http://schemas.microsoft.com/office/drawing/2016/ink" xmlns:am3d="http://schemas.microsoft.com/office/drawing/2017/model3d" xmlns:o="urn:schemas-microsoft-com:office:office" xmlns:oel="http://schemas.microsoft.com/office/2019/extlst" xmlns:r="http://schemas.openxmlformats.org/officeDocument/2006/relationships" xmlns:m="http://schemas.openxmlformats.org/officeDocument/2006/math" xmlns:v="urn:schemas-microsoft-com:vml" xmlns:wp14="http://schemas.microsoft.com/office/word/2010/wordprocessingDrawing" xmlns:wp="http://schemas.openxmlformats.org/drawingml/2006/wordprocessingDrawing" xmlns:w10="urn:schemas-microsoft-com:office:word" xmlns:w="http://schemas.openxmlformats.org/wordprocessingml/2006/main" xmlns:w14="http://schemas.microsoft.com/office/word/2010/wordml" xmlns:w15="http://schemas.microsoft.com/office/word/2012/wordml" xmlns:w16cex="http://schemas.microsoft.com/office/word/2018/wordml/cex" xmlns:w16cid="http://schemas.microsoft.com/office/word/2016/wordml/cid" xmlns:w16="http://schemas.microsoft.com/office/word/2018/wordml" xmlns:w16sdtdh="http://schemas.microsoft.com/office/word/2020/wordml/sdtdatahash" xmlns:w16se="http://schemas.microsoft.com/office/word/2015/wordml/symex" xmlns:wpg="http://schemas.microsoft.com/office/word/2010/wordprocessingGroup" xmlns:wpi="http://schemas.microsoft.com/office/word/2010/wordprocessingInk" xmlns:wne="http://schemas.microsoft.com/office/word/2006/wordml" xmlns:wps="http://schemas.microsoft.com/office/word/2010/wordprocessingShape" mc:Ignorable="w14 w15 w16se w16cid w16 w16cex w16sdtdh wp14">
   <w:endnote w:type="separator" w:id="-1">
     <w:p>
       <w:pPr>
@@ -8972,7 +10263,7 @@
 </file>
 
 <file path=word/footnotes.xml><?xml version="1.0" encoding="utf-8"?>
-<w:footnotes xmlns:wpc="http://schemas.microsoft.com/office/word/2010/wordprocessingCanvas" xmlns:cx="http://schemas.microsoft.com/office/drawing/2014/chartex" xmlns:mc="http://schemas.openxmlformats.org/markup-compatibility/2006" xmlns:o="urn:schemas-microsoft-com:office:office" xmlns:r="http://schemas.openxmlformats.org/officeDocument/2006/relationships" xmlns:m="http://schemas.openxmlformats.org/officeDocument/2006/math" xmlns:v="urn:schemas-microsoft-com:vml" xmlns:wp14="http://schemas.microsoft.com/office/word/2010/wordprocessingDrawing" xmlns:wp="http://schemas.openxmlformats.org/drawingml/2006/wordprocessingDrawing" xmlns:w10="urn:schemas-microsoft-com:office:word" xmlns:w="http://schemas.openxmlformats.org/wordprocessingml/2006/main" xmlns:w14="http://schemas.microsoft.com/office/word/2010/wordml" xmlns:w15="http://schemas.microsoft.com/office/word/2012/wordml" xmlns:w16se="http://schemas.microsoft.com/office/word/2015/wordml/symex" xmlns:wpg="http://schemas.microsoft.com/office/word/2010/wordprocessingGroup" xmlns:wpi="http://schemas.microsoft.com/office/word/2010/wordprocessingInk" xmlns:wne="http://schemas.microsoft.com/office/word/2006/wordml" xmlns:wps="http://schemas.microsoft.com/office/word/2010/wordprocessingShape" mc:Ignorable="w14 w15 w16se wp14">
+<w:footnotes xmlns:wpc="http://schemas.microsoft.com/office/word/2010/wordprocessingCanvas" xmlns:cx="http://schemas.microsoft.com/office/drawing/2014/chartex" xmlns:cx1="http://schemas.microsoft.com/office/drawing/2015/9/8/chartex" xmlns:cx2="http://schemas.microsoft.com/office/drawing/2015/10/21/chartex" xmlns:cx3="http://schemas.microsoft.com/office/drawing/2016/5/9/chartex" xmlns:cx4="http://schemas.microsoft.com/office/drawing/2016/5/10/chartex" xmlns:cx5="http://schemas.microsoft.com/office/drawing/2016/5/11/chartex" xmlns:cx6="http://schemas.microsoft.com/office/drawing/2016/5/12/chartex" xmlns:cx7="http://schemas.microsoft.com/office/drawing/2016/5/13/chartex" xmlns:cx8="http://schemas.microsoft.com/office/drawing/2016/5/14/chartex" xmlns:mc="http://schemas.openxmlformats.org/markup-compatibility/2006" xmlns:aink="http://schemas.microsoft.com/office/drawing/2016/ink" xmlns:am3d="http://schemas.microsoft.com/office/drawing/2017/model3d" xmlns:o="urn:schemas-microsoft-com:office:office" xmlns:oel="http://schemas.microsoft.com/office/2019/extlst" xmlns:r="http://schemas.openxmlformats.org/officeDocument/2006/relationships" xmlns:m="http://schemas.openxmlformats.org/officeDocument/2006/math" xmlns:v="urn:schemas-microsoft-com:vml" xmlns:wp14="http://schemas.microsoft.com/office/word/2010/wordprocessingDrawing" xmlns:wp="http://schemas.openxmlformats.org/drawingml/2006/wordprocessingDrawing" xmlns:w10="urn:schemas-microsoft-com:office:word" xmlns:w="http://schemas.openxmlformats.org/wordprocessingml/2006/main" xmlns:w14="http://schemas.microsoft.com/office/word/2010/wordml" xmlns:w15="http://schemas.microsoft.com/office/word/2012/wordml" xmlns:w16cex="http://schemas.microsoft.com/office/word/2018/wordml/cex" xmlns:w16cid="http://schemas.microsoft.com/office/word/2016/wordml/cid" xmlns:w16="http://schemas.microsoft.com/office/word/2018/wordml" xmlns:w16sdtdh="http://schemas.microsoft.com/office/word/2020/wordml/sdtdatahash" xmlns:w16se="http://schemas.microsoft.com/office/word/2015/wordml/symex" xmlns:wpg="http://schemas.microsoft.com/office/word/2010/wordprocessingGroup" xmlns:wpi="http://schemas.microsoft.com/office/word/2010/wordprocessingInk" xmlns:wne="http://schemas.microsoft.com/office/word/2006/wordml" xmlns:wps="http://schemas.microsoft.com/office/word/2010/wordprocessingShape" mc:Ignorable="w14 w15 w16se w16cid w16 w16cex w16sdtdh wp14">
   <w:footnote w:type="separator" w:id="-1">
     <w:p>
       <w:pPr>
@@ -8997,8 +10288,121 @@
 </file>
 
 <file path=word/numbering.xml><?xml version="1.0" encoding="utf-8"?>
-<w:numbering xmlns:wpc="http://schemas.microsoft.com/office/word/2010/wordprocessingCanvas" xmlns:cx="http://schemas.microsoft.com/office/drawing/2014/chartex" xmlns:mc="http://schemas.openxmlformats.org/markup-compatibility/2006" xmlns:o="urn:schemas-microsoft-com:office:office" xmlns:r="http://schemas.openxmlformats.org/officeDocument/2006/relationships" xmlns:m="http://schemas.openxmlformats.org/officeDocument/2006/math" xmlns:v="urn:schemas-microsoft-com:vml" xmlns:wp14="http://schemas.microsoft.com/office/word/2010/wordprocessingDrawing" xmlns:wp="http://schemas.openxmlformats.org/drawingml/2006/wordprocessingDrawing" xmlns:w10="urn:schemas-microsoft-com:office:word" xmlns:w="http://schemas.openxmlformats.org/wordprocessingml/2006/main" xmlns:w14="http://schemas.microsoft.com/office/word/2010/wordml" xmlns:w15="http://schemas.microsoft.com/office/word/2012/wordml" xmlns:w16se="http://schemas.microsoft.com/office/word/2015/wordml/symex" xmlns:wpg="http://schemas.microsoft.com/office/word/2010/wordprocessingGroup" xmlns:wpi="http://schemas.microsoft.com/office/word/2010/wordprocessingInk" xmlns:wne="http://schemas.microsoft.com/office/word/2006/wordml" xmlns:wps="http://schemas.microsoft.com/office/word/2010/wordprocessingShape" mc:Ignorable="w14 w15 w16se wp14">
+<w:numbering xmlns:wpc="http://schemas.microsoft.com/office/word/2010/wordprocessingCanvas" xmlns:cx="http://schemas.microsoft.com/office/drawing/2014/chartex" xmlns:cx1="http://schemas.microsoft.com/office/drawing/2015/9/8/chartex" xmlns:cx2="http://schemas.microsoft.com/office/drawing/2015/10/21/chartex" xmlns:cx3="http://schemas.microsoft.com/office/drawing/2016/5/9/chartex" xmlns:cx4="http://schemas.microsoft.com/office/drawing/2016/5/10/chartex" xmlns:cx5="http://schemas.microsoft.com/office/drawing/2016/5/11/chartex" xmlns:cx6="http://schemas.microsoft.com/office/drawing/2016/5/12/chartex" xmlns:cx7="http://schemas.microsoft.com/office/drawing/2016/5/13/chartex" xmlns:cx8="http://schemas.microsoft.com/office/drawing/2016/5/14/chartex" xmlns:mc="http://schemas.openxmlformats.org/markup-compatibility/2006" xmlns:aink="http://schemas.microsoft.com/office/drawing/2016/ink" xmlns:am3d="http://schemas.microsoft.com/office/drawing/2017/model3d" xmlns:o="urn:schemas-microsoft-com:office:office" xmlns:oel="http://schemas.microsoft.com/office/2019/extlst" xmlns:r="http://schemas.openxmlformats.org/officeDocument/2006/relationships" xmlns:m="http://schemas.openxmlformats.org/officeDocument/2006/math" xmlns:v="urn:schemas-microsoft-com:vml" xmlns:wp14="http://schemas.microsoft.com/office/word/2010/wordprocessingDrawing" xmlns:wp="http://schemas.openxmlformats.org/drawingml/2006/wordprocessingDrawing" xmlns:w10="urn:schemas-microsoft-com:office:word" xmlns:w="http://schemas.openxmlformats.org/wordprocessingml/2006/main" xmlns:w14="http://schemas.microsoft.com/office/word/2010/wordml" xmlns:w15="http://schemas.microsoft.com/office/word/2012/wordml" xmlns:w16cex="http://schemas.microsoft.com/office/word/2018/wordml/cex" xmlns:w16cid="http://schemas.microsoft.com/office/word/2016/wordml/cid" xmlns:w16="http://schemas.microsoft.com/office/word/2018/wordml" xmlns:w16sdtdh="http://schemas.microsoft.com/office/word/2020/wordml/sdtdatahash" xmlns:w16se="http://schemas.microsoft.com/office/word/2015/wordml/symex" xmlns:wpg="http://schemas.microsoft.com/office/word/2010/wordprocessingGroup" xmlns:wpi="http://schemas.microsoft.com/office/word/2010/wordprocessingInk" xmlns:wne="http://schemas.microsoft.com/office/word/2006/wordml" xmlns:wps="http://schemas.microsoft.com/office/word/2010/wordprocessingShape" mc:Ignorable="w14 w15 w16se w16cid w16 w16cex w16sdtdh wp14">
   <w:abstractNum w:abstractNumId="0" w15:restartNumberingAfterBreak="0">
+    <w:nsid w:val="0891591F"/>
+    <w:multiLevelType w:val="hybridMultilevel"/>
+    <w:tmpl w:val="986CCC56"/>
+    <w:lvl w:ilvl="0" w:tplc="04090001">
+      <w:start w:val="1"/>
+      <w:numFmt w:val="bullet"/>
+      <w:lvlText w:val=""/>
+      <w:lvlJc w:val="left"/>
+      <w:pPr>
+        <w:ind w:left="1080" w:hanging="360"/>
+      </w:pPr>
+      <w:rPr>
+        <w:rFonts w:ascii="Symbol" w:hAnsi="Symbol" w:hint="default"/>
+      </w:rPr>
+    </w:lvl>
+    <w:lvl w:ilvl="1" w:tplc="04090003" w:tentative="1">
+      <w:start w:val="1"/>
+      <w:numFmt w:val="bullet"/>
+      <w:lvlText w:val="o"/>
+      <w:lvlJc w:val="left"/>
+      <w:pPr>
+        <w:ind w:left="1800" w:hanging="360"/>
+      </w:pPr>
+      <w:rPr>
+        <w:rFonts w:ascii="Courier New" w:hAnsi="Courier New" w:cs="Courier New" w:hint="default"/>
+      </w:rPr>
+    </w:lvl>
+    <w:lvl w:ilvl="2" w:tplc="04090005" w:tentative="1">
+      <w:start w:val="1"/>
+      <w:numFmt w:val="bullet"/>
+      <w:lvlText w:val=""/>
+      <w:lvlJc w:val="left"/>
+      <w:pPr>
+        <w:ind w:left="2520" w:hanging="360"/>
+      </w:pPr>
+      <w:rPr>
+        <w:rFonts w:ascii="Wingdings" w:hAnsi="Wingdings" w:hint="default"/>
+      </w:rPr>
+    </w:lvl>
+    <w:lvl w:ilvl="3" w:tplc="04090001" w:tentative="1">
+      <w:start w:val="1"/>
+      <w:numFmt w:val="bullet"/>
+      <w:lvlText w:val=""/>
+      <w:lvlJc w:val="left"/>
+      <w:pPr>
+        <w:ind w:left="3240" w:hanging="360"/>
+      </w:pPr>
+      <w:rPr>
+        <w:rFonts w:ascii="Symbol" w:hAnsi="Symbol" w:hint="default"/>
+      </w:rPr>
+    </w:lvl>
+    <w:lvl w:ilvl="4" w:tplc="04090003" w:tentative="1">
+      <w:start w:val="1"/>
+      <w:numFmt w:val="bullet"/>
+      <w:lvlText w:val="o"/>
+      <w:lvlJc w:val="left"/>
+      <w:pPr>
+        <w:ind w:left="3960" w:hanging="360"/>
+      </w:pPr>
+      <w:rPr>
+        <w:rFonts w:ascii="Courier New" w:hAnsi="Courier New" w:cs="Courier New" w:hint="default"/>
+      </w:rPr>
+    </w:lvl>
+    <w:lvl w:ilvl="5" w:tplc="04090005" w:tentative="1">
+      <w:start w:val="1"/>
+      <w:numFmt w:val="bullet"/>
+      <w:lvlText w:val=""/>
+      <w:lvlJc w:val="left"/>
+      <w:pPr>
+        <w:ind w:left="4680" w:hanging="360"/>
+      </w:pPr>
+      <w:rPr>
+        <w:rFonts w:ascii="Wingdings" w:hAnsi="Wingdings" w:hint="default"/>
+      </w:rPr>
+    </w:lvl>
+    <w:lvl w:ilvl="6" w:tplc="04090001" w:tentative="1">
+      <w:start w:val="1"/>
+      <w:numFmt w:val="bullet"/>
+      <w:lvlText w:val=""/>
+      <w:lvlJc w:val="left"/>
+      <w:pPr>
+        <w:ind w:left="5400" w:hanging="360"/>
+      </w:pPr>
+      <w:rPr>
+        <w:rFonts w:ascii="Symbol" w:hAnsi="Symbol" w:hint="default"/>
+      </w:rPr>
+    </w:lvl>
+    <w:lvl w:ilvl="7" w:tplc="04090003" w:tentative="1">
+      <w:start w:val="1"/>
+      <w:numFmt w:val="bullet"/>
+      <w:lvlText w:val="o"/>
+      <w:lvlJc w:val="left"/>
+      <w:pPr>
+        <w:ind w:left="6120" w:hanging="360"/>
+      </w:pPr>
+      <w:rPr>
+        <w:rFonts w:ascii="Courier New" w:hAnsi="Courier New" w:cs="Courier New" w:hint="default"/>
+      </w:rPr>
+    </w:lvl>
+    <w:lvl w:ilvl="8" w:tplc="04090005" w:tentative="1">
+      <w:start w:val="1"/>
+      <w:numFmt w:val="bullet"/>
+      <w:lvlText w:val=""/>
+      <w:lvlJc w:val="left"/>
+      <w:pPr>
+        <w:ind w:left="6840" w:hanging="360"/>
+      </w:pPr>
+      <w:rPr>
+        <w:rFonts w:ascii="Wingdings" w:hAnsi="Wingdings" w:hint="default"/>
+      </w:rPr>
+    </w:lvl>
+  </w:abstractNum>
+  <w:abstractNum w:abstractNumId="1" w15:restartNumberingAfterBreak="0">
     <w:nsid w:val="08A563B7"/>
     <w:multiLevelType w:val="hybridMultilevel"/>
     <w:tmpl w:val="2A5C585A"/>
@@ -9088,7 +10492,7 @@
       </w:pPr>
     </w:lvl>
   </w:abstractNum>
-  <w:abstractNum w:abstractNumId="1" w15:restartNumberingAfterBreak="0">
+  <w:abstractNum w:abstractNumId="2" w15:restartNumberingAfterBreak="0">
     <w:nsid w:val="0BD811C0"/>
     <w:multiLevelType w:val="hybridMultilevel"/>
     <w:tmpl w:val="38E8658C"/>
@@ -9201,7 +10605,120 @@
       </w:rPr>
     </w:lvl>
   </w:abstractNum>
-  <w:abstractNum w:abstractNumId="2" w15:restartNumberingAfterBreak="0">
+  <w:abstractNum w:abstractNumId="3" w15:restartNumberingAfterBreak="0">
+    <w:nsid w:val="0C2102CC"/>
+    <w:multiLevelType w:val="hybridMultilevel"/>
+    <w:tmpl w:val="0082CFAE"/>
+    <w:lvl w:ilvl="0" w:tplc="04090001">
+      <w:start w:val="1"/>
+      <w:numFmt w:val="bullet"/>
+      <w:lvlText w:val=""/>
+      <w:lvlJc w:val="left"/>
+      <w:pPr>
+        <w:ind w:left="2682" w:hanging="360"/>
+      </w:pPr>
+      <w:rPr>
+        <w:rFonts w:ascii="Symbol" w:hAnsi="Symbol" w:hint="default"/>
+      </w:rPr>
+    </w:lvl>
+    <w:lvl w:ilvl="1" w:tplc="04090003" w:tentative="1">
+      <w:start w:val="1"/>
+      <w:numFmt w:val="bullet"/>
+      <w:lvlText w:val="o"/>
+      <w:lvlJc w:val="left"/>
+      <w:pPr>
+        <w:ind w:left="3402" w:hanging="360"/>
+      </w:pPr>
+      <w:rPr>
+        <w:rFonts w:ascii="Courier New" w:hAnsi="Courier New" w:cs="Courier New" w:hint="default"/>
+      </w:rPr>
+    </w:lvl>
+    <w:lvl w:ilvl="2" w:tplc="04090005" w:tentative="1">
+      <w:start w:val="1"/>
+      <w:numFmt w:val="bullet"/>
+      <w:lvlText w:val=""/>
+      <w:lvlJc w:val="left"/>
+      <w:pPr>
+        <w:ind w:left="4122" w:hanging="360"/>
+      </w:pPr>
+      <w:rPr>
+        <w:rFonts w:ascii="Wingdings" w:hAnsi="Wingdings" w:hint="default"/>
+      </w:rPr>
+    </w:lvl>
+    <w:lvl w:ilvl="3" w:tplc="04090001" w:tentative="1">
+      <w:start w:val="1"/>
+      <w:numFmt w:val="bullet"/>
+      <w:lvlText w:val=""/>
+      <w:lvlJc w:val="left"/>
+      <w:pPr>
+        <w:ind w:left="4842" w:hanging="360"/>
+      </w:pPr>
+      <w:rPr>
+        <w:rFonts w:ascii="Symbol" w:hAnsi="Symbol" w:hint="default"/>
+      </w:rPr>
+    </w:lvl>
+    <w:lvl w:ilvl="4" w:tplc="04090003" w:tentative="1">
+      <w:start w:val="1"/>
+      <w:numFmt w:val="bullet"/>
+      <w:lvlText w:val="o"/>
+      <w:lvlJc w:val="left"/>
+      <w:pPr>
+        <w:ind w:left="5562" w:hanging="360"/>
+      </w:pPr>
+      <w:rPr>
+        <w:rFonts w:ascii="Courier New" w:hAnsi="Courier New" w:cs="Courier New" w:hint="default"/>
+      </w:rPr>
+    </w:lvl>
+    <w:lvl w:ilvl="5" w:tplc="04090005" w:tentative="1">
+      <w:start w:val="1"/>
+      <w:numFmt w:val="bullet"/>
+      <w:lvlText w:val=""/>
+      <w:lvlJc w:val="left"/>
+      <w:pPr>
+        <w:ind w:left="6282" w:hanging="360"/>
+      </w:pPr>
+      <w:rPr>
+        <w:rFonts w:ascii="Wingdings" w:hAnsi="Wingdings" w:hint="default"/>
+      </w:rPr>
+    </w:lvl>
+    <w:lvl w:ilvl="6" w:tplc="04090001" w:tentative="1">
+      <w:start w:val="1"/>
+      <w:numFmt w:val="bullet"/>
+      <w:lvlText w:val=""/>
+      <w:lvlJc w:val="left"/>
+      <w:pPr>
+        <w:ind w:left="7002" w:hanging="360"/>
+      </w:pPr>
+      <w:rPr>
+        <w:rFonts w:ascii="Symbol" w:hAnsi="Symbol" w:hint="default"/>
+      </w:rPr>
+    </w:lvl>
+    <w:lvl w:ilvl="7" w:tplc="04090003" w:tentative="1">
+      <w:start w:val="1"/>
+      <w:numFmt w:val="bullet"/>
+      <w:lvlText w:val="o"/>
+      <w:lvlJc w:val="left"/>
+      <w:pPr>
+        <w:ind w:left="7722" w:hanging="360"/>
+      </w:pPr>
+      <w:rPr>
+        <w:rFonts w:ascii="Courier New" w:hAnsi="Courier New" w:cs="Courier New" w:hint="default"/>
+      </w:rPr>
+    </w:lvl>
+    <w:lvl w:ilvl="8" w:tplc="04090005" w:tentative="1">
+      <w:start w:val="1"/>
+      <w:numFmt w:val="bullet"/>
+      <w:lvlText w:val=""/>
+      <w:lvlJc w:val="left"/>
+      <w:pPr>
+        <w:ind w:left="8442" w:hanging="360"/>
+      </w:pPr>
+      <w:rPr>
+        <w:rFonts w:ascii="Wingdings" w:hAnsi="Wingdings" w:hint="default"/>
+      </w:rPr>
+    </w:lvl>
+  </w:abstractNum>
+  <w:abstractNum w:abstractNumId="4" w15:restartNumberingAfterBreak="0">
     <w:nsid w:val="14886605"/>
     <w:multiLevelType w:val="hybridMultilevel"/>
     <w:tmpl w:val="1D9C4F6A"/>
@@ -9313,7 +10830,7 @@
       </w:rPr>
     </w:lvl>
   </w:abstractNum>
-  <w:abstractNum w:abstractNumId="3" w15:restartNumberingAfterBreak="0">
+  <w:abstractNum w:abstractNumId="5" w15:restartNumberingAfterBreak="0">
     <w:nsid w:val="18B87FAA"/>
     <w:multiLevelType w:val="hybridMultilevel"/>
     <w:tmpl w:val="FBF8E0DA"/>
@@ -9399,7 +10916,7 @@
       </w:pPr>
     </w:lvl>
   </w:abstractNum>
-  <w:abstractNum w:abstractNumId="4" w15:restartNumberingAfterBreak="0">
+  <w:abstractNum w:abstractNumId="6" w15:restartNumberingAfterBreak="0">
     <w:nsid w:val="1FBA65B4"/>
     <w:multiLevelType w:val="hybridMultilevel"/>
     <w:tmpl w:val="D8D85842"/>
@@ -9488,7 +11005,7 @@
       </w:pPr>
     </w:lvl>
   </w:abstractNum>
-  <w:abstractNum w:abstractNumId="5" w15:restartNumberingAfterBreak="0">
+  <w:abstractNum w:abstractNumId="7" w15:restartNumberingAfterBreak="0">
     <w:nsid w:val="238E4696"/>
     <w:multiLevelType w:val="hybridMultilevel"/>
     <w:tmpl w:val="6466152E"/>
@@ -9601,7 +11118,233 @@
       </w:rPr>
     </w:lvl>
   </w:abstractNum>
-  <w:abstractNum w:abstractNumId="6" w15:restartNumberingAfterBreak="0">
+  <w:abstractNum w:abstractNumId="8" w15:restartNumberingAfterBreak="0">
+    <w:nsid w:val="27C56AB4"/>
+    <w:multiLevelType w:val="hybridMultilevel"/>
+    <w:tmpl w:val="72B87B86"/>
+    <w:lvl w:ilvl="0" w:tplc="04090001">
+      <w:start w:val="1"/>
+      <w:numFmt w:val="bullet"/>
+      <w:lvlText w:val=""/>
+      <w:lvlJc w:val="left"/>
+      <w:pPr>
+        <w:ind w:left="1854" w:hanging="360"/>
+      </w:pPr>
+      <w:rPr>
+        <w:rFonts w:ascii="Symbol" w:hAnsi="Symbol" w:hint="default"/>
+      </w:rPr>
+    </w:lvl>
+    <w:lvl w:ilvl="1" w:tplc="04090003" w:tentative="1">
+      <w:start w:val="1"/>
+      <w:numFmt w:val="bullet"/>
+      <w:lvlText w:val="o"/>
+      <w:lvlJc w:val="left"/>
+      <w:pPr>
+        <w:ind w:left="2574" w:hanging="360"/>
+      </w:pPr>
+      <w:rPr>
+        <w:rFonts w:ascii="Courier New" w:hAnsi="Courier New" w:cs="Courier New" w:hint="default"/>
+      </w:rPr>
+    </w:lvl>
+    <w:lvl w:ilvl="2" w:tplc="04090005" w:tentative="1">
+      <w:start w:val="1"/>
+      <w:numFmt w:val="bullet"/>
+      <w:lvlText w:val=""/>
+      <w:lvlJc w:val="left"/>
+      <w:pPr>
+        <w:ind w:left="3294" w:hanging="360"/>
+      </w:pPr>
+      <w:rPr>
+        <w:rFonts w:ascii="Wingdings" w:hAnsi="Wingdings" w:hint="default"/>
+      </w:rPr>
+    </w:lvl>
+    <w:lvl w:ilvl="3" w:tplc="04090001" w:tentative="1">
+      <w:start w:val="1"/>
+      <w:numFmt w:val="bullet"/>
+      <w:lvlText w:val=""/>
+      <w:lvlJc w:val="left"/>
+      <w:pPr>
+        <w:ind w:left="4014" w:hanging="360"/>
+      </w:pPr>
+      <w:rPr>
+        <w:rFonts w:ascii="Symbol" w:hAnsi="Symbol" w:hint="default"/>
+      </w:rPr>
+    </w:lvl>
+    <w:lvl w:ilvl="4" w:tplc="04090003" w:tentative="1">
+      <w:start w:val="1"/>
+      <w:numFmt w:val="bullet"/>
+      <w:lvlText w:val="o"/>
+      <w:lvlJc w:val="left"/>
+      <w:pPr>
+        <w:ind w:left="4734" w:hanging="360"/>
+      </w:pPr>
+      <w:rPr>
+        <w:rFonts w:ascii="Courier New" w:hAnsi="Courier New" w:cs="Courier New" w:hint="default"/>
+      </w:rPr>
+    </w:lvl>
+    <w:lvl w:ilvl="5" w:tplc="04090005" w:tentative="1">
+      <w:start w:val="1"/>
+      <w:numFmt w:val="bullet"/>
+      <w:lvlText w:val=""/>
+      <w:lvlJc w:val="left"/>
+      <w:pPr>
+        <w:ind w:left="5454" w:hanging="360"/>
+      </w:pPr>
+      <w:rPr>
+        <w:rFonts w:ascii="Wingdings" w:hAnsi="Wingdings" w:hint="default"/>
+      </w:rPr>
+    </w:lvl>
+    <w:lvl w:ilvl="6" w:tplc="04090001" w:tentative="1">
+      <w:start w:val="1"/>
+      <w:numFmt w:val="bullet"/>
+      <w:lvlText w:val=""/>
+      <w:lvlJc w:val="left"/>
+      <w:pPr>
+        <w:ind w:left="6174" w:hanging="360"/>
+      </w:pPr>
+      <w:rPr>
+        <w:rFonts w:ascii="Symbol" w:hAnsi="Symbol" w:hint="default"/>
+      </w:rPr>
+    </w:lvl>
+    <w:lvl w:ilvl="7" w:tplc="04090003" w:tentative="1">
+      <w:start w:val="1"/>
+      <w:numFmt w:val="bullet"/>
+      <w:lvlText w:val="o"/>
+      <w:lvlJc w:val="left"/>
+      <w:pPr>
+        <w:ind w:left="6894" w:hanging="360"/>
+      </w:pPr>
+      <w:rPr>
+        <w:rFonts w:ascii="Courier New" w:hAnsi="Courier New" w:cs="Courier New" w:hint="default"/>
+      </w:rPr>
+    </w:lvl>
+    <w:lvl w:ilvl="8" w:tplc="04090005" w:tentative="1">
+      <w:start w:val="1"/>
+      <w:numFmt w:val="bullet"/>
+      <w:lvlText w:val=""/>
+      <w:lvlJc w:val="left"/>
+      <w:pPr>
+        <w:ind w:left="7614" w:hanging="360"/>
+      </w:pPr>
+      <w:rPr>
+        <w:rFonts w:ascii="Wingdings" w:hAnsi="Wingdings" w:hint="default"/>
+      </w:rPr>
+    </w:lvl>
+  </w:abstractNum>
+  <w:abstractNum w:abstractNumId="9" w15:restartNumberingAfterBreak="0">
+    <w:nsid w:val="29AD1976"/>
+    <w:multiLevelType w:val="hybridMultilevel"/>
+    <w:tmpl w:val="127ECC5C"/>
+    <w:lvl w:ilvl="0" w:tplc="04090001">
+      <w:start w:val="1"/>
+      <w:numFmt w:val="bullet"/>
+      <w:lvlText w:val=""/>
+      <w:lvlJc w:val="left"/>
+      <w:pPr>
+        <w:ind w:left="720" w:hanging="360"/>
+      </w:pPr>
+      <w:rPr>
+        <w:rFonts w:ascii="Symbol" w:hAnsi="Symbol" w:hint="default"/>
+      </w:rPr>
+    </w:lvl>
+    <w:lvl w:ilvl="1" w:tplc="04090003" w:tentative="1">
+      <w:start w:val="1"/>
+      <w:numFmt w:val="bullet"/>
+      <w:lvlText w:val="o"/>
+      <w:lvlJc w:val="left"/>
+      <w:pPr>
+        <w:ind w:left="1440" w:hanging="360"/>
+      </w:pPr>
+      <w:rPr>
+        <w:rFonts w:ascii="Courier New" w:hAnsi="Courier New" w:cs="Courier New" w:hint="default"/>
+      </w:rPr>
+    </w:lvl>
+    <w:lvl w:ilvl="2" w:tplc="04090005" w:tentative="1">
+      <w:start w:val="1"/>
+      <w:numFmt w:val="bullet"/>
+      <w:lvlText w:val=""/>
+      <w:lvlJc w:val="left"/>
+      <w:pPr>
+        <w:ind w:left="2160" w:hanging="360"/>
+      </w:pPr>
+      <w:rPr>
+        <w:rFonts w:ascii="Wingdings" w:hAnsi="Wingdings" w:hint="default"/>
+      </w:rPr>
+    </w:lvl>
+    <w:lvl w:ilvl="3" w:tplc="04090001" w:tentative="1">
+      <w:start w:val="1"/>
+      <w:numFmt w:val="bullet"/>
+      <w:lvlText w:val=""/>
+      <w:lvlJc w:val="left"/>
+      <w:pPr>
+        <w:ind w:left="2880" w:hanging="360"/>
+      </w:pPr>
+      <w:rPr>
+        <w:rFonts w:ascii="Symbol" w:hAnsi="Symbol" w:hint="default"/>
+      </w:rPr>
+    </w:lvl>
+    <w:lvl w:ilvl="4" w:tplc="04090003" w:tentative="1">
+      <w:start w:val="1"/>
+      <w:numFmt w:val="bullet"/>
+      <w:lvlText w:val="o"/>
+      <w:lvlJc w:val="left"/>
+      <w:pPr>
+        <w:ind w:left="3600" w:hanging="360"/>
+      </w:pPr>
+      <w:rPr>
+        <w:rFonts w:ascii="Courier New" w:hAnsi="Courier New" w:cs="Courier New" w:hint="default"/>
+      </w:rPr>
+    </w:lvl>
+    <w:lvl w:ilvl="5" w:tplc="04090005" w:tentative="1">
+      <w:start w:val="1"/>
+      <w:numFmt w:val="bullet"/>
+      <w:lvlText w:val=""/>
+      <w:lvlJc w:val="left"/>
+      <w:pPr>
+        <w:ind w:left="4320" w:hanging="360"/>
+      </w:pPr>
+      <w:rPr>
+        <w:rFonts w:ascii="Wingdings" w:hAnsi="Wingdings" w:hint="default"/>
+      </w:rPr>
+    </w:lvl>
+    <w:lvl w:ilvl="6" w:tplc="04090001" w:tentative="1">
+      <w:start w:val="1"/>
+      <w:numFmt w:val="bullet"/>
+      <w:lvlText w:val=""/>
+      <w:lvlJc w:val="left"/>
+      <w:pPr>
+        <w:ind w:left="5040" w:hanging="360"/>
+      </w:pPr>
+      <w:rPr>
+        <w:rFonts w:ascii="Symbol" w:hAnsi="Symbol" w:hint="default"/>
+      </w:rPr>
+    </w:lvl>
+    <w:lvl w:ilvl="7" w:tplc="04090003" w:tentative="1">
+      <w:start w:val="1"/>
+      <w:numFmt w:val="bullet"/>
+      <w:lvlText w:val="o"/>
+      <w:lvlJc w:val="left"/>
+      <w:pPr>
+        <w:ind w:left="5760" w:hanging="360"/>
+      </w:pPr>
+      <w:rPr>
+        <w:rFonts w:ascii="Courier New" w:hAnsi="Courier New" w:cs="Courier New" w:hint="default"/>
+      </w:rPr>
+    </w:lvl>
+    <w:lvl w:ilvl="8" w:tplc="04090005" w:tentative="1">
+      <w:start w:val="1"/>
+      <w:numFmt w:val="bullet"/>
+      <w:lvlText w:val=""/>
+      <w:lvlJc w:val="left"/>
+      <w:pPr>
+        <w:ind w:left="6480" w:hanging="360"/>
+      </w:pPr>
+      <w:rPr>
+        <w:rFonts w:ascii="Wingdings" w:hAnsi="Wingdings" w:hint="default"/>
+      </w:rPr>
+    </w:lvl>
+  </w:abstractNum>
+  <w:abstractNum w:abstractNumId="10" w15:restartNumberingAfterBreak="0">
     <w:nsid w:val="2C8A7398"/>
     <w:multiLevelType w:val="hybridMultilevel"/>
     <w:tmpl w:val="BDC84328"/>
@@ -9687,7 +11430,7 @@
       </w:pPr>
     </w:lvl>
   </w:abstractNum>
-  <w:abstractNum w:abstractNumId="7" w15:restartNumberingAfterBreak="0">
+  <w:abstractNum w:abstractNumId="11" w15:restartNumberingAfterBreak="0">
     <w:nsid w:val="2CFD2545"/>
     <w:multiLevelType w:val="hybridMultilevel"/>
     <w:tmpl w:val="ECAE6E86"/>
@@ -9773,11 +11516,11 @@
       </w:pPr>
     </w:lvl>
   </w:abstractNum>
-  <w:abstractNum w:abstractNumId="8" w15:restartNumberingAfterBreak="0">
+  <w:abstractNum w:abstractNumId="12" w15:restartNumberingAfterBreak="0">
     <w:nsid w:val="2E6A50A6"/>
     <w:multiLevelType w:val="hybridMultilevel"/>
-    <w:tmpl w:val="27FC361C"/>
-    <w:lvl w:ilvl="0" w:tplc="90243434">
+    <w:tmpl w:val="6B9CBEE6"/>
+    <w:lvl w:ilvl="0" w:tplc="27122304">
       <w:start w:val="1"/>
       <w:numFmt w:val="decimal"/>
       <w:lvlText w:val="%1."/>
@@ -9787,6 +11530,8 @@
       </w:pPr>
       <w:rPr>
         <w:rFonts w:hint="default"/>
+        <w:b/>
+        <w:bCs/>
         <w:sz w:val="32"/>
         <w:szCs w:val="32"/>
       </w:rPr>
@@ -9864,7 +11609,96 @@
       </w:pPr>
     </w:lvl>
   </w:abstractNum>
-  <w:abstractNum w:abstractNumId="9" w15:restartNumberingAfterBreak="0">
+  <w:abstractNum w:abstractNumId="13" w15:restartNumberingAfterBreak="0">
+    <w:nsid w:val="30224F2C"/>
+    <w:multiLevelType w:val="hybridMultilevel"/>
+    <w:tmpl w:val="3C060312"/>
+    <w:lvl w:ilvl="0" w:tplc="A14C8A62">
+      <w:start w:val="1"/>
+      <w:numFmt w:val="lowerLetter"/>
+      <w:lvlText w:val="%1."/>
+      <w:lvlJc w:val="left"/>
+      <w:pPr>
+        <w:ind w:left="1800" w:hanging="360"/>
+      </w:pPr>
+      <w:rPr>
+        <w:rFonts w:hint="default"/>
+      </w:rPr>
+    </w:lvl>
+    <w:lvl w:ilvl="1" w:tplc="04090019" w:tentative="1">
+      <w:start w:val="1"/>
+      <w:numFmt w:val="lowerLetter"/>
+      <w:lvlText w:val="%2."/>
+      <w:lvlJc w:val="left"/>
+      <w:pPr>
+        <w:ind w:left="2520" w:hanging="360"/>
+      </w:pPr>
+    </w:lvl>
+    <w:lvl w:ilvl="2" w:tplc="0409001B" w:tentative="1">
+      <w:start w:val="1"/>
+      <w:numFmt w:val="lowerRoman"/>
+      <w:lvlText w:val="%3."/>
+      <w:lvlJc w:val="right"/>
+      <w:pPr>
+        <w:ind w:left="3240" w:hanging="180"/>
+      </w:pPr>
+    </w:lvl>
+    <w:lvl w:ilvl="3" w:tplc="0409000F" w:tentative="1">
+      <w:start w:val="1"/>
+      <w:numFmt w:val="decimal"/>
+      <w:lvlText w:val="%4."/>
+      <w:lvlJc w:val="left"/>
+      <w:pPr>
+        <w:ind w:left="3960" w:hanging="360"/>
+      </w:pPr>
+    </w:lvl>
+    <w:lvl w:ilvl="4" w:tplc="04090019" w:tentative="1">
+      <w:start w:val="1"/>
+      <w:numFmt w:val="lowerLetter"/>
+      <w:lvlText w:val="%5."/>
+      <w:lvlJc w:val="left"/>
+      <w:pPr>
+        <w:ind w:left="4680" w:hanging="360"/>
+      </w:pPr>
+    </w:lvl>
+    <w:lvl w:ilvl="5" w:tplc="0409001B" w:tentative="1">
+      <w:start w:val="1"/>
+      <w:numFmt w:val="lowerRoman"/>
+      <w:lvlText w:val="%6."/>
+      <w:lvlJc w:val="right"/>
+      <w:pPr>
+        <w:ind w:left="5400" w:hanging="180"/>
+      </w:pPr>
+    </w:lvl>
+    <w:lvl w:ilvl="6" w:tplc="0409000F" w:tentative="1">
+      <w:start w:val="1"/>
+      <w:numFmt w:val="decimal"/>
+      <w:lvlText w:val="%7."/>
+      <w:lvlJc w:val="left"/>
+      <w:pPr>
+        <w:ind w:left="6120" w:hanging="360"/>
+      </w:pPr>
+    </w:lvl>
+    <w:lvl w:ilvl="7" w:tplc="04090019" w:tentative="1">
+      <w:start w:val="1"/>
+      <w:numFmt w:val="lowerLetter"/>
+      <w:lvlText w:val="%8."/>
+      <w:lvlJc w:val="left"/>
+      <w:pPr>
+        <w:ind w:left="6840" w:hanging="360"/>
+      </w:pPr>
+    </w:lvl>
+    <w:lvl w:ilvl="8" w:tplc="0409001B" w:tentative="1">
+      <w:start w:val="1"/>
+      <w:numFmt w:val="lowerRoman"/>
+      <w:lvlText w:val="%9."/>
+      <w:lvlJc w:val="right"/>
+      <w:pPr>
+        <w:ind w:left="7560" w:hanging="180"/>
+      </w:pPr>
+    </w:lvl>
+  </w:abstractNum>
+  <w:abstractNum w:abstractNumId="14" w15:restartNumberingAfterBreak="0">
     <w:nsid w:val="3C024B48"/>
     <w:multiLevelType w:val="hybridMultilevel"/>
     <w:tmpl w:val="89563B70"/>
@@ -9977,7 +11811,7 @@
       </w:rPr>
     </w:lvl>
   </w:abstractNum>
-  <w:abstractNum w:abstractNumId="10" w15:restartNumberingAfterBreak="0">
+  <w:abstractNum w:abstractNumId="15" w15:restartNumberingAfterBreak="0">
     <w:nsid w:val="46E4680A"/>
     <w:multiLevelType w:val="hybridMultilevel"/>
     <w:tmpl w:val="33465B22"/>
@@ -10063,7 +11897,7 @@
       </w:pPr>
     </w:lvl>
   </w:abstractNum>
-  <w:abstractNum w:abstractNumId="11" w15:restartNumberingAfterBreak="0">
+  <w:abstractNum w:abstractNumId="16" w15:restartNumberingAfterBreak="0">
     <w:nsid w:val="474E3605"/>
     <w:multiLevelType w:val="hybridMultilevel"/>
     <w:tmpl w:val="396A1194"/>
@@ -10176,7 +12010,120 @@
       </w:rPr>
     </w:lvl>
   </w:abstractNum>
-  <w:abstractNum w:abstractNumId="12" w15:restartNumberingAfterBreak="0">
+  <w:abstractNum w:abstractNumId="17" w15:restartNumberingAfterBreak="0">
+    <w:nsid w:val="4FFD7102"/>
+    <w:multiLevelType w:val="hybridMultilevel"/>
+    <w:tmpl w:val="6A3AD528"/>
+    <w:lvl w:ilvl="0" w:tplc="04090001">
+      <w:start w:val="1"/>
+      <w:numFmt w:val="bullet"/>
+      <w:lvlText w:val=""/>
+      <w:lvlJc w:val="left"/>
+      <w:pPr>
+        <w:ind w:left="1440" w:hanging="360"/>
+      </w:pPr>
+      <w:rPr>
+        <w:rFonts w:ascii="Symbol" w:hAnsi="Symbol" w:hint="default"/>
+      </w:rPr>
+    </w:lvl>
+    <w:lvl w:ilvl="1" w:tplc="04090003" w:tentative="1">
+      <w:start w:val="1"/>
+      <w:numFmt w:val="bullet"/>
+      <w:lvlText w:val="o"/>
+      <w:lvlJc w:val="left"/>
+      <w:pPr>
+        <w:ind w:left="2160" w:hanging="360"/>
+      </w:pPr>
+      <w:rPr>
+        <w:rFonts w:ascii="Courier New" w:hAnsi="Courier New" w:cs="Courier New" w:hint="default"/>
+      </w:rPr>
+    </w:lvl>
+    <w:lvl w:ilvl="2" w:tplc="04090005" w:tentative="1">
+      <w:start w:val="1"/>
+      <w:numFmt w:val="bullet"/>
+      <w:lvlText w:val=""/>
+      <w:lvlJc w:val="left"/>
+      <w:pPr>
+        <w:ind w:left="2880" w:hanging="360"/>
+      </w:pPr>
+      <w:rPr>
+        <w:rFonts w:ascii="Wingdings" w:hAnsi="Wingdings" w:hint="default"/>
+      </w:rPr>
+    </w:lvl>
+    <w:lvl w:ilvl="3" w:tplc="04090001" w:tentative="1">
+      <w:start w:val="1"/>
+      <w:numFmt w:val="bullet"/>
+      <w:lvlText w:val=""/>
+      <w:lvlJc w:val="left"/>
+      <w:pPr>
+        <w:ind w:left="3600" w:hanging="360"/>
+      </w:pPr>
+      <w:rPr>
+        <w:rFonts w:ascii="Symbol" w:hAnsi="Symbol" w:hint="default"/>
+      </w:rPr>
+    </w:lvl>
+    <w:lvl w:ilvl="4" w:tplc="04090003" w:tentative="1">
+      <w:start w:val="1"/>
+      <w:numFmt w:val="bullet"/>
+      <w:lvlText w:val="o"/>
+      <w:lvlJc w:val="left"/>
+      <w:pPr>
+        <w:ind w:left="4320" w:hanging="360"/>
+      </w:pPr>
+      <w:rPr>
+        <w:rFonts w:ascii="Courier New" w:hAnsi="Courier New" w:cs="Courier New" w:hint="default"/>
+      </w:rPr>
+    </w:lvl>
+    <w:lvl w:ilvl="5" w:tplc="04090005" w:tentative="1">
+      <w:start w:val="1"/>
+      <w:numFmt w:val="bullet"/>
+      <w:lvlText w:val=""/>
+      <w:lvlJc w:val="left"/>
+      <w:pPr>
+        <w:ind w:left="5040" w:hanging="360"/>
+      </w:pPr>
+      <w:rPr>
+        <w:rFonts w:ascii="Wingdings" w:hAnsi="Wingdings" w:hint="default"/>
+      </w:rPr>
+    </w:lvl>
+    <w:lvl w:ilvl="6" w:tplc="04090001" w:tentative="1">
+      <w:start w:val="1"/>
+      <w:numFmt w:val="bullet"/>
+      <w:lvlText w:val=""/>
+      <w:lvlJc w:val="left"/>
+      <w:pPr>
+        <w:ind w:left="5760" w:hanging="360"/>
+      </w:pPr>
+      <w:rPr>
+        <w:rFonts w:ascii="Symbol" w:hAnsi="Symbol" w:hint="default"/>
+      </w:rPr>
+    </w:lvl>
+    <w:lvl w:ilvl="7" w:tplc="04090003" w:tentative="1">
+      <w:start w:val="1"/>
+      <w:numFmt w:val="bullet"/>
+      <w:lvlText w:val="o"/>
+      <w:lvlJc w:val="left"/>
+      <w:pPr>
+        <w:ind w:left="6480" w:hanging="360"/>
+      </w:pPr>
+      <w:rPr>
+        <w:rFonts w:ascii="Courier New" w:hAnsi="Courier New" w:cs="Courier New" w:hint="default"/>
+      </w:rPr>
+    </w:lvl>
+    <w:lvl w:ilvl="8" w:tplc="04090005" w:tentative="1">
+      <w:start w:val="1"/>
+      <w:numFmt w:val="bullet"/>
+      <w:lvlText w:val=""/>
+      <w:lvlJc w:val="left"/>
+      <w:pPr>
+        <w:ind w:left="7200" w:hanging="360"/>
+      </w:pPr>
+      <w:rPr>
+        <w:rFonts w:ascii="Wingdings" w:hAnsi="Wingdings" w:hint="default"/>
+      </w:rPr>
+    </w:lvl>
+  </w:abstractNum>
+  <w:abstractNum w:abstractNumId="18" w15:restartNumberingAfterBreak="0">
     <w:nsid w:val="689F6C1D"/>
     <w:multiLevelType w:val="hybridMultilevel"/>
     <w:tmpl w:val="8D9C0D22"/>
@@ -10266,50 +12213,160 @@
       </w:pPr>
     </w:lvl>
   </w:abstractNum>
-  <w:num w:numId="1">
+  <w:abstractNum w:abstractNumId="19" w15:restartNumberingAfterBreak="0">
+    <w:nsid w:val="7CE123C7"/>
+    <w:multiLevelType w:val="hybridMultilevel"/>
+    <w:tmpl w:val="AFF60084"/>
+    <w:lvl w:ilvl="0" w:tplc="04090019">
+      <w:start w:val="1"/>
+      <w:numFmt w:val="lowerLetter"/>
+      <w:lvlText w:val="%1."/>
+      <w:lvlJc w:val="left"/>
+      <w:pPr>
+        <w:ind w:left="720" w:hanging="360"/>
+      </w:pPr>
+      <w:rPr>
+        <w:rFonts w:hint="default"/>
+      </w:rPr>
+    </w:lvl>
+    <w:lvl w:ilvl="1" w:tplc="04090019" w:tentative="1">
+      <w:start w:val="1"/>
+      <w:numFmt w:val="lowerLetter"/>
+      <w:lvlText w:val="%2."/>
+      <w:lvlJc w:val="left"/>
+      <w:pPr>
+        <w:ind w:left="1440" w:hanging="360"/>
+      </w:pPr>
+    </w:lvl>
+    <w:lvl w:ilvl="2" w:tplc="0409001B" w:tentative="1">
+      <w:start w:val="1"/>
+      <w:numFmt w:val="lowerRoman"/>
+      <w:lvlText w:val="%3."/>
+      <w:lvlJc w:val="right"/>
+      <w:pPr>
+        <w:ind w:left="2160" w:hanging="180"/>
+      </w:pPr>
+    </w:lvl>
+    <w:lvl w:ilvl="3" w:tplc="0409000F" w:tentative="1">
+      <w:start w:val="1"/>
+      <w:numFmt w:val="decimal"/>
+      <w:lvlText w:val="%4."/>
+      <w:lvlJc w:val="left"/>
+      <w:pPr>
+        <w:ind w:left="2880" w:hanging="360"/>
+      </w:pPr>
+    </w:lvl>
+    <w:lvl w:ilvl="4" w:tplc="04090019" w:tentative="1">
+      <w:start w:val="1"/>
+      <w:numFmt w:val="lowerLetter"/>
+      <w:lvlText w:val="%5."/>
+      <w:lvlJc w:val="left"/>
+      <w:pPr>
+        <w:ind w:left="3600" w:hanging="360"/>
+      </w:pPr>
+    </w:lvl>
+    <w:lvl w:ilvl="5" w:tplc="0409001B" w:tentative="1">
+      <w:start w:val="1"/>
+      <w:numFmt w:val="lowerRoman"/>
+      <w:lvlText w:val="%6."/>
+      <w:lvlJc w:val="right"/>
+      <w:pPr>
+        <w:ind w:left="4320" w:hanging="180"/>
+      </w:pPr>
+    </w:lvl>
+    <w:lvl w:ilvl="6" w:tplc="0409000F" w:tentative="1">
+      <w:start w:val="1"/>
+      <w:numFmt w:val="decimal"/>
+      <w:lvlText w:val="%7."/>
+      <w:lvlJc w:val="left"/>
+      <w:pPr>
+        <w:ind w:left="5040" w:hanging="360"/>
+      </w:pPr>
+    </w:lvl>
+    <w:lvl w:ilvl="7" w:tplc="04090019" w:tentative="1">
+      <w:start w:val="1"/>
+      <w:numFmt w:val="lowerLetter"/>
+      <w:lvlText w:val="%8."/>
+      <w:lvlJc w:val="left"/>
+      <w:pPr>
+        <w:ind w:left="5760" w:hanging="360"/>
+      </w:pPr>
+    </w:lvl>
+    <w:lvl w:ilvl="8" w:tplc="0409001B" w:tentative="1">
+      <w:start w:val="1"/>
+      <w:numFmt w:val="lowerRoman"/>
+      <w:lvlText w:val="%9."/>
+      <w:lvlJc w:val="right"/>
+      <w:pPr>
+        <w:ind w:left="6480" w:hanging="180"/>
+      </w:pPr>
+    </w:lvl>
+  </w:abstractNum>
+  <w:num w:numId="1" w16cid:durableId="232393517">
+    <w:abstractNumId w:val="12"/>
+  </w:num>
+  <w:num w:numId="2" w16cid:durableId="534121865">
+    <w:abstractNumId w:val="10"/>
+  </w:num>
+  <w:num w:numId="3" w16cid:durableId="1670911949">
+    <w:abstractNumId w:val="15"/>
+  </w:num>
+  <w:num w:numId="4" w16cid:durableId="1646088123">
+    <w:abstractNumId w:val="11"/>
+  </w:num>
+  <w:num w:numId="5" w16cid:durableId="283118805">
+    <w:abstractNumId w:val="6"/>
+  </w:num>
+  <w:num w:numId="6" w16cid:durableId="996415913">
+    <w:abstractNumId w:val="1"/>
+  </w:num>
+  <w:num w:numId="7" w16cid:durableId="30542594">
+    <w:abstractNumId w:val="2"/>
+  </w:num>
+  <w:num w:numId="8" w16cid:durableId="1199775910">
+    <w:abstractNumId w:val="4"/>
+  </w:num>
+  <w:num w:numId="9" w16cid:durableId="1350989047">
+    <w:abstractNumId w:val="16"/>
+  </w:num>
+  <w:num w:numId="10" w16cid:durableId="1212962077">
+    <w:abstractNumId w:val="5"/>
+  </w:num>
+  <w:num w:numId="11" w16cid:durableId="2015912630">
+    <w:abstractNumId w:val="18"/>
+  </w:num>
+  <w:num w:numId="12" w16cid:durableId="983848338">
+    <w:abstractNumId w:val="7"/>
+  </w:num>
+  <w:num w:numId="13" w16cid:durableId="2035228085">
+    <w:abstractNumId w:val="14"/>
+  </w:num>
+  <w:num w:numId="14" w16cid:durableId="1113793604">
+    <w:abstractNumId w:val="0"/>
+  </w:num>
+  <w:num w:numId="15" w16cid:durableId="1393193706">
+    <w:abstractNumId w:val="13"/>
+  </w:num>
+  <w:num w:numId="16" w16cid:durableId="96684268">
+    <w:abstractNumId w:val="19"/>
+  </w:num>
+  <w:num w:numId="17" w16cid:durableId="1764841925">
     <w:abstractNumId w:val="8"/>
   </w:num>
-  <w:num w:numId="2">
-    <w:abstractNumId w:val="6"/>
-  </w:num>
-  <w:num w:numId="3">
-    <w:abstractNumId w:val="10"/>
-  </w:num>
-  <w:num w:numId="4">
-    <w:abstractNumId w:val="7"/>
-  </w:num>
-  <w:num w:numId="5">
-    <w:abstractNumId w:val="4"/>
-  </w:num>
-  <w:num w:numId="6">
-    <w:abstractNumId w:val="0"/>
-  </w:num>
-  <w:num w:numId="7">
-    <w:abstractNumId w:val="1"/>
-  </w:num>
-  <w:num w:numId="8">
-    <w:abstractNumId w:val="2"/>
-  </w:num>
-  <w:num w:numId="9">
-    <w:abstractNumId w:val="11"/>
-  </w:num>
-  <w:num w:numId="10">
+  <w:num w:numId="18" w16cid:durableId="1573002425">
     <w:abstractNumId w:val="3"/>
   </w:num>
-  <w:num w:numId="11">
-    <w:abstractNumId w:val="12"/>
+  <w:num w:numId="19" w16cid:durableId="1753508005">
+    <w:abstractNumId w:val="17"/>
   </w:num>
-  <w:num w:numId="12">
-    <w:abstractNumId w:val="5"/>
-  </w:num>
-  <w:num w:numId="13">
+  <w:num w:numId="20" w16cid:durableId="1995141648">
     <w:abstractNumId w:val="9"/>
   </w:num>
 </w:numbering>
 </file>
 
 <file path=word/styles.xml><?xml version="1.0" encoding="utf-8"?>
-<w:styles xmlns:mc="http://schemas.openxmlformats.org/markup-compatibility/2006" xmlns:r="http://schemas.openxmlformats.org/officeDocument/2006/relationships" xmlns:w="http://schemas.openxmlformats.org/wordprocessingml/2006/main" xmlns:w14="http://schemas.microsoft.com/office/word/2010/wordml" xmlns:w15="http://schemas.microsoft.com/office/word/2012/wordml" xmlns:w16se="http://schemas.microsoft.com/office/word/2015/wordml/symex" mc:Ignorable="w14 w15 w16se">
+<w:styles xmlns:mc="http://schemas.openxmlformats.org/markup-compatibility/2006" xmlns:r="http://schemas.openxmlformats.org/officeDocument/2006/relationships" xmlns:w="http://schemas.openxmlformats.org/wordprocessingml/2006/main" xmlns:w14="http://schemas.microsoft.com/office/word/2010/wordml" xmlns:w15="http://schemas.microsoft.com/office/word/2012/wordml" xmlns:w16cex="http://schemas.microsoft.com/office/word/2018/wordml/cex" xmlns:w16cid="http://schemas.microsoft.com/office/word/2016/wordml/cid" xmlns:w16="http://schemas.microsoft.com/office/word/2018/wordml" xmlns:w16sdtdh="http://schemas.microsoft.com/office/word/2020/wordml/sdtdatahash" xmlns:w16se="http://schemas.microsoft.com/office/word/2015/wordml/symex" mc:Ignorable="w14 w15 w16se w16cid w16 w16cex w16sdtdh">
   <w:docDefaults>
     <w:rPrDefault>
       <w:rPr>
@@ -10325,7 +12382,7 @@
       </w:pPr>
     </w:pPrDefault>
   </w:docDefaults>
-  <w:latentStyles w:defLockedState="0" w:defUIPriority="99" w:defSemiHidden="0" w:defUnhideWhenUsed="0" w:defQFormat="0" w:count="371">
+  <w:latentStyles w:defLockedState="0" w:defUIPriority="99" w:defSemiHidden="0" w:defUnhideWhenUsed="0" w:defQFormat="0" w:count="376">
     <w:lsdException w:name="Normal" w:uiPriority="0" w:qFormat="1"/>
     <w:lsdException w:name="heading 1" w:uiPriority="9" w:qFormat="1"/>
     <w:lsdException w:name="heading 2" w:semiHidden="1" w:uiPriority="9" w:unhideWhenUsed="1" w:qFormat="1"/>
@@ -10431,7 +12488,6 @@
     <w:lsdException w:name="HTML Sample" w:semiHidden="1" w:unhideWhenUsed="1"/>
     <w:lsdException w:name="HTML Typewriter" w:semiHidden="1" w:unhideWhenUsed="1"/>
     <w:lsdException w:name="HTML Variable" w:semiHidden="1" w:unhideWhenUsed="1"/>
-    <w:lsdException w:name="Normal Table" w:semiHidden="1" w:unhideWhenUsed="1"/>
     <w:lsdException w:name="annotation subject" w:semiHidden="1" w:unhideWhenUsed="1"/>
     <w:lsdException w:name="No List" w:semiHidden="1" w:unhideWhenUsed="1"/>
     <w:lsdException w:name="Outline List 1" w:semiHidden="1" w:unhideWhenUsed="1"/>
@@ -10474,11 +12530,8 @@
     <w:lsdException w:name="Table Contemporary" w:semiHidden="1" w:unhideWhenUsed="1"/>
     <w:lsdException w:name="Table Elegant" w:semiHidden="1" w:unhideWhenUsed="1"/>
     <w:lsdException w:name="Table Professional" w:semiHidden="1" w:unhideWhenUsed="1"/>
-    <w:lsdException w:name="Table Subtle 1" w:semiHidden="1" w:unhideWhenUsed="1"/>
     <w:lsdException w:name="Table Subtle 2" w:semiHidden="1" w:unhideWhenUsed="1"/>
     <w:lsdException w:name="Table Web 1" w:semiHidden="1" w:unhideWhenUsed="1"/>
-    <w:lsdException w:name="Table Web 2" w:semiHidden="1" w:unhideWhenUsed="1"/>
-    <w:lsdException w:name="Table Web 3" w:semiHidden="1" w:unhideWhenUsed="1"/>
     <w:lsdException w:name="Balloon Text" w:semiHidden="1" w:unhideWhenUsed="1"/>
     <w:lsdException w:name="Table Grid" w:uiPriority="39"/>
     <w:lsdException w:name="Table Theme" w:semiHidden="1" w:unhideWhenUsed="1"/>
@@ -10697,6 +12750,11 @@
     <w:lsdException w:name="List Table 5 Dark Accent 6" w:uiPriority="50"/>
     <w:lsdException w:name="List Table 6 Colorful Accent 6" w:uiPriority="51"/>
     <w:lsdException w:name="List Table 7 Colorful Accent 6" w:uiPriority="52"/>
+    <w:lsdException w:name="Mention" w:semiHidden="1" w:unhideWhenUsed="1"/>
+    <w:lsdException w:name="Smart Hyperlink" w:semiHidden="1" w:unhideWhenUsed="1"/>
+    <w:lsdException w:name="Hashtag" w:semiHidden="1" w:unhideWhenUsed="1"/>
+    <w:lsdException w:name="Unresolved Mention" w:semiHidden="1" w:unhideWhenUsed="1"/>
+    <w:lsdException w:name="Smart Link" w:semiHidden="1" w:unhideWhenUsed="1"/>
   </w:latentStyles>
   <w:style w:type="paragraph" w:default="1" w:styleId="Normal">
     <w:name w:val="Normal"/>

--- a/Kiểm thử.docx
+++ b/Kiểm thử.docx
@@ -8805,7 +8805,23 @@
           <w:sz w:val="28"/>
           <w:szCs w:val="28"/>
         </w:rPr>
-        <w:t xml:space="preserve"> def = {1, 10}; p-use: {22, 24, 26}; c-use: {20, 21, 23, 25, 27, 28}</w:t>
+        <w:t xml:space="preserve"> def = {1, 10}; p-use: {22, 24, 26}; c-use: {</w:t>
+      </w:r>
+      <w:r>
+        <w:rPr>
+          <w:rFonts w:ascii="Times New Roman" w:hAnsi="Times New Roman" w:cs="Times New Roman"/>
+          <w:sz w:val="28"/>
+          <w:szCs w:val="28"/>
+        </w:rPr>
+        <w:t xml:space="preserve">10, </w:t>
+      </w:r>
+      <w:r>
+        <w:rPr>
+          <w:rFonts w:ascii="Times New Roman" w:hAnsi="Times New Roman" w:cs="Times New Roman"/>
+          <w:sz w:val="28"/>
+          <w:szCs w:val="28"/>
+        </w:rPr>
+        <w:t>20, 21, 23, 25, 27, 28}</w:t>
       </w:r>
     </w:p>
     <w:p>
@@ -8842,63 +8858,7 @@
           <w:sz w:val="28"/>
           <w:szCs w:val="28"/>
         </w:rPr>
-        <w:t xml:space="preserve"> </w:t>
-      </w:r>
-      <w:r>
-        <w:rPr>
-          <w:rFonts w:ascii="Times New Roman" w:hAnsi="Times New Roman" w:cs="Times New Roman"/>
-          <w:sz w:val="28"/>
-          <w:szCs w:val="28"/>
-        </w:rPr>
-        <w:t>def = {1,</w:t>
-      </w:r>
-      <w:r>
-        <w:rPr>
-          <w:rFonts w:ascii="Times New Roman" w:hAnsi="Times New Roman" w:cs="Times New Roman"/>
-          <w:sz w:val="28"/>
-          <w:szCs w:val="28"/>
-        </w:rPr>
-        <w:t>7,</w:t>
-      </w:r>
-      <w:r>
-        <w:rPr>
-          <w:rFonts w:ascii="Times New Roman" w:hAnsi="Times New Roman" w:cs="Times New Roman"/>
-          <w:sz w:val="28"/>
-          <w:szCs w:val="28"/>
-        </w:rPr>
-        <w:t xml:space="preserve"> 1</w:t>
-      </w:r>
-      <w:r>
-        <w:rPr>
-          <w:rFonts w:ascii="Times New Roman" w:hAnsi="Times New Roman" w:cs="Times New Roman"/>
-          <w:sz w:val="28"/>
-          <w:szCs w:val="28"/>
-        </w:rPr>
-        <w:t>3, 14</w:t>
-      </w:r>
-      <w:r>
-        <w:rPr>
-          <w:rFonts w:ascii="Times New Roman" w:hAnsi="Times New Roman" w:cs="Times New Roman"/>
-          <w:sz w:val="28"/>
-          <w:szCs w:val="28"/>
-        </w:rPr>
-        <w:t>}; p-use: {</w:t>
-      </w:r>
-      <w:r>
-        <w:rPr>
-          <w:rFonts w:ascii="Times New Roman" w:hAnsi="Times New Roman" w:cs="Times New Roman"/>
-          <w:sz w:val="28"/>
-          <w:szCs w:val="28"/>
-        </w:rPr>
-        <w:t>8, 15</w:t>
-      </w:r>
-      <w:r>
-        <w:rPr>
-          <w:rFonts w:ascii="Times New Roman" w:hAnsi="Times New Roman" w:cs="Times New Roman"/>
-          <w:sz w:val="28"/>
-          <w:szCs w:val="28"/>
-        </w:rPr>
-        <w:t>}; c-use: {}</w:t>
+        <w:t xml:space="preserve"> def = {1,7, 13, 14}; p-use: {8, 15}; c-use: {}</w:t>
       </w:r>
     </w:p>
     <w:p>
@@ -8927,47 +8887,7 @@
           <w:sz w:val="28"/>
           <w:szCs w:val="28"/>
         </w:rPr>
-        <w:t xml:space="preserve"> </w:t>
-      </w:r>
-      <w:r>
-        <w:rPr>
-          <w:rFonts w:ascii="Times New Roman" w:hAnsi="Times New Roman" w:cs="Times New Roman"/>
-          <w:sz w:val="28"/>
-          <w:szCs w:val="28"/>
-        </w:rPr>
-        <w:t>def = {</w:t>
-      </w:r>
-      <w:r>
-        <w:rPr>
-          <w:rFonts w:ascii="Times New Roman" w:hAnsi="Times New Roman" w:cs="Times New Roman"/>
-          <w:sz w:val="28"/>
-          <w:szCs w:val="28"/>
-        </w:rPr>
-        <w:t>2</w:t>
-      </w:r>
-      <w:r>
-        <w:rPr>
-          <w:rFonts w:ascii="Times New Roman" w:hAnsi="Times New Roman" w:cs="Times New Roman"/>
-          <w:sz w:val="28"/>
-          <w:szCs w:val="28"/>
-        </w:rPr>
-        <w:t>}; p-use: {</w:t>
-      </w:r>
-      <w:r>
-        <w:rPr>
-          <w:rFonts w:ascii="Times New Roman" w:hAnsi="Times New Roman" w:cs="Times New Roman"/>
-          <w:sz w:val="28"/>
-          <w:szCs w:val="28"/>
-        </w:rPr>
-        <w:t>3</w:t>
-      </w:r>
-      <w:r>
-        <w:rPr>
-          <w:rFonts w:ascii="Times New Roman" w:hAnsi="Times New Roman" w:cs="Times New Roman"/>
-          <w:sz w:val="28"/>
-          <w:szCs w:val="28"/>
-        </w:rPr>
-        <w:t>}; c-use: {}</w:t>
+        <w:t xml:space="preserve"> def = {2}; p-use: {3}; c-use: {}</w:t>
       </w:r>
     </w:p>
     <w:p>
@@ -8996,15 +8916,7 @@
           <w:sz w:val="28"/>
           <w:szCs w:val="28"/>
         </w:rPr>
-        <w:t xml:space="preserve"> </w:t>
-      </w:r>
-      <w:r>
-        <w:rPr>
-          <w:rFonts w:ascii="Times New Roman" w:hAnsi="Times New Roman" w:cs="Times New Roman"/>
-          <w:sz w:val="28"/>
-          <w:szCs w:val="28"/>
-        </w:rPr>
-        <w:t>def = {</w:t>
+        <w:t xml:space="preserve"> def = {</w:t>
       </w:r>
       <w:r>
         <w:rPr>
@@ -9073,7 +8985,28 @@
           <w:sz w:val="28"/>
           <w:szCs w:val="28"/>
         </w:rPr>
-        <w:t>def = {</w:t>
+        <w:t>def = {9}; p-use: {}; c-use: {10}</w:t>
+      </w:r>
+    </w:p>
+    <w:p>
+      <w:pPr>
+        <w:tabs>
+          <w:tab w:val="left" w:pos="851"/>
+        </w:tabs>
+        <w:ind w:left="720"/>
+        <w:rPr>
+          <w:rFonts w:ascii="Times New Roman" w:hAnsi="Times New Roman" w:cs="Times New Roman"/>
+          <w:sz w:val="28"/>
+          <w:szCs w:val="28"/>
+        </w:rPr>
+      </w:pPr>
+      <w:r>
+        <w:rPr>
+          <w:rFonts w:ascii="Times New Roman" w:hAnsi="Times New Roman" w:cs="Times New Roman"/>
+          <w:sz w:val="28"/>
+          <w:szCs w:val="28"/>
+        </w:rPr>
+        <w:t>- Biến cont:</w:t>
       </w:r>
       <w:r>
         <w:rPr>
@@ -9081,7 +9014,102 @@
           <w:sz w:val="28"/>
           <w:szCs w:val="28"/>
         </w:rPr>
-        <w:t>9</w:t>
+        <w:t xml:space="preserve"> def = {11}; p-use: {12}; c-use: {}</w:t>
+      </w:r>
+    </w:p>
+    <w:p>
+      <w:pPr>
+        <w:tabs>
+          <w:tab w:val="left" w:pos="851"/>
+        </w:tabs>
+        <w:ind w:left="720"/>
+        <w:rPr>
+          <w:rFonts w:ascii="Times New Roman" w:hAnsi="Times New Roman" w:cs="Times New Roman"/>
+          <w:sz w:val="28"/>
+          <w:szCs w:val="28"/>
+        </w:rPr>
+      </w:pPr>
+      <w:r>
+        <w:rPr>
+          <w:rFonts w:ascii="Times New Roman" w:hAnsi="Times New Roman" w:cs="Times New Roman"/>
+          <w:sz w:val="28"/>
+          <w:szCs w:val="28"/>
+        </w:rPr>
+        <w:t>- Biến cusName:</w:t>
+      </w:r>
+      <w:r>
+        <w:rPr>
+          <w:rFonts w:ascii="Times New Roman" w:hAnsi="Times New Roman" w:cs="Times New Roman"/>
+          <w:sz w:val="28"/>
+          <w:szCs w:val="28"/>
+        </w:rPr>
+        <w:t xml:space="preserve"> def = {16}; p-use: {}; c-use: {18}</w:t>
+      </w:r>
+    </w:p>
+    <w:p>
+      <w:pPr>
+        <w:tabs>
+          <w:tab w:val="left" w:pos="851"/>
+        </w:tabs>
+        <w:ind w:left="720"/>
+        <w:rPr>
+          <w:rFonts w:ascii="Times New Roman" w:hAnsi="Times New Roman" w:cs="Times New Roman"/>
+          <w:sz w:val="28"/>
+          <w:szCs w:val="28"/>
+        </w:rPr>
+      </w:pPr>
+      <w:r>
+        <w:rPr>
+          <w:rFonts w:ascii="Times New Roman" w:hAnsi="Times New Roman" w:cs="Times New Roman"/>
+          <w:sz w:val="28"/>
+          <w:szCs w:val="28"/>
+        </w:rPr>
+        <w:t xml:space="preserve">- Biến cusType: </w:t>
+      </w:r>
+      <w:r>
+        <w:rPr>
+          <w:rFonts w:ascii="Times New Roman" w:hAnsi="Times New Roman" w:cs="Times New Roman"/>
+          <w:sz w:val="28"/>
+          <w:szCs w:val="28"/>
+        </w:rPr>
+        <w:t>def = {16}; p-use: {19}; c-use: {18}</w:t>
+      </w:r>
+    </w:p>
+    <w:p>
+      <w:pPr>
+        <w:tabs>
+          <w:tab w:val="left" w:pos="851"/>
+        </w:tabs>
+        <w:ind w:left="720"/>
+        <w:rPr>
+          <w:rFonts w:ascii="Times New Roman" w:hAnsi="Times New Roman" w:cs="Times New Roman"/>
+          <w:sz w:val="28"/>
+          <w:szCs w:val="28"/>
+        </w:rPr>
+      </w:pPr>
+      <w:r>
+        <w:rPr>
+          <w:rFonts w:ascii="Times New Roman" w:hAnsi="Times New Roman" w:cs="Times New Roman"/>
+          <w:sz w:val="28"/>
+          <w:szCs w:val="28"/>
+        </w:rPr>
+        <w:t>- Biến totalSale:</w:t>
+      </w:r>
+      <w:r>
+        <w:rPr>
+          <w:rFonts w:ascii="Times New Roman" w:hAnsi="Times New Roman" w:cs="Times New Roman"/>
+          <w:sz w:val="28"/>
+          <w:szCs w:val="28"/>
+        </w:rPr>
+        <w:t xml:space="preserve"> def = {</w:t>
+      </w:r>
+      <w:r>
+        <w:rPr>
+          <w:rFonts w:ascii="Times New Roman" w:hAnsi="Times New Roman" w:cs="Times New Roman"/>
+          <w:sz w:val="28"/>
+          <w:szCs w:val="28"/>
+        </w:rPr>
+        <w:t>17, 20, 21, 23, 25, 27</w:t>
       </w:r>
       <w:r>
         <w:rPr>
@@ -9097,7 +9125,23 @@
           <w:sz w:val="28"/>
           <w:szCs w:val="28"/>
         </w:rPr>
-        <w:t>10</w:t>
+        <w:t>20, 21, 23, 25, 27</w:t>
+      </w:r>
+      <w:r>
+        <w:rPr>
+          <w:rFonts w:ascii="Times New Roman" w:hAnsi="Times New Roman" w:cs="Times New Roman"/>
+          <w:sz w:val="28"/>
+          <w:szCs w:val="28"/>
+        </w:rPr>
+        <w:t xml:space="preserve">, </w:t>
+      </w:r>
+      <w:r>
+        <w:rPr>
+          <w:rFonts w:ascii="Times New Roman" w:hAnsi="Times New Roman" w:cs="Times New Roman"/>
+          <w:sz w:val="28"/>
+          <w:szCs w:val="28"/>
+        </w:rPr>
+        <w:t>28</w:t>
       </w:r>
       <w:r>
         <w:rPr>
@@ -9126,7 +9170,7 @@
           <w:sz w:val="28"/>
           <w:szCs w:val="28"/>
         </w:rPr>
-        <w:t>- Biến cont:</w:t>
+        <w:t>- Biến billDetails:</w:t>
       </w:r>
       <w:r>
         <w:rPr>
@@ -9134,7 +9178,7 @@
           <w:sz w:val="28"/>
           <w:szCs w:val="28"/>
         </w:rPr>
-        <w:t xml:space="preserve"> </w:t>
+        <w:t xml:space="preserve"> def = {17, 18, 29}; p-use: {}; c-use: {</w:t>
       </w:r>
       <w:r>
         <w:rPr>
@@ -9142,7 +9186,7 @@
           <w:sz w:val="28"/>
           <w:szCs w:val="28"/>
         </w:rPr>
-        <w:t>def = {</w:t>
+        <w:t>18, 29</w:t>
       </w:r>
       <w:r>
         <w:rPr>
@@ -9150,7 +9194,7 @@
           <w:sz w:val="28"/>
           <w:szCs w:val="28"/>
         </w:rPr>
-        <w:t>11</w:t>
+        <w:t xml:space="preserve">, </w:t>
       </w:r>
       <w:r>
         <w:rPr>
@@ -9158,23 +9202,7 @@
           <w:sz w:val="28"/>
           <w:szCs w:val="28"/>
         </w:rPr>
-        <w:t>}; p-use: {</w:t>
-      </w:r>
-      <w:r>
-        <w:rPr>
-          <w:rFonts w:ascii="Times New Roman" w:hAnsi="Times New Roman" w:cs="Times New Roman"/>
-          <w:sz w:val="28"/>
-          <w:szCs w:val="28"/>
-        </w:rPr>
-        <w:t>12</w:t>
-      </w:r>
-      <w:r>
-        <w:rPr>
-          <w:rFonts w:ascii="Times New Roman" w:hAnsi="Times New Roman" w:cs="Times New Roman"/>
-          <w:sz w:val="28"/>
-          <w:szCs w:val="28"/>
-        </w:rPr>
-        <w:t>}; c-use: {}</w:t>
+        <w:t>30}</w:t>
       </w:r>
     </w:p>
     <w:p>
@@ -9195,290 +9223,6 @@
           <w:sz w:val="28"/>
           <w:szCs w:val="28"/>
         </w:rPr>
-        <w:t>- Biến cusName:</w:t>
-      </w:r>
-      <w:r>
-        <w:rPr>
-          <w:rFonts w:ascii="Times New Roman" w:hAnsi="Times New Roman" w:cs="Times New Roman"/>
-          <w:sz w:val="28"/>
-          <w:szCs w:val="28"/>
-        </w:rPr>
-        <w:t xml:space="preserve"> </w:t>
-      </w:r>
-      <w:r>
-        <w:rPr>
-          <w:rFonts w:ascii="Times New Roman" w:hAnsi="Times New Roman" w:cs="Times New Roman"/>
-          <w:sz w:val="28"/>
-          <w:szCs w:val="28"/>
-        </w:rPr>
-        <w:t>def = {</w:t>
-      </w:r>
-      <w:r>
-        <w:rPr>
-          <w:rFonts w:ascii="Times New Roman" w:hAnsi="Times New Roman" w:cs="Times New Roman"/>
-          <w:sz w:val="28"/>
-          <w:szCs w:val="28"/>
-        </w:rPr>
-        <w:t>16</w:t>
-      </w:r>
-      <w:r>
-        <w:rPr>
-          <w:rFonts w:ascii="Times New Roman" w:hAnsi="Times New Roman" w:cs="Times New Roman"/>
-          <w:sz w:val="28"/>
-          <w:szCs w:val="28"/>
-        </w:rPr>
-        <w:t>}; p-use: {}; c-use: {</w:t>
-      </w:r>
-      <w:r>
-        <w:rPr>
-          <w:rFonts w:ascii="Times New Roman" w:hAnsi="Times New Roman" w:cs="Times New Roman"/>
-          <w:sz w:val="28"/>
-          <w:szCs w:val="28"/>
-        </w:rPr>
-        <w:t>18</w:t>
-      </w:r>
-      <w:r>
-        <w:rPr>
-          <w:rFonts w:ascii="Times New Roman" w:hAnsi="Times New Roman" w:cs="Times New Roman"/>
-          <w:sz w:val="28"/>
-          <w:szCs w:val="28"/>
-        </w:rPr>
-        <w:t>}</w:t>
-      </w:r>
-    </w:p>
-    <w:p>
-      <w:pPr>
-        <w:tabs>
-          <w:tab w:val="left" w:pos="851"/>
-        </w:tabs>
-        <w:ind w:left="720"/>
-        <w:rPr>
-          <w:rFonts w:ascii="Times New Roman" w:hAnsi="Times New Roman" w:cs="Times New Roman"/>
-          <w:sz w:val="28"/>
-          <w:szCs w:val="28"/>
-        </w:rPr>
-      </w:pPr>
-      <w:r>
-        <w:rPr>
-          <w:rFonts w:ascii="Times New Roman" w:hAnsi="Times New Roman" w:cs="Times New Roman"/>
-          <w:sz w:val="28"/>
-          <w:szCs w:val="28"/>
-        </w:rPr>
-        <w:t xml:space="preserve">- Biến cusType: </w:t>
-      </w:r>
-      <w:r>
-        <w:rPr>
-          <w:rFonts w:ascii="Times New Roman" w:hAnsi="Times New Roman" w:cs="Times New Roman"/>
-          <w:sz w:val="28"/>
-          <w:szCs w:val="28"/>
-        </w:rPr>
-        <w:t>def = {</w:t>
-      </w:r>
-      <w:r>
-        <w:rPr>
-          <w:rFonts w:ascii="Times New Roman" w:hAnsi="Times New Roman" w:cs="Times New Roman"/>
-          <w:sz w:val="28"/>
-          <w:szCs w:val="28"/>
-        </w:rPr>
-        <w:t>16</w:t>
-      </w:r>
-      <w:r>
-        <w:rPr>
-          <w:rFonts w:ascii="Times New Roman" w:hAnsi="Times New Roman" w:cs="Times New Roman"/>
-          <w:sz w:val="28"/>
-          <w:szCs w:val="28"/>
-        </w:rPr>
-        <w:t>}; p-use: {</w:t>
-      </w:r>
-      <w:r>
-        <w:rPr>
-          <w:rFonts w:ascii="Times New Roman" w:hAnsi="Times New Roman" w:cs="Times New Roman"/>
-          <w:sz w:val="28"/>
-          <w:szCs w:val="28"/>
-        </w:rPr>
-        <w:t>19</w:t>
-      </w:r>
-      <w:r>
-        <w:rPr>
-          <w:rFonts w:ascii="Times New Roman" w:hAnsi="Times New Roman" w:cs="Times New Roman"/>
-          <w:sz w:val="28"/>
-          <w:szCs w:val="28"/>
-        </w:rPr>
-        <w:t>}; c-use: {</w:t>
-      </w:r>
-      <w:r>
-        <w:rPr>
-          <w:rFonts w:ascii="Times New Roman" w:hAnsi="Times New Roman" w:cs="Times New Roman"/>
-          <w:sz w:val="28"/>
-          <w:szCs w:val="28"/>
-        </w:rPr>
-        <w:t>18</w:t>
-      </w:r>
-      <w:r>
-        <w:rPr>
-          <w:rFonts w:ascii="Times New Roman" w:hAnsi="Times New Roman" w:cs="Times New Roman"/>
-          <w:sz w:val="28"/>
-          <w:szCs w:val="28"/>
-        </w:rPr>
-        <w:t>}</w:t>
-      </w:r>
-    </w:p>
-    <w:p>
-      <w:pPr>
-        <w:tabs>
-          <w:tab w:val="left" w:pos="851"/>
-        </w:tabs>
-        <w:ind w:left="720"/>
-        <w:rPr>
-          <w:rFonts w:ascii="Times New Roman" w:hAnsi="Times New Roman" w:cs="Times New Roman"/>
-          <w:sz w:val="28"/>
-          <w:szCs w:val="28"/>
-        </w:rPr>
-      </w:pPr>
-      <w:r>
-        <w:rPr>
-          <w:rFonts w:ascii="Times New Roman" w:hAnsi="Times New Roman" w:cs="Times New Roman"/>
-          <w:sz w:val="28"/>
-          <w:szCs w:val="28"/>
-        </w:rPr>
-        <w:t>- Biến totalSale:</w:t>
-      </w:r>
-      <w:r>
-        <w:rPr>
-          <w:rFonts w:ascii="Times New Roman" w:hAnsi="Times New Roman" w:cs="Times New Roman"/>
-          <w:sz w:val="28"/>
-          <w:szCs w:val="28"/>
-        </w:rPr>
-        <w:t xml:space="preserve"> </w:t>
-      </w:r>
-      <w:r>
-        <w:rPr>
-          <w:rFonts w:ascii="Times New Roman" w:hAnsi="Times New Roman" w:cs="Times New Roman"/>
-          <w:sz w:val="28"/>
-          <w:szCs w:val="28"/>
-        </w:rPr>
-        <w:t>def = {</w:t>
-      </w:r>
-      <w:r>
-        <w:rPr>
-          <w:rFonts w:ascii="Times New Roman" w:hAnsi="Times New Roman" w:cs="Times New Roman"/>
-          <w:sz w:val="28"/>
-          <w:szCs w:val="28"/>
-        </w:rPr>
-        <w:t>17, 20, 21, 23, 25, 27</w:t>
-      </w:r>
-      <w:r>
-        <w:rPr>
-          <w:rFonts w:ascii="Times New Roman" w:hAnsi="Times New Roman" w:cs="Times New Roman"/>
-          <w:sz w:val="28"/>
-          <w:szCs w:val="28"/>
-        </w:rPr>
-        <w:t>}; p-use: {}; c-use: {</w:t>
-      </w:r>
-      <w:r>
-        <w:rPr>
-          <w:rFonts w:ascii="Times New Roman" w:hAnsi="Times New Roman" w:cs="Times New Roman"/>
-          <w:sz w:val="28"/>
-          <w:szCs w:val="28"/>
-        </w:rPr>
-        <w:t>28</w:t>
-      </w:r>
-      <w:r>
-        <w:rPr>
-          <w:rFonts w:ascii="Times New Roman" w:hAnsi="Times New Roman" w:cs="Times New Roman"/>
-          <w:sz w:val="28"/>
-          <w:szCs w:val="28"/>
-        </w:rPr>
-        <w:t>}</w:t>
-      </w:r>
-    </w:p>
-    <w:p>
-      <w:pPr>
-        <w:tabs>
-          <w:tab w:val="left" w:pos="851"/>
-        </w:tabs>
-        <w:ind w:left="720"/>
-        <w:rPr>
-          <w:rFonts w:ascii="Times New Roman" w:hAnsi="Times New Roman" w:cs="Times New Roman"/>
-          <w:sz w:val="28"/>
-          <w:szCs w:val="28"/>
-        </w:rPr>
-      </w:pPr>
-      <w:r>
-        <w:rPr>
-          <w:rFonts w:ascii="Times New Roman" w:hAnsi="Times New Roman" w:cs="Times New Roman"/>
-          <w:sz w:val="28"/>
-          <w:szCs w:val="28"/>
-        </w:rPr>
-        <w:t>- Biến billDetails:</w:t>
-      </w:r>
-      <w:r>
-        <w:rPr>
-          <w:rFonts w:ascii="Times New Roman" w:hAnsi="Times New Roman" w:cs="Times New Roman"/>
-          <w:sz w:val="28"/>
-          <w:szCs w:val="28"/>
-        </w:rPr>
-        <w:t xml:space="preserve"> </w:t>
-      </w:r>
-      <w:r>
-        <w:rPr>
-          <w:rFonts w:ascii="Times New Roman" w:hAnsi="Times New Roman" w:cs="Times New Roman"/>
-          <w:sz w:val="28"/>
-          <w:szCs w:val="28"/>
-        </w:rPr>
-        <w:t>def = {</w:t>
-      </w:r>
-      <w:r>
-        <w:rPr>
-          <w:rFonts w:ascii="Times New Roman" w:hAnsi="Times New Roman" w:cs="Times New Roman"/>
-          <w:sz w:val="28"/>
-          <w:szCs w:val="28"/>
-        </w:rPr>
-        <w:t>17, 18, 29</w:t>
-      </w:r>
-      <w:r>
-        <w:rPr>
-          <w:rFonts w:ascii="Times New Roman" w:hAnsi="Times New Roman" w:cs="Times New Roman"/>
-          <w:sz w:val="28"/>
-          <w:szCs w:val="28"/>
-        </w:rPr>
-        <w:t>}; p-use: {}; c-use: {</w:t>
-      </w:r>
-      <w:r>
-        <w:rPr>
-          <w:rFonts w:ascii="Times New Roman" w:hAnsi="Times New Roman" w:cs="Times New Roman"/>
-          <w:sz w:val="28"/>
-          <w:szCs w:val="28"/>
-        </w:rPr>
-        <w:t>30</w:t>
-      </w:r>
-      <w:r>
-        <w:rPr>
-          <w:rFonts w:ascii="Times New Roman" w:hAnsi="Times New Roman" w:cs="Times New Roman"/>
-          <w:sz w:val="28"/>
-          <w:szCs w:val="28"/>
-        </w:rPr>
-        <w:t>}</w:t>
-      </w:r>
-    </w:p>
-    <w:p>
-      <w:pPr>
-        <w:tabs>
-          <w:tab w:val="left" w:pos="851"/>
-        </w:tabs>
-        <w:ind w:left="720"/>
-        <w:rPr>
-          <w:rFonts w:ascii="Times New Roman" w:hAnsi="Times New Roman" w:cs="Times New Roman"/>
-          <w:sz w:val="28"/>
-          <w:szCs w:val="28"/>
-        </w:rPr>
-      </w:pPr>
-      <w:r>
-        <w:rPr>
-          <w:rFonts w:ascii="Times New Roman" w:hAnsi="Times New Roman" w:cs="Times New Roman"/>
-          <w:sz w:val="28"/>
-          <w:szCs w:val="28"/>
-        </w:rPr>
         <w:t>- Biến totayPay:</w:t>
       </w:r>
       <w:r>
@@ -9487,66 +9231,27 @@
           <w:sz w:val="28"/>
           <w:szCs w:val="28"/>
         </w:rPr>
-        <w:t xml:space="preserve"> </w:t>
-      </w:r>
-      <w:r>
-        <w:rPr>
-          <w:rFonts w:ascii="Times New Roman" w:hAnsi="Times New Roman" w:cs="Times New Roman"/>
-          <w:sz w:val="28"/>
-          <w:szCs w:val="28"/>
-        </w:rPr>
-        <w:t>def = {</w:t>
-      </w:r>
-      <w:r>
-        <w:rPr>
-          <w:rFonts w:ascii="Times New Roman" w:hAnsi="Times New Roman" w:cs="Times New Roman"/>
-          <w:sz w:val="28"/>
-          <w:szCs w:val="28"/>
-        </w:rPr>
-        <w:t>28</w:t>
-      </w:r>
-      <w:r>
-        <w:rPr>
-          <w:rFonts w:ascii="Times New Roman" w:hAnsi="Times New Roman" w:cs="Times New Roman"/>
-          <w:sz w:val="28"/>
-          <w:szCs w:val="28"/>
-        </w:rPr>
-        <w:t>}; p-use: {}; c-use: {</w:t>
-      </w:r>
-      <w:r>
-        <w:rPr>
-          <w:rFonts w:ascii="Times New Roman" w:hAnsi="Times New Roman" w:cs="Times New Roman"/>
-          <w:sz w:val="28"/>
-          <w:szCs w:val="28"/>
-        </w:rPr>
-        <w:t>29</w:t>
-      </w:r>
-      <w:r>
-        <w:rPr>
-          <w:rFonts w:ascii="Times New Roman" w:hAnsi="Times New Roman" w:cs="Times New Roman"/>
-          <w:sz w:val="28"/>
-          <w:szCs w:val="28"/>
-        </w:rPr>
-        <w:t>}</w:t>
+        <w:t xml:space="preserve"> def = {28}; p-use: {}; c-use: {29}</w:t>
       </w:r>
     </w:p>
     <w:tbl>
       <w:tblPr>
         <w:tblStyle w:val="TableGrid"/>
-        <w:tblW w:w="0" w:type="auto"/>
-        <w:tblInd w:w="720" w:type="dxa"/>
+        <w:tblpPr w:leftFromText="180" w:rightFromText="180" w:horzAnchor="page" w:tblpX="169" w:tblpY="-13440"/>
+        <w:tblW w:w="11902" w:type="dxa"/>
         <w:tblLook w:val="04A0" w:firstRow="1" w:lastRow="0" w:firstColumn="1" w:lastColumn="0" w:noHBand="0" w:noVBand="1"/>
       </w:tblPr>
       <w:tblGrid>
-        <w:gridCol w:w="2181"/>
-        <w:gridCol w:w="2119"/>
-        <w:gridCol w:w="2133"/>
-        <w:gridCol w:w="2197"/>
+        <w:gridCol w:w="1300"/>
+        <w:gridCol w:w="1105"/>
+        <w:gridCol w:w="4111"/>
+        <w:gridCol w:w="5386"/>
       </w:tblGrid>
       <w:tr>
         <w:tc>
           <w:tcPr>
-            <w:tcW w:w="2337" w:type="dxa"/>
+            <w:tcW w:w="1300" w:type="dxa"/>
+            <w:shd w:val="clear" w:color="auto" w:fill="A8D08D" w:themeFill="accent6" w:themeFillTint="99"/>
           </w:tcPr>
           <w:p>
             <w:pPr>
@@ -9566,13 +9271,15 @@
                 <w:sz w:val="26"/>
                 <w:szCs w:val="26"/>
               </w:rPr>
+              <w:lastRenderedPageBreak/>
               <w:t>Variable</w:t>
             </w:r>
           </w:p>
         </w:tc>
         <w:tc>
           <w:tcPr>
-            <w:tcW w:w="2337" w:type="dxa"/>
+            <w:tcW w:w="1105" w:type="dxa"/>
+            <w:shd w:val="clear" w:color="auto" w:fill="A8D08D" w:themeFill="accent6" w:themeFillTint="99"/>
           </w:tcPr>
           <w:p>
             <w:pPr>
@@ -9598,7 +9305,8 @@
         </w:tc>
         <w:tc>
           <w:tcPr>
-            <w:tcW w:w="2338" w:type="dxa"/>
+            <w:tcW w:w="4111" w:type="dxa"/>
+            <w:shd w:val="clear" w:color="auto" w:fill="A8D08D" w:themeFill="accent6" w:themeFillTint="99"/>
           </w:tcPr>
           <w:p>
             <w:pPr>
@@ -9624,7 +9332,8 @@
         </w:tc>
         <w:tc>
           <w:tcPr>
-            <w:tcW w:w="2338" w:type="dxa"/>
+            <w:tcW w:w="5386" w:type="dxa"/>
+            <w:shd w:val="clear" w:color="auto" w:fill="A8D08D" w:themeFill="accent6" w:themeFillTint="99"/>
           </w:tcPr>
           <w:p>
             <w:pPr>
@@ -9652,7 +9361,9 @@
       <w:tr>
         <w:tc>
           <w:tcPr>
-            <w:tcW w:w="2337" w:type="dxa"/>
+            <w:tcW w:w="1300" w:type="dxa"/>
+            <w:vMerge w:val="restart"/>
+            <w:vAlign w:val="center"/>
           </w:tcPr>
           <w:p>
             <w:pPr>
@@ -9666,28 +9377,45 @@
                 <w:szCs w:val="26"/>
               </w:rPr>
             </w:pPr>
-          </w:p>
-        </w:tc>
-        <w:tc>
-          <w:tcPr>
-            <w:tcW w:w="2337" w:type="dxa"/>
+            <w:r>
+              <w:rPr>
+                <w:rFonts w:ascii="Times New Roman" w:hAnsi="Times New Roman" w:cs="Times New Roman"/>
+                <w:sz w:val="26"/>
+                <w:szCs w:val="26"/>
+              </w:rPr>
+              <w:t>totalValue</w:t>
+            </w:r>
+          </w:p>
+        </w:tc>
+        <w:tc>
+          <w:tcPr>
+            <w:tcW w:w="1105" w:type="dxa"/>
           </w:tcPr>
           <w:p>
             <w:pPr>
               <w:tabs>
                 <w:tab w:val="left" w:pos="851"/>
               </w:tabs>
-              <w:rPr>
-                <w:rFonts w:ascii="Times New Roman" w:hAnsi="Times New Roman" w:cs="Times New Roman"/>
-                <w:sz w:val="26"/>
-                <w:szCs w:val="26"/>
-              </w:rPr>
-            </w:pPr>
-          </w:p>
-        </w:tc>
-        <w:tc>
-          <w:tcPr>
-            <w:tcW w:w="2338" w:type="dxa"/>
+              <w:jc w:val="center"/>
+              <w:rPr>
+                <w:rFonts w:ascii="Times New Roman" w:hAnsi="Times New Roman" w:cs="Times New Roman"/>
+                <w:sz w:val="26"/>
+                <w:szCs w:val="26"/>
+              </w:rPr>
+            </w:pPr>
+            <w:r>
+              <w:rPr>
+                <w:rFonts w:ascii="Times New Roman" w:hAnsi="Times New Roman" w:cs="Times New Roman"/>
+                <w:sz w:val="26"/>
+                <w:szCs w:val="26"/>
+              </w:rPr>
+              <w:t>(1, 10)</w:t>
+            </w:r>
+          </w:p>
+        </w:tc>
+        <w:tc>
+          <w:tcPr>
+            <w:tcW w:w="4111" w:type="dxa"/>
           </w:tcPr>
           <w:p>
             <w:pPr>
@@ -9700,11 +9428,19 @@
                 <w:szCs w:val="26"/>
               </w:rPr>
             </w:pPr>
-          </w:p>
-        </w:tc>
-        <w:tc>
-          <w:tcPr>
-            <w:tcW w:w="2338" w:type="dxa"/>
+            <w:r>
+              <w:rPr>
+                <w:rFonts w:ascii="Times New Roman" w:hAnsi="Times New Roman" w:cs="Times New Roman"/>
+                <w:sz w:val="26"/>
+                <w:szCs w:val="26"/>
+              </w:rPr>
+              <w:t>1, 2, 3(“ao”),  4, 8(T), 9, 10</w:t>
+            </w:r>
+          </w:p>
+        </w:tc>
+        <w:tc>
+          <w:tcPr>
+            <w:tcW w:w="5386" w:type="dxa"/>
           </w:tcPr>
           <w:p>
             <w:pPr>
@@ -9717,13 +9453,78 @@
                 <w:szCs w:val="26"/>
               </w:rPr>
             </w:pPr>
+            <w:r>
+              <w:rPr>
+                <w:rFonts w:ascii="Times New Roman" w:hAnsi="Times New Roman" w:cs="Times New Roman"/>
+                <w:sz w:val="26"/>
+                <w:szCs w:val="26"/>
+              </w:rPr>
+              <w:t>1, 2, 3(“ao”),  4, 8(T), 9, 10</w:t>
+            </w:r>
+            <w:r>
+              <w:rPr>
+                <w:rFonts w:ascii="Times New Roman" w:hAnsi="Times New Roman" w:cs="Times New Roman"/>
+                <w:sz w:val="26"/>
+                <w:szCs w:val="26"/>
+              </w:rPr>
+              <w:t xml:space="preserve">, </w:t>
+            </w:r>
+            <w:r>
+              <w:rPr>
+                <w:rFonts w:ascii="Times New Roman" w:hAnsi="Times New Roman" w:cs="Times New Roman"/>
+                <w:sz w:val="26"/>
+                <w:szCs w:val="26"/>
+              </w:rPr>
+              <w:t>11, 12(F), 15(F), 16, 17, 18, 19(“vip1”), 20</w:t>
+            </w:r>
+            <w:r>
+              <w:rPr>
+                <w:rFonts w:ascii="Times New Roman" w:hAnsi="Times New Roman" w:cs="Times New Roman"/>
+                <w:sz w:val="26"/>
+                <w:szCs w:val="26"/>
+              </w:rPr>
+              <w:t xml:space="preserve">, </w:t>
+            </w:r>
+            <w:r>
+              <w:rPr>
+                <w:rFonts w:ascii="Times New Roman" w:hAnsi="Times New Roman" w:cs="Times New Roman"/>
+                <w:sz w:val="26"/>
+                <w:szCs w:val="26"/>
+              </w:rPr>
+              <w:t>22(T), 23</w:t>
+            </w:r>
+            <w:r>
+              <w:rPr>
+                <w:rFonts w:ascii="Times New Roman" w:hAnsi="Times New Roman" w:cs="Times New Roman"/>
+                <w:sz w:val="26"/>
+                <w:szCs w:val="26"/>
+              </w:rPr>
+              <w:t xml:space="preserve">, </w:t>
+            </w:r>
+            <w:r>
+              <w:rPr>
+                <w:rFonts w:ascii="Times New Roman" w:hAnsi="Times New Roman" w:cs="Times New Roman"/>
+                <w:sz w:val="26"/>
+                <w:szCs w:val="26"/>
+              </w:rPr>
+              <w:t>28, 29</w:t>
+            </w:r>
+            <w:r>
+              <w:rPr>
+                <w:rFonts w:ascii="Times New Roman" w:hAnsi="Times New Roman" w:cs="Times New Roman"/>
+                <w:sz w:val="26"/>
+                <w:szCs w:val="26"/>
+              </w:rPr>
+              <w:t>, 30</w:t>
+            </w:r>
           </w:p>
         </w:tc>
       </w:tr>
       <w:tr>
         <w:tc>
           <w:tcPr>
-            <w:tcW w:w="2337" w:type="dxa"/>
+            <w:tcW w:w="1300" w:type="dxa"/>
+            <w:vMerge/>
           </w:tcPr>
           <w:p>
             <w:pPr>
@@ -9741,24 +9542,33 @@
         </w:tc>
         <w:tc>
           <w:tcPr>
-            <w:tcW w:w="2337" w:type="dxa"/>
+            <w:tcW w:w="1105" w:type="dxa"/>
           </w:tcPr>
           <w:p>
             <w:pPr>
               <w:tabs>
                 <w:tab w:val="left" w:pos="851"/>
               </w:tabs>
-              <w:rPr>
-                <w:rFonts w:ascii="Times New Roman" w:hAnsi="Times New Roman" w:cs="Times New Roman"/>
-                <w:sz w:val="26"/>
-                <w:szCs w:val="26"/>
-              </w:rPr>
-            </w:pPr>
-          </w:p>
-        </w:tc>
-        <w:tc>
-          <w:tcPr>
-            <w:tcW w:w="2338" w:type="dxa"/>
+              <w:jc w:val="center"/>
+              <w:rPr>
+                <w:rFonts w:ascii="Times New Roman" w:hAnsi="Times New Roman" w:cs="Times New Roman"/>
+                <w:sz w:val="26"/>
+                <w:szCs w:val="26"/>
+              </w:rPr>
+            </w:pPr>
+            <w:r>
+              <w:rPr>
+                <w:rFonts w:ascii="Times New Roman" w:hAnsi="Times New Roman" w:cs="Times New Roman"/>
+                <w:sz w:val="26"/>
+                <w:szCs w:val="26"/>
+              </w:rPr>
+              <w:t>(1, 20)</w:t>
+            </w:r>
+          </w:p>
+        </w:tc>
+        <w:tc>
+          <w:tcPr>
+            <w:tcW w:w="4111" w:type="dxa"/>
           </w:tcPr>
           <w:p>
             <w:pPr>
@@ -9771,11 +9581,19 @@
                 <w:szCs w:val="26"/>
               </w:rPr>
             </w:pPr>
-          </w:p>
-        </w:tc>
-        <w:tc>
-          <w:tcPr>
-            <w:tcW w:w="2338" w:type="dxa"/>
+            <w:r>
+              <w:rPr>
+                <w:rFonts w:ascii="Times New Roman" w:hAnsi="Times New Roman" w:cs="Times New Roman"/>
+                <w:sz w:val="26"/>
+                <w:szCs w:val="26"/>
+              </w:rPr>
+              <w:t xml:space="preserve">1, 2, 3(default), 8(F), 11, 12(F), 15(F), 16, 17, 18, 19(“vip1”), 20 </w:t>
+            </w:r>
+          </w:p>
+        </w:tc>
+        <w:tc>
+          <w:tcPr>
+            <w:tcW w:w="5386" w:type="dxa"/>
           </w:tcPr>
           <w:p>
             <w:pPr>
@@ -9788,13 +9606,95 @@
                 <w:szCs w:val="26"/>
               </w:rPr>
             </w:pPr>
+            <w:r>
+              <w:rPr>
+                <w:rFonts w:ascii="Times New Roman" w:hAnsi="Times New Roman" w:cs="Times New Roman"/>
+                <w:color w:val="FF0000"/>
+                <w:sz w:val="26"/>
+                <w:szCs w:val="26"/>
+              </w:rPr>
+              <w:t>1, 2, 3(default),</w:t>
+            </w:r>
+            <w:r>
+              <w:rPr>
+                <w:rFonts w:ascii="Times New Roman" w:hAnsi="Times New Roman" w:cs="Times New Roman"/>
+                <w:color w:val="FF0000"/>
+                <w:sz w:val="26"/>
+                <w:szCs w:val="26"/>
+              </w:rPr>
+              <w:t xml:space="preserve"> 7,</w:t>
+            </w:r>
+            <w:r>
+              <w:rPr>
+                <w:rFonts w:ascii="Times New Roman" w:hAnsi="Times New Roman" w:cs="Times New Roman"/>
+                <w:color w:val="FF0000"/>
+                <w:sz w:val="26"/>
+                <w:szCs w:val="26"/>
+              </w:rPr>
+              <w:t xml:space="preserve"> 8(F), 11, 12(F), </w:t>
+            </w:r>
+            <w:r>
+              <w:rPr>
+                <w:rFonts w:ascii="Times New Roman" w:hAnsi="Times New Roman" w:cs="Times New Roman"/>
+                <w:color w:val="FF0000"/>
+                <w:sz w:val="26"/>
+                <w:szCs w:val="26"/>
+              </w:rPr>
+              <w:t xml:space="preserve">14, </w:t>
+            </w:r>
+            <w:r>
+              <w:rPr>
+                <w:rFonts w:ascii="Times New Roman" w:hAnsi="Times New Roman" w:cs="Times New Roman"/>
+                <w:color w:val="FF0000"/>
+                <w:sz w:val="26"/>
+                <w:szCs w:val="26"/>
+              </w:rPr>
+              <w:t>15(F), 16, 17, 18, 19(“vip1”), 20</w:t>
+            </w:r>
+            <w:r>
+              <w:rPr>
+                <w:rFonts w:ascii="Times New Roman" w:hAnsi="Times New Roman" w:cs="Times New Roman"/>
+                <w:color w:val="FF0000"/>
+                <w:sz w:val="26"/>
+                <w:szCs w:val="26"/>
+              </w:rPr>
+              <w:t xml:space="preserve">, </w:t>
+            </w:r>
+            <w:r>
+              <w:rPr>
+                <w:rFonts w:ascii="Times New Roman" w:hAnsi="Times New Roman" w:cs="Times New Roman"/>
+                <w:color w:val="FF0000"/>
+                <w:sz w:val="26"/>
+                <w:szCs w:val="26"/>
+              </w:rPr>
+              <w:t>22(F), 24(F), 26(T), 27</w:t>
+            </w:r>
+            <w:r>
+              <w:rPr>
+                <w:rFonts w:ascii="Times New Roman" w:hAnsi="Times New Roman" w:cs="Times New Roman"/>
+                <w:color w:val="FF0000"/>
+                <w:sz w:val="26"/>
+                <w:szCs w:val="26"/>
+              </w:rPr>
+              <w:t xml:space="preserve">, 28, </w:t>
+            </w:r>
+            <w:r>
+              <w:rPr>
+                <w:rFonts w:ascii="Times New Roman" w:hAnsi="Times New Roman" w:cs="Times New Roman"/>
+                <w:color w:val="FF0000"/>
+                <w:sz w:val="26"/>
+                <w:szCs w:val="26"/>
+              </w:rPr>
+              <w:t>29, 30</w:t>
+            </w:r>
           </w:p>
         </w:tc>
       </w:tr>
       <w:tr>
         <w:tc>
           <w:tcPr>
-            <w:tcW w:w="2337" w:type="dxa"/>
+            <w:tcW w:w="1300" w:type="dxa"/>
+            <w:vMerge/>
           </w:tcPr>
           <w:p>
             <w:pPr>
@@ -9812,24 +9712,33 @@
         </w:tc>
         <w:tc>
           <w:tcPr>
-            <w:tcW w:w="2337" w:type="dxa"/>
+            <w:tcW w:w="1105" w:type="dxa"/>
           </w:tcPr>
           <w:p>
             <w:pPr>
               <w:tabs>
                 <w:tab w:val="left" w:pos="851"/>
               </w:tabs>
-              <w:rPr>
-                <w:rFonts w:ascii="Times New Roman" w:hAnsi="Times New Roman" w:cs="Times New Roman"/>
-                <w:sz w:val="26"/>
-                <w:szCs w:val="26"/>
-              </w:rPr>
-            </w:pPr>
-          </w:p>
-        </w:tc>
-        <w:tc>
-          <w:tcPr>
-            <w:tcW w:w="2338" w:type="dxa"/>
+              <w:jc w:val="center"/>
+              <w:rPr>
+                <w:rFonts w:ascii="Times New Roman" w:hAnsi="Times New Roman" w:cs="Times New Roman"/>
+                <w:sz w:val="26"/>
+                <w:szCs w:val="26"/>
+              </w:rPr>
+            </w:pPr>
+            <w:r>
+              <w:rPr>
+                <w:rFonts w:ascii="Times New Roman" w:hAnsi="Times New Roman" w:cs="Times New Roman"/>
+                <w:sz w:val="26"/>
+                <w:szCs w:val="26"/>
+              </w:rPr>
+              <w:t>(1, 21)</w:t>
+            </w:r>
+          </w:p>
+        </w:tc>
+        <w:tc>
+          <w:tcPr>
+            <w:tcW w:w="4111" w:type="dxa"/>
           </w:tcPr>
           <w:p>
             <w:pPr>
@@ -9842,11 +9751,43 @@
                 <w:szCs w:val="26"/>
               </w:rPr>
             </w:pPr>
-          </w:p>
-        </w:tc>
-        <w:tc>
-          <w:tcPr>
-            <w:tcW w:w="2338" w:type="dxa"/>
+            <w:r>
+              <w:rPr>
+                <w:rFonts w:ascii="Times New Roman" w:hAnsi="Times New Roman" w:cs="Times New Roman"/>
+                <w:sz w:val="26"/>
+                <w:szCs w:val="26"/>
+              </w:rPr>
+              <w:t>1, 2, 3(default), 8(F), 11, 12(F), 15(F), 16, 17, 18, 19(“vip</w:t>
+            </w:r>
+            <w:r>
+              <w:rPr>
+                <w:rFonts w:ascii="Times New Roman" w:hAnsi="Times New Roman" w:cs="Times New Roman"/>
+                <w:sz w:val="26"/>
+                <w:szCs w:val="26"/>
+              </w:rPr>
+              <w:t>2</w:t>
+            </w:r>
+            <w:r>
+              <w:rPr>
+                <w:rFonts w:ascii="Times New Roman" w:hAnsi="Times New Roman" w:cs="Times New Roman"/>
+                <w:sz w:val="26"/>
+                <w:szCs w:val="26"/>
+              </w:rPr>
+              <w:t>”), 2</w:t>
+            </w:r>
+            <w:r>
+              <w:rPr>
+                <w:rFonts w:ascii="Times New Roman" w:hAnsi="Times New Roman" w:cs="Times New Roman"/>
+                <w:sz w:val="26"/>
+                <w:szCs w:val="26"/>
+              </w:rPr>
+              <w:t>1</w:t>
+            </w:r>
+          </w:p>
+        </w:tc>
+        <w:tc>
+          <w:tcPr>
+            <w:tcW w:w="5386" w:type="dxa"/>
           </w:tcPr>
           <w:p>
             <w:pPr>
@@ -9859,13 +9800,95 @@
                 <w:szCs w:val="26"/>
               </w:rPr>
             </w:pPr>
+            <w:r>
+              <w:rPr>
+                <w:rFonts w:ascii="Times New Roman" w:hAnsi="Times New Roman" w:cs="Times New Roman"/>
+                <w:color w:val="4472C4" w:themeColor="accent1"/>
+                <w:sz w:val="26"/>
+                <w:szCs w:val="26"/>
+              </w:rPr>
+              <w:t>1, 2, 3(default),</w:t>
+            </w:r>
+            <w:r>
+              <w:rPr>
+                <w:rFonts w:ascii="Times New Roman" w:hAnsi="Times New Roman" w:cs="Times New Roman"/>
+                <w:color w:val="4472C4" w:themeColor="accent1"/>
+                <w:sz w:val="26"/>
+                <w:szCs w:val="26"/>
+              </w:rPr>
+              <w:t xml:space="preserve"> 7,</w:t>
+            </w:r>
+            <w:r>
+              <w:rPr>
+                <w:rFonts w:ascii="Times New Roman" w:hAnsi="Times New Roman" w:cs="Times New Roman"/>
+                <w:color w:val="4472C4" w:themeColor="accent1"/>
+                <w:sz w:val="26"/>
+                <w:szCs w:val="26"/>
+              </w:rPr>
+              <w:t xml:space="preserve"> 8(F), 11, 12(F),</w:t>
+            </w:r>
+            <w:r>
+              <w:rPr>
+                <w:rFonts w:ascii="Times New Roman" w:hAnsi="Times New Roman" w:cs="Times New Roman"/>
+                <w:color w:val="4472C4" w:themeColor="accent1"/>
+                <w:sz w:val="26"/>
+                <w:szCs w:val="26"/>
+              </w:rPr>
+              <w:t xml:space="preserve"> 14,</w:t>
+            </w:r>
+            <w:r>
+              <w:rPr>
+                <w:rFonts w:ascii="Times New Roman" w:hAnsi="Times New Roman" w:cs="Times New Roman"/>
+                <w:color w:val="4472C4" w:themeColor="accent1"/>
+                <w:sz w:val="26"/>
+                <w:szCs w:val="26"/>
+              </w:rPr>
+              <w:t xml:space="preserve"> 15(F), 16, 17, 18, 19(“vip2”), 21</w:t>
+            </w:r>
+            <w:r>
+              <w:rPr>
+                <w:rFonts w:ascii="Times New Roman" w:hAnsi="Times New Roman" w:cs="Times New Roman"/>
+                <w:color w:val="4472C4" w:themeColor="accent1"/>
+                <w:sz w:val="26"/>
+                <w:szCs w:val="26"/>
+              </w:rPr>
+              <w:t xml:space="preserve">, </w:t>
+            </w:r>
+            <w:r>
+              <w:rPr>
+                <w:rFonts w:ascii="Times New Roman" w:hAnsi="Times New Roman" w:cs="Times New Roman"/>
+                <w:color w:val="4472C4" w:themeColor="accent1"/>
+                <w:sz w:val="26"/>
+                <w:szCs w:val="26"/>
+              </w:rPr>
+              <w:t>22(F), 24(T), 25</w:t>
+            </w:r>
+            <w:r>
+              <w:rPr>
+                <w:rFonts w:ascii="Times New Roman" w:hAnsi="Times New Roman" w:cs="Times New Roman"/>
+                <w:color w:val="4472C4" w:themeColor="accent1"/>
+                <w:sz w:val="26"/>
+                <w:szCs w:val="26"/>
+              </w:rPr>
+              <w:t xml:space="preserve">, </w:t>
+            </w:r>
+            <w:r>
+              <w:rPr>
+                <w:rFonts w:ascii="Times New Roman" w:hAnsi="Times New Roman" w:cs="Times New Roman"/>
+                <w:color w:val="4472C4" w:themeColor="accent1"/>
+                <w:sz w:val="26"/>
+                <w:szCs w:val="26"/>
+              </w:rPr>
+              <w:t>28, 29, 30</w:t>
+            </w:r>
           </w:p>
         </w:tc>
       </w:tr>
       <w:tr>
         <w:tc>
           <w:tcPr>
-            <w:tcW w:w="2337" w:type="dxa"/>
+            <w:tcW w:w="1300" w:type="dxa"/>
+            <w:vMerge/>
           </w:tcPr>
           <w:p>
             <w:pPr>
@@ -9883,24 +9906,33 @@
         </w:tc>
         <w:tc>
           <w:tcPr>
-            <w:tcW w:w="2337" w:type="dxa"/>
+            <w:tcW w:w="1105" w:type="dxa"/>
           </w:tcPr>
           <w:p>
             <w:pPr>
               <w:tabs>
                 <w:tab w:val="left" w:pos="851"/>
               </w:tabs>
-              <w:rPr>
-                <w:rFonts w:ascii="Times New Roman" w:hAnsi="Times New Roman" w:cs="Times New Roman"/>
-                <w:sz w:val="26"/>
-                <w:szCs w:val="26"/>
-              </w:rPr>
-            </w:pPr>
-          </w:p>
-        </w:tc>
-        <w:tc>
-          <w:tcPr>
-            <w:tcW w:w="2338" w:type="dxa"/>
+              <w:jc w:val="center"/>
+              <w:rPr>
+                <w:rFonts w:ascii="Times New Roman" w:hAnsi="Times New Roman" w:cs="Times New Roman"/>
+                <w:sz w:val="26"/>
+                <w:szCs w:val="26"/>
+              </w:rPr>
+            </w:pPr>
+            <w:r>
+              <w:rPr>
+                <w:rFonts w:ascii="Times New Roman" w:hAnsi="Times New Roman" w:cs="Times New Roman"/>
+                <w:sz w:val="26"/>
+                <w:szCs w:val="26"/>
+              </w:rPr>
+              <w:t>(1, 23)</w:t>
+            </w:r>
+          </w:p>
+        </w:tc>
+        <w:tc>
+          <w:tcPr>
+            <w:tcW w:w="4111" w:type="dxa"/>
           </w:tcPr>
           <w:p>
             <w:pPr>
@@ -9913,11 +9945,27 @@
                 <w:szCs w:val="26"/>
               </w:rPr>
             </w:pPr>
-          </w:p>
-        </w:tc>
-        <w:tc>
-          <w:tcPr>
-            <w:tcW w:w="2338" w:type="dxa"/>
+            <w:r>
+              <w:rPr>
+                <w:rFonts w:ascii="Times New Roman" w:hAnsi="Times New Roman" w:cs="Times New Roman"/>
+                <w:sz w:val="26"/>
+                <w:szCs w:val="26"/>
+              </w:rPr>
+              <w:t>1, 2, 3(default), 8(F), 11, 12(F), 15(F), 16, 17, 18, 19(“vip1”), 20</w:t>
+            </w:r>
+            <w:r>
+              <w:rPr>
+                <w:rFonts w:ascii="Times New Roman" w:hAnsi="Times New Roman" w:cs="Times New Roman"/>
+                <w:sz w:val="26"/>
+                <w:szCs w:val="26"/>
+              </w:rPr>
+              <w:t>, 22(T), 23</w:t>
+            </w:r>
+          </w:p>
+        </w:tc>
+        <w:tc>
+          <w:tcPr>
+            <w:tcW w:w="5386" w:type="dxa"/>
           </w:tcPr>
           <w:p>
             <w:pPr>
@@ -9930,13 +9978,59 @@
                 <w:szCs w:val="26"/>
               </w:rPr>
             </w:pPr>
+            <w:r>
+              <w:rPr>
+                <w:rFonts w:ascii="Times New Roman" w:hAnsi="Times New Roman" w:cs="Times New Roman"/>
+                <w:color w:val="FF0000"/>
+                <w:sz w:val="26"/>
+                <w:szCs w:val="26"/>
+              </w:rPr>
+              <w:t xml:space="preserve">1, 2, 3(default), </w:t>
+            </w:r>
+            <w:r>
+              <w:rPr>
+                <w:rFonts w:ascii="Times New Roman" w:hAnsi="Times New Roman" w:cs="Times New Roman"/>
+                <w:color w:val="FF0000"/>
+                <w:sz w:val="26"/>
+                <w:szCs w:val="26"/>
+              </w:rPr>
+              <w:t xml:space="preserve">7, </w:t>
+            </w:r>
+            <w:r>
+              <w:rPr>
+                <w:rFonts w:ascii="Times New Roman" w:hAnsi="Times New Roman" w:cs="Times New Roman"/>
+                <w:color w:val="FF0000"/>
+                <w:sz w:val="26"/>
+                <w:szCs w:val="26"/>
+              </w:rPr>
+              <w:t>8(F), 11, 12(F),</w:t>
+            </w:r>
+            <w:r>
+              <w:rPr>
+                <w:rFonts w:ascii="Times New Roman" w:hAnsi="Times New Roman" w:cs="Times New Roman"/>
+                <w:color w:val="FF0000"/>
+                <w:sz w:val="26"/>
+                <w:szCs w:val="26"/>
+              </w:rPr>
+              <w:t xml:space="preserve"> 14,</w:t>
+            </w:r>
+            <w:r>
+              <w:rPr>
+                <w:rFonts w:ascii="Times New Roman" w:hAnsi="Times New Roman" w:cs="Times New Roman"/>
+                <w:color w:val="FF0000"/>
+                <w:sz w:val="26"/>
+                <w:szCs w:val="26"/>
+              </w:rPr>
+              <w:t xml:space="preserve"> 15(F), 16, 17, 18, 19(“vip1”), 22(F), 24(F), 26(T), 27, 28, 29, 30</w:t>
+            </w:r>
           </w:p>
         </w:tc>
       </w:tr>
       <w:tr>
         <w:tc>
           <w:tcPr>
-            <w:tcW w:w="2337" w:type="dxa"/>
+            <w:tcW w:w="1300" w:type="dxa"/>
+            <w:vMerge/>
           </w:tcPr>
           <w:p>
             <w:pPr>
@@ -9954,24 +10048,33 @@
         </w:tc>
         <w:tc>
           <w:tcPr>
-            <w:tcW w:w="2337" w:type="dxa"/>
+            <w:tcW w:w="1105" w:type="dxa"/>
           </w:tcPr>
           <w:p>
             <w:pPr>
               <w:tabs>
                 <w:tab w:val="left" w:pos="851"/>
               </w:tabs>
-              <w:rPr>
-                <w:rFonts w:ascii="Times New Roman" w:hAnsi="Times New Roman" w:cs="Times New Roman"/>
-                <w:sz w:val="26"/>
-                <w:szCs w:val="26"/>
-              </w:rPr>
-            </w:pPr>
-          </w:p>
-        </w:tc>
-        <w:tc>
-          <w:tcPr>
-            <w:tcW w:w="2338" w:type="dxa"/>
+              <w:jc w:val="center"/>
+              <w:rPr>
+                <w:rFonts w:ascii="Times New Roman" w:hAnsi="Times New Roman" w:cs="Times New Roman"/>
+                <w:sz w:val="26"/>
+                <w:szCs w:val="26"/>
+              </w:rPr>
+            </w:pPr>
+            <w:r>
+              <w:rPr>
+                <w:rFonts w:ascii="Times New Roman" w:hAnsi="Times New Roman" w:cs="Times New Roman"/>
+                <w:sz w:val="26"/>
+                <w:szCs w:val="26"/>
+              </w:rPr>
+              <w:t>(1, 25)</w:t>
+            </w:r>
+          </w:p>
+        </w:tc>
+        <w:tc>
+          <w:tcPr>
+            <w:tcW w:w="4111" w:type="dxa"/>
           </w:tcPr>
           <w:p>
             <w:pPr>
@@ -9984,11 +10087,43 @@
                 <w:szCs w:val="26"/>
               </w:rPr>
             </w:pPr>
-          </w:p>
-        </w:tc>
-        <w:tc>
-          <w:tcPr>
-            <w:tcW w:w="2338" w:type="dxa"/>
+            <w:r>
+              <w:rPr>
+                <w:rFonts w:ascii="Times New Roman" w:hAnsi="Times New Roman" w:cs="Times New Roman"/>
+                <w:sz w:val="26"/>
+                <w:szCs w:val="26"/>
+              </w:rPr>
+              <w:t>1, 2, 3(default), 8(F), 11, 12(F), 15(F), 16, 17, 18, 19(“vip</w:t>
+            </w:r>
+            <w:r>
+              <w:rPr>
+                <w:rFonts w:ascii="Times New Roman" w:hAnsi="Times New Roman" w:cs="Times New Roman"/>
+                <w:sz w:val="26"/>
+                <w:szCs w:val="26"/>
+              </w:rPr>
+              <w:t>2</w:t>
+            </w:r>
+            <w:r>
+              <w:rPr>
+                <w:rFonts w:ascii="Times New Roman" w:hAnsi="Times New Roman" w:cs="Times New Roman"/>
+                <w:sz w:val="26"/>
+                <w:szCs w:val="26"/>
+              </w:rPr>
+              <w:t>”), 2</w:t>
+            </w:r>
+            <w:r>
+              <w:rPr>
+                <w:rFonts w:ascii="Times New Roman" w:hAnsi="Times New Roman" w:cs="Times New Roman"/>
+                <w:sz w:val="26"/>
+                <w:szCs w:val="26"/>
+              </w:rPr>
+              <w:t>1, 22(F), 24(T), 25</w:t>
+            </w:r>
+          </w:p>
+        </w:tc>
+        <w:tc>
+          <w:tcPr>
+            <w:tcW w:w="5386" w:type="dxa"/>
           </w:tcPr>
           <w:p>
             <w:pPr>
@@ -9997,17 +10132,91 @@
               </w:tabs>
               <w:rPr>
                 <w:rFonts w:ascii="Times New Roman" w:hAnsi="Times New Roman" w:cs="Times New Roman"/>
-                <w:sz w:val="26"/>
-                <w:szCs w:val="26"/>
-              </w:rPr>
-            </w:pPr>
+                <w:color w:val="4472C4" w:themeColor="accent1"/>
+                <w:sz w:val="26"/>
+                <w:szCs w:val="26"/>
+              </w:rPr>
+            </w:pPr>
+            <w:r>
+              <w:rPr>
+                <w:rFonts w:ascii="Times New Roman" w:hAnsi="Times New Roman" w:cs="Times New Roman"/>
+                <w:color w:val="4472C4" w:themeColor="accent1"/>
+                <w:sz w:val="26"/>
+                <w:szCs w:val="26"/>
+              </w:rPr>
+              <w:t>1, 2, 3(default),</w:t>
+            </w:r>
+            <w:r>
+              <w:rPr>
+                <w:rFonts w:ascii="Times New Roman" w:hAnsi="Times New Roman" w:cs="Times New Roman"/>
+                <w:color w:val="4472C4" w:themeColor="accent1"/>
+                <w:sz w:val="26"/>
+                <w:szCs w:val="26"/>
+              </w:rPr>
+              <w:t xml:space="preserve"> </w:t>
+            </w:r>
+            <w:r>
+              <w:rPr>
+                <w:rFonts w:ascii="Times New Roman" w:hAnsi="Times New Roman" w:cs="Times New Roman"/>
+                <w:color w:val="4472C4" w:themeColor="accent1"/>
+                <w:sz w:val="26"/>
+                <w:szCs w:val="26"/>
+              </w:rPr>
+              <w:t>7,</w:t>
+            </w:r>
+            <w:r>
+              <w:rPr>
+                <w:rFonts w:ascii="Times New Roman" w:hAnsi="Times New Roman" w:cs="Times New Roman"/>
+                <w:color w:val="4472C4" w:themeColor="accent1"/>
+                <w:sz w:val="26"/>
+                <w:szCs w:val="26"/>
+              </w:rPr>
+              <w:t xml:space="preserve"> 8(F), 11, 12(F),</w:t>
+            </w:r>
+            <w:r>
+              <w:rPr>
+                <w:rFonts w:ascii="Times New Roman" w:hAnsi="Times New Roman" w:cs="Times New Roman"/>
+                <w:color w:val="4472C4" w:themeColor="accent1"/>
+                <w:sz w:val="26"/>
+                <w:szCs w:val="26"/>
+              </w:rPr>
+              <w:t xml:space="preserve"> 14,</w:t>
+            </w:r>
+            <w:r>
+              <w:rPr>
+                <w:rFonts w:ascii="Times New Roman" w:hAnsi="Times New Roman" w:cs="Times New Roman"/>
+                <w:color w:val="4472C4" w:themeColor="accent1"/>
+                <w:sz w:val="26"/>
+                <w:szCs w:val="26"/>
+              </w:rPr>
+              <w:t xml:space="preserve"> 15(F), 16, 17, 18, 19(“vip2”), 21, 22(F), 24(T), 25</w:t>
+            </w:r>
+            <w:r>
+              <w:rPr>
+                <w:rFonts w:ascii="Times New Roman" w:hAnsi="Times New Roman" w:cs="Times New Roman"/>
+                <w:color w:val="4472C4" w:themeColor="accent1"/>
+                <w:sz w:val="26"/>
+                <w:szCs w:val="26"/>
+              </w:rPr>
+              <w:t xml:space="preserve">, </w:t>
+            </w:r>
+            <w:r>
+              <w:rPr>
+                <w:rFonts w:ascii="Times New Roman" w:hAnsi="Times New Roman" w:cs="Times New Roman"/>
+                <w:color w:val="4472C4" w:themeColor="accent1"/>
+                <w:sz w:val="26"/>
+                <w:szCs w:val="26"/>
+              </w:rPr>
+              <w:t>28, 29, 30</w:t>
+            </w:r>
           </w:p>
         </w:tc>
       </w:tr>
       <w:tr>
         <w:tc>
           <w:tcPr>
-            <w:tcW w:w="2337" w:type="dxa"/>
+            <w:tcW w:w="1300" w:type="dxa"/>
+            <w:vMerge/>
           </w:tcPr>
           <w:p>
             <w:pPr>
@@ -10025,24 +10234,33 @@
         </w:tc>
         <w:tc>
           <w:tcPr>
-            <w:tcW w:w="2337" w:type="dxa"/>
+            <w:tcW w:w="1105" w:type="dxa"/>
           </w:tcPr>
           <w:p>
             <w:pPr>
               <w:tabs>
                 <w:tab w:val="left" w:pos="851"/>
               </w:tabs>
-              <w:rPr>
-                <w:rFonts w:ascii="Times New Roman" w:hAnsi="Times New Roman" w:cs="Times New Roman"/>
-                <w:sz w:val="26"/>
-                <w:szCs w:val="26"/>
-              </w:rPr>
-            </w:pPr>
-          </w:p>
-        </w:tc>
-        <w:tc>
-          <w:tcPr>
-            <w:tcW w:w="2338" w:type="dxa"/>
+              <w:jc w:val="center"/>
+              <w:rPr>
+                <w:rFonts w:ascii="Times New Roman" w:hAnsi="Times New Roman" w:cs="Times New Roman"/>
+                <w:sz w:val="26"/>
+                <w:szCs w:val="26"/>
+              </w:rPr>
+            </w:pPr>
+            <w:r>
+              <w:rPr>
+                <w:rFonts w:ascii="Times New Roman" w:hAnsi="Times New Roman" w:cs="Times New Roman"/>
+                <w:sz w:val="26"/>
+                <w:szCs w:val="26"/>
+              </w:rPr>
+              <w:t>(1, 27)</w:t>
+            </w:r>
+          </w:p>
+        </w:tc>
+        <w:tc>
+          <w:tcPr>
+            <w:tcW w:w="4111" w:type="dxa"/>
           </w:tcPr>
           <w:p>
             <w:pPr>
@@ -10055,11 +10273,35 @@
                 <w:szCs w:val="26"/>
               </w:rPr>
             </w:pPr>
-          </w:p>
-        </w:tc>
-        <w:tc>
-          <w:tcPr>
-            <w:tcW w:w="2338" w:type="dxa"/>
+            <w:r>
+              <w:rPr>
+                <w:rFonts w:ascii="Times New Roman" w:hAnsi="Times New Roman" w:cs="Times New Roman"/>
+                <w:sz w:val="26"/>
+                <w:szCs w:val="26"/>
+              </w:rPr>
+              <w:t>1, 2, 3(default), 8(F), 11, 12(F), 15(F), 16, 17, 18, 19</w:t>
+            </w:r>
+            <w:r>
+              <w:rPr>
+                <w:rFonts w:ascii="Times New Roman" w:hAnsi="Times New Roman" w:cs="Times New Roman"/>
+                <w:sz w:val="26"/>
+                <w:szCs w:val="26"/>
+              </w:rPr>
+              <w:t>(default)</w:t>
+            </w:r>
+            <w:r>
+              <w:rPr>
+                <w:rFonts w:ascii="Times New Roman" w:hAnsi="Times New Roman" w:cs="Times New Roman"/>
+                <w:sz w:val="26"/>
+                <w:szCs w:val="26"/>
+              </w:rPr>
+              <w:t>, 22(F), 24(F), 26(T), 27</w:t>
+            </w:r>
+          </w:p>
+        </w:tc>
+        <w:tc>
+          <w:tcPr>
+            <w:tcW w:w="5386" w:type="dxa"/>
           </w:tcPr>
           <w:p>
             <w:pPr>
@@ -10072,13 +10314,86 @@
                 <w:szCs w:val="26"/>
               </w:rPr>
             </w:pPr>
+            <w:r>
+              <w:rPr>
+                <w:rFonts w:ascii="Times New Roman" w:hAnsi="Times New Roman" w:cs="Times New Roman"/>
+                <w:color w:val="C45911" w:themeColor="accent2" w:themeShade="BF"/>
+                <w:sz w:val="26"/>
+                <w:szCs w:val="26"/>
+              </w:rPr>
+              <w:t xml:space="preserve">1, 2, 3(default), </w:t>
+            </w:r>
+            <w:r>
+              <w:rPr>
+                <w:rFonts w:ascii="Times New Roman" w:hAnsi="Times New Roman" w:cs="Times New Roman"/>
+                <w:color w:val="C45911" w:themeColor="accent2" w:themeShade="BF"/>
+                <w:sz w:val="26"/>
+                <w:szCs w:val="26"/>
+              </w:rPr>
+              <w:t xml:space="preserve">7, </w:t>
+            </w:r>
+            <w:r>
+              <w:rPr>
+                <w:rFonts w:ascii="Times New Roman" w:hAnsi="Times New Roman" w:cs="Times New Roman"/>
+                <w:color w:val="C45911" w:themeColor="accent2" w:themeShade="BF"/>
+                <w:sz w:val="26"/>
+                <w:szCs w:val="26"/>
+              </w:rPr>
+              <w:t>8(F), 11, 12(F),</w:t>
+            </w:r>
+            <w:r>
+              <w:rPr>
+                <w:rFonts w:ascii="Times New Roman" w:hAnsi="Times New Roman" w:cs="Times New Roman"/>
+                <w:color w:val="C45911" w:themeColor="accent2" w:themeShade="BF"/>
+                <w:sz w:val="26"/>
+                <w:szCs w:val="26"/>
+              </w:rPr>
+              <w:t xml:space="preserve"> 14,</w:t>
+            </w:r>
+            <w:r>
+              <w:rPr>
+                <w:rFonts w:ascii="Times New Roman" w:hAnsi="Times New Roman" w:cs="Times New Roman"/>
+                <w:color w:val="C45911" w:themeColor="accent2" w:themeShade="BF"/>
+                <w:sz w:val="26"/>
+                <w:szCs w:val="26"/>
+              </w:rPr>
+              <w:t xml:space="preserve"> 15(F), 16, 17, 18, 19</w:t>
+            </w:r>
+            <w:r>
+              <w:rPr>
+                <w:rFonts w:ascii="Times New Roman" w:hAnsi="Times New Roman" w:cs="Times New Roman"/>
+                <w:color w:val="C45911" w:themeColor="accent2" w:themeShade="BF"/>
+                <w:sz w:val="26"/>
+                <w:szCs w:val="26"/>
+              </w:rPr>
+              <w:t>(default),</w:t>
+            </w:r>
+            <w:r>
+              <w:rPr>
+                <w:rFonts w:ascii="Times New Roman" w:hAnsi="Times New Roman" w:cs="Times New Roman"/>
+                <w:color w:val="C45911" w:themeColor="accent2" w:themeShade="BF"/>
+                <w:sz w:val="26"/>
+                <w:szCs w:val="26"/>
+              </w:rPr>
+              <w:t xml:space="preserve"> 22(F), 24(F), 26(T), 27</w:t>
+            </w:r>
+            <w:r>
+              <w:rPr>
+                <w:rFonts w:ascii="Times New Roman" w:hAnsi="Times New Roman" w:cs="Times New Roman"/>
+                <w:color w:val="C45911" w:themeColor="accent2" w:themeShade="BF"/>
+                <w:sz w:val="26"/>
+                <w:szCs w:val="26"/>
+              </w:rPr>
+              <w:t>, 28, 29, 30</w:t>
+            </w:r>
           </w:p>
         </w:tc>
       </w:tr>
       <w:tr>
         <w:tc>
           <w:tcPr>
-            <w:tcW w:w="2337" w:type="dxa"/>
+            <w:tcW w:w="1300" w:type="dxa"/>
+            <w:vMerge/>
           </w:tcPr>
           <w:p>
             <w:pPr>
@@ -10096,24 +10411,33 @@
         </w:tc>
         <w:tc>
           <w:tcPr>
-            <w:tcW w:w="2337" w:type="dxa"/>
+            <w:tcW w:w="1105" w:type="dxa"/>
           </w:tcPr>
           <w:p>
             <w:pPr>
               <w:tabs>
                 <w:tab w:val="left" w:pos="851"/>
               </w:tabs>
-              <w:rPr>
-                <w:rFonts w:ascii="Times New Roman" w:hAnsi="Times New Roman" w:cs="Times New Roman"/>
-                <w:sz w:val="26"/>
-                <w:szCs w:val="26"/>
-              </w:rPr>
-            </w:pPr>
-          </w:p>
-        </w:tc>
-        <w:tc>
-          <w:tcPr>
-            <w:tcW w:w="2338" w:type="dxa"/>
+              <w:jc w:val="center"/>
+              <w:rPr>
+                <w:rFonts w:ascii="Times New Roman" w:hAnsi="Times New Roman" w:cs="Times New Roman"/>
+                <w:sz w:val="26"/>
+                <w:szCs w:val="26"/>
+              </w:rPr>
+            </w:pPr>
+            <w:r>
+              <w:rPr>
+                <w:rFonts w:ascii="Times New Roman" w:hAnsi="Times New Roman" w:cs="Times New Roman"/>
+                <w:sz w:val="26"/>
+                <w:szCs w:val="26"/>
+              </w:rPr>
+              <w:t>(1, 28)</w:t>
+            </w:r>
+          </w:p>
+        </w:tc>
+        <w:tc>
+          <w:tcPr>
+            <w:tcW w:w="4111" w:type="dxa"/>
           </w:tcPr>
           <w:p>
             <w:pPr>
@@ -10126,11 +10450,4205 @@
                 <w:szCs w:val="26"/>
               </w:rPr>
             </w:pPr>
-          </w:p>
-        </w:tc>
-        <w:tc>
-          <w:tcPr>
-            <w:tcW w:w="2338" w:type="dxa"/>
+            <w:r>
+              <w:rPr>
+                <w:rFonts w:ascii="Times New Roman" w:hAnsi="Times New Roman" w:cs="Times New Roman"/>
+                <w:sz w:val="26"/>
+                <w:szCs w:val="26"/>
+              </w:rPr>
+              <w:t>1, 2, 3(default), 8(F), 11, 12(F), 15(F), 16, 17, 18, 19</w:t>
+            </w:r>
+            <w:r>
+              <w:rPr>
+                <w:rFonts w:ascii="Times New Roman" w:hAnsi="Times New Roman" w:cs="Times New Roman"/>
+                <w:sz w:val="26"/>
+                <w:szCs w:val="26"/>
+              </w:rPr>
+              <w:t>(default), 22(F), 24(F), 26(T), 27</w:t>
+            </w:r>
+            <w:r>
+              <w:rPr>
+                <w:rFonts w:ascii="Times New Roman" w:hAnsi="Times New Roman" w:cs="Times New Roman"/>
+                <w:sz w:val="26"/>
+                <w:szCs w:val="26"/>
+              </w:rPr>
+              <w:t>, 28</w:t>
+            </w:r>
+          </w:p>
+        </w:tc>
+        <w:tc>
+          <w:tcPr>
+            <w:tcW w:w="5386" w:type="dxa"/>
+          </w:tcPr>
+          <w:p>
+            <w:pPr>
+              <w:tabs>
+                <w:tab w:val="left" w:pos="851"/>
+              </w:tabs>
+              <w:rPr>
+                <w:rFonts w:ascii="Times New Roman" w:hAnsi="Times New Roman" w:cs="Times New Roman"/>
+                <w:sz w:val="26"/>
+                <w:szCs w:val="26"/>
+              </w:rPr>
+            </w:pPr>
+            <w:r>
+              <w:rPr>
+                <w:rFonts w:ascii="Times New Roman" w:hAnsi="Times New Roman" w:cs="Times New Roman"/>
+                <w:color w:val="C45911" w:themeColor="accent2" w:themeShade="BF"/>
+                <w:sz w:val="26"/>
+                <w:szCs w:val="26"/>
+              </w:rPr>
+              <w:t>1, 2, 3(default),</w:t>
+            </w:r>
+            <w:r>
+              <w:rPr>
+                <w:rFonts w:ascii="Times New Roman" w:hAnsi="Times New Roman" w:cs="Times New Roman"/>
+                <w:color w:val="C45911" w:themeColor="accent2" w:themeShade="BF"/>
+                <w:sz w:val="26"/>
+                <w:szCs w:val="26"/>
+              </w:rPr>
+              <w:t xml:space="preserve"> 7,</w:t>
+            </w:r>
+            <w:r>
+              <w:rPr>
+                <w:rFonts w:ascii="Times New Roman" w:hAnsi="Times New Roman" w:cs="Times New Roman"/>
+                <w:color w:val="C45911" w:themeColor="accent2" w:themeShade="BF"/>
+                <w:sz w:val="26"/>
+                <w:szCs w:val="26"/>
+              </w:rPr>
+              <w:t xml:space="preserve"> 8(F), 11, 12(F),</w:t>
+            </w:r>
+            <w:r>
+              <w:rPr>
+                <w:rFonts w:ascii="Times New Roman" w:hAnsi="Times New Roman" w:cs="Times New Roman"/>
+                <w:color w:val="C45911" w:themeColor="accent2" w:themeShade="BF"/>
+                <w:sz w:val="26"/>
+                <w:szCs w:val="26"/>
+              </w:rPr>
+              <w:t xml:space="preserve"> 14,</w:t>
+            </w:r>
+            <w:r>
+              <w:rPr>
+                <w:rFonts w:ascii="Times New Roman" w:hAnsi="Times New Roman" w:cs="Times New Roman"/>
+                <w:color w:val="C45911" w:themeColor="accent2" w:themeShade="BF"/>
+                <w:sz w:val="26"/>
+                <w:szCs w:val="26"/>
+              </w:rPr>
+              <w:t xml:space="preserve"> 15(F), 16, 17, 18, </w:t>
+            </w:r>
+            <w:r>
+              <w:rPr>
+                <w:rFonts w:ascii="Times New Roman" w:hAnsi="Times New Roman" w:cs="Times New Roman"/>
+                <w:color w:val="C45911" w:themeColor="accent2" w:themeShade="BF"/>
+                <w:sz w:val="26"/>
+                <w:szCs w:val="26"/>
+              </w:rPr>
+              <w:t>19</w:t>
+            </w:r>
+            <w:r>
+              <w:rPr>
+                <w:rFonts w:ascii="Times New Roman" w:hAnsi="Times New Roman" w:cs="Times New Roman"/>
+                <w:color w:val="C45911" w:themeColor="accent2" w:themeShade="BF"/>
+                <w:sz w:val="26"/>
+                <w:szCs w:val="26"/>
+              </w:rPr>
+              <w:t>(default),</w:t>
+            </w:r>
+            <w:r>
+              <w:rPr>
+                <w:rFonts w:ascii="Times New Roman" w:hAnsi="Times New Roman" w:cs="Times New Roman"/>
+                <w:color w:val="C45911" w:themeColor="accent2" w:themeShade="BF"/>
+                <w:sz w:val="26"/>
+                <w:szCs w:val="26"/>
+              </w:rPr>
+              <w:t xml:space="preserve"> </w:t>
+            </w:r>
+            <w:r>
+              <w:rPr>
+                <w:rFonts w:ascii="Times New Roman" w:hAnsi="Times New Roman" w:cs="Times New Roman"/>
+                <w:color w:val="C45911" w:themeColor="accent2" w:themeShade="BF"/>
+                <w:sz w:val="26"/>
+                <w:szCs w:val="26"/>
+              </w:rPr>
+              <w:t>22(F), 24(F), 26(T), 27</w:t>
+            </w:r>
+            <w:r>
+              <w:rPr>
+                <w:rFonts w:ascii="Times New Roman" w:hAnsi="Times New Roman" w:cs="Times New Roman"/>
+                <w:color w:val="C45911" w:themeColor="accent2" w:themeShade="BF"/>
+                <w:sz w:val="26"/>
+                <w:szCs w:val="26"/>
+              </w:rPr>
+              <w:t>, 28</w:t>
+            </w:r>
+            <w:r>
+              <w:rPr>
+                <w:rFonts w:ascii="Times New Roman" w:hAnsi="Times New Roman" w:cs="Times New Roman"/>
+                <w:color w:val="C45911" w:themeColor="accent2" w:themeShade="BF"/>
+                <w:sz w:val="26"/>
+                <w:szCs w:val="26"/>
+              </w:rPr>
+              <w:t>, 29, 30</w:t>
+            </w:r>
+          </w:p>
+        </w:tc>
+      </w:tr>
+      <w:tr>
+        <w:tc>
+          <w:tcPr>
+            <w:tcW w:w="1300" w:type="dxa"/>
+            <w:vMerge/>
+          </w:tcPr>
+          <w:p>
+            <w:pPr>
+              <w:tabs>
+                <w:tab w:val="left" w:pos="851"/>
+              </w:tabs>
+              <w:jc w:val="center"/>
+              <w:rPr>
+                <w:rFonts w:ascii="Times New Roman" w:hAnsi="Times New Roman" w:cs="Times New Roman"/>
+                <w:sz w:val="26"/>
+                <w:szCs w:val="26"/>
+              </w:rPr>
+            </w:pPr>
+          </w:p>
+        </w:tc>
+        <w:tc>
+          <w:tcPr>
+            <w:tcW w:w="1105" w:type="dxa"/>
+          </w:tcPr>
+          <w:p>
+            <w:pPr>
+              <w:tabs>
+                <w:tab w:val="left" w:pos="851"/>
+              </w:tabs>
+              <w:jc w:val="center"/>
+              <w:rPr>
+                <w:rFonts w:ascii="Times New Roman" w:hAnsi="Times New Roman" w:cs="Times New Roman"/>
+                <w:sz w:val="26"/>
+                <w:szCs w:val="26"/>
+              </w:rPr>
+            </w:pPr>
+            <w:r>
+              <w:rPr>
+                <w:rFonts w:ascii="Times New Roman" w:hAnsi="Times New Roman" w:cs="Times New Roman"/>
+                <w:sz w:val="26"/>
+                <w:szCs w:val="26"/>
+              </w:rPr>
+              <w:t>(10, 10)</w:t>
+            </w:r>
+          </w:p>
+        </w:tc>
+        <w:tc>
+          <w:tcPr>
+            <w:tcW w:w="4111" w:type="dxa"/>
+          </w:tcPr>
+          <w:p>
+            <w:pPr>
+              <w:tabs>
+                <w:tab w:val="left" w:pos="851"/>
+              </w:tabs>
+              <w:rPr>
+                <w:rFonts w:ascii="Times New Roman" w:hAnsi="Times New Roman" w:cs="Times New Roman"/>
+                <w:sz w:val="26"/>
+                <w:szCs w:val="26"/>
+              </w:rPr>
+            </w:pPr>
+            <w:r>
+              <w:rPr>
+                <w:rFonts w:ascii="Times New Roman" w:hAnsi="Times New Roman" w:cs="Times New Roman"/>
+                <w:sz w:val="26"/>
+                <w:szCs w:val="26"/>
+              </w:rPr>
+              <w:t>10, 11, 12(T), 13, 15(T), 2, 3(“quan”), 5, 8(T), 9, 10</w:t>
+            </w:r>
+          </w:p>
+        </w:tc>
+        <w:tc>
+          <w:tcPr>
+            <w:tcW w:w="5386" w:type="dxa"/>
+          </w:tcPr>
+          <w:p>
+            <w:pPr>
+              <w:tabs>
+                <w:tab w:val="left" w:pos="851"/>
+              </w:tabs>
+              <w:rPr>
+                <w:rFonts w:ascii="Times New Roman" w:hAnsi="Times New Roman" w:cs="Times New Roman"/>
+                <w:sz w:val="26"/>
+                <w:szCs w:val="26"/>
+              </w:rPr>
+            </w:pPr>
+            <w:r>
+              <w:rPr>
+                <w:rFonts w:ascii="Times New Roman" w:hAnsi="Times New Roman" w:cs="Times New Roman"/>
+                <w:sz w:val="26"/>
+                <w:szCs w:val="26"/>
+              </w:rPr>
+              <w:t>1, 2, 3(“ao”),  4, 8(T), 9, 10, 11, 12(T), 13, 15(T), 2, 3(“quan”), 5, 8(T), 9, 10</w:t>
+            </w:r>
+            <w:r>
+              <w:rPr>
+                <w:rFonts w:ascii="Times New Roman" w:hAnsi="Times New Roman" w:cs="Times New Roman"/>
+                <w:sz w:val="26"/>
+                <w:szCs w:val="26"/>
+              </w:rPr>
+              <w:t xml:space="preserve">, 11, </w:t>
+            </w:r>
+            <w:r>
+              <w:rPr>
+                <w:rFonts w:ascii="Times New Roman" w:hAnsi="Times New Roman" w:cs="Times New Roman"/>
+                <w:sz w:val="26"/>
+                <w:szCs w:val="26"/>
+              </w:rPr>
+              <w:t>12(F), 15(F), 16, 17, 18, 19(“vip1”), 20, 22(T), 23, 28</w:t>
+            </w:r>
+            <w:r>
+              <w:rPr>
+                <w:rFonts w:ascii="Times New Roman" w:hAnsi="Times New Roman" w:cs="Times New Roman"/>
+                <w:sz w:val="26"/>
+                <w:szCs w:val="26"/>
+              </w:rPr>
+              <w:t>, 29, 30</w:t>
+            </w:r>
+          </w:p>
+        </w:tc>
+      </w:tr>
+      <w:tr>
+        <w:tc>
+          <w:tcPr>
+            <w:tcW w:w="1300" w:type="dxa"/>
+            <w:vMerge/>
+          </w:tcPr>
+          <w:p>
+            <w:pPr>
+              <w:tabs>
+                <w:tab w:val="left" w:pos="851"/>
+              </w:tabs>
+              <w:jc w:val="center"/>
+              <w:rPr>
+                <w:rFonts w:ascii="Times New Roman" w:hAnsi="Times New Roman" w:cs="Times New Roman"/>
+                <w:sz w:val="26"/>
+                <w:szCs w:val="26"/>
+              </w:rPr>
+            </w:pPr>
+          </w:p>
+        </w:tc>
+        <w:tc>
+          <w:tcPr>
+            <w:tcW w:w="1105" w:type="dxa"/>
+          </w:tcPr>
+          <w:p>
+            <w:pPr>
+              <w:tabs>
+                <w:tab w:val="left" w:pos="851"/>
+              </w:tabs>
+              <w:jc w:val="center"/>
+              <w:rPr>
+                <w:rFonts w:ascii="Times New Roman" w:hAnsi="Times New Roman" w:cs="Times New Roman"/>
+                <w:sz w:val="26"/>
+                <w:szCs w:val="26"/>
+              </w:rPr>
+            </w:pPr>
+            <w:r>
+              <w:rPr>
+                <w:rFonts w:ascii="Times New Roman" w:hAnsi="Times New Roman" w:cs="Times New Roman"/>
+                <w:sz w:val="26"/>
+                <w:szCs w:val="26"/>
+              </w:rPr>
+              <w:t>(1</w:t>
+            </w:r>
+            <w:r>
+              <w:rPr>
+                <w:rFonts w:ascii="Times New Roman" w:hAnsi="Times New Roman" w:cs="Times New Roman"/>
+                <w:sz w:val="26"/>
+                <w:szCs w:val="26"/>
+              </w:rPr>
+              <w:t>0</w:t>
+            </w:r>
+            <w:r>
+              <w:rPr>
+                <w:rFonts w:ascii="Times New Roman" w:hAnsi="Times New Roman" w:cs="Times New Roman"/>
+                <w:sz w:val="26"/>
+                <w:szCs w:val="26"/>
+              </w:rPr>
+              <w:t>, 20)</w:t>
+            </w:r>
+          </w:p>
+        </w:tc>
+        <w:tc>
+          <w:tcPr>
+            <w:tcW w:w="4111" w:type="dxa"/>
+          </w:tcPr>
+          <w:p>
+            <w:pPr>
+              <w:tabs>
+                <w:tab w:val="left" w:pos="851"/>
+              </w:tabs>
+              <w:rPr>
+                <w:rFonts w:ascii="Times New Roman" w:hAnsi="Times New Roman" w:cs="Times New Roman"/>
+                <w:sz w:val="26"/>
+                <w:szCs w:val="26"/>
+              </w:rPr>
+            </w:pPr>
+            <w:r>
+              <w:rPr>
+                <w:rFonts w:ascii="Times New Roman" w:hAnsi="Times New Roman" w:cs="Times New Roman"/>
+                <w:sz w:val="26"/>
+                <w:szCs w:val="26"/>
+              </w:rPr>
+              <w:t>10, 11, 12(F), 14, 15(F), 16, 17, 18, 19(“vip1”), 20</w:t>
+            </w:r>
+          </w:p>
+        </w:tc>
+        <w:tc>
+          <w:tcPr>
+            <w:tcW w:w="5386" w:type="dxa"/>
+          </w:tcPr>
+          <w:p>
+            <w:pPr>
+              <w:tabs>
+                <w:tab w:val="left" w:pos="851"/>
+              </w:tabs>
+              <w:rPr>
+                <w:rFonts w:ascii="Times New Roman" w:hAnsi="Times New Roman" w:cs="Times New Roman"/>
+                <w:sz w:val="26"/>
+                <w:szCs w:val="26"/>
+              </w:rPr>
+            </w:pPr>
+            <w:r>
+              <w:rPr>
+                <w:rFonts w:ascii="Times New Roman" w:hAnsi="Times New Roman" w:cs="Times New Roman"/>
+                <w:sz w:val="26"/>
+                <w:szCs w:val="26"/>
+              </w:rPr>
+              <w:t>1, 2, 3(“ao”),  4, 8(T), 9, 10, 11, 12(F),</w:t>
+            </w:r>
+            <w:r>
+              <w:rPr>
+                <w:rFonts w:ascii="Times New Roman" w:hAnsi="Times New Roman" w:cs="Times New Roman"/>
+                <w:sz w:val="26"/>
+                <w:szCs w:val="26"/>
+              </w:rPr>
+              <w:t xml:space="preserve"> 14,</w:t>
+            </w:r>
+            <w:r>
+              <w:rPr>
+                <w:rFonts w:ascii="Times New Roman" w:hAnsi="Times New Roman" w:cs="Times New Roman"/>
+                <w:sz w:val="26"/>
+                <w:szCs w:val="26"/>
+              </w:rPr>
+              <w:t xml:space="preserve"> 15(F), 16, 17, 18, 19(“vip1”), 20, 22(T), 23, 28, 29, 30</w:t>
+            </w:r>
+          </w:p>
+        </w:tc>
+      </w:tr>
+      <w:tr>
+        <w:tc>
+          <w:tcPr>
+            <w:tcW w:w="1300" w:type="dxa"/>
+            <w:vMerge/>
+          </w:tcPr>
+          <w:p>
+            <w:pPr>
+              <w:tabs>
+                <w:tab w:val="left" w:pos="851"/>
+              </w:tabs>
+              <w:jc w:val="center"/>
+              <w:rPr>
+                <w:rFonts w:ascii="Times New Roman" w:hAnsi="Times New Roman" w:cs="Times New Roman"/>
+                <w:sz w:val="26"/>
+                <w:szCs w:val="26"/>
+              </w:rPr>
+            </w:pPr>
+          </w:p>
+        </w:tc>
+        <w:tc>
+          <w:tcPr>
+            <w:tcW w:w="1105" w:type="dxa"/>
+          </w:tcPr>
+          <w:p>
+            <w:pPr>
+              <w:tabs>
+                <w:tab w:val="left" w:pos="851"/>
+              </w:tabs>
+              <w:jc w:val="center"/>
+              <w:rPr>
+                <w:rFonts w:ascii="Times New Roman" w:hAnsi="Times New Roman" w:cs="Times New Roman"/>
+                <w:sz w:val="26"/>
+                <w:szCs w:val="26"/>
+              </w:rPr>
+            </w:pPr>
+            <w:r>
+              <w:rPr>
+                <w:rFonts w:ascii="Times New Roman" w:hAnsi="Times New Roman" w:cs="Times New Roman"/>
+                <w:sz w:val="26"/>
+                <w:szCs w:val="26"/>
+              </w:rPr>
+              <w:t>(1</w:t>
+            </w:r>
+            <w:r>
+              <w:rPr>
+                <w:rFonts w:ascii="Times New Roman" w:hAnsi="Times New Roman" w:cs="Times New Roman"/>
+                <w:sz w:val="26"/>
+                <w:szCs w:val="26"/>
+              </w:rPr>
+              <w:t>0</w:t>
+            </w:r>
+            <w:r>
+              <w:rPr>
+                <w:rFonts w:ascii="Times New Roman" w:hAnsi="Times New Roman" w:cs="Times New Roman"/>
+                <w:sz w:val="26"/>
+                <w:szCs w:val="26"/>
+              </w:rPr>
+              <w:t>, 21)</w:t>
+            </w:r>
+          </w:p>
+        </w:tc>
+        <w:tc>
+          <w:tcPr>
+            <w:tcW w:w="4111" w:type="dxa"/>
+          </w:tcPr>
+          <w:p>
+            <w:pPr>
+              <w:tabs>
+                <w:tab w:val="left" w:pos="851"/>
+              </w:tabs>
+              <w:rPr>
+                <w:rFonts w:ascii="Times New Roman" w:hAnsi="Times New Roman" w:cs="Times New Roman"/>
+                <w:sz w:val="26"/>
+                <w:szCs w:val="26"/>
+              </w:rPr>
+            </w:pPr>
+            <w:r>
+              <w:rPr>
+                <w:rFonts w:ascii="Times New Roman" w:hAnsi="Times New Roman" w:cs="Times New Roman"/>
+                <w:sz w:val="26"/>
+                <w:szCs w:val="26"/>
+              </w:rPr>
+              <w:t>10, 11, 12(F), 14, 15(F), 16, 17, 18, 19(“vip</w:t>
+            </w:r>
+            <w:r>
+              <w:rPr>
+                <w:rFonts w:ascii="Times New Roman" w:hAnsi="Times New Roman" w:cs="Times New Roman"/>
+                <w:sz w:val="26"/>
+                <w:szCs w:val="26"/>
+              </w:rPr>
+              <w:t>2</w:t>
+            </w:r>
+            <w:r>
+              <w:rPr>
+                <w:rFonts w:ascii="Times New Roman" w:hAnsi="Times New Roman" w:cs="Times New Roman"/>
+                <w:sz w:val="26"/>
+                <w:szCs w:val="26"/>
+              </w:rPr>
+              <w:t>”), 2</w:t>
+            </w:r>
+            <w:r>
+              <w:rPr>
+                <w:rFonts w:ascii="Times New Roman" w:hAnsi="Times New Roman" w:cs="Times New Roman"/>
+                <w:sz w:val="26"/>
+                <w:szCs w:val="26"/>
+              </w:rPr>
+              <w:t>1</w:t>
+            </w:r>
+          </w:p>
+        </w:tc>
+        <w:tc>
+          <w:tcPr>
+            <w:tcW w:w="5386" w:type="dxa"/>
+          </w:tcPr>
+          <w:p>
+            <w:pPr>
+              <w:tabs>
+                <w:tab w:val="left" w:pos="851"/>
+              </w:tabs>
+              <w:rPr>
+                <w:rFonts w:ascii="Times New Roman" w:hAnsi="Times New Roman" w:cs="Times New Roman"/>
+                <w:sz w:val="26"/>
+                <w:szCs w:val="26"/>
+              </w:rPr>
+            </w:pPr>
+            <w:r>
+              <w:rPr>
+                <w:rFonts w:ascii="Times New Roman" w:hAnsi="Times New Roman" w:cs="Times New Roman"/>
+                <w:sz w:val="26"/>
+                <w:szCs w:val="26"/>
+              </w:rPr>
+              <w:t>1, 2, 3(“ao”),  4, 8(T), 9, 10, 11, 12(F),</w:t>
+            </w:r>
+            <w:r>
+              <w:rPr>
+                <w:rFonts w:ascii="Times New Roman" w:hAnsi="Times New Roman" w:cs="Times New Roman"/>
+                <w:sz w:val="26"/>
+                <w:szCs w:val="26"/>
+              </w:rPr>
+              <w:t xml:space="preserve"> 14,</w:t>
+            </w:r>
+            <w:r>
+              <w:rPr>
+                <w:rFonts w:ascii="Times New Roman" w:hAnsi="Times New Roman" w:cs="Times New Roman"/>
+                <w:sz w:val="26"/>
+                <w:szCs w:val="26"/>
+              </w:rPr>
+              <w:t xml:space="preserve"> 15(F), 16, 17, 18, 19(“vip1”), </w:t>
+            </w:r>
+            <w:r>
+              <w:rPr>
+                <w:rFonts w:ascii="Times New Roman" w:hAnsi="Times New Roman" w:cs="Times New Roman"/>
+                <w:sz w:val="26"/>
+                <w:szCs w:val="26"/>
+              </w:rPr>
+              <w:t>21</w:t>
+            </w:r>
+            <w:r>
+              <w:rPr>
+                <w:rFonts w:ascii="Times New Roman" w:hAnsi="Times New Roman" w:cs="Times New Roman"/>
+                <w:sz w:val="26"/>
+                <w:szCs w:val="26"/>
+              </w:rPr>
+              <w:t>, 22(T), 23, 28, 29, 30</w:t>
+            </w:r>
+          </w:p>
+        </w:tc>
+      </w:tr>
+      <w:tr>
+        <w:tc>
+          <w:tcPr>
+            <w:tcW w:w="1300" w:type="dxa"/>
+            <w:vMerge/>
+          </w:tcPr>
+          <w:p>
+            <w:pPr>
+              <w:tabs>
+                <w:tab w:val="left" w:pos="851"/>
+              </w:tabs>
+              <w:jc w:val="center"/>
+              <w:rPr>
+                <w:rFonts w:ascii="Times New Roman" w:hAnsi="Times New Roman" w:cs="Times New Roman"/>
+                <w:sz w:val="26"/>
+                <w:szCs w:val="26"/>
+              </w:rPr>
+            </w:pPr>
+          </w:p>
+        </w:tc>
+        <w:tc>
+          <w:tcPr>
+            <w:tcW w:w="1105" w:type="dxa"/>
+          </w:tcPr>
+          <w:p>
+            <w:pPr>
+              <w:tabs>
+                <w:tab w:val="left" w:pos="851"/>
+              </w:tabs>
+              <w:jc w:val="center"/>
+              <w:rPr>
+                <w:rFonts w:ascii="Times New Roman" w:hAnsi="Times New Roman" w:cs="Times New Roman"/>
+                <w:sz w:val="26"/>
+                <w:szCs w:val="26"/>
+              </w:rPr>
+            </w:pPr>
+            <w:r>
+              <w:rPr>
+                <w:rFonts w:ascii="Times New Roman" w:hAnsi="Times New Roman" w:cs="Times New Roman"/>
+                <w:sz w:val="26"/>
+                <w:szCs w:val="26"/>
+              </w:rPr>
+              <w:t>(1</w:t>
+            </w:r>
+            <w:r>
+              <w:rPr>
+                <w:rFonts w:ascii="Times New Roman" w:hAnsi="Times New Roman" w:cs="Times New Roman"/>
+                <w:sz w:val="26"/>
+                <w:szCs w:val="26"/>
+              </w:rPr>
+              <w:t>0</w:t>
+            </w:r>
+            <w:r>
+              <w:rPr>
+                <w:rFonts w:ascii="Times New Roman" w:hAnsi="Times New Roman" w:cs="Times New Roman"/>
+                <w:sz w:val="26"/>
+                <w:szCs w:val="26"/>
+              </w:rPr>
+              <w:t>, 23)</w:t>
+            </w:r>
+          </w:p>
+        </w:tc>
+        <w:tc>
+          <w:tcPr>
+            <w:tcW w:w="4111" w:type="dxa"/>
+          </w:tcPr>
+          <w:p>
+            <w:pPr>
+              <w:tabs>
+                <w:tab w:val="left" w:pos="851"/>
+              </w:tabs>
+              <w:rPr>
+                <w:rFonts w:ascii="Times New Roman" w:hAnsi="Times New Roman" w:cs="Times New Roman"/>
+                <w:sz w:val="26"/>
+                <w:szCs w:val="26"/>
+              </w:rPr>
+            </w:pPr>
+            <w:r>
+              <w:rPr>
+                <w:rFonts w:ascii="Times New Roman" w:hAnsi="Times New Roman" w:cs="Times New Roman"/>
+                <w:sz w:val="26"/>
+                <w:szCs w:val="26"/>
+              </w:rPr>
+              <w:t>10, 11, 12(F), 14, 15(F), 16, 17, 18, 19(“vip1”), 20</w:t>
+            </w:r>
+            <w:r>
+              <w:rPr>
+                <w:rFonts w:ascii="Times New Roman" w:hAnsi="Times New Roman" w:cs="Times New Roman"/>
+                <w:sz w:val="26"/>
+                <w:szCs w:val="26"/>
+              </w:rPr>
+              <w:t>, 22(T), 23</w:t>
+            </w:r>
+          </w:p>
+        </w:tc>
+        <w:tc>
+          <w:tcPr>
+            <w:tcW w:w="5386" w:type="dxa"/>
+          </w:tcPr>
+          <w:p>
+            <w:pPr>
+              <w:tabs>
+                <w:tab w:val="left" w:pos="851"/>
+              </w:tabs>
+              <w:rPr>
+                <w:rFonts w:ascii="Times New Roman" w:hAnsi="Times New Roman" w:cs="Times New Roman"/>
+                <w:sz w:val="26"/>
+                <w:szCs w:val="26"/>
+              </w:rPr>
+            </w:pPr>
+            <w:r>
+              <w:rPr>
+                <w:rFonts w:ascii="Times New Roman" w:hAnsi="Times New Roman" w:cs="Times New Roman"/>
+                <w:sz w:val="26"/>
+                <w:szCs w:val="26"/>
+              </w:rPr>
+              <w:t>1, 2, 3(“</w:t>
+            </w:r>
+            <w:r>
+              <w:rPr>
+                <w:rFonts w:ascii="Times New Roman" w:hAnsi="Times New Roman" w:cs="Times New Roman"/>
+                <w:sz w:val="26"/>
+                <w:szCs w:val="26"/>
+              </w:rPr>
+              <w:t>khan quang</w:t>
+            </w:r>
+            <w:r>
+              <w:rPr>
+                <w:rFonts w:ascii="Times New Roman" w:hAnsi="Times New Roman" w:cs="Times New Roman"/>
+                <w:sz w:val="26"/>
+                <w:szCs w:val="26"/>
+              </w:rPr>
+              <w:t xml:space="preserve">”),  </w:t>
+            </w:r>
+            <w:r>
+              <w:rPr>
+                <w:rFonts w:ascii="Times New Roman" w:hAnsi="Times New Roman" w:cs="Times New Roman"/>
+                <w:sz w:val="26"/>
+                <w:szCs w:val="26"/>
+              </w:rPr>
+              <w:t>6</w:t>
+            </w:r>
+            <w:r>
+              <w:rPr>
+                <w:rFonts w:ascii="Times New Roman" w:hAnsi="Times New Roman" w:cs="Times New Roman"/>
+                <w:sz w:val="26"/>
+                <w:szCs w:val="26"/>
+              </w:rPr>
+              <w:t>, 8(T), 9,</w:t>
+            </w:r>
+            <w:r>
+              <w:rPr>
+                <w:rFonts w:ascii="Times New Roman" w:hAnsi="Times New Roman" w:cs="Times New Roman"/>
+                <w:sz w:val="26"/>
+                <w:szCs w:val="26"/>
+              </w:rPr>
+              <w:t xml:space="preserve"> </w:t>
+            </w:r>
+            <w:r>
+              <w:rPr>
+                <w:rFonts w:ascii="Times New Roman" w:hAnsi="Times New Roman" w:cs="Times New Roman"/>
+                <w:sz w:val="26"/>
+                <w:szCs w:val="26"/>
+              </w:rPr>
+              <w:t>10, 11, 12(F), 14, 15(F), 16, 17, 18, 19(“vip1”), 20, 22(T), 23, 28, 29, 30</w:t>
+            </w:r>
+          </w:p>
+        </w:tc>
+      </w:tr>
+      <w:tr>
+        <w:tc>
+          <w:tcPr>
+            <w:tcW w:w="1300" w:type="dxa"/>
+            <w:vMerge/>
+          </w:tcPr>
+          <w:p>
+            <w:pPr>
+              <w:tabs>
+                <w:tab w:val="left" w:pos="851"/>
+              </w:tabs>
+              <w:jc w:val="center"/>
+              <w:rPr>
+                <w:rFonts w:ascii="Times New Roman" w:hAnsi="Times New Roman" w:cs="Times New Roman"/>
+                <w:sz w:val="26"/>
+                <w:szCs w:val="26"/>
+              </w:rPr>
+            </w:pPr>
+          </w:p>
+        </w:tc>
+        <w:tc>
+          <w:tcPr>
+            <w:tcW w:w="1105" w:type="dxa"/>
+          </w:tcPr>
+          <w:p>
+            <w:pPr>
+              <w:tabs>
+                <w:tab w:val="left" w:pos="851"/>
+              </w:tabs>
+              <w:jc w:val="center"/>
+              <w:rPr>
+                <w:rFonts w:ascii="Times New Roman" w:hAnsi="Times New Roman" w:cs="Times New Roman"/>
+                <w:sz w:val="26"/>
+                <w:szCs w:val="26"/>
+              </w:rPr>
+            </w:pPr>
+            <w:r>
+              <w:rPr>
+                <w:rFonts w:ascii="Times New Roman" w:hAnsi="Times New Roman" w:cs="Times New Roman"/>
+                <w:sz w:val="26"/>
+                <w:szCs w:val="26"/>
+              </w:rPr>
+              <w:t>(1</w:t>
+            </w:r>
+            <w:r>
+              <w:rPr>
+                <w:rFonts w:ascii="Times New Roman" w:hAnsi="Times New Roman" w:cs="Times New Roman"/>
+                <w:sz w:val="26"/>
+                <w:szCs w:val="26"/>
+              </w:rPr>
+              <w:t>0</w:t>
+            </w:r>
+            <w:r>
+              <w:rPr>
+                <w:rFonts w:ascii="Times New Roman" w:hAnsi="Times New Roman" w:cs="Times New Roman"/>
+                <w:sz w:val="26"/>
+                <w:szCs w:val="26"/>
+              </w:rPr>
+              <w:t>, 25)</w:t>
+            </w:r>
+          </w:p>
+        </w:tc>
+        <w:tc>
+          <w:tcPr>
+            <w:tcW w:w="4111" w:type="dxa"/>
+          </w:tcPr>
+          <w:p>
+            <w:pPr>
+              <w:tabs>
+                <w:tab w:val="left" w:pos="851"/>
+              </w:tabs>
+              <w:rPr>
+                <w:rFonts w:ascii="Times New Roman" w:hAnsi="Times New Roman" w:cs="Times New Roman"/>
+                <w:sz w:val="26"/>
+                <w:szCs w:val="26"/>
+              </w:rPr>
+            </w:pPr>
+            <w:r>
+              <w:rPr>
+                <w:rFonts w:ascii="Times New Roman" w:hAnsi="Times New Roman" w:cs="Times New Roman"/>
+                <w:sz w:val="26"/>
+                <w:szCs w:val="26"/>
+              </w:rPr>
+              <w:t>10, 11, 12(F), 14, 15(F), 16, 17, 18, 19(“vip2”), 21, 22(F), 24(T), 25</w:t>
+            </w:r>
+          </w:p>
+        </w:tc>
+        <w:tc>
+          <w:tcPr>
+            <w:tcW w:w="5386" w:type="dxa"/>
+          </w:tcPr>
+          <w:p>
+            <w:pPr>
+              <w:tabs>
+                <w:tab w:val="left" w:pos="851"/>
+              </w:tabs>
+              <w:rPr>
+                <w:rFonts w:ascii="Times New Roman" w:hAnsi="Times New Roman" w:cs="Times New Roman"/>
+                <w:sz w:val="26"/>
+                <w:szCs w:val="26"/>
+              </w:rPr>
+            </w:pPr>
+            <w:r>
+              <w:rPr>
+                <w:rFonts w:ascii="Times New Roman" w:hAnsi="Times New Roman" w:cs="Times New Roman"/>
+                <w:sz w:val="26"/>
+                <w:szCs w:val="26"/>
+              </w:rPr>
+              <w:t>1, 2, 3(“</w:t>
+            </w:r>
+            <w:r>
+              <w:rPr>
+                <w:rFonts w:ascii="Times New Roman" w:hAnsi="Times New Roman" w:cs="Times New Roman"/>
+                <w:sz w:val="26"/>
+                <w:szCs w:val="26"/>
+              </w:rPr>
+              <w:t>quan</w:t>
+            </w:r>
+            <w:r>
+              <w:rPr>
+                <w:rFonts w:ascii="Times New Roman" w:hAnsi="Times New Roman" w:cs="Times New Roman"/>
+                <w:sz w:val="26"/>
+                <w:szCs w:val="26"/>
+              </w:rPr>
+              <w:t xml:space="preserve">”),  </w:t>
+            </w:r>
+            <w:r>
+              <w:rPr>
+                <w:rFonts w:ascii="Times New Roman" w:hAnsi="Times New Roman" w:cs="Times New Roman"/>
+                <w:sz w:val="26"/>
+                <w:szCs w:val="26"/>
+              </w:rPr>
+              <w:t>5</w:t>
+            </w:r>
+            <w:r>
+              <w:rPr>
+                <w:rFonts w:ascii="Times New Roman" w:hAnsi="Times New Roman" w:cs="Times New Roman"/>
+                <w:sz w:val="26"/>
+                <w:szCs w:val="26"/>
+              </w:rPr>
+              <w:t>, 8(T), 9,</w:t>
+            </w:r>
+            <w:r>
+              <w:rPr>
+                <w:rFonts w:ascii="Times New Roman" w:hAnsi="Times New Roman" w:cs="Times New Roman"/>
+                <w:sz w:val="26"/>
+                <w:szCs w:val="26"/>
+              </w:rPr>
+              <w:t xml:space="preserve"> </w:t>
+            </w:r>
+            <w:r>
+              <w:rPr>
+                <w:rFonts w:ascii="Times New Roman" w:hAnsi="Times New Roman" w:cs="Times New Roman"/>
+                <w:sz w:val="26"/>
+                <w:szCs w:val="26"/>
+              </w:rPr>
+              <w:t>10, 11, 12(F), 14, 15(F), 16, 17, 18, 19(“vip2”), 21, 22(F), 24(T), 25</w:t>
+            </w:r>
+            <w:r>
+              <w:rPr>
+                <w:rFonts w:ascii="Times New Roman" w:hAnsi="Times New Roman" w:cs="Times New Roman"/>
+                <w:sz w:val="26"/>
+                <w:szCs w:val="26"/>
+              </w:rPr>
+              <w:t>, 28, 29, 30</w:t>
+            </w:r>
+          </w:p>
+        </w:tc>
+      </w:tr>
+      <w:tr>
+        <w:tc>
+          <w:tcPr>
+            <w:tcW w:w="1300" w:type="dxa"/>
+            <w:vMerge/>
+          </w:tcPr>
+          <w:p>
+            <w:pPr>
+              <w:tabs>
+                <w:tab w:val="left" w:pos="851"/>
+              </w:tabs>
+              <w:jc w:val="center"/>
+              <w:rPr>
+                <w:rFonts w:ascii="Times New Roman" w:hAnsi="Times New Roman" w:cs="Times New Roman"/>
+                <w:sz w:val="26"/>
+                <w:szCs w:val="26"/>
+              </w:rPr>
+            </w:pPr>
+          </w:p>
+        </w:tc>
+        <w:tc>
+          <w:tcPr>
+            <w:tcW w:w="1105" w:type="dxa"/>
+          </w:tcPr>
+          <w:p>
+            <w:pPr>
+              <w:tabs>
+                <w:tab w:val="left" w:pos="851"/>
+              </w:tabs>
+              <w:jc w:val="center"/>
+              <w:rPr>
+                <w:rFonts w:ascii="Times New Roman" w:hAnsi="Times New Roman" w:cs="Times New Roman"/>
+                <w:sz w:val="26"/>
+                <w:szCs w:val="26"/>
+              </w:rPr>
+            </w:pPr>
+            <w:r>
+              <w:rPr>
+                <w:rFonts w:ascii="Times New Roman" w:hAnsi="Times New Roman" w:cs="Times New Roman"/>
+                <w:sz w:val="26"/>
+                <w:szCs w:val="26"/>
+              </w:rPr>
+              <w:t>(1</w:t>
+            </w:r>
+            <w:r>
+              <w:rPr>
+                <w:rFonts w:ascii="Times New Roman" w:hAnsi="Times New Roman" w:cs="Times New Roman"/>
+                <w:sz w:val="26"/>
+                <w:szCs w:val="26"/>
+              </w:rPr>
+              <w:t>0</w:t>
+            </w:r>
+            <w:r>
+              <w:rPr>
+                <w:rFonts w:ascii="Times New Roman" w:hAnsi="Times New Roman" w:cs="Times New Roman"/>
+                <w:sz w:val="26"/>
+                <w:szCs w:val="26"/>
+              </w:rPr>
+              <w:t>, 27)</w:t>
+            </w:r>
+          </w:p>
+        </w:tc>
+        <w:tc>
+          <w:tcPr>
+            <w:tcW w:w="4111" w:type="dxa"/>
+          </w:tcPr>
+          <w:p>
+            <w:pPr>
+              <w:tabs>
+                <w:tab w:val="left" w:pos="851"/>
+              </w:tabs>
+              <w:rPr>
+                <w:rFonts w:ascii="Times New Roman" w:hAnsi="Times New Roman" w:cs="Times New Roman"/>
+                <w:sz w:val="26"/>
+                <w:szCs w:val="26"/>
+              </w:rPr>
+            </w:pPr>
+            <w:r>
+              <w:rPr>
+                <w:rFonts w:ascii="Times New Roman" w:hAnsi="Times New Roman" w:cs="Times New Roman"/>
+                <w:sz w:val="26"/>
+                <w:szCs w:val="26"/>
+              </w:rPr>
+              <w:t>10, 11, 12(F), 14, 15(F), 16, 17, 18, 19(“vip1”), 20, 22(F), 24(F), 26(T), 27</w:t>
+            </w:r>
+          </w:p>
+        </w:tc>
+        <w:tc>
+          <w:tcPr>
+            <w:tcW w:w="5386" w:type="dxa"/>
+          </w:tcPr>
+          <w:p>
+            <w:pPr>
+              <w:tabs>
+                <w:tab w:val="left" w:pos="851"/>
+              </w:tabs>
+              <w:rPr>
+                <w:rFonts w:ascii="Times New Roman" w:hAnsi="Times New Roman" w:cs="Times New Roman"/>
+                <w:sz w:val="26"/>
+                <w:szCs w:val="26"/>
+              </w:rPr>
+            </w:pPr>
+            <w:r>
+              <w:rPr>
+                <w:rFonts w:ascii="Times New Roman" w:hAnsi="Times New Roman" w:cs="Times New Roman"/>
+                <w:sz w:val="26"/>
+                <w:szCs w:val="26"/>
+              </w:rPr>
+              <w:t>1, 2, 3(“</w:t>
+            </w:r>
+            <w:r>
+              <w:rPr>
+                <w:rFonts w:ascii="Times New Roman" w:hAnsi="Times New Roman" w:cs="Times New Roman"/>
+                <w:sz w:val="26"/>
+                <w:szCs w:val="26"/>
+              </w:rPr>
+              <w:t>quan</w:t>
+            </w:r>
+            <w:r>
+              <w:rPr>
+                <w:rFonts w:ascii="Times New Roman" w:hAnsi="Times New Roman" w:cs="Times New Roman"/>
+                <w:sz w:val="26"/>
+                <w:szCs w:val="26"/>
+              </w:rPr>
+              <w:t xml:space="preserve">”),  </w:t>
+            </w:r>
+            <w:r>
+              <w:rPr>
+                <w:rFonts w:ascii="Times New Roman" w:hAnsi="Times New Roman" w:cs="Times New Roman"/>
+                <w:sz w:val="26"/>
+                <w:szCs w:val="26"/>
+              </w:rPr>
+              <w:t>5</w:t>
+            </w:r>
+            <w:r>
+              <w:rPr>
+                <w:rFonts w:ascii="Times New Roman" w:hAnsi="Times New Roman" w:cs="Times New Roman"/>
+                <w:sz w:val="26"/>
+                <w:szCs w:val="26"/>
+              </w:rPr>
+              <w:t>, 8(T), 9, 10, 11, 12(F), 14, 15(F), 16, 17, 18, 19(“vip1”), 20, 22(F), 24(F), 26(T), 27</w:t>
+            </w:r>
+            <w:r>
+              <w:rPr>
+                <w:rFonts w:ascii="Times New Roman" w:hAnsi="Times New Roman" w:cs="Times New Roman"/>
+                <w:sz w:val="26"/>
+                <w:szCs w:val="26"/>
+              </w:rPr>
+              <w:t>, 28, 29, 30</w:t>
+            </w:r>
+          </w:p>
+        </w:tc>
+      </w:tr>
+      <w:tr>
+        <w:tc>
+          <w:tcPr>
+            <w:tcW w:w="1300" w:type="dxa"/>
+            <w:vMerge/>
+          </w:tcPr>
+          <w:p>
+            <w:pPr>
+              <w:tabs>
+                <w:tab w:val="left" w:pos="851"/>
+              </w:tabs>
+              <w:jc w:val="center"/>
+              <w:rPr>
+                <w:rFonts w:ascii="Times New Roman" w:hAnsi="Times New Roman" w:cs="Times New Roman"/>
+                <w:sz w:val="26"/>
+                <w:szCs w:val="26"/>
+              </w:rPr>
+            </w:pPr>
+          </w:p>
+        </w:tc>
+        <w:tc>
+          <w:tcPr>
+            <w:tcW w:w="1105" w:type="dxa"/>
+          </w:tcPr>
+          <w:p>
+            <w:pPr>
+              <w:tabs>
+                <w:tab w:val="left" w:pos="851"/>
+              </w:tabs>
+              <w:jc w:val="center"/>
+              <w:rPr>
+                <w:rFonts w:ascii="Times New Roman" w:hAnsi="Times New Roman" w:cs="Times New Roman"/>
+                <w:sz w:val="26"/>
+                <w:szCs w:val="26"/>
+              </w:rPr>
+            </w:pPr>
+            <w:r>
+              <w:rPr>
+                <w:rFonts w:ascii="Times New Roman" w:hAnsi="Times New Roman" w:cs="Times New Roman"/>
+                <w:sz w:val="26"/>
+                <w:szCs w:val="26"/>
+              </w:rPr>
+              <w:t>(1</w:t>
+            </w:r>
+            <w:r>
+              <w:rPr>
+                <w:rFonts w:ascii="Times New Roman" w:hAnsi="Times New Roman" w:cs="Times New Roman"/>
+                <w:sz w:val="26"/>
+                <w:szCs w:val="26"/>
+              </w:rPr>
+              <w:t>0</w:t>
+            </w:r>
+            <w:r>
+              <w:rPr>
+                <w:rFonts w:ascii="Times New Roman" w:hAnsi="Times New Roman" w:cs="Times New Roman"/>
+                <w:sz w:val="26"/>
+                <w:szCs w:val="26"/>
+              </w:rPr>
+              <w:t>, 28)</w:t>
+            </w:r>
+          </w:p>
+        </w:tc>
+        <w:tc>
+          <w:tcPr>
+            <w:tcW w:w="4111" w:type="dxa"/>
+          </w:tcPr>
+          <w:p>
+            <w:pPr>
+              <w:tabs>
+                <w:tab w:val="left" w:pos="851"/>
+              </w:tabs>
+              <w:rPr>
+                <w:rFonts w:ascii="Times New Roman" w:hAnsi="Times New Roman" w:cs="Times New Roman"/>
+                <w:sz w:val="26"/>
+                <w:szCs w:val="26"/>
+              </w:rPr>
+            </w:pPr>
+            <w:r>
+              <w:rPr>
+                <w:rFonts w:ascii="Times New Roman" w:hAnsi="Times New Roman" w:cs="Times New Roman"/>
+                <w:sz w:val="26"/>
+                <w:szCs w:val="26"/>
+              </w:rPr>
+              <w:t>10, 11, 12(F), 14, 15(F), 16, 17, 18, 19(“vip1”), 20, 22(T), 23</w:t>
+            </w:r>
+            <w:r>
+              <w:rPr>
+                <w:rFonts w:ascii="Times New Roman" w:hAnsi="Times New Roman" w:cs="Times New Roman"/>
+                <w:sz w:val="26"/>
+                <w:szCs w:val="26"/>
+              </w:rPr>
+              <w:t>, 28</w:t>
+            </w:r>
+          </w:p>
+        </w:tc>
+        <w:tc>
+          <w:tcPr>
+            <w:tcW w:w="5386" w:type="dxa"/>
+          </w:tcPr>
+          <w:p>
+            <w:pPr>
+              <w:tabs>
+                <w:tab w:val="left" w:pos="851"/>
+              </w:tabs>
+              <w:rPr>
+                <w:rFonts w:ascii="Times New Roman" w:hAnsi="Times New Roman" w:cs="Times New Roman"/>
+                <w:sz w:val="26"/>
+                <w:szCs w:val="26"/>
+              </w:rPr>
+            </w:pPr>
+            <w:r>
+              <w:rPr>
+                <w:rFonts w:ascii="Times New Roman" w:hAnsi="Times New Roman" w:cs="Times New Roman"/>
+                <w:sz w:val="26"/>
+                <w:szCs w:val="26"/>
+              </w:rPr>
+              <w:t>1, 2, 3(“khan quang”),  6, 8(T), 9,</w:t>
+            </w:r>
+            <w:r>
+              <w:rPr>
+                <w:rFonts w:ascii="Times New Roman" w:hAnsi="Times New Roman" w:cs="Times New Roman"/>
+                <w:sz w:val="26"/>
+                <w:szCs w:val="26"/>
+              </w:rPr>
+              <w:t xml:space="preserve"> </w:t>
+            </w:r>
+            <w:r>
+              <w:rPr>
+                <w:rFonts w:ascii="Times New Roman" w:hAnsi="Times New Roman" w:cs="Times New Roman"/>
+                <w:sz w:val="26"/>
+                <w:szCs w:val="26"/>
+              </w:rPr>
+              <w:t>10, 11, 12(F), 14, 15(F), 16, 17, 18, 19(“vip1”), 20, 22(T), 23, 28</w:t>
+            </w:r>
+            <w:r>
+              <w:rPr>
+                <w:rFonts w:ascii="Times New Roman" w:hAnsi="Times New Roman" w:cs="Times New Roman"/>
+                <w:sz w:val="26"/>
+                <w:szCs w:val="26"/>
+              </w:rPr>
+              <w:t>, 29, 30</w:t>
+            </w:r>
+          </w:p>
+        </w:tc>
+      </w:tr>
+      <w:tr>
+        <w:tc>
+          <w:tcPr>
+            <w:tcW w:w="1300" w:type="dxa"/>
+            <w:vMerge/>
+            <w:vAlign w:val="center"/>
+          </w:tcPr>
+          <w:p>
+            <w:pPr>
+              <w:tabs>
+                <w:tab w:val="left" w:pos="851"/>
+              </w:tabs>
+              <w:jc w:val="center"/>
+              <w:rPr>
+                <w:rFonts w:ascii="Times New Roman" w:hAnsi="Times New Roman" w:cs="Times New Roman"/>
+                <w:sz w:val="26"/>
+                <w:szCs w:val="26"/>
+              </w:rPr>
+            </w:pPr>
+          </w:p>
+        </w:tc>
+        <w:tc>
+          <w:tcPr>
+            <w:tcW w:w="1105" w:type="dxa"/>
+          </w:tcPr>
+          <w:p>
+            <w:pPr>
+              <w:tabs>
+                <w:tab w:val="left" w:pos="851"/>
+              </w:tabs>
+              <w:jc w:val="center"/>
+              <w:rPr>
+                <w:rFonts w:ascii="Times New Roman" w:hAnsi="Times New Roman" w:cs="Times New Roman"/>
+                <w:sz w:val="26"/>
+                <w:szCs w:val="26"/>
+              </w:rPr>
+            </w:pPr>
+            <w:r>
+              <w:rPr>
+                <w:rFonts w:ascii="Times New Roman" w:hAnsi="Times New Roman" w:cs="Times New Roman"/>
+                <w:sz w:val="26"/>
+                <w:szCs w:val="26"/>
+              </w:rPr>
+              <w:t>(</w:t>
+            </w:r>
+            <w:r>
+              <w:rPr>
+                <w:rFonts w:ascii="Times New Roman" w:hAnsi="Times New Roman" w:cs="Times New Roman"/>
+                <w:sz w:val="26"/>
+                <w:szCs w:val="26"/>
+              </w:rPr>
+              <w:t>7</w:t>
+            </w:r>
+            <w:r>
+              <w:rPr>
+                <w:rFonts w:ascii="Times New Roman" w:hAnsi="Times New Roman" w:cs="Times New Roman"/>
+                <w:sz w:val="26"/>
+                <w:szCs w:val="26"/>
+              </w:rPr>
+              <w:t>, 8)</w:t>
+            </w:r>
+          </w:p>
+        </w:tc>
+        <w:tc>
+          <w:tcPr>
+            <w:tcW w:w="4111" w:type="dxa"/>
+          </w:tcPr>
+          <w:p>
+            <w:pPr>
+              <w:tabs>
+                <w:tab w:val="left" w:pos="851"/>
+              </w:tabs>
+              <w:rPr>
+                <w:rFonts w:ascii="Times New Roman" w:hAnsi="Times New Roman" w:cs="Times New Roman"/>
+                <w:sz w:val="26"/>
+                <w:szCs w:val="26"/>
+              </w:rPr>
+            </w:pPr>
+            <w:r>
+              <w:rPr>
+                <w:rFonts w:ascii="Times New Roman" w:hAnsi="Times New Roman" w:cs="Times New Roman"/>
+                <w:sz w:val="26"/>
+                <w:szCs w:val="26"/>
+              </w:rPr>
+              <w:t>7, 8</w:t>
+            </w:r>
+          </w:p>
+        </w:tc>
+        <w:tc>
+          <w:tcPr>
+            <w:tcW w:w="5386" w:type="dxa"/>
+          </w:tcPr>
+          <w:p>
+            <w:pPr>
+              <w:tabs>
+                <w:tab w:val="left" w:pos="851"/>
+              </w:tabs>
+              <w:rPr>
+                <w:rFonts w:ascii="Times New Roman" w:hAnsi="Times New Roman" w:cs="Times New Roman"/>
+                <w:sz w:val="26"/>
+                <w:szCs w:val="26"/>
+              </w:rPr>
+            </w:pPr>
+            <w:r>
+              <w:rPr>
+                <w:rFonts w:ascii="Times New Roman" w:hAnsi="Times New Roman" w:cs="Times New Roman"/>
+                <w:color w:val="FF0000"/>
+                <w:sz w:val="26"/>
+                <w:szCs w:val="26"/>
+              </w:rPr>
+              <w:t>1, 2, 3(default),</w:t>
+            </w:r>
+            <w:r>
+              <w:rPr>
+                <w:rFonts w:ascii="Times New Roman" w:hAnsi="Times New Roman" w:cs="Times New Roman"/>
+                <w:color w:val="FF0000"/>
+                <w:sz w:val="26"/>
+                <w:szCs w:val="26"/>
+              </w:rPr>
+              <w:t xml:space="preserve"> 7,</w:t>
+            </w:r>
+            <w:r>
+              <w:rPr>
+                <w:rFonts w:ascii="Times New Roman" w:hAnsi="Times New Roman" w:cs="Times New Roman"/>
+                <w:color w:val="FF0000"/>
+                <w:sz w:val="26"/>
+                <w:szCs w:val="26"/>
+              </w:rPr>
+              <w:t xml:space="preserve"> 8(F), 11, 12(F), </w:t>
+            </w:r>
+            <w:r>
+              <w:rPr>
+                <w:rFonts w:ascii="Times New Roman" w:hAnsi="Times New Roman" w:cs="Times New Roman"/>
+                <w:color w:val="FF0000"/>
+                <w:sz w:val="26"/>
+                <w:szCs w:val="26"/>
+              </w:rPr>
+              <w:t xml:space="preserve">14, </w:t>
+            </w:r>
+            <w:r>
+              <w:rPr>
+                <w:rFonts w:ascii="Times New Roman" w:hAnsi="Times New Roman" w:cs="Times New Roman"/>
+                <w:color w:val="FF0000"/>
+                <w:sz w:val="26"/>
+                <w:szCs w:val="26"/>
+              </w:rPr>
+              <w:t>15(F), 16, 17, 18, 19(“vip1”), 20, 22(F), 24(F), 26(T), 27, 28, 29, 30</w:t>
+            </w:r>
+          </w:p>
+        </w:tc>
+      </w:tr>
+      <w:tr>
+        <w:tc>
+          <w:tcPr>
+            <w:tcW w:w="1300" w:type="dxa"/>
+            <w:vMerge/>
+            <w:vAlign w:val="center"/>
+          </w:tcPr>
+          <w:p>
+            <w:pPr>
+              <w:tabs>
+                <w:tab w:val="left" w:pos="851"/>
+              </w:tabs>
+              <w:jc w:val="center"/>
+              <w:rPr>
+                <w:rFonts w:ascii="Times New Roman" w:hAnsi="Times New Roman" w:cs="Times New Roman"/>
+                <w:sz w:val="26"/>
+                <w:szCs w:val="26"/>
+              </w:rPr>
+            </w:pPr>
+          </w:p>
+        </w:tc>
+        <w:tc>
+          <w:tcPr>
+            <w:tcW w:w="1105" w:type="dxa"/>
+          </w:tcPr>
+          <w:p>
+            <w:pPr>
+              <w:tabs>
+                <w:tab w:val="left" w:pos="851"/>
+              </w:tabs>
+              <w:jc w:val="center"/>
+              <w:rPr>
+                <w:rFonts w:ascii="Times New Roman" w:hAnsi="Times New Roman" w:cs="Times New Roman"/>
+                <w:sz w:val="26"/>
+                <w:szCs w:val="26"/>
+              </w:rPr>
+            </w:pPr>
+            <w:r>
+              <w:rPr>
+                <w:rFonts w:ascii="Times New Roman" w:hAnsi="Times New Roman" w:cs="Times New Roman"/>
+                <w:sz w:val="26"/>
+                <w:szCs w:val="26"/>
+              </w:rPr>
+              <w:t>(1</w:t>
+            </w:r>
+            <w:r>
+              <w:rPr>
+                <w:rFonts w:ascii="Times New Roman" w:hAnsi="Times New Roman" w:cs="Times New Roman"/>
+                <w:sz w:val="26"/>
+                <w:szCs w:val="26"/>
+              </w:rPr>
+              <w:t>3</w:t>
+            </w:r>
+            <w:r>
+              <w:rPr>
+                <w:rFonts w:ascii="Times New Roman" w:hAnsi="Times New Roman" w:cs="Times New Roman"/>
+                <w:sz w:val="26"/>
+                <w:szCs w:val="26"/>
+              </w:rPr>
+              <w:t>, 15</w:t>
+            </w:r>
+            <w:r>
+              <w:rPr>
+                <w:rFonts w:ascii="Times New Roman" w:hAnsi="Times New Roman" w:cs="Times New Roman"/>
+                <w:sz w:val="26"/>
+                <w:szCs w:val="26"/>
+              </w:rPr>
+              <w:t>)</w:t>
+            </w:r>
+          </w:p>
+        </w:tc>
+        <w:tc>
+          <w:tcPr>
+            <w:tcW w:w="4111" w:type="dxa"/>
+          </w:tcPr>
+          <w:p>
+            <w:pPr>
+              <w:tabs>
+                <w:tab w:val="left" w:pos="851"/>
+              </w:tabs>
+              <w:rPr>
+                <w:rFonts w:ascii="Times New Roman" w:hAnsi="Times New Roman" w:cs="Times New Roman"/>
+                <w:sz w:val="26"/>
+                <w:szCs w:val="26"/>
+              </w:rPr>
+            </w:pPr>
+            <w:r>
+              <w:rPr>
+                <w:rFonts w:ascii="Times New Roman" w:hAnsi="Times New Roman" w:cs="Times New Roman"/>
+                <w:sz w:val="26"/>
+                <w:szCs w:val="26"/>
+              </w:rPr>
+              <w:t>13, 15</w:t>
+            </w:r>
+          </w:p>
+        </w:tc>
+        <w:tc>
+          <w:tcPr>
+            <w:tcW w:w="5386" w:type="dxa"/>
+          </w:tcPr>
+          <w:p>
+            <w:pPr>
+              <w:tabs>
+                <w:tab w:val="left" w:pos="851"/>
+              </w:tabs>
+              <w:rPr>
+                <w:rFonts w:ascii="Times New Roman" w:hAnsi="Times New Roman" w:cs="Times New Roman"/>
+                <w:sz w:val="26"/>
+                <w:szCs w:val="26"/>
+              </w:rPr>
+            </w:pPr>
+          </w:p>
+        </w:tc>
+      </w:tr>
+      <w:tr>
+        <w:tc>
+          <w:tcPr>
+            <w:tcW w:w="1300" w:type="dxa"/>
+            <w:vMerge/>
+            <w:vAlign w:val="center"/>
+          </w:tcPr>
+          <w:p>
+            <w:pPr>
+              <w:tabs>
+                <w:tab w:val="left" w:pos="851"/>
+              </w:tabs>
+              <w:jc w:val="center"/>
+              <w:rPr>
+                <w:rFonts w:ascii="Times New Roman" w:hAnsi="Times New Roman" w:cs="Times New Roman"/>
+                <w:sz w:val="26"/>
+                <w:szCs w:val="26"/>
+              </w:rPr>
+            </w:pPr>
+          </w:p>
+        </w:tc>
+        <w:tc>
+          <w:tcPr>
+            <w:tcW w:w="1105" w:type="dxa"/>
+          </w:tcPr>
+          <w:p>
+            <w:pPr>
+              <w:tabs>
+                <w:tab w:val="left" w:pos="851"/>
+              </w:tabs>
+              <w:jc w:val="center"/>
+              <w:rPr>
+                <w:rFonts w:ascii="Times New Roman" w:hAnsi="Times New Roman" w:cs="Times New Roman"/>
+                <w:sz w:val="26"/>
+                <w:szCs w:val="26"/>
+              </w:rPr>
+            </w:pPr>
+            <w:r>
+              <w:rPr>
+                <w:rFonts w:ascii="Times New Roman" w:hAnsi="Times New Roman" w:cs="Times New Roman"/>
+                <w:sz w:val="26"/>
+                <w:szCs w:val="26"/>
+              </w:rPr>
+              <w:t>(1</w:t>
+            </w:r>
+            <w:r>
+              <w:rPr>
+                <w:rFonts w:ascii="Times New Roman" w:hAnsi="Times New Roman" w:cs="Times New Roman"/>
+                <w:sz w:val="26"/>
+                <w:szCs w:val="26"/>
+              </w:rPr>
+              <w:t>4</w:t>
+            </w:r>
+            <w:r>
+              <w:rPr>
+                <w:rFonts w:ascii="Times New Roman" w:hAnsi="Times New Roman" w:cs="Times New Roman"/>
+                <w:sz w:val="26"/>
+                <w:szCs w:val="26"/>
+              </w:rPr>
+              <w:t>, 15</w:t>
+            </w:r>
+          </w:p>
+        </w:tc>
+        <w:tc>
+          <w:tcPr>
+            <w:tcW w:w="4111" w:type="dxa"/>
+          </w:tcPr>
+          <w:p>
+            <w:pPr>
+              <w:tabs>
+                <w:tab w:val="left" w:pos="851"/>
+              </w:tabs>
+              <w:rPr>
+                <w:rFonts w:ascii="Times New Roman" w:hAnsi="Times New Roman" w:cs="Times New Roman"/>
+                <w:sz w:val="26"/>
+                <w:szCs w:val="26"/>
+              </w:rPr>
+            </w:pPr>
+            <w:r>
+              <w:rPr>
+                <w:rFonts w:ascii="Times New Roman" w:hAnsi="Times New Roman" w:cs="Times New Roman"/>
+                <w:sz w:val="26"/>
+                <w:szCs w:val="26"/>
+              </w:rPr>
+              <w:t>14, 15</w:t>
+            </w:r>
+          </w:p>
+        </w:tc>
+        <w:tc>
+          <w:tcPr>
+            <w:tcW w:w="5386" w:type="dxa"/>
+          </w:tcPr>
+          <w:p>
+            <w:pPr>
+              <w:tabs>
+                <w:tab w:val="left" w:pos="851"/>
+              </w:tabs>
+              <w:rPr>
+                <w:rFonts w:ascii="Times New Roman" w:hAnsi="Times New Roman" w:cs="Times New Roman"/>
+                <w:sz w:val="26"/>
+                <w:szCs w:val="26"/>
+              </w:rPr>
+            </w:pPr>
+          </w:p>
+        </w:tc>
+      </w:tr>
+      <w:tr>
+        <w:tc>
+          <w:tcPr>
+            <w:tcW w:w="1300" w:type="dxa"/>
+          </w:tcPr>
+          <w:p>
+            <w:pPr>
+              <w:tabs>
+                <w:tab w:val="left" w:pos="851"/>
+              </w:tabs>
+              <w:jc w:val="center"/>
+              <w:rPr>
+                <w:rFonts w:ascii="Times New Roman" w:hAnsi="Times New Roman" w:cs="Times New Roman"/>
+                <w:sz w:val="26"/>
+                <w:szCs w:val="26"/>
+              </w:rPr>
+            </w:pPr>
+            <w:r>
+              <w:rPr>
+                <w:rFonts w:ascii="Times New Roman" w:hAnsi="Times New Roman" w:cs="Times New Roman"/>
+                <w:sz w:val="26"/>
+                <w:szCs w:val="26"/>
+              </w:rPr>
+              <w:t>product</w:t>
+            </w:r>
+          </w:p>
+        </w:tc>
+        <w:tc>
+          <w:tcPr>
+            <w:tcW w:w="1105" w:type="dxa"/>
+          </w:tcPr>
+          <w:p>
+            <w:pPr>
+              <w:tabs>
+                <w:tab w:val="left" w:pos="851"/>
+              </w:tabs>
+              <w:jc w:val="center"/>
+              <w:rPr>
+                <w:rFonts w:ascii="Times New Roman" w:hAnsi="Times New Roman" w:cs="Times New Roman"/>
+                <w:sz w:val="26"/>
+                <w:szCs w:val="26"/>
+              </w:rPr>
+            </w:pPr>
+            <w:r>
+              <w:rPr>
+                <w:rFonts w:ascii="Times New Roman" w:hAnsi="Times New Roman" w:cs="Times New Roman"/>
+                <w:sz w:val="26"/>
+                <w:szCs w:val="26"/>
+              </w:rPr>
+              <w:t>(2, 3)</w:t>
+            </w:r>
+          </w:p>
+        </w:tc>
+        <w:tc>
+          <w:tcPr>
+            <w:tcW w:w="4111" w:type="dxa"/>
+          </w:tcPr>
+          <w:p>
+            <w:pPr>
+              <w:tabs>
+                <w:tab w:val="left" w:pos="851"/>
+              </w:tabs>
+              <w:rPr>
+                <w:rFonts w:ascii="Times New Roman" w:hAnsi="Times New Roman" w:cs="Times New Roman"/>
+                <w:sz w:val="26"/>
+                <w:szCs w:val="26"/>
+              </w:rPr>
+            </w:pPr>
+            <w:r>
+              <w:rPr>
+                <w:rFonts w:ascii="Times New Roman" w:hAnsi="Times New Roman" w:cs="Times New Roman"/>
+                <w:sz w:val="26"/>
+                <w:szCs w:val="26"/>
+              </w:rPr>
+              <w:t>2, 3</w:t>
+            </w:r>
+          </w:p>
+        </w:tc>
+        <w:tc>
+          <w:tcPr>
+            <w:tcW w:w="5386" w:type="dxa"/>
+          </w:tcPr>
+          <w:p>
+            <w:pPr>
+              <w:tabs>
+                <w:tab w:val="left" w:pos="851"/>
+              </w:tabs>
+              <w:rPr>
+                <w:rFonts w:ascii="Times New Roman" w:hAnsi="Times New Roman" w:cs="Times New Roman"/>
+                <w:sz w:val="26"/>
+                <w:szCs w:val="26"/>
+              </w:rPr>
+            </w:pPr>
+          </w:p>
+        </w:tc>
+      </w:tr>
+      <w:tr>
+        <w:tc>
+          <w:tcPr>
+            <w:tcW w:w="1300" w:type="dxa"/>
+            <w:vMerge w:val="restart"/>
+          </w:tcPr>
+          <w:p>
+            <w:pPr>
+              <w:tabs>
+                <w:tab w:val="left" w:pos="851"/>
+              </w:tabs>
+              <w:jc w:val="center"/>
+              <w:rPr>
+                <w:rFonts w:ascii="Times New Roman" w:hAnsi="Times New Roman" w:cs="Times New Roman"/>
+                <w:sz w:val="26"/>
+                <w:szCs w:val="26"/>
+              </w:rPr>
+            </w:pPr>
+          </w:p>
+        </w:tc>
+        <w:tc>
+          <w:tcPr>
+            <w:tcW w:w="1105" w:type="dxa"/>
+          </w:tcPr>
+          <w:p>
+            <w:pPr>
+              <w:tabs>
+                <w:tab w:val="left" w:pos="851"/>
+              </w:tabs>
+              <w:jc w:val="center"/>
+              <w:rPr>
+                <w:rFonts w:ascii="Times New Roman" w:hAnsi="Times New Roman" w:cs="Times New Roman"/>
+                <w:sz w:val="26"/>
+                <w:szCs w:val="26"/>
+              </w:rPr>
+            </w:pPr>
+            <w:r>
+              <w:rPr>
+                <w:rFonts w:ascii="Times New Roman" w:hAnsi="Times New Roman" w:cs="Times New Roman"/>
+                <w:sz w:val="26"/>
+                <w:szCs w:val="26"/>
+              </w:rPr>
+              <w:t>(4, 10)</w:t>
+            </w:r>
+          </w:p>
+        </w:tc>
+        <w:tc>
+          <w:tcPr>
+            <w:tcW w:w="4111" w:type="dxa"/>
+          </w:tcPr>
+          <w:p>
+            <w:pPr>
+              <w:tabs>
+                <w:tab w:val="left" w:pos="851"/>
+              </w:tabs>
+              <w:rPr>
+                <w:rFonts w:ascii="Times New Roman" w:hAnsi="Times New Roman" w:cs="Times New Roman"/>
+                <w:sz w:val="26"/>
+                <w:szCs w:val="26"/>
+              </w:rPr>
+            </w:pPr>
+            <w:r>
+              <w:rPr>
+                <w:rFonts w:ascii="Times New Roman" w:hAnsi="Times New Roman" w:cs="Times New Roman"/>
+                <w:sz w:val="26"/>
+                <w:szCs w:val="26"/>
+              </w:rPr>
+              <w:t>4, 8(T), 9, 10</w:t>
+            </w:r>
+          </w:p>
+        </w:tc>
+        <w:tc>
+          <w:tcPr>
+            <w:tcW w:w="5386" w:type="dxa"/>
+          </w:tcPr>
+          <w:p>
+            <w:pPr>
+              <w:tabs>
+                <w:tab w:val="left" w:pos="851"/>
+              </w:tabs>
+              <w:rPr>
+                <w:rFonts w:ascii="Times New Roman" w:hAnsi="Times New Roman" w:cs="Times New Roman"/>
+                <w:sz w:val="26"/>
+                <w:szCs w:val="26"/>
+              </w:rPr>
+            </w:pPr>
+          </w:p>
+        </w:tc>
+      </w:tr>
+      <w:tr>
+        <w:tc>
+          <w:tcPr>
+            <w:tcW w:w="1300" w:type="dxa"/>
+            <w:vMerge/>
+          </w:tcPr>
+          <w:p>
+            <w:pPr>
+              <w:tabs>
+                <w:tab w:val="left" w:pos="851"/>
+              </w:tabs>
+              <w:jc w:val="center"/>
+              <w:rPr>
+                <w:rFonts w:ascii="Times New Roman" w:hAnsi="Times New Roman" w:cs="Times New Roman"/>
+                <w:sz w:val="26"/>
+                <w:szCs w:val="26"/>
+              </w:rPr>
+            </w:pPr>
+          </w:p>
+        </w:tc>
+        <w:tc>
+          <w:tcPr>
+            <w:tcW w:w="1105" w:type="dxa"/>
+          </w:tcPr>
+          <w:p>
+            <w:pPr>
+              <w:tabs>
+                <w:tab w:val="left" w:pos="851"/>
+              </w:tabs>
+              <w:jc w:val="center"/>
+              <w:rPr>
+                <w:rFonts w:ascii="Times New Roman" w:hAnsi="Times New Roman" w:cs="Times New Roman"/>
+                <w:sz w:val="26"/>
+                <w:szCs w:val="26"/>
+              </w:rPr>
+            </w:pPr>
+            <w:r>
+              <w:rPr>
+                <w:rFonts w:ascii="Times New Roman" w:hAnsi="Times New Roman" w:cs="Times New Roman"/>
+                <w:sz w:val="26"/>
+                <w:szCs w:val="26"/>
+              </w:rPr>
+              <w:t>(5, 10)</w:t>
+            </w:r>
+          </w:p>
+        </w:tc>
+        <w:tc>
+          <w:tcPr>
+            <w:tcW w:w="4111" w:type="dxa"/>
+          </w:tcPr>
+          <w:p>
+            <w:pPr>
+              <w:tabs>
+                <w:tab w:val="left" w:pos="851"/>
+              </w:tabs>
+              <w:rPr>
+                <w:rFonts w:ascii="Times New Roman" w:hAnsi="Times New Roman" w:cs="Times New Roman"/>
+                <w:sz w:val="26"/>
+                <w:szCs w:val="26"/>
+              </w:rPr>
+            </w:pPr>
+            <w:r>
+              <w:rPr>
+                <w:rFonts w:ascii="Times New Roman" w:hAnsi="Times New Roman" w:cs="Times New Roman"/>
+                <w:sz w:val="26"/>
+                <w:szCs w:val="26"/>
+              </w:rPr>
+              <w:t>5</w:t>
+            </w:r>
+            <w:r>
+              <w:rPr>
+                <w:rFonts w:ascii="Times New Roman" w:hAnsi="Times New Roman" w:cs="Times New Roman"/>
+                <w:sz w:val="26"/>
+                <w:szCs w:val="26"/>
+              </w:rPr>
+              <w:t>, 8(T), 9, 10</w:t>
+            </w:r>
+          </w:p>
+        </w:tc>
+        <w:tc>
+          <w:tcPr>
+            <w:tcW w:w="5386" w:type="dxa"/>
+          </w:tcPr>
+          <w:p>
+            <w:pPr>
+              <w:tabs>
+                <w:tab w:val="left" w:pos="851"/>
+              </w:tabs>
+              <w:rPr>
+                <w:rFonts w:ascii="Times New Roman" w:hAnsi="Times New Roman" w:cs="Times New Roman"/>
+                <w:sz w:val="26"/>
+                <w:szCs w:val="26"/>
+              </w:rPr>
+            </w:pPr>
+          </w:p>
+        </w:tc>
+      </w:tr>
+      <w:tr>
+        <w:tc>
+          <w:tcPr>
+            <w:tcW w:w="1300" w:type="dxa"/>
+            <w:vMerge/>
+          </w:tcPr>
+          <w:p>
+            <w:pPr>
+              <w:tabs>
+                <w:tab w:val="left" w:pos="851"/>
+              </w:tabs>
+              <w:jc w:val="center"/>
+              <w:rPr>
+                <w:rFonts w:ascii="Times New Roman" w:hAnsi="Times New Roman" w:cs="Times New Roman"/>
+                <w:sz w:val="26"/>
+                <w:szCs w:val="26"/>
+              </w:rPr>
+            </w:pPr>
+          </w:p>
+        </w:tc>
+        <w:tc>
+          <w:tcPr>
+            <w:tcW w:w="1105" w:type="dxa"/>
+          </w:tcPr>
+          <w:p>
+            <w:pPr>
+              <w:tabs>
+                <w:tab w:val="left" w:pos="851"/>
+              </w:tabs>
+              <w:jc w:val="center"/>
+              <w:rPr>
+                <w:rFonts w:ascii="Times New Roman" w:hAnsi="Times New Roman" w:cs="Times New Roman"/>
+                <w:sz w:val="26"/>
+                <w:szCs w:val="26"/>
+              </w:rPr>
+            </w:pPr>
+            <w:r>
+              <w:rPr>
+                <w:rFonts w:ascii="Times New Roman" w:hAnsi="Times New Roman" w:cs="Times New Roman"/>
+                <w:sz w:val="26"/>
+                <w:szCs w:val="26"/>
+              </w:rPr>
+              <w:t>(6, 10)</w:t>
+            </w:r>
+          </w:p>
+        </w:tc>
+        <w:tc>
+          <w:tcPr>
+            <w:tcW w:w="4111" w:type="dxa"/>
+          </w:tcPr>
+          <w:p>
+            <w:pPr>
+              <w:tabs>
+                <w:tab w:val="left" w:pos="851"/>
+              </w:tabs>
+              <w:rPr>
+                <w:rFonts w:ascii="Times New Roman" w:hAnsi="Times New Roman" w:cs="Times New Roman"/>
+                <w:sz w:val="26"/>
+                <w:szCs w:val="26"/>
+              </w:rPr>
+            </w:pPr>
+            <w:r>
+              <w:rPr>
+                <w:rFonts w:ascii="Times New Roman" w:hAnsi="Times New Roman" w:cs="Times New Roman"/>
+                <w:sz w:val="26"/>
+                <w:szCs w:val="26"/>
+              </w:rPr>
+              <w:t>6</w:t>
+            </w:r>
+            <w:r>
+              <w:rPr>
+                <w:rFonts w:ascii="Times New Roman" w:hAnsi="Times New Roman" w:cs="Times New Roman"/>
+                <w:sz w:val="26"/>
+                <w:szCs w:val="26"/>
+              </w:rPr>
+              <w:t>, 8(T), 9, 10</w:t>
+            </w:r>
+          </w:p>
+        </w:tc>
+        <w:tc>
+          <w:tcPr>
+            <w:tcW w:w="5386" w:type="dxa"/>
+          </w:tcPr>
+          <w:p>
+            <w:pPr>
+              <w:tabs>
+                <w:tab w:val="left" w:pos="851"/>
+              </w:tabs>
+              <w:rPr>
+                <w:rFonts w:ascii="Times New Roman" w:hAnsi="Times New Roman" w:cs="Times New Roman"/>
+                <w:sz w:val="26"/>
+                <w:szCs w:val="26"/>
+              </w:rPr>
+            </w:pPr>
+          </w:p>
+        </w:tc>
+      </w:tr>
+      <w:tr>
+        <w:tc>
+          <w:tcPr>
+            <w:tcW w:w="1300" w:type="dxa"/>
+          </w:tcPr>
+          <w:p>
+            <w:pPr>
+              <w:tabs>
+                <w:tab w:val="left" w:pos="851"/>
+              </w:tabs>
+              <w:jc w:val="center"/>
+              <w:rPr>
+                <w:rFonts w:ascii="Times New Roman" w:hAnsi="Times New Roman" w:cs="Times New Roman"/>
+                <w:sz w:val="26"/>
+                <w:szCs w:val="26"/>
+              </w:rPr>
+            </w:pPr>
+            <w:r>
+              <w:rPr>
+                <w:rFonts w:ascii="Times New Roman" w:hAnsi="Times New Roman" w:cs="Times New Roman"/>
+                <w:sz w:val="26"/>
+                <w:szCs w:val="26"/>
+              </w:rPr>
+              <w:t>quantity</w:t>
+            </w:r>
+          </w:p>
+        </w:tc>
+        <w:tc>
+          <w:tcPr>
+            <w:tcW w:w="1105" w:type="dxa"/>
+          </w:tcPr>
+          <w:p>
+            <w:pPr>
+              <w:tabs>
+                <w:tab w:val="left" w:pos="851"/>
+              </w:tabs>
+              <w:jc w:val="center"/>
+              <w:rPr>
+                <w:rFonts w:ascii="Times New Roman" w:hAnsi="Times New Roman" w:cs="Times New Roman"/>
+                <w:sz w:val="26"/>
+                <w:szCs w:val="26"/>
+              </w:rPr>
+            </w:pPr>
+            <w:r>
+              <w:rPr>
+                <w:rFonts w:ascii="Times New Roman" w:hAnsi="Times New Roman" w:cs="Times New Roman"/>
+                <w:sz w:val="26"/>
+                <w:szCs w:val="26"/>
+              </w:rPr>
+              <w:t>(9, 10)</w:t>
+            </w:r>
+          </w:p>
+        </w:tc>
+        <w:tc>
+          <w:tcPr>
+            <w:tcW w:w="4111" w:type="dxa"/>
+          </w:tcPr>
+          <w:p>
+            <w:pPr>
+              <w:tabs>
+                <w:tab w:val="left" w:pos="851"/>
+              </w:tabs>
+              <w:rPr>
+                <w:rFonts w:ascii="Times New Roman" w:hAnsi="Times New Roman" w:cs="Times New Roman"/>
+                <w:sz w:val="26"/>
+                <w:szCs w:val="26"/>
+              </w:rPr>
+            </w:pPr>
+            <w:r>
+              <w:rPr>
+                <w:rFonts w:ascii="Times New Roman" w:hAnsi="Times New Roman" w:cs="Times New Roman"/>
+                <w:sz w:val="26"/>
+                <w:szCs w:val="26"/>
+              </w:rPr>
+              <w:t>9, 10</w:t>
+            </w:r>
+          </w:p>
+        </w:tc>
+        <w:tc>
+          <w:tcPr>
+            <w:tcW w:w="5386" w:type="dxa"/>
+          </w:tcPr>
+          <w:p>
+            <w:pPr>
+              <w:tabs>
+                <w:tab w:val="left" w:pos="851"/>
+              </w:tabs>
+              <w:rPr>
+                <w:rFonts w:ascii="Times New Roman" w:hAnsi="Times New Roman" w:cs="Times New Roman"/>
+                <w:sz w:val="26"/>
+                <w:szCs w:val="26"/>
+              </w:rPr>
+            </w:pPr>
+          </w:p>
+        </w:tc>
+      </w:tr>
+      <w:tr>
+        <w:tc>
+          <w:tcPr>
+            <w:tcW w:w="1300" w:type="dxa"/>
+          </w:tcPr>
+          <w:p>
+            <w:pPr>
+              <w:tabs>
+                <w:tab w:val="left" w:pos="851"/>
+              </w:tabs>
+              <w:jc w:val="center"/>
+              <w:rPr>
+                <w:rFonts w:ascii="Times New Roman" w:hAnsi="Times New Roman" w:cs="Times New Roman"/>
+                <w:sz w:val="26"/>
+                <w:szCs w:val="26"/>
+              </w:rPr>
+            </w:pPr>
+            <w:r>
+              <w:rPr>
+                <w:rFonts w:ascii="Times New Roman" w:hAnsi="Times New Roman" w:cs="Times New Roman"/>
+                <w:sz w:val="26"/>
+                <w:szCs w:val="26"/>
+              </w:rPr>
+              <w:t>cont</w:t>
+            </w:r>
+          </w:p>
+        </w:tc>
+        <w:tc>
+          <w:tcPr>
+            <w:tcW w:w="1105" w:type="dxa"/>
+          </w:tcPr>
+          <w:p>
+            <w:pPr>
+              <w:tabs>
+                <w:tab w:val="left" w:pos="851"/>
+              </w:tabs>
+              <w:jc w:val="center"/>
+              <w:rPr>
+                <w:rFonts w:ascii="Times New Roman" w:hAnsi="Times New Roman" w:cs="Times New Roman"/>
+                <w:sz w:val="26"/>
+                <w:szCs w:val="26"/>
+              </w:rPr>
+            </w:pPr>
+            <w:r>
+              <w:rPr>
+                <w:rFonts w:ascii="Times New Roman" w:hAnsi="Times New Roman" w:cs="Times New Roman"/>
+                <w:sz w:val="26"/>
+                <w:szCs w:val="26"/>
+              </w:rPr>
+              <w:t>(11, 12)</w:t>
+            </w:r>
+          </w:p>
+        </w:tc>
+        <w:tc>
+          <w:tcPr>
+            <w:tcW w:w="4111" w:type="dxa"/>
+          </w:tcPr>
+          <w:p>
+            <w:pPr>
+              <w:tabs>
+                <w:tab w:val="left" w:pos="851"/>
+              </w:tabs>
+              <w:rPr>
+                <w:rFonts w:ascii="Times New Roman" w:hAnsi="Times New Roman" w:cs="Times New Roman"/>
+                <w:sz w:val="26"/>
+                <w:szCs w:val="26"/>
+              </w:rPr>
+            </w:pPr>
+            <w:r>
+              <w:rPr>
+                <w:rFonts w:ascii="Times New Roman" w:hAnsi="Times New Roman" w:cs="Times New Roman"/>
+                <w:sz w:val="26"/>
+                <w:szCs w:val="26"/>
+              </w:rPr>
+              <w:t>11, 12</w:t>
+            </w:r>
+          </w:p>
+        </w:tc>
+        <w:tc>
+          <w:tcPr>
+            <w:tcW w:w="5386" w:type="dxa"/>
+          </w:tcPr>
+          <w:p>
+            <w:pPr>
+              <w:tabs>
+                <w:tab w:val="left" w:pos="851"/>
+              </w:tabs>
+              <w:rPr>
+                <w:rFonts w:ascii="Times New Roman" w:hAnsi="Times New Roman" w:cs="Times New Roman"/>
+                <w:sz w:val="26"/>
+                <w:szCs w:val="26"/>
+              </w:rPr>
+            </w:pPr>
+          </w:p>
+        </w:tc>
+      </w:tr>
+      <w:tr>
+        <w:tc>
+          <w:tcPr>
+            <w:tcW w:w="1300" w:type="dxa"/>
+          </w:tcPr>
+          <w:p>
+            <w:pPr>
+              <w:tabs>
+                <w:tab w:val="left" w:pos="851"/>
+              </w:tabs>
+              <w:jc w:val="center"/>
+              <w:rPr>
+                <w:rFonts w:ascii="Times New Roman" w:hAnsi="Times New Roman" w:cs="Times New Roman"/>
+                <w:sz w:val="26"/>
+                <w:szCs w:val="26"/>
+              </w:rPr>
+            </w:pPr>
+            <w:r>
+              <w:rPr>
+                <w:rFonts w:ascii="Times New Roman" w:hAnsi="Times New Roman" w:cs="Times New Roman"/>
+                <w:sz w:val="26"/>
+                <w:szCs w:val="26"/>
+              </w:rPr>
+              <w:t>cusName</w:t>
+            </w:r>
+          </w:p>
+        </w:tc>
+        <w:tc>
+          <w:tcPr>
+            <w:tcW w:w="1105" w:type="dxa"/>
+          </w:tcPr>
+          <w:p>
+            <w:pPr>
+              <w:tabs>
+                <w:tab w:val="left" w:pos="851"/>
+              </w:tabs>
+              <w:jc w:val="center"/>
+              <w:rPr>
+                <w:rFonts w:ascii="Times New Roman" w:hAnsi="Times New Roman" w:cs="Times New Roman"/>
+                <w:sz w:val="26"/>
+                <w:szCs w:val="26"/>
+              </w:rPr>
+            </w:pPr>
+            <w:r>
+              <w:rPr>
+                <w:rFonts w:ascii="Times New Roman" w:hAnsi="Times New Roman" w:cs="Times New Roman"/>
+                <w:sz w:val="26"/>
+                <w:szCs w:val="26"/>
+              </w:rPr>
+              <w:t>(16, 18)</w:t>
+            </w:r>
+          </w:p>
+        </w:tc>
+        <w:tc>
+          <w:tcPr>
+            <w:tcW w:w="4111" w:type="dxa"/>
+          </w:tcPr>
+          <w:p>
+            <w:pPr>
+              <w:tabs>
+                <w:tab w:val="left" w:pos="851"/>
+              </w:tabs>
+              <w:rPr>
+                <w:rFonts w:ascii="Times New Roman" w:hAnsi="Times New Roman" w:cs="Times New Roman"/>
+                <w:sz w:val="26"/>
+                <w:szCs w:val="26"/>
+              </w:rPr>
+            </w:pPr>
+            <w:r>
+              <w:rPr>
+                <w:rFonts w:ascii="Times New Roman" w:hAnsi="Times New Roman" w:cs="Times New Roman"/>
+                <w:sz w:val="26"/>
+                <w:szCs w:val="26"/>
+              </w:rPr>
+              <w:t>16, 17, 18</w:t>
+            </w:r>
+          </w:p>
+        </w:tc>
+        <w:tc>
+          <w:tcPr>
+            <w:tcW w:w="5386" w:type="dxa"/>
+          </w:tcPr>
+          <w:p>
+            <w:pPr>
+              <w:tabs>
+                <w:tab w:val="left" w:pos="851"/>
+              </w:tabs>
+              <w:rPr>
+                <w:rFonts w:ascii="Times New Roman" w:hAnsi="Times New Roman" w:cs="Times New Roman"/>
+                <w:sz w:val="26"/>
+                <w:szCs w:val="26"/>
+              </w:rPr>
+            </w:pPr>
+          </w:p>
+        </w:tc>
+      </w:tr>
+      <w:tr>
+        <w:tc>
+          <w:tcPr>
+            <w:tcW w:w="1300" w:type="dxa"/>
+          </w:tcPr>
+          <w:p>
+            <w:pPr>
+              <w:tabs>
+                <w:tab w:val="left" w:pos="851"/>
+              </w:tabs>
+              <w:jc w:val="center"/>
+              <w:rPr>
+                <w:rFonts w:ascii="Times New Roman" w:hAnsi="Times New Roman" w:cs="Times New Roman"/>
+                <w:sz w:val="26"/>
+                <w:szCs w:val="26"/>
+              </w:rPr>
+            </w:pPr>
+            <w:r>
+              <w:rPr>
+                <w:rFonts w:ascii="Times New Roman" w:hAnsi="Times New Roman" w:cs="Times New Roman"/>
+                <w:sz w:val="26"/>
+                <w:szCs w:val="26"/>
+              </w:rPr>
+              <w:t>cusType</w:t>
+            </w:r>
+          </w:p>
+        </w:tc>
+        <w:tc>
+          <w:tcPr>
+            <w:tcW w:w="1105" w:type="dxa"/>
+          </w:tcPr>
+          <w:p>
+            <w:pPr>
+              <w:tabs>
+                <w:tab w:val="left" w:pos="851"/>
+              </w:tabs>
+              <w:jc w:val="center"/>
+              <w:rPr>
+                <w:rFonts w:ascii="Times New Roman" w:hAnsi="Times New Roman" w:cs="Times New Roman"/>
+                <w:sz w:val="26"/>
+                <w:szCs w:val="26"/>
+              </w:rPr>
+            </w:pPr>
+            <w:r>
+              <w:rPr>
+                <w:rFonts w:ascii="Times New Roman" w:hAnsi="Times New Roman" w:cs="Times New Roman"/>
+                <w:sz w:val="26"/>
+                <w:szCs w:val="26"/>
+              </w:rPr>
+              <w:t>(16, 18)</w:t>
+            </w:r>
+          </w:p>
+        </w:tc>
+        <w:tc>
+          <w:tcPr>
+            <w:tcW w:w="4111" w:type="dxa"/>
+          </w:tcPr>
+          <w:p>
+            <w:pPr>
+              <w:tabs>
+                <w:tab w:val="left" w:pos="851"/>
+              </w:tabs>
+              <w:rPr>
+                <w:rFonts w:ascii="Times New Roman" w:hAnsi="Times New Roman" w:cs="Times New Roman"/>
+                <w:sz w:val="26"/>
+                <w:szCs w:val="26"/>
+              </w:rPr>
+            </w:pPr>
+            <w:r>
+              <w:rPr>
+                <w:rFonts w:ascii="Times New Roman" w:hAnsi="Times New Roman" w:cs="Times New Roman"/>
+                <w:sz w:val="26"/>
+                <w:szCs w:val="26"/>
+              </w:rPr>
+              <w:t>16, 17, 18</w:t>
+            </w:r>
+          </w:p>
+        </w:tc>
+        <w:tc>
+          <w:tcPr>
+            <w:tcW w:w="5386" w:type="dxa"/>
+          </w:tcPr>
+          <w:p>
+            <w:pPr>
+              <w:tabs>
+                <w:tab w:val="left" w:pos="851"/>
+              </w:tabs>
+              <w:rPr>
+                <w:rFonts w:ascii="Times New Roman" w:hAnsi="Times New Roman" w:cs="Times New Roman"/>
+                <w:sz w:val="26"/>
+                <w:szCs w:val="26"/>
+              </w:rPr>
+            </w:pPr>
+          </w:p>
+        </w:tc>
+      </w:tr>
+      <w:tr>
+        <w:tc>
+          <w:tcPr>
+            <w:tcW w:w="1300" w:type="dxa"/>
+            <w:vMerge w:val="restart"/>
+            <w:vAlign w:val="center"/>
+          </w:tcPr>
+          <w:p>
+            <w:pPr>
+              <w:tabs>
+                <w:tab w:val="left" w:pos="851"/>
+              </w:tabs>
+              <w:jc w:val="center"/>
+              <w:rPr>
+                <w:rFonts w:ascii="Times New Roman" w:hAnsi="Times New Roman" w:cs="Times New Roman"/>
+                <w:sz w:val="26"/>
+                <w:szCs w:val="26"/>
+              </w:rPr>
+            </w:pPr>
+            <w:r>
+              <w:rPr>
+                <w:rFonts w:ascii="Times New Roman" w:hAnsi="Times New Roman" w:cs="Times New Roman"/>
+                <w:sz w:val="26"/>
+                <w:szCs w:val="26"/>
+              </w:rPr>
+              <w:t>totalSale</w:t>
+            </w:r>
+          </w:p>
+        </w:tc>
+        <w:tc>
+          <w:tcPr>
+            <w:tcW w:w="1105" w:type="dxa"/>
+          </w:tcPr>
+          <w:p>
+            <w:pPr>
+              <w:tabs>
+                <w:tab w:val="left" w:pos="851"/>
+              </w:tabs>
+              <w:jc w:val="center"/>
+              <w:rPr>
+                <w:rFonts w:ascii="Times New Roman" w:hAnsi="Times New Roman" w:cs="Times New Roman"/>
+                <w:sz w:val="26"/>
+                <w:szCs w:val="26"/>
+              </w:rPr>
+            </w:pPr>
+            <w:r>
+              <w:rPr>
+                <w:rFonts w:ascii="Times New Roman" w:hAnsi="Times New Roman" w:cs="Times New Roman"/>
+                <w:sz w:val="26"/>
+                <w:szCs w:val="26"/>
+              </w:rPr>
+              <w:t>(17, 20)</w:t>
+            </w:r>
+          </w:p>
+        </w:tc>
+        <w:tc>
+          <w:tcPr>
+            <w:tcW w:w="4111" w:type="dxa"/>
+          </w:tcPr>
+          <w:p>
+            <w:pPr>
+              <w:tabs>
+                <w:tab w:val="left" w:pos="851"/>
+              </w:tabs>
+              <w:rPr>
+                <w:rFonts w:ascii="Times New Roman" w:hAnsi="Times New Roman" w:cs="Times New Roman"/>
+                <w:sz w:val="26"/>
+                <w:szCs w:val="26"/>
+              </w:rPr>
+            </w:pPr>
+            <w:r>
+              <w:rPr>
+                <w:rFonts w:ascii="Times New Roman" w:hAnsi="Times New Roman" w:cs="Times New Roman"/>
+                <w:sz w:val="26"/>
+                <w:szCs w:val="26"/>
+              </w:rPr>
+              <w:t>17, 18, 19(“vip1”), 20</w:t>
+            </w:r>
+          </w:p>
+        </w:tc>
+        <w:tc>
+          <w:tcPr>
+            <w:tcW w:w="5386" w:type="dxa"/>
+          </w:tcPr>
+          <w:p>
+            <w:pPr>
+              <w:tabs>
+                <w:tab w:val="left" w:pos="851"/>
+              </w:tabs>
+              <w:rPr>
+                <w:rFonts w:ascii="Times New Roman" w:hAnsi="Times New Roman" w:cs="Times New Roman"/>
+                <w:sz w:val="26"/>
+                <w:szCs w:val="26"/>
+              </w:rPr>
+            </w:pPr>
+          </w:p>
+        </w:tc>
+      </w:tr>
+      <w:tr>
+        <w:tc>
+          <w:tcPr>
+            <w:tcW w:w="1300" w:type="dxa"/>
+            <w:vMerge/>
+          </w:tcPr>
+          <w:p>
+            <w:pPr>
+              <w:tabs>
+                <w:tab w:val="left" w:pos="851"/>
+              </w:tabs>
+              <w:jc w:val="center"/>
+              <w:rPr>
+                <w:rFonts w:ascii="Times New Roman" w:hAnsi="Times New Roman" w:cs="Times New Roman"/>
+                <w:sz w:val="26"/>
+                <w:szCs w:val="26"/>
+              </w:rPr>
+            </w:pPr>
+          </w:p>
+        </w:tc>
+        <w:tc>
+          <w:tcPr>
+            <w:tcW w:w="1105" w:type="dxa"/>
+          </w:tcPr>
+          <w:p>
+            <w:pPr>
+              <w:tabs>
+                <w:tab w:val="left" w:pos="851"/>
+              </w:tabs>
+              <w:jc w:val="center"/>
+              <w:rPr>
+                <w:rFonts w:ascii="Times New Roman" w:hAnsi="Times New Roman" w:cs="Times New Roman"/>
+                <w:sz w:val="26"/>
+                <w:szCs w:val="26"/>
+              </w:rPr>
+            </w:pPr>
+            <w:r>
+              <w:rPr>
+                <w:rFonts w:ascii="Times New Roman" w:hAnsi="Times New Roman" w:cs="Times New Roman"/>
+                <w:sz w:val="26"/>
+                <w:szCs w:val="26"/>
+              </w:rPr>
+              <w:t>(17, 21)</w:t>
+            </w:r>
+          </w:p>
+        </w:tc>
+        <w:tc>
+          <w:tcPr>
+            <w:tcW w:w="4111" w:type="dxa"/>
+          </w:tcPr>
+          <w:p>
+            <w:pPr>
+              <w:tabs>
+                <w:tab w:val="left" w:pos="851"/>
+              </w:tabs>
+              <w:rPr>
+                <w:rFonts w:ascii="Times New Roman" w:hAnsi="Times New Roman" w:cs="Times New Roman"/>
+                <w:sz w:val="26"/>
+                <w:szCs w:val="26"/>
+              </w:rPr>
+            </w:pPr>
+            <w:r>
+              <w:rPr>
+                <w:rFonts w:ascii="Times New Roman" w:hAnsi="Times New Roman" w:cs="Times New Roman"/>
+                <w:sz w:val="26"/>
+                <w:szCs w:val="26"/>
+              </w:rPr>
+              <w:t>17, 18, 19(“vip</w:t>
+            </w:r>
+            <w:r>
+              <w:rPr>
+                <w:rFonts w:ascii="Times New Roman" w:hAnsi="Times New Roman" w:cs="Times New Roman"/>
+                <w:sz w:val="26"/>
+                <w:szCs w:val="26"/>
+              </w:rPr>
+              <w:t>2</w:t>
+            </w:r>
+            <w:r>
+              <w:rPr>
+                <w:rFonts w:ascii="Times New Roman" w:hAnsi="Times New Roman" w:cs="Times New Roman"/>
+                <w:sz w:val="26"/>
+                <w:szCs w:val="26"/>
+              </w:rPr>
+              <w:t>”), 2</w:t>
+            </w:r>
+            <w:r>
+              <w:rPr>
+                <w:rFonts w:ascii="Times New Roman" w:hAnsi="Times New Roman" w:cs="Times New Roman"/>
+                <w:sz w:val="26"/>
+                <w:szCs w:val="26"/>
+              </w:rPr>
+              <w:t>1</w:t>
+            </w:r>
+          </w:p>
+        </w:tc>
+        <w:tc>
+          <w:tcPr>
+            <w:tcW w:w="5386" w:type="dxa"/>
+          </w:tcPr>
+          <w:p>
+            <w:pPr>
+              <w:tabs>
+                <w:tab w:val="left" w:pos="851"/>
+              </w:tabs>
+              <w:rPr>
+                <w:rFonts w:ascii="Times New Roman" w:hAnsi="Times New Roman" w:cs="Times New Roman"/>
+                <w:sz w:val="26"/>
+                <w:szCs w:val="26"/>
+              </w:rPr>
+            </w:pPr>
+          </w:p>
+        </w:tc>
+      </w:tr>
+      <w:tr>
+        <w:tc>
+          <w:tcPr>
+            <w:tcW w:w="1300" w:type="dxa"/>
+            <w:vMerge/>
+          </w:tcPr>
+          <w:p>
+            <w:pPr>
+              <w:tabs>
+                <w:tab w:val="left" w:pos="851"/>
+              </w:tabs>
+              <w:jc w:val="center"/>
+              <w:rPr>
+                <w:rFonts w:ascii="Times New Roman" w:hAnsi="Times New Roman" w:cs="Times New Roman"/>
+                <w:sz w:val="26"/>
+                <w:szCs w:val="26"/>
+              </w:rPr>
+            </w:pPr>
+          </w:p>
+        </w:tc>
+        <w:tc>
+          <w:tcPr>
+            <w:tcW w:w="1105" w:type="dxa"/>
+          </w:tcPr>
+          <w:p>
+            <w:pPr>
+              <w:tabs>
+                <w:tab w:val="left" w:pos="851"/>
+              </w:tabs>
+              <w:jc w:val="center"/>
+              <w:rPr>
+                <w:rFonts w:ascii="Times New Roman" w:hAnsi="Times New Roman" w:cs="Times New Roman"/>
+                <w:sz w:val="26"/>
+                <w:szCs w:val="26"/>
+              </w:rPr>
+            </w:pPr>
+            <w:r>
+              <w:rPr>
+                <w:rFonts w:ascii="Times New Roman" w:hAnsi="Times New Roman" w:cs="Times New Roman"/>
+                <w:sz w:val="26"/>
+                <w:szCs w:val="26"/>
+              </w:rPr>
+              <w:t>(</w:t>
+            </w:r>
+            <w:r>
+              <w:rPr>
+                <w:rFonts w:ascii="Times New Roman" w:hAnsi="Times New Roman" w:cs="Times New Roman"/>
+                <w:sz w:val="26"/>
+                <w:szCs w:val="26"/>
+              </w:rPr>
+              <w:t>20</w:t>
+            </w:r>
+            <w:r>
+              <w:rPr>
+                <w:rFonts w:ascii="Times New Roman" w:hAnsi="Times New Roman" w:cs="Times New Roman"/>
+                <w:sz w:val="26"/>
+                <w:szCs w:val="26"/>
+              </w:rPr>
+              <w:t>, 23)</w:t>
+            </w:r>
+          </w:p>
+        </w:tc>
+        <w:tc>
+          <w:tcPr>
+            <w:tcW w:w="4111" w:type="dxa"/>
+          </w:tcPr>
+          <w:p>
+            <w:pPr>
+              <w:tabs>
+                <w:tab w:val="left" w:pos="851"/>
+              </w:tabs>
+              <w:rPr>
+                <w:rFonts w:ascii="Times New Roman" w:hAnsi="Times New Roman" w:cs="Times New Roman"/>
+                <w:sz w:val="26"/>
+                <w:szCs w:val="26"/>
+              </w:rPr>
+            </w:pPr>
+            <w:r>
+              <w:rPr>
+                <w:rFonts w:ascii="Times New Roman" w:hAnsi="Times New Roman" w:cs="Times New Roman"/>
+                <w:sz w:val="26"/>
+                <w:szCs w:val="26"/>
+              </w:rPr>
+              <w:t>20, 22(T), 23</w:t>
+            </w:r>
+          </w:p>
+        </w:tc>
+        <w:tc>
+          <w:tcPr>
+            <w:tcW w:w="5386" w:type="dxa"/>
+          </w:tcPr>
+          <w:p>
+            <w:pPr>
+              <w:tabs>
+                <w:tab w:val="left" w:pos="851"/>
+              </w:tabs>
+              <w:rPr>
+                <w:rFonts w:ascii="Times New Roman" w:hAnsi="Times New Roman" w:cs="Times New Roman"/>
+                <w:sz w:val="26"/>
+                <w:szCs w:val="26"/>
+              </w:rPr>
+            </w:pPr>
+          </w:p>
+        </w:tc>
+      </w:tr>
+      <w:tr>
+        <w:tc>
+          <w:tcPr>
+            <w:tcW w:w="1300" w:type="dxa"/>
+            <w:vMerge/>
+          </w:tcPr>
+          <w:p>
+            <w:pPr>
+              <w:tabs>
+                <w:tab w:val="left" w:pos="851"/>
+              </w:tabs>
+              <w:jc w:val="center"/>
+              <w:rPr>
+                <w:rFonts w:ascii="Times New Roman" w:hAnsi="Times New Roman" w:cs="Times New Roman"/>
+                <w:sz w:val="26"/>
+                <w:szCs w:val="26"/>
+              </w:rPr>
+            </w:pPr>
+          </w:p>
+        </w:tc>
+        <w:tc>
+          <w:tcPr>
+            <w:tcW w:w="1105" w:type="dxa"/>
+          </w:tcPr>
+          <w:p>
+            <w:pPr>
+              <w:tabs>
+                <w:tab w:val="left" w:pos="851"/>
+              </w:tabs>
+              <w:jc w:val="center"/>
+              <w:rPr>
+                <w:rFonts w:ascii="Times New Roman" w:hAnsi="Times New Roman" w:cs="Times New Roman"/>
+                <w:sz w:val="26"/>
+                <w:szCs w:val="26"/>
+              </w:rPr>
+            </w:pPr>
+            <w:r>
+              <w:rPr>
+                <w:rFonts w:ascii="Times New Roman" w:hAnsi="Times New Roman" w:cs="Times New Roman"/>
+                <w:sz w:val="26"/>
+                <w:szCs w:val="26"/>
+              </w:rPr>
+              <w:t>(</w:t>
+            </w:r>
+            <w:r>
+              <w:rPr>
+                <w:rFonts w:ascii="Times New Roman" w:hAnsi="Times New Roman" w:cs="Times New Roman"/>
+                <w:sz w:val="26"/>
+                <w:szCs w:val="26"/>
+              </w:rPr>
+              <w:t>20</w:t>
+            </w:r>
+            <w:r>
+              <w:rPr>
+                <w:rFonts w:ascii="Times New Roman" w:hAnsi="Times New Roman" w:cs="Times New Roman"/>
+                <w:sz w:val="26"/>
+                <w:szCs w:val="26"/>
+              </w:rPr>
+              <w:t>, 25)</w:t>
+            </w:r>
+          </w:p>
+        </w:tc>
+        <w:tc>
+          <w:tcPr>
+            <w:tcW w:w="4111" w:type="dxa"/>
+          </w:tcPr>
+          <w:p>
+            <w:pPr>
+              <w:tabs>
+                <w:tab w:val="left" w:pos="851"/>
+              </w:tabs>
+              <w:rPr>
+                <w:rFonts w:ascii="Times New Roman" w:hAnsi="Times New Roman" w:cs="Times New Roman"/>
+                <w:sz w:val="26"/>
+                <w:szCs w:val="26"/>
+              </w:rPr>
+            </w:pPr>
+            <w:r>
+              <w:rPr>
+                <w:rFonts w:ascii="Times New Roman" w:hAnsi="Times New Roman" w:cs="Times New Roman"/>
+                <w:sz w:val="26"/>
+                <w:szCs w:val="26"/>
+              </w:rPr>
+              <w:t>20, 22(F), 24(T), 25</w:t>
+            </w:r>
+          </w:p>
+        </w:tc>
+        <w:tc>
+          <w:tcPr>
+            <w:tcW w:w="5386" w:type="dxa"/>
+          </w:tcPr>
+          <w:p>
+            <w:pPr>
+              <w:tabs>
+                <w:tab w:val="left" w:pos="851"/>
+              </w:tabs>
+              <w:rPr>
+                <w:rFonts w:ascii="Times New Roman" w:hAnsi="Times New Roman" w:cs="Times New Roman"/>
+                <w:sz w:val="26"/>
+                <w:szCs w:val="26"/>
+              </w:rPr>
+            </w:pPr>
+          </w:p>
+        </w:tc>
+      </w:tr>
+      <w:tr>
+        <w:tc>
+          <w:tcPr>
+            <w:tcW w:w="1300" w:type="dxa"/>
+            <w:vMerge/>
+          </w:tcPr>
+          <w:p>
+            <w:pPr>
+              <w:tabs>
+                <w:tab w:val="left" w:pos="851"/>
+              </w:tabs>
+              <w:jc w:val="center"/>
+              <w:rPr>
+                <w:rFonts w:ascii="Times New Roman" w:hAnsi="Times New Roman" w:cs="Times New Roman"/>
+                <w:sz w:val="26"/>
+                <w:szCs w:val="26"/>
+              </w:rPr>
+            </w:pPr>
+          </w:p>
+        </w:tc>
+        <w:tc>
+          <w:tcPr>
+            <w:tcW w:w="1105" w:type="dxa"/>
+          </w:tcPr>
+          <w:p>
+            <w:pPr>
+              <w:tabs>
+                <w:tab w:val="left" w:pos="851"/>
+              </w:tabs>
+              <w:jc w:val="center"/>
+              <w:rPr>
+                <w:rFonts w:ascii="Times New Roman" w:hAnsi="Times New Roman" w:cs="Times New Roman"/>
+                <w:sz w:val="26"/>
+                <w:szCs w:val="26"/>
+              </w:rPr>
+            </w:pPr>
+            <w:r>
+              <w:rPr>
+                <w:rFonts w:ascii="Times New Roman" w:hAnsi="Times New Roman" w:cs="Times New Roman"/>
+                <w:sz w:val="26"/>
+                <w:szCs w:val="26"/>
+              </w:rPr>
+              <w:t>(</w:t>
+            </w:r>
+            <w:r>
+              <w:rPr>
+                <w:rFonts w:ascii="Times New Roman" w:hAnsi="Times New Roman" w:cs="Times New Roman"/>
+                <w:sz w:val="26"/>
+                <w:szCs w:val="26"/>
+              </w:rPr>
+              <w:t>20</w:t>
+            </w:r>
+            <w:r>
+              <w:rPr>
+                <w:rFonts w:ascii="Times New Roman" w:hAnsi="Times New Roman" w:cs="Times New Roman"/>
+                <w:sz w:val="26"/>
+                <w:szCs w:val="26"/>
+              </w:rPr>
+              <w:t>, 27)</w:t>
+            </w:r>
+          </w:p>
+        </w:tc>
+        <w:tc>
+          <w:tcPr>
+            <w:tcW w:w="4111" w:type="dxa"/>
+          </w:tcPr>
+          <w:p>
+            <w:pPr>
+              <w:tabs>
+                <w:tab w:val="left" w:pos="851"/>
+              </w:tabs>
+              <w:rPr>
+                <w:rFonts w:ascii="Times New Roman" w:hAnsi="Times New Roman" w:cs="Times New Roman"/>
+                <w:sz w:val="26"/>
+                <w:szCs w:val="26"/>
+              </w:rPr>
+            </w:pPr>
+            <w:r>
+              <w:rPr>
+                <w:rFonts w:ascii="Times New Roman" w:hAnsi="Times New Roman" w:cs="Times New Roman"/>
+                <w:sz w:val="26"/>
+                <w:szCs w:val="26"/>
+              </w:rPr>
+              <w:t>20, 22(F), 24(</w:t>
+            </w:r>
+            <w:r>
+              <w:rPr>
+                <w:rFonts w:ascii="Times New Roman" w:hAnsi="Times New Roman" w:cs="Times New Roman"/>
+                <w:sz w:val="26"/>
+                <w:szCs w:val="26"/>
+              </w:rPr>
+              <w:t>F</w:t>
+            </w:r>
+            <w:r>
+              <w:rPr>
+                <w:rFonts w:ascii="Times New Roman" w:hAnsi="Times New Roman" w:cs="Times New Roman"/>
+                <w:sz w:val="26"/>
+                <w:szCs w:val="26"/>
+              </w:rPr>
+              <w:t xml:space="preserve">), </w:t>
+            </w:r>
+            <w:r>
+              <w:rPr>
+                <w:rFonts w:ascii="Times New Roman" w:hAnsi="Times New Roman" w:cs="Times New Roman"/>
+                <w:sz w:val="26"/>
+                <w:szCs w:val="26"/>
+              </w:rPr>
+              <w:t>26(T), 27</w:t>
+            </w:r>
+          </w:p>
+        </w:tc>
+        <w:tc>
+          <w:tcPr>
+            <w:tcW w:w="5386" w:type="dxa"/>
+          </w:tcPr>
+          <w:p>
+            <w:pPr>
+              <w:tabs>
+                <w:tab w:val="left" w:pos="851"/>
+              </w:tabs>
+              <w:rPr>
+                <w:rFonts w:ascii="Times New Roman" w:hAnsi="Times New Roman" w:cs="Times New Roman"/>
+                <w:sz w:val="26"/>
+                <w:szCs w:val="26"/>
+              </w:rPr>
+            </w:pPr>
+          </w:p>
+        </w:tc>
+      </w:tr>
+      <w:tr>
+        <w:tc>
+          <w:tcPr>
+            <w:tcW w:w="1300" w:type="dxa"/>
+            <w:vMerge/>
+          </w:tcPr>
+          <w:p>
+            <w:pPr>
+              <w:tabs>
+                <w:tab w:val="left" w:pos="851"/>
+              </w:tabs>
+              <w:jc w:val="center"/>
+              <w:rPr>
+                <w:rFonts w:ascii="Times New Roman" w:hAnsi="Times New Roman" w:cs="Times New Roman"/>
+                <w:sz w:val="26"/>
+                <w:szCs w:val="26"/>
+              </w:rPr>
+            </w:pPr>
+          </w:p>
+        </w:tc>
+        <w:tc>
+          <w:tcPr>
+            <w:tcW w:w="1105" w:type="dxa"/>
+          </w:tcPr>
+          <w:p>
+            <w:pPr>
+              <w:tabs>
+                <w:tab w:val="left" w:pos="851"/>
+              </w:tabs>
+              <w:jc w:val="center"/>
+              <w:rPr>
+                <w:rFonts w:ascii="Times New Roman" w:hAnsi="Times New Roman" w:cs="Times New Roman"/>
+                <w:sz w:val="26"/>
+                <w:szCs w:val="26"/>
+              </w:rPr>
+            </w:pPr>
+            <w:r>
+              <w:rPr>
+                <w:rFonts w:ascii="Times New Roman" w:hAnsi="Times New Roman" w:cs="Times New Roman"/>
+                <w:sz w:val="26"/>
+                <w:szCs w:val="26"/>
+              </w:rPr>
+              <w:t>(</w:t>
+            </w:r>
+            <w:r>
+              <w:rPr>
+                <w:rFonts w:ascii="Times New Roman" w:hAnsi="Times New Roman" w:cs="Times New Roman"/>
+                <w:sz w:val="26"/>
+                <w:szCs w:val="26"/>
+              </w:rPr>
+              <w:t>20</w:t>
+            </w:r>
+            <w:r>
+              <w:rPr>
+                <w:rFonts w:ascii="Times New Roman" w:hAnsi="Times New Roman" w:cs="Times New Roman"/>
+                <w:sz w:val="26"/>
+                <w:szCs w:val="26"/>
+              </w:rPr>
+              <w:t>, 28)</w:t>
+            </w:r>
+          </w:p>
+        </w:tc>
+        <w:tc>
+          <w:tcPr>
+            <w:tcW w:w="4111" w:type="dxa"/>
+          </w:tcPr>
+          <w:p>
+            <w:pPr>
+              <w:tabs>
+                <w:tab w:val="left" w:pos="851"/>
+              </w:tabs>
+              <w:rPr>
+                <w:rFonts w:ascii="Times New Roman" w:hAnsi="Times New Roman" w:cs="Times New Roman"/>
+                <w:sz w:val="26"/>
+                <w:szCs w:val="26"/>
+              </w:rPr>
+            </w:pPr>
+            <w:r>
+              <w:rPr>
+                <w:rFonts w:ascii="Times New Roman" w:hAnsi="Times New Roman" w:cs="Times New Roman"/>
+                <w:sz w:val="26"/>
+                <w:szCs w:val="26"/>
+              </w:rPr>
+              <w:t>20, 22(F), 24(F),</w:t>
+            </w:r>
+            <w:r>
+              <w:rPr>
+                <w:rFonts w:ascii="Times New Roman" w:hAnsi="Times New Roman" w:cs="Times New Roman"/>
+                <w:sz w:val="26"/>
+                <w:szCs w:val="26"/>
+              </w:rPr>
+              <w:t xml:space="preserve"> 26(F</w:t>
+            </w:r>
+            <w:r>
+              <w:rPr>
+                <w:rFonts w:ascii="Times New Roman" w:hAnsi="Times New Roman" w:cs="Times New Roman"/>
+                <w:sz w:val="26"/>
+                <w:szCs w:val="26"/>
+              </w:rPr>
+              <w:t>), 2</w:t>
+            </w:r>
+            <w:r>
+              <w:rPr>
+                <w:rFonts w:ascii="Times New Roman" w:hAnsi="Times New Roman" w:cs="Times New Roman"/>
+                <w:sz w:val="26"/>
+                <w:szCs w:val="26"/>
+              </w:rPr>
+              <w:t>8</w:t>
+            </w:r>
+          </w:p>
+        </w:tc>
+        <w:tc>
+          <w:tcPr>
+            <w:tcW w:w="5386" w:type="dxa"/>
+          </w:tcPr>
+          <w:p>
+            <w:pPr>
+              <w:tabs>
+                <w:tab w:val="left" w:pos="851"/>
+              </w:tabs>
+              <w:rPr>
+                <w:rFonts w:ascii="Times New Roman" w:hAnsi="Times New Roman" w:cs="Times New Roman"/>
+                <w:sz w:val="26"/>
+                <w:szCs w:val="26"/>
+              </w:rPr>
+            </w:pPr>
+          </w:p>
+        </w:tc>
+      </w:tr>
+      <w:tr>
+        <w:tc>
+          <w:tcPr>
+            <w:tcW w:w="1300" w:type="dxa"/>
+            <w:vMerge/>
+          </w:tcPr>
+          <w:p>
+            <w:pPr>
+              <w:tabs>
+                <w:tab w:val="left" w:pos="851"/>
+              </w:tabs>
+              <w:jc w:val="center"/>
+              <w:rPr>
+                <w:rFonts w:ascii="Times New Roman" w:hAnsi="Times New Roman" w:cs="Times New Roman"/>
+                <w:sz w:val="26"/>
+                <w:szCs w:val="26"/>
+              </w:rPr>
+            </w:pPr>
+          </w:p>
+        </w:tc>
+        <w:tc>
+          <w:tcPr>
+            <w:tcW w:w="1105" w:type="dxa"/>
+          </w:tcPr>
+          <w:p>
+            <w:pPr>
+              <w:tabs>
+                <w:tab w:val="left" w:pos="851"/>
+              </w:tabs>
+              <w:jc w:val="center"/>
+              <w:rPr>
+                <w:rFonts w:ascii="Times New Roman" w:hAnsi="Times New Roman" w:cs="Times New Roman"/>
+                <w:sz w:val="26"/>
+                <w:szCs w:val="26"/>
+              </w:rPr>
+            </w:pPr>
+            <w:r>
+              <w:rPr>
+                <w:rFonts w:ascii="Times New Roman" w:hAnsi="Times New Roman" w:cs="Times New Roman"/>
+                <w:sz w:val="26"/>
+                <w:szCs w:val="26"/>
+              </w:rPr>
+              <w:t>(</w:t>
+            </w:r>
+            <w:r>
+              <w:rPr>
+                <w:rFonts w:ascii="Times New Roman" w:hAnsi="Times New Roman" w:cs="Times New Roman"/>
+                <w:sz w:val="26"/>
+                <w:szCs w:val="26"/>
+              </w:rPr>
+              <w:t>21</w:t>
+            </w:r>
+            <w:r>
+              <w:rPr>
+                <w:rFonts w:ascii="Times New Roman" w:hAnsi="Times New Roman" w:cs="Times New Roman"/>
+                <w:sz w:val="26"/>
+                <w:szCs w:val="26"/>
+              </w:rPr>
+              <w:t>, 23)</w:t>
+            </w:r>
+          </w:p>
+        </w:tc>
+        <w:tc>
+          <w:tcPr>
+            <w:tcW w:w="4111" w:type="dxa"/>
+          </w:tcPr>
+          <w:p>
+            <w:pPr>
+              <w:tabs>
+                <w:tab w:val="left" w:pos="851"/>
+              </w:tabs>
+              <w:rPr>
+                <w:rFonts w:ascii="Times New Roman" w:hAnsi="Times New Roman" w:cs="Times New Roman"/>
+                <w:sz w:val="26"/>
+                <w:szCs w:val="26"/>
+              </w:rPr>
+            </w:pPr>
+            <w:r>
+              <w:rPr>
+                <w:rFonts w:ascii="Times New Roman" w:hAnsi="Times New Roman" w:cs="Times New Roman"/>
+                <w:sz w:val="26"/>
+                <w:szCs w:val="26"/>
+              </w:rPr>
+              <w:t>2</w:t>
+            </w:r>
+            <w:r>
+              <w:rPr>
+                <w:rFonts w:ascii="Times New Roman" w:hAnsi="Times New Roman" w:cs="Times New Roman"/>
+                <w:sz w:val="26"/>
+                <w:szCs w:val="26"/>
+              </w:rPr>
+              <w:t>1</w:t>
+            </w:r>
+            <w:r>
+              <w:rPr>
+                <w:rFonts w:ascii="Times New Roman" w:hAnsi="Times New Roman" w:cs="Times New Roman"/>
+                <w:sz w:val="26"/>
+                <w:szCs w:val="26"/>
+              </w:rPr>
+              <w:t>, 22(T), 23</w:t>
+            </w:r>
+          </w:p>
+        </w:tc>
+        <w:tc>
+          <w:tcPr>
+            <w:tcW w:w="5386" w:type="dxa"/>
+          </w:tcPr>
+          <w:p>
+            <w:pPr>
+              <w:tabs>
+                <w:tab w:val="left" w:pos="851"/>
+              </w:tabs>
+              <w:rPr>
+                <w:rFonts w:ascii="Times New Roman" w:hAnsi="Times New Roman" w:cs="Times New Roman"/>
+                <w:sz w:val="26"/>
+                <w:szCs w:val="26"/>
+              </w:rPr>
+            </w:pPr>
+          </w:p>
+        </w:tc>
+      </w:tr>
+      <w:tr>
+        <w:tc>
+          <w:tcPr>
+            <w:tcW w:w="1300" w:type="dxa"/>
+            <w:vMerge/>
+          </w:tcPr>
+          <w:p>
+            <w:pPr>
+              <w:tabs>
+                <w:tab w:val="left" w:pos="851"/>
+              </w:tabs>
+              <w:jc w:val="center"/>
+              <w:rPr>
+                <w:rFonts w:ascii="Times New Roman" w:hAnsi="Times New Roman" w:cs="Times New Roman"/>
+                <w:sz w:val="26"/>
+                <w:szCs w:val="26"/>
+              </w:rPr>
+            </w:pPr>
+          </w:p>
+        </w:tc>
+        <w:tc>
+          <w:tcPr>
+            <w:tcW w:w="1105" w:type="dxa"/>
+          </w:tcPr>
+          <w:p>
+            <w:pPr>
+              <w:tabs>
+                <w:tab w:val="left" w:pos="851"/>
+              </w:tabs>
+              <w:jc w:val="center"/>
+              <w:rPr>
+                <w:rFonts w:ascii="Times New Roman" w:hAnsi="Times New Roman" w:cs="Times New Roman"/>
+                <w:sz w:val="26"/>
+                <w:szCs w:val="26"/>
+              </w:rPr>
+            </w:pPr>
+            <w:r>
+              <w:rPr>
+                <w:rFonts w:ascii="Times New Roman" w:hAnsi="Times New Roman" w:cs="Times New Roman"/>
+                <w:sz w:val="26"/>
+                <w:szCs w:val="26"/>
+              </w:rPr>
+              <w:t>(</w:t>
+            </w:r>
+            <w:r>
+              <w:rPr>
+                <w:rFonts w:ascii="Times New Roman" w:hAnsi="Times New Roman" w:cs="Times New Roman"/>
+                <w:sz w:val="26"/>
+                <w:szCs w:val="26"/>
+              </w:rPr>
+              <w:t>21</w:t>
+            </w:r>
+            <w:r>
+              <w:rPr>
+                <w:rFonts w:ascii="Times New Roman" w:hAnsi="Times New Roman" w:cs="Times New Roman"/>
+                <w:sz w:val="26"/>
+                <w:szCs w:val="26"/>
+              </w:rPr>
+              <w:t>, 25)</w:t>
+            </w:r>
+          </w:p>
+        </w:tc>
+        <w:tc>
+          <w:tcPr>
+            <w:tcW w:w="4111" w:type="dxa"/>
+          </w:tcPr>
+          <w:p>
+            <w:pPr>
+              <w:tabs>
+                <w:tab w:val="left" w:pos="851"/>
+              </w:tabs>
+              <w:rPr>
+                <w:rFonts w:ascii="Times New Roman" w:hAnsi="Times New Roman" w:cs="Times New Roman"/>
+                <w:sz w:val="26"/>
+                <w:szCs w:val="26"/>
+              </w:rPr>
+            </w:pPr>
+            <w:r>
+              <w:rPr>
+                <w:rFonts w:ascii="Times New Roman" w:hAnsi="Times New Roman" w:cs="Times New Roman"/>
+                <w:sz w:val="26"/>
+                <w:szCs w:val="26"/>
+              </w:rPr>
+              <w:t>2</w:t>
+            </w:r>
+            <w:r>
+              <w:rPr>
+                <w:rFonts w:ascii="Times New Roman" w:hAnsi="Times New Roman" w:cs="Times New Roman"/>
+                <w:sz w:val="26"/>
+                <w:szCs w:val="26"/>
+              </w:rPr>
+              <w:t>1</w:t>
+            </w:r>
+            <w:r>
+              <w:rPr>
+                <w:rFonts w:ascii="Times New Roman" w:hAnsi="Times New Roman" w:cs="Times New Roman"/>
+                <w:sz w:val="26"/>
+                <w:szCs w:val="26"/>
+              </w:rPr>
+              <w:t>, 22(F), 24(T), 25</w:t>
+            </w:r>
+          </w:p>
+        </w:tc>
+        <w:tc>
+          <w:tcPr>
+            <w:tcW w:w="5386" w:type="dxa"/>
+          </w:tcPr>
+          <w:p>
+            <w:pPr>
+              <w:tabs>
+                <w:tab w:val="left" w:pos="851"/>
+              </w:tabs>
+              <w:rPr>
+                <w:rFonts w:ascii="Times New Roman" w:hAnsi="Times New Roman" w:cs="Times New Roman"/>
+                <w:sz w:val="26"/>
+                <w:szCs w:val="26"/>
+              </w:rPr>
+            </w:pPr>
+          </w:p>
+        </w:tc>
+      </w:tr>
+      <w:tr>
+        <w:tc>
+          <w:tcPr>
+            <w:tcW w:w="1300" w:type="dxa"/>
+            <w:vMerge/>
+          </w:tcPr>
+          <w:p>
+            <w:pPr>
+              <w:tabs>
+                <w:tab w:val="left" w:pos="851"/>
+              </w:tabs>
+              <w:jc w:val="center"/>
+              <w:rPr>
+                <w:rFonts w:ascii="Times New Roman" w:hAnsi="Times New Roman" w:cs="Times New Roman"/>
+                <w:sz w:val="26"/>
+                <w:szCs w:val="26"/>
+              </w:rPr>
+            </w:pPr>
+          </w:p>
+        </w:tc>
+        <w:tc>
+          <w:tcPr>
+            <w:tcW w:w="1105" w:type="dxa"/>
+          </w:tcPr>
+          <w:p>
+            <w:pPr>
+              <w:tabs>
+                <w:tab w:val="left" w:pos="851"/>
+              </w:tabs>
+              <w:jc w:val="center"/>
+              <w:rPr>
+                <w:rFonts w:ascii="Times New Roman" w:hAnsi="Times New Roman" w:cs="Times New Roman"/>
+                <w:sz w:val="26"/>
+                <w:szCs w:val="26"/>
+              </w:rPr>
+            </w:pPr>
+            <w:r>
+              <w:rPr>
+                <w:rFonts w:ascii="Times New Roman" w:hAnsi="Times New Roman" w:cs="Times New Roman"/>
+                <w:sz w:val="26"/>
+                <w:szCs w:val="26"/>
+              </w:rPr>
+              <w:t>(</w:t>
+            </w:r>
+            <w:r>
+              <w:rPr>
+                <w:rFonts w:ascii="Times New Roman" w:hAnsi="Times New Roman" w:cs="Times New Roman"/>
+                <w:sz w:val="26"/>
+                <w:szCs w:val="26"/>
+              </w:rPr>
+              <w:t>21</w:t>
+            </w:r>
+            <w:r>
+              <w:rPr>
+                <w:rFonts w:ascii="Times New Roman" w:hAnsi="Times New Roman" w:cs="Times New Roman"/>
+                <w:sz w:val="26"/>
+                <w:szCs w:val="26"/>
+              </w:rPr>
+              <w:t>, 27)</w:t>
+            </w:r>
+          </w:p>
+        </w:tc>
+        <w:tc>
+          <w:tcPr>
+            <w:tcW w:w="4111" w:type="dxa"/>
+          </w:tcPr>
+          <w:p>
+            <w:pPr>
+              <w:tabs>
+                <w:tab w:val="left" w:pos="851"/>
+              </w:tabs>
+              <w:rPr>
+                <w:rFonts w:ascii="Times New Roman" w:hAnsi="Times New Roman" w:cs="Times New Roman"/>
+                <w:sz w:val="26"/>
+                <w:szCs w:val="26"/>
+              </w:rPr>
+            </w:pPr>
+            <w:r>
+              <w:rPr>
+                <w:rFonts w:ascii="Times New Roman" w:hAnsi="Times New Roman" w:cs="Times New Roman"/>
+                <w:sz w:val="26"/>
+                <w:szCs w:val="26"/>
+              </w:rPr>
+              <w:t>2</w:t>
+            </w:r>
+            <w:r>
+              <w:rPr>
+                <w:rFonts w:ascii="Times New Roman" w:hAnsi="Times New Roman" w:cs="Times New Roman"/>
+                <w:sz w:val="26"/>
+                <w:szCs w:val="26"/>
+              </w:rPr>
+              <w:t>1</w:t>
+            </w:r>
+            <w:r>
+              <w:rPr>
+                <w:rFonts w:ascii="Times New Roman" w:hAnsi="Times New Roman" w:cs="Times New Roman"/>
+                <w:sz w:val="26"/>
+                <w:szCs w:val="26"/>
+              </w:rPr>
+              <w:t>, 22(F), 24(F), 26(T), 27</w:t>
+            </w:r>
+          </w:p>
+        </w:tc>
+        <w:tc>
+          <w:tcPr>
+            <w:tcW w:w="5386" w:type="dxa"/>
+          </w:tcPr>
+          <w:p>
+            <w:pPr>
+              <w:tabs>
+                <w:tab w:val="left" w:pos="851"/>
+              </w:tabs>
+              <w:rPr>
+                <w:rFonts w:ascii="Times New Roman" w:hAnsi="Times New Roman" w:cs="Times New Roman"/>
+                <w:sz w:val="26"/>
+                <w:szCs w:val="26"/>
+              </w:rPr>
+            </w:pPr>
+          </w:p>
+        </w:tc>
+      </w:tr>
+      <w:tr>
+        <w:tc>
+          <w:tcPr>
+            <w:tcW w:w="1300" w:type="dxa"/>
+            <w:vMerge/>
+          </w:tcPr>
+          <w:p>
+            <w:pPr>
+              <w:tabs>
+                <w:tab w:val="left" w:pos="851"/>
+              </w:tabs>
+              <w:jc w:val="center"/>
+              <w:rPr>
+                <w:rFonts w:ascii="Times New Roman" w:hAnsi="Times New Roman" w:cs="Times New Roman"/>
+                <w:sz w:val="26"/>
+                <w:szCs w:val="26"/>
+              </w:rPr>
+            </w:pPr>
+          </w:p>
+        </w:tc>
+        <w:tc>
+          <w:tcPr>
+            <w:tcW w:w="1105" w:type="dxa"/>
+          </w:tcPr>
+          <w:p>
+            <w:pPr>
+              <w:tabs>
+                <w:tab w:val="left" w:pos="851"/>
+              </w:tabs>
+              <w:jc w:val="center"/>
+              <w:rPr>
+                <w:rFonts w:ascii="Times New Roman" w:hAnsi="Times New Roman" w:cs="Times New Roman"/>
+                <w:sz w:val="26"/>
+                <w:szCs w:val="26"/>
+              </w:rPr>
+            </w:pPr>
+            <w:r>
+              <w:rPr>
+                <w:rFonts w:ascii="Times New Roman" w:hAnsi="Times New Roman" w:cs="Times New Roman"/>
+                <w:sz w:val="26"/>
+                <w:szCs w:val="26"/>
+              </w:rPr>
+              <w:t>(</w:t>
+            </w:r>
+            <w:r>
+              <w:rPr>
+                <w:rFonts w:ascii="Times New Roman" w:hAnsi="Times New Roman" w:cs="Times New Roman"/>
+                <w:sz w:val="26"/>
+                <w:szCs w:val="26"/>
+              </w:rPr>
+              <w:t>21</w:t>
+            </w:r>
+            <w:r>
+              <w:rPr>
+                <w:rFonts w:ascii="Times New Roman" w:hAnsi="Times New Roman" w:cs="Times New Roman"/>
+                <w:sz w:val="26"/>
+                <w:szCs w:val="26"/>
+              </w:rPr>
+              <w:t>, 28)</w:t>
+            </w:r>
+          </w:p>
+        </w:tc>
+        <w:tc>
+          <w:tcPr>
+            <w:tcW w:w="4111" w:type="dxa"/>
+          </w:tcPr>
+          <w:p>
+            <w:pPr>
+              <w:tabs>
+                <w:tab w:val="left" w:pos="851"/>
+              </w:tabs>
+              <w:rPr>
+                <w:rFonts w:ascii="Times New Roman" w:hAnsi="Times New Roman" w:cs="Times New Roman"/>
+                <w:sz w:val="26"/>
+                <w:szCs w:val="26"/>
+              </w:rPr>
+            </w:pPr>
+            <w:r>
+              <w:rPr>
+                <w:rFonts w:ascii="Times New Roman" w:hAnsi="Times New Roman" w:cs="Times New Roman"/>
+                <w:sz w:val="26"/>
+                <w:szCs w:val="26"/>
+              </w:rPr>
+              <w:t>2</w:t>
+            </w:r>
+            <w:r>
+              <w:rPr>
+                <w:rFonts w:ascii="Times New Roman" w:hAnsi="Times New Roman" w:cs="Times New Roman"/>
+                <w:sz w:val="26"/>
+                <w:szCs w:val="26"/>
+              </w:rPr>
+              <w:t>1</w:t>
+            </w:r>
+            <w:r>
+              <w:rPr>
+                <w:rFonts w:ascii="Times New Roman" w:hAnsi="Times New Roman" w:cs="Times New Roman"/>
+                <w:sz w:val="26"/>
+                <w:szCs w:val="26"/>
+              </w:rPr>
+              <w:t>, 22(F), 24(F), 26(F), 28</w:t>
+            </w:r>
+          </w:p>
+        </w:tc>
+        <w:tc>
+          <w:tcPr>
+            <w:tcW w:w="5386" w:type="dxa"/>
+          </w:tcPr>
+          <w:p>
+            <w:pPr>
+              <w:tabs>
+                <w:tab w:val="left" w:pos="851"/>
+              </w:tabs>
+              <w:rPr>
+                <w:rFonts w:ascii="Times New Roman" w:hAnsi="Times New Roman" w:cs="Times New Roman"/>
+                <w:sz w:val="26"/>
+                <w:szCs w:val="26"/>
+              </w:rPr>
+            </w:pPr>
+          </w:p>
+        </w:tc>
+      </w:tr>
+      <w:tr>
+        <w:tc>
+          <w:tcPr>
+            <w:tcW w:w="1300" w:type="dxa"/>
+            <w:vMerge/>
+          </w:tcPr>
+          <w:p>
+            <w:pPr>
+              <w:tabs>
+                <w:tab w:val="left" w:pos="851"/>
+              </w:tabs>
+              <w:jc w:val="center"/>
+              <w:rPr>
+                <w:rFonts w:ascii="Times New Roman" w:hAnsi="Times New Roman" w:cs="Times New Roman"/>
+                <w:sz w:val="26"/>
+                <w:szCs w:val="26"/>
+              </w:rPr>
+            </w:pPr>
+          </w:p>
+        </w:tc>
+        <w:tc>
+          <w:tcPr>
+            <w:tcW w:w="1105" w:type="dxa"/>
+          </w:tcPr>
+          <w:p>
+            <w:pPr>
+              <w:tabs>
+                <w:tab w:val="left" w:pos="851"/>
+              </w:tabs>
+              <w:jc w:val="center"/>
+              <w:rPr>
+                <w:rFonts w:ascii="Times New Roman" w:hAnsi="Times New Roman" w:cs="Times New Roman"/>
+                <w:sz w:val="26"/>
+                <w:szCs w:val="26"/>
+              </w:rPr>
+            </w:pPr>
+            <w:r>
+              <w:rPr>
+                <w:rFonts w:ascii="Times New Roman" w:hAnsi="Times New Roman" w:cs="Times New Roman"/>
+                <w:sz w:val="26"/>
+                <w:szCs w:val="26"/>
+              </w:rPr>
+              <w:t>(</w:t>
+            </w:r>
+            <w:r>
+              <w:rPr>
+                <w:rFonts w:ascii="Times New Roman" w:hAnsi="Times New Roman" w:cs="Times New Roman"/>
+                <w:sz w:val="26"/>
+                <w:szCs w:val="26"/>
+              </w:rPr>
+              <w:t>23</w:t>
+            </w:r>
+            <w:r>
+              <w:rPr>
+                <w:rFonts w:ascii="Times New Roman" w:hAnsi="Times New Roman" w:cs="Times New Roman"/>
+                <w:sz w:val="26"/>
+                <w:szCs w:val="26"/>
+              </w:rPr>
+              <w:t>, 28)</w:t>
+            </w:r>
+          </w:p>
+        </w:tc>
+        <w:tc>
+          <w:tcPr>
+            <w:tcW w:w="4111" w:type="dxa"/>
+          </w:tcPr>
+          <w:p>
+            <w:pPr>
+              <w:tabs>
+                <w:tab w:val="left" w:pos="851"/>
+              </w:tabs>
+              <w:rPr>
+                <w:rFonts w:ascii="Times New Roman" w:hAnsi="Times New Roman" w:cs="Times New Roman"/>
+                <w:sz w:val="26"/>
+                <w:szCs w:val="26"/>
+              </w:rPr>
+            </w:pPr>
+            <w:r>
+              <w:rPr>
+                <w:rFonts w:ascii="Times New Roman" w:hAnsi="Times New Roman" w:cs="Times New Roman"/>
+                <w:sz w:val="26"/>
+                <w:szCs w:val="26"/>
+              </w:rPr>
+              <w:t>23, 28</w:t>
+            </w:r>
+          </w:p>
+        </w:tc>
+        <w:tc>
+          <w:tcPr>
+            <w:tcW w:w="5386" w:type="dxa"/>
+          </w:tcPr>
+          <w:p>
+            <w:pPr>
+              <w:tabs>
+                <w:tab w:val="left" w:pos="851"/>
+              </w:tabs>
+              <w:rPr>
+                <w:rFonts w:ascii="Times New Roman" w:hAnsi="Times New Roman" w:cs="Times New Roman"/>
+                <w:sz w:val="26"/>
+                <w:szCs w:val="26"/>
+              </w:rPr>
+            </w:pPr>
+          </w:p>
+        </w:tc>
+      </w:tr>
+      <w:tr>
+        <w:tc>
+          <w:tcPr>
+            <w:tcW w:w="1300" w:type="dxa"/>
+            <w:vMerge/>
+          </w:tcPr>
+          <w:p>
+            <w:pPr>
+              <w:tabs>
+                <w:tab w:val="left" w:pos="851"/>
+              </w:tabs>
+              <w:jc w:val="center"/>
+              <w:rPr>
+                <w:rFonts w:ascii="Times New Roman" w:hAnsi="Times New Roman" w:cs="Times New Roman"/>
+                <w:sz w:val="26"/>
+                <w:szCs w:val="26"/>
+              </w:rPr>
+            </w:pPr>
+          </w:p>
+        </w:tc>
+        <w:tc>
+          <w:tcPr>
+            <w:tcW w:w="1105" w:type="dxa"/>
+          </w:tcPr>
+          <w:p>
+            <w:pPr>
+              <w:tabs>
+                <w:tab w:val="left" w:pos="851"/>
+              </w:tabs>
+              <w:jc w:val="center"/>
+              <w:rPr>
+                <w:rFonts w:ascii="Times New Roman" w:hAnsi="Times New Roman" w:cs="Times New Roman"/>
+                <w:sz w:val="26"/>
+                <w:szCs w:val="26"/>
+              </w:rPr>
+            </w:pPr>
+            <w:r>
+              <w:rPr>
+                <w:rFonts w:ascii="Times New Roman" w:hAnsi="Times New Roman" w:cs="Times New Roman"/>
+                <w:sz w:val="26"/>
+                <w:szCs w:val="26"/>
+              </w:rPr>
+              <w:t>(</w:t>
+            </w:r>
+            <w:r>
+              <w:rPr>
+                <w:rFonts w:ascii="Times New Roman" w:hAnsi="Times New Roman" w:cs="Times New Roman"/>
+                <w:sz w:val="26"/>
+                <w:szCs w:val="26"/>
+              </w:rPr>
+              <w:t>25</w:t>
+            </w:r>
+            <w:r>
+              <w:rPr>
+                <w:rFonts w:ascii="Times New Roman" w:hAnsi="Times New Roman" w:cs="Times New Roman"/>
+                <w:sz w:val="26"/>
+                <w:szCs w:val="26"/>
+              </w:rPr>
+              <w:t>, 28)</w:t>
+            </w:r>
+          </w:p>
+        </w:tc>
+        <w:tc>
+          <w:tcPr>
+            <w:tcW w:w="4111" w:type="dxa"/>
+          </w:tcPr>
+          <w:p>
+            <w:pPr>
+              <w:tabs>
+                <w:tab w:val="left" w:pos="851"/>
+              </w:tabs>
+              <w:rPr>
+                <w:rFonts w:ascii="Times New Roman" w:hAnsi="Times New Roman" w:cs="Times New Roman"/>
+                <w:sz w:val="26"/>
+                <w:szCs w:val="26"/>
+              </w:rPr>
+            </w:pPr>
+            <w:r>
+              <w:rPr>
+                <w:rFonts w:ascii="Times New Roman" w:hAnsi="Times New Roman" w:cs="Times New Roman"/>
+                <w:sz w:val="26"/>
+                <w:szCs w:val="26"/>
+              </w:rPr>
+              <w:t>25, 28</w:t>
+            </w:r>
+          </w:p>
+        </w:tc>
+        <w:tc>
+          <w:tcPr>
+            <w:tcW w:w="5386" w:type="dxa"/>
+          </w:tcPr>
+          <w:p>
+            <w:pPr>
+              <w:tabs>
+                <w:tab w:val="left" w:pos="851"/>
+              </w:tabs>
+              <w:rPr>
+                <w:rFonts w:ascii="Times New Roman" w:hAnsi="Times New Roman" w:cs="Times New Roman"/>
+                <w:sz w:val="26"/>
+                <w:szCs w:val="26"/>
+              </w:rPr>
+            </w:pPr>
+          </w:p>
+        </w:tc>
+      </w:tr>
+      <w:tr>
+        <w:tc>
+          <w:tcPr>
+            <w:tcW w:w="1300" w:type="dxa"/>
+            <w:vMerge/>
+          </w:tcPr>
+          <w:p>
+            <w:pPr>
+              <w:tabs>
+                <w:tab w:val="left" w:pos="851"/>
+              </w:tabs>
+              <w:jc w:val="center"/>
+              <w:rPr>
+                <w:rFonts w:ascii="Times New Roman" w:hAnsi="Times New Roman" w:cs="Times New Roman"/>
+                <w:sz w:val="26"/>
+                <w:szCs w:val="26"/>
+              </w:rPr>
+            </w:pPr>
+          </w:p>
+        </w:tc>
+        <w:tc>
+          <w:tcPr>
+            <w:tcW w:w="1105" w:type="dxa"/>
+          </w:tcPr>
+          <w:p>
+            <w:pPr>
+              <w:tabs>
+                <w:tab w:val="left" w:pos="851"/>
+              </w:tabs>
+              <w:jc w:val="center"/>
+              <w:rPr>
+                <w:rFonts w:ascii="Times New Roman" w:hAnsi="Times New Roman" w:cs="Times New Roman"/>
+                <w:sz w:val="26"/>
+                <w:szCs w:val="26"/>
+              </w:rPr>
+            </w:pPr>
+            <w:r>
+              <w:rPr>
+                <w:rFonts w:ascii="Times New Roman" w:hAnsi="Times New Roman" w:cs="Times New Roman"/>
+                <w:sz w:val="26"/>
+                <w:szCs w:val="26"/>
+              </w:rPr>
+              <w:t>(</w:t>
+            </w:r>
+            <w:r>
+              <w:rPr>
+                <w:rFonts w:ascii="Times New Roman" w:hAnsi="Times New Roman" w:cs="Times New Roman"/>
+                <w:sz w:val="26"/>
+                <w:szCs w:val="26"/>
+              </w:rPr>
+              <w:t>27</w:t>
+            </w:r>
+            <w:r>
+              <w:rPr>
+                <w:rFonts w:ascii="Times New Roman" w:hAnsi="Times New Roman" w:cs="Times New Roman"/>
+                <w:sz w:val="26"/>
+                <w:szCs w:val="26"/>
+              </w:rPr>
+              <w:t>, 28)</w:t>
+            </w:r>
+          </w:p>
+        </w:tc>
+        <w:tc>
+          <w:tcPr>
+            <w:tcW w:w="4111" w:type="dxa"/>
+          </w:tcPr>
+          <w:p>
+            <w:pPr>
+              <w:tabs>
+                <w:tab w:val="left" w:pos="851"/>
+              </w:tabs>
+              <w:rPr>
+                <w:rFonts w:ascii="Times New Roman" w:hAnsi="Times New Roman" w:cs="Times New Roman"/>
+                <w:sz w:val="26"/>
+                <w:szCs w:val="26"/>
+              </w:rPr>
+            </w:pPr>
+            <w:r>
+              <w:rPr>
+                <w:rFonts w:ascii="Times New Roman" w:hAnsi="Times New Roman" w:cs="Times New Roman"/>
+                <w:sz w:val="26"/>
+                <w:szCs w:val="26"/>
+              </w:rPr>
+              <w:t>27, 28</w:t>
+            </w:r>
+          </w:p>
+        </w:tc>
+        <w:tc>
+          <w:tcPr>
+            <w:tcW w:w="5386" w:type="dxa"/>
+          </w:tcPr>
+          <w:p>
+            <w:pPr>
+              <w:tabs>
+                <w:tab w:val="left" w:pos="851"/>
+              </w:tabs>
+              <w:rPr>
+                <w:rFonts w:ascii="Times New Roman" w:hAnsi="Times New Roman" w:cs="Times New Roman"/>
+                <w:sz w:val="26"/>
+                <w:szCs w:val="26"/>
+              </w:rPr>
+            </w:pPr>
+          </w:p>
+        </w:tc>
+      </w:tr>
+      <w:tr>
+        <w:tc>
+          <w:tcPr>
+            <w:tcW w:w="1300" w:type="dxa"/>
+            <w:vMerge w:val="restart"/>
+            <w:vAlign w:val="center"/>
+          </w:tcPr>
+          <w:p>
+            <w:pPr>
+              <w:tabs>
+                <w:tab w:val="left" w:pos="851"/>
+              </w:tabs>
+              <w:jc w:val="center"/>
+              <w:rPr>
+                <w:rFonts w:ascii="Times New Roman" w:hAnsi="Times New Roman" w:cs="Times New Roman"/>
+                <w:sz w:val="26"/>
+                <w:szCs w:val="26"/>
+              </w:rPr>
+            </w:pPr>
+            <w:r>
+              <w:rPr>
+                <w:rFonts w:ascii="Times New Roman" w:hAnsi="Times New Roman" w:cs="Times New Roman"/>
+                <w:sz w:val="26"/>
+                <w:szCs w:val="26"/>
+              </w:rPr>
+              <w:t>billDetails</w:t>
+            </w:r>
+          </w:p>
+        </w:tc>
+        <w:tc>
+          <w:tcPr>
+            <w:tcW w:w="1105" w:type="dxa"/>
+          </w:tcPr>
+          <w:p>
+            <w:pPr>
+              <w:tabs>
+                <w:tab w:val="left" w:pos="851"/>
+              </w:tabs>
+              <w:jc w:val="center"/>
+              <w:rPr>
+                <w:rFonts w:ascii="Times New Roman" w:hAnsi="Times New Roman" w:cs="Times New Roman"/>
+                <w:sz w:val="26"/>
+                <w:szCs w:val="26"/>
+              </w:rPr>
+            </w:pPr>
+            <w:r>
+              <w:rPr>
+                <w:rFonts w:ascii="Times New Roman" w:hAnsi="Times New Roman" w:cs="Times New Roman"/>
+                <w:sz w:val="26"/>
+                <w:szCs w:val="26"/>
+              </w:rPr>
+              <w:t>(17, 18)</w:t>
+            </w:r>
+          </w:p>
+        </w:tc>
+        <w:tc>
+          <w:tcPr>
+            <w:tcW w:w="4111" w:type="dxa"/>
+          </w:tcPr>
+          <w:p>
+            <w:pPr>
+              <w:tabs>
+                <w:tab w:val="left" w:pos="851"/>
+              </w:tabs>
+              <w:rPr>
+                <w:rFonts w:ascii="Times New Roman" w:hAnsi="Times New Roman" w:cs="Times New Roman"/>
+                <w:sz w:val="26"/>
+                <w:szCs w:val="26"/>
+              </w:rPr>
+            </w:pPr>
+            <w:r>
+              <w:rPr>
+                <w:rFonts w:ascii="Times New Roman" w:hAnsi="Times New Roman" w:cs="Times New Roman"/>
+                <w:sz w:val="26"/>
+                <w:szCs w:val="26"/>
+              </w:rPr>
+              <w:t>17, 18</w:t>
+            </w:r>
+          </w:p>
+        </w:tc>
+        <w:tc>
+          <w:tcPr>
+            <w:tcW w:w="5386" w:type="dxa"/>
+          </w:tcPr>
+          <w:p>
+            <w:pPr>
+              <w:tabs>
+                <w:tab w:val="left" w:pos="851"/>
+              </w:tabs>
+              <w:rPr>
+                <w:rFonts w:ascii="Times New Roman" w:hAnsi="Times New Roman" w:cs="Times New Roman"/>
+                <w:sz w:val="26"/>
+                <w:szCs w:val="26"/>
+              </w:rPr>
+            </w:pPr>
+          </w:p>
+        </w:tc>
+      </w:tr>
+      <w:tr>
+        <w:tc>
+          <w:tcPr>
+            <w:tcW w:w="1300" w:type="dxa"/>
+            <w:vMerge/>
+          </w:tcPr>
+          <w:p>
+            <w:pPr>
+              <w:tabs>
+                <w:tab w:val="left" w:pos="851"/>
+              </w:tabs>
+              <w:jc w:val="center"/>
+              <w:rPr>
+                <w:rFonts w:ascii="Times New Roman" w:hAnsi="Times New Roman" w:cs="Times New Roman"/>
+                <w:sz w:val="26"/>
+                <w:szCs w:val="26"/>
+              </w:rPr>
+            </w:pPr>
+          </w:p>
+        </w:tc>
+        <w:tc>
+          <w:tcPr>
+            <w:tcW w:w="1105" w:type="dxa"/>
+          </w:tcPr>
+          <w:p>
+            <w:pPr>
+              <w:tabs>
+                <w:tab w:val="left" w:pos="851"/>
+              </w:tabs>
+              <w:jc w:val="center"/>
+              <w:rPr>
+                <w:rFonts w:ascii="Times New Roman" w:hAnsi="Times New Roman" w:cs="Times New Roman"/>
+                <w:sz w:val="26"/>
+                <w:szCs w:val="26"/>
+              </w:rPr>
+            </w:pPr>
+            <w:r>
+              <w:rPr>
+                <w:rFonts w:ascii="Times New Roman" w:hAnsi="Times New Roman" w:cs="Times New Roman"/>
+                <w:sz w:val="26"/>
+                <w:szCs w:val="26"/>
+              </w:rPr>
+              <w:t>(1</w:t>
+            </w:r>
+            <w:r>
+              <w:rPr>
+                <w:rFonts w:ascii="Times New Roman" w:hAnsi="Times New Roman" w:cs="Times New Roman"/>
+                <w:sz w:val="26"/>
+                <w:szCs w:val="26"/>
+              </w:rPr>
+              <w:t>8</w:t>
+            </w:r>
+            <w:r>
+              <w:rPr>
+                <w:rFonts w:ascii="Times New Roman" w:hAnsi="Times New Roman" w:cs="Times New Roman"/>
+                <w:sz w:val="26"/>
+                <w:szCs w:val="26"/>
+              </w:rPr>
+              <w:t>, 29)</w:t>
+            </w:r>
+          </w:p>
+        </w:tc>
+        <w:tc>
+          <w:tcPr>
+            <w:tcW w:w="4111" w:type="dxa"/>
+          </w:tcPr>
+          <w:p>
+            <w:pPr>
+              <w:tabs>
+                <w:tab w:val="left" w:pos="851"/>
+              </w:tabs>
+              <w:rPr>
+                <w:rFonts w:ascii="Times New Roman" w:hAnsi="Times New Roman" w:cs="Times New Roman"/>
+                <w:sz w:val="26"/>
+                <w:szCs w:val="26"/>
+              </w:rPr>
+            </w:pPr>
+            <w:r>
+              <w:rPr>
+                <w:rFonts w:ascii="Times New Roman" w:hAnsi="Times New Roman" w:cs="Times New Roman"/>
+                <w:sz w:val="26"/>
+                <w:szCs w:val="26"/>
+              </w:rPr>
+              <w:t>18, 19(“vip1”), 20, 22(T), 23, 28</w:t>
+            </w:r>
+            <w:r>
+              <w:rPr>
+                <w:rFonts w:ascii="Times New Roman" w:hAnsi="Times New Roman" w:cs="Times New Roman"/>
+                <w:sz w:val="26"/>
+                <w:szCs w:val="26"/>
+              </w:rPr>
+              <w:t>, 29</w:t>
+            </w:r>
+          </w:p>
+        </w:tc>
+        <w:tc>
+          <w:tcPr>
+            <w:tcW w:w="5386" w:type="dxa"/>
+          </w:tcPr>
+          <w:p>
+            <w:pPr>
+              <w:tabs>
+                <w:tab w:val="left" w:pos="851"/>
+              </w:tabs>
+              <w:rPr>
+                <w:rFonts w:ascii="Times New Roman" w:hAnsi="Times New Roman" w:cs="Times New Roman"/>
+                <w:sz w:val="26"/>
+                <w:szCs w:val="26"/>
+              </w:rPr>
+            </w:pPr>
+          </w:p>
+        </w:tc>
+      </w:tr>
+      <w:tr>
+        <w:tc>
+          <w:tcPr>
+            <w:tcW w:w="1300" w:type="dxa"/>
+            <w:vMerge/>
+          </w:tcPr>
+          <w:p>
+            <w:pPr>
+              <w:tabs>
+                <w:tab w:val="left" w:pos="851"/>
+              </w:tabs>
+              <w:jc w:val="center"/>
+              <w:rPr>
+                <w:rFonts w:ascii="Times New Roman" w:hAnsi="Times New Roman" w:cs="Times New Roman"/>
+                <w:sz w:val="26"/>
+                <w:szCs w:val="26"/>
+              </w:rPr>
+            </w:pPr>
+          </w:p>
+        </w:tc>
+        <w:tc>
+          <w:tcPr>
+            <w:tcW w:w="1105" w:type="dxa"/>
+          </w:tcPr>
+          <w:p>
+            <w:pPr>
+              <w:tabs>
+                <w:tab w:val="left" w:pos="851"/>
+              </w:tabs>
+              <w:jc w:val="center"/>
+              <w:rPr>
+                <w:rFonts w:ascii="Times New Roman" w:hAnsi="Times New Roman" w:cs="Times New Roman"/>
+                <w:sz w:val="26"/>
+                <w:szCs w:val="26"/>
+              </w:rPr>
+            </w:pPr>
+            <w:r>
+              <w:rPr>
+                <w:rFonts w:ascii="Times New Roman" w:hAnsi="Times New Roman" w:cs="Times New Roman"/>
+                <w:sz w:val="26"/>
+                <w:szCs w:val="26"/>
+              </w:rPr>
+              <w:t>(29, 30)</w:t>
+            </w:r>
+            <w:r>
+              <w:rPr>
+                <w:rFonts w:ascii="Times New Roman" w:hAnsi="Times New Roman" w:cs="Times New Roman"/>
+                <w:sz w:val="26"/>
+                <w:szCs w:val="26"/>
+              </w:rPr>
+              <w:t xml:space="preserve"> </w:t>
+            </w:r>
+          </w:p>
+        </w:tc>
+        <w:tc>
+          <w:tcPr>
+            <w:tcW w:w="4111" w:type="dxa"/>
+          </w:tcPr>
+          <w:p>
+            <w:pPr>
+              <w:tabs>
+                <w:tab w:val="left" w:pos="851"/>
+              </w:tabs>
+              <w:rPr>
+                <w:rFonts w:ascii="Times New Roman" w:hAnsi="Times New Roman" w:cs="Times New Roman"/>
+                <w:sz w:val="26"/>
+                <w:szCs w:val="26"/>
+              </w:rPr>
+            </w:pPr>
+            <w:r>
+              <w:rPr>
+                <w:rFonts w:ascii="Times New Roman" w:hAnsi="Times New Roman" w:cs="Times New Roman"/>
+                <w:sz w:val="26"/>
+                <w:szCs w:val="26"/>
+              </w:rPr>
+              <w:t>29, 30</w:t>
+            </w:r>
+          </w:p>
+        </w:tc>
+        <w:tc>
+          <w:tcPr>
+            <w:tcW w:w="5386" w:type="dxa"/>
+          </w:tcPr>
+          <w:p>
+            <w:pPr>
+              <w:tabs>
+                <w:tab w:val="left" w:pos="851"/>
+              </w:tabs>
+              <w:rPr>
+                <w:rFonts w:ascii="Times New Roman" w:hAnsi="Times New Roman" w:cs="Times New Roman"/>
+                <w:sz w:val="26"/>
+                <w:szCs w:val="26"/>
+              </w:rPr>
+            </w:pPr>
+          </w:p>
+        </w:tc>
+      </w:tr>
+      <w:tr>
+        <w:tc>
+          <w:tcPr>
+            <w:tcW w:w="1300" w:type="dxa"/>
+          </w:tcPr>
+          <w:p>
+            <w:pPr>
+              <w:tabs>
+                <w:tab w:val="left" w:pos="851"/>
+              </w:tabs>
+              <w:jc w:val="center"/>
+              <w:rPr>
+                <w:rFonts w:ascii="Times New Roman" w:hAnsi="Times New Roman" w:cs="Times New Roman"/>
+                <w:sz w:val="26"/>
+                <w:szCs w:val="26"/>
+              </w:rPr>
+            </w:pPr>
+            <w:r>
+              <w:rPr>
+                <w:rFonts w:ascii="Times New Roman" w:hAnsi="Times New Roman" w:cs="Times New Roman"/>
+                <w:sz w:val="26"/>
+                <w:szCs w:val="26"/>
+              </w:rPr>
+              <w:t>totalPay</w:t>
+            </w:r>
+          </w:p>
+        </w:tc>
+        <w:tc>
+          <w:tcPr>
+            <w:tcW w:w="1105" w:type="dxa"/>
+          </w:tcPr>
+          <w:p>
+            <w:pPr>
+              <w:tabs>
+                <w:tab w:val="left" w:pos="851"/>
+              </w:tabs>
+              <w:jc w:val="center"/>
+              <w:rPr>
+                <w:rFonts w:ascii="Times New Roman" w:hAnsi="Times New Roman" w:cs="Times New Roman"/>
+                <w:sz w:val="26"/>
+                <w:szCs w:val="26"/>
+              </w:rPr>
+            </w:pPr>
+            <w:r>
+              <w:rPr>
+                <w:rFonts w:ascii="Times New Roman" w:hAnsi="Times New Roman" w:cs="Times New Roman"/>
+                <w:sz w:val="26"/>
+                <w:szCs w:val="26"/>
+              </w:rPr>
+              <w:t>(28, 29)</w:t>
+            </w:r>
+          </w:p>
+        </w:tc>
+        <w:tc>
+          <w:tcPr>
+            <w:tcW w:w="4111" w:type="dxa"/>
+          </w:tcPr>
+          <w:p>
+            <w:pPr>
+              <w:tabs>
+                <w:tab w:val="left" w:pos="851"/>
+              </w:tabs>
+              <w:rPr>
+                <w:rFonts w:ascii="Times New Roman" w:hAnsi="Times New Roman" w:cs="Times New Roman"/>
+                <w:sz w:val="26"/>
+                <w:szCs w:val="26"/>
+              </w:rPr>
+            </w:pPr>
+            <w:r>
+              <w:rPr>
+                <w:rFonts w:ascii="Times New Roman" w:hAnsi="Times New Roman" w:cs="Times New Roman"/>
+                <w:sz w:val="26"/>
+                <w:szCs w:val="26"/>
+              </w:rPr>
+              <w:t>28, 29</w:t>
+            </w:r>
+          </w:p>
+        </w:tc>
+        <w:tc>
+          <w:tcPr>
+            <w:tcW w:w="5386" w:type="dxa"/>
           </w:tcPr>
           <w:p>
             <w:pPr>
@@ -10177,11 +14695,12 @@
         <w:rPr>
           <w:noProof/>
         </w:rPr>
+        <w:lastRenderedPageBreak/>
         <w:drawing>
-          <wp:inline distT="0" distB="0" distL="0" distR="0" wp14:anchorId="26EE47CF" wp14:editId="52C04F1E">
-            <wp:extent cx="7538496" cy="5146040"/>
-            <wp:effectExtent l="0" t="0" r="5715" b="0"/>
-            <wp:docPr id="3" name="Picture 3"/>
+          <wp:inline distT="0" distB="0" distL="0" distR="0" wp14:anchorId="19152B4D" wp14:editId="4EED32F9">
+            <wp:extent cx="7509238" cy="5128260"/>
+            <wp:effectExtent l="0" t="0" r="0" b="0"/>
+            <wp:docPr id="2" name="Picture 2"/>
             <wp:cNvGraphicFramePr>
               <a:graphicFrameLocks xmlns:a="http://schemas.openxmlformats.org/drawingml/2006/main" noChangeAspect="1"/>
             </wp:cNvGraphicFramePr>
@@ -10189,7 +14708,7 @@
               <a:graphicData uri="http://schemas.openxmlformats.org/drawingml/2006/picture">
                 <pic:pic xmlns:pic="http://schemas.openxmlformats.org/drawingml/2006/picture">
                   <pic:nvPicPr>
-                    <pic:cNvPr id="0" name="Picture 5"/>
+                    <pic:cNvPr id="0" name="Picture 4"/>
                     <pic:cNvPicPr>
                       <a:picLocks noChangeAspect="1" noChangeArrowheads="1"/>
                     </pic:cNvPicPr>
@@ -10210,7 +14729,7 @@
                   <pic:spPr bwMode="auto">
                     <a:xfrm>
                       <a:off x="0" y="0"/>
-                      <a:ext cx="7574636" cy="5170710"/>
+                      <a:ext cx="7530690" cy="5142910"/>
                     </a:xfrm>
                     <a:prstGeom prst="rect">
                       <a:avLst/>
@@ -12488,6 +17007,7 @@
     <w:lsdException w:name="HTML Sample" w:semiHidden="1" w:unhideWhenUsed="1"/>
     <w:lsdException w:name="HTML Typewriter" w:semiHidden="1" w:unhideWhenUsed="1"/>
     <w:lsdException w:name="HTML Variable" w:semiHidden="1" w:unhideWhenUsed="1"/>
+    <w:lsdException w:name="Normal Table" w:semiHidden="1" w:unhideWhenUsed="1"/>
     <w:lsdException w:name="annotation subject" w:semiHidden="1" w:unhideWhenUsed="1"/>
     <w:lsdException w:name="No List" w:semiHidden="1" w:unhideWhenUsed="1"/>
     <w:lsdException w:name="Outline List 1" w:semiHidden="1" w:unhideWhenUsed="1"/>
@@ -12530,8 +17050,11 @@
     <w:lsdException w:name="Table Contemporary" w:semiHidden="1" w:unhideWhenUsed="1"/>
     <w:lsdException w:name="Table Elegant" w:semiHidden="1" w:unhideWhenUsed="1"/>
     <w:lsdException w:name="Table Professional" w:semiHidden="1" w:unhideWhenUsed="1"/>
+    <w:lsdException w:name="Table Subtle 1" w:semiHidden="1" w:unhideWhenUsed="1"/>
     <w:lsdException w:name="Table Subtle 2" w:semiHidden="1" w:unhideWhenUsed="1"/>
     <w:lsdException w:name="Table Web 1" w:semiHidden="1" w:unhideWhenUsed="1"/>
+    <w:lsdException w:name="Table Web 2" w:semiHidden="1" w:unhideWhenUsed="1"/>
+    <w:lsdException w:name="Table Web 3" w:semiHidden="1" w:unhideWhenUsed="1"/>
     <w:lsdException w:name="Balloon Text" w:semiHidden="1" w:unhideWhenUsed="1"/>
     <w:lsdException w:name="Table Grid" w:uiPriority="39"/>
     <w:lsdException w:name="Table Theme" w:semiHidden="1" w:unhideWhenUsed="1"/>
